--- a/restaurantmanager/src/main/resources/Documents/Technical Manual/Restaurant Manager Assistant - Technical Manual.docx
+++ b/restaurantmanager/src/main/resources/Documents/Technical Manual/Restaurant Manager Assistant - Technical Manual.docx
@@ -432,7 +432,736 @@
         <w:t>JavaDoc</w:t>
       </w:r>
     </w:p>
-    <w:p/>
+    <w:p>
+      <w:pPr>
+        <w:pStyle w:val="Heading3"/>
+        <w:pBdr>
+          <w:top w:val="single" w:sz="6" w:space="5" w:color="D0D9E0"/>
+          <w:left w:val="single" w:sz="6" w:space="4" w:color="D0D9E0"/>
+          <w:bottom w:val="single" w:sz="6" w:space="5" w:color="D0D9E0"/>
+          <w:right w:val="single" w:sz="6" w:space="4" w:color="D0D9E0"/>
+        </w:pBdr>
+        <w:shd w:val="clear" w:color="auto" w:fill="DEE3E9"/>
+        <w:spacing w:before="0" w:after="90"/>
+        <w:ind w:left="-120"/>
+        <w:rPr>
+          <w:rFonts w:ascii="Arial" w:hAnsi="Arial" w:cs="Arial"/>
+          <w:color w:val="353833"/>
+        </w:rPr>
+      </w:pPr>
+      <w:proofErr w:type="spellStart"/>
+      <w:r>
+        <w:rPr>
+          <w:rFonts w:ascii="Arial" w:hAnsi="Arial" w:cs="Arial"/>
+          <w:color w:val="353833"/>
+        </w:rPr>
+        <w:t>showServerView</w:t>
+      </w:r>
+      <w:proofErr w:type="spellEnd"/>
+    </w:p>
+    <w:p>
+      <w:pPr>
+        <w:spacing w:line="240" w:lineRule="auto"/>
+        <w:rPr>
+          <w:rFonts w:ascii="Courier New" w:eastAsia="Times New Roman" w:hAnsi="Courier New" w:cs="Courier New"/>
+          <w:color w:val="353833"/>
+          <w:sz w:val="21"/>
+          <w:szCs w:val="21"/>
+        </w:rPr>
+      </w:pPr>
+      <w:r>
+        <w:rPr>
+          <w:rFonts w:ascii="Courier New" w:eastAsia="Times New Roman" w:hAnsi="Courier New" w:cs="Courier New"/>
+          <w:color w:val="353833"/>
+          <w:sz w:val="21"/>
+          <w:szCs w:val="21"/>
+        </w:rPr>
+        <w:t>@GetMapping("/servingstaffview") public </w:t>
+      </w:r>
+      <w:hyperlink r:id="rId7" w:tooltip="class or interface in java.lang" w:history="1">
+        <w:r>
+          <w:rPr>
+            <w:rFonts w:ascii="Courier New" w:eastAsia="Times New Roman" w:hAnsi="Courier New" w:cs="Courier New"/>
+            <w:color w:val="4A6782"/>
+            <w:sz w:val="21"/>
+            <w:szCs w:val="21"/>
+            <w:u w:val="single"/>
+          </w:rPr>
+          <w:t>String</w:t>
+        </w:r>
+      </w:hyperlink>
+      <w:r>
+        <w:rPr>
+          <w:rFonts w:ascii="Courier New" w:eastAsia="Times New Roman" w:hAnsi="Courier New" w:cs="Courier New"/>
+          <w:color w:val="353833"/>
+          <w:sz w:val="21"/>
+          <w:szCs w:val="21"/>
+        </w:rPr>
+        <w:t> </w:t>
+      </w:r>
+      <w:proofErr w:type="spellStart"/>
+      <w:r>
+        <w:rPr>
+          <w:rFonts w:ascii="Times New Roman" w:eastAsia="Times New Roman" w:hAnsi="Times New Roman" w:cs="Times New Roman"/>
+          <w:color w:val="353833"/>
+          <w:sz w:val="21"/>
+          <w:szCs w:val="21"/>
+        </w:rPr>
+        <w:t>showServerView</w:t>
+      </w:r>
+      <w:proofErr w:type="spellEnd"/>
+      <w:r>
+        <w:rPr>
+          <w:rFonts w:ascii="Courier New" w:eastAsia="Times New Roman" w:hAnsi="Courier New" w:cs="Courier New"/>
+          <w:color w:val="353833"/>
+          <w:sz w:val="21"/>
+          <w:szCs w:val="21"/>
+        </w:rPr>
+        <w:t>(</w:t>
+      </w:r>
+      <w:proofErr w:type="spellStart"/>
+      <w:r>
+        <w:rPr>
+          <w:rFonts w:ascii="Courier New" w:eastAsia="Times New Roman" w:hAnsi="Courier New" w:cs="Courier New"/>
+          <w:color w:val="353833"/>
+          <w:sz w:val="21"/>
+          <w:szCs w:val="21"/>
+        </w:rPr>
+        <w:t>org.springframework.ui.Model</w:t>
+      </w:r>
+      <w:proofErr w:type="spellEnd"/>
+      <w:r>
+        <w:rPr>
+          <w:rFonts w:ascii="Courier New" w:eastAsia="Times New Roman" w:hAnsi="Courier New" w:cs="Courier New"/>
+          <w:color w:val="353833"/>
+          <w:sz w:val="21"/>
+          <w:szCs w:val="21"/>
+        </w:rPr>
+        <w:t> model)</w:t>
+      </w:r>
+    </w:p>
+    <w:p>
+      <w:pPr>
+        <w:spacing w:before="150" w:after="0" w:line="240" w:lineRule="auto"/>
+        <w:rPr>
+          <w:rFonts w:ascii="Arial" w:eastAsia="Times New Roman" w:hAnsi="Arial" w:cs="Arial"/>
+          <w:b/>
+          <w:bCs/>
+          <w:color w:val="4E4E4E"/>
+          <w:sz w:val="18"/>
+          <w:szCs w:val="18"/>
+        </w:rPr>
+      </w:pPr>
+      <w:r>
+        <w:rPr>
+          <w:rFonts w:ascii="Arial" w:eastAsia="Times New Roman" w:hAnsi="Arial" w:cs="Arial"/>
+          <w:b/>
+          <w:bCs/>
+          <w:color w:val="4E4E4E"/>
+          <w:sz w:val="18"/>
+          <w:szCs w:val="18"/>
+        </w:rPr>
+        <w:t>Parameters:</w:t>
+      </w:r>
+    </w:p>
+    <w:p>
+      <w:pPr>
+        <w:spacing w:after="150" w:line="240" w:lineRule="auto"/>
+        <w:ind w:left="720" w:right="150"/>
+        <w:rPr>
+          <w:rFonts w:ascii="Georgia" w:eastAsia="Times New Roman" w:hAnsi="Georgia" w:cs="Arial"/>
+          <w:color w:val="353833"/>
+          <w:sz w:val="21"/>
+          <w:szCs w:val="21"/>
+        </w:rPr>
+      </w:pPr>
+      <w:r>
+        <w:rPr>
+          <w:rFonts w:ascii="Courier New" w:eastAsia="Times New Roman" w:hAnsi="Courier New" w:cs="Courier New"/>
+          <w:color w:val="353833"/>
+          <w:sz w:val="21"/>
+          <w:szCs w:val="21"/>
+        </w:rPr>
+        <w:t>model</w:t>
+      </w:r>
+      <w:r>
+        <w:rPr>
+          <w:rFonts w:ascii="Georgia" w:eastAsia="Times New Roman" w:hAnsi="Georgia" w:cs="Arial"/>
+          <w:color w:val="353833"/>
+          <w:sz w:val="21"/>
+          <w:szCs w:val="21"/>
+        </w:rPr>
+        <w:t> -</w:t>
+      </w:r>
+    </w:p>
+    <w:p>
+      <w:pPr>
+        <w:spacing w:before="150" w:after="0" w:line="240" w:lineRule="auto"/>
+        <w:rPr>
+          <w:rFonts w:ascii="Arial" w:eastAsia="Times New Roman" w:hAnsi="Arial" w:cs="Arial"/>
+          <w:b/>
+          <w:bCs/>
+          <w:color w:val="4E4E4E"/>
+          <w:sz w:val="18"/>
+          <w:szCs w:val="18"/>
+        </w:rPr>
+      </w:pPr>
+      <w:r>
+        <w:rPr>
+          <w:rFonts w:ascii="Arial" w:eastAsia="Times New Roman" w:hAnsi="Arial" w:cs="Arial"/>
+          <w:b/>
+          <w:bCs/>
+          <w:color w:val="4E4E4E"/>
+          <w:sz w:val="18"/>
+          <w:szCs w:val="18"/>
+        </w:rPr>
+        <w:t>Returns:</w:t>
+      </w:r>
+    </w:p>
+    <w:p>
+      <w:pPr>
+        <w:spacing w:before="75" w:after="150" w:line="240" w:lineRule="auto"/>
+        <w:ind w:left="720" w:right="150"/>
+        <w:rPr>
+          <w:rFonts w:ascii="Georgia" w:eastAsia="Times New Roman" w:hAnsi="Georgia" w:cs="Arial"/>
+          <w:color w:val="353833"/>
+          <w:sz w:val="21"/>
+          <w:szCs w:val="21"/>
+        </w:rPr>
+      </w:pPr>
+      <w:r>
+        <w:rPr>
+          <w:rFonts w:ascii="Georgia" w:eastAsia="Times New Roman" w:hAnsi="Georgia" w:cs="Arial"/>
+          <w:color w:val="353833"/>
+          <w:sz w:val="21"/>
+          <w:szCs w:val="21"/>
+        </w:rPr>
+        <w:t>Serving staff home view</w:t>
+      </w:r>
+    </w:p>
+    <w:p>
+      <w:pPr>
+        <w:pStyle w:val="Heading3"/>
+        <w:pBdr>
+          <w:top w:val="single" w:sz="6" w:space="5" w:color="D0D9E0"/>
+          <w:left w:val="single" w:sz="6" w:space="4" w:color="D0D9E0"/>
+          <w:bottom w:val="single" w:sz="6" w:space="5" w:color="D0D9E0"/>
+          <w:right w:val="single" w:sz="6" w:space="4" w:color="D0D9E0"/>
+        </w:pBdr>
+        <w:shd w:val="clear" w:color="auto" w:fill="DEE3E9"/>
+        <w:spacing w:before="0" w:after="90"/>
+        <w:ind w:left="-120"/>
+        <w:rPr>
+          <w:rFonts w:ascii="Arial" w:hAnsi="Arial" w:cs="Arial"/>
+          <w:color w:val="353833"/>
+        </w:rPr>
+      </w:pPr>
+      <w:proofErr w:type="spellStart"/>
+      <w:r>
+        <w:rPr>
+          <w:rFonts w:ascii="Arial" w:hAnsi="Arial" w:cs="Arial"/>
+          <w:color w:val="353833"/>
+        </w:rPr>
+        <w:t>showCustInfo</w:t>
+      </w:r>
+      <w:proofErr w:type="spellEnd"/>
+    </w:p>
+    <w:p>
+      <w:pPr>
+        <w:spacing w:after="0" w:line="240" w:lineRule="auto"/>
+        <w:rPr>
+          <w:rFonts w:ascii="Courier New" w:eastAsia="Times New Roman" w:hAnsi="Courier New" w:cs="Courier New"/>
+          <w:color w:val="353833"/>
+          <w:sz w:val="21"/>
+          <w:szCs w:val="21"/>
+        </w:rPr>
+      </w:pPr>
+      <w:r>
+        <w:rPr>
+          <w:rFonts w:ascii="Courier New" w:eastAsia="Times New Roman" w:hAnsi="Courier New" w:cs="Courier New"/>
+          <w:color w:val="353833"/>
+          <w:sz w:val="21"/>
+          <w:szCs w:val="21"/>
+        </w:rPr>
+        <w:t>@GetMapping("/serverviewcustinfo/{id}") public </w:t>
+      </w:r>
+      <w:hyperlink r:id="rId8" w:tooltip="class or interface in java.lang" w:history="1">
+        <w:r>
+          <w:rPr>
+            <w:rFonts w:ascii="Courier New" w:eastAsia="Times New Roman" w:hAnsi="Courier New" w:cs="Courier New"/>
+            <w:color w:val="4A6782"/>
+            <w:sz w:val="21"/>
+            <w:szCs w:val="21"/>
+            <w:u w:val="single"/>
+          </w:rPr>
+          <w:t>String</w:t>
+        </w:r>
+      </w:hyperlink>
+      <w:r>
+        <w:rPr>
+          <w:rFonts w:ascii="Courier New" w:eastAsia="Times New Roman" w:hAnsi="Courier New" w:cs="Courier New"/>
+          <w:color w:val="353833"/>
+          <w:sz w:val="21"/>
+          <w:szCs w:val="21"/>
+        </w:rPr>
+        <w:t> </w:t>
+      </w:r>
+      <w:proofErr w:type="spellStart"/>
+      <w:r>
+        <w:rPr>
+          <w:rFonts w:ascii="Times New Roman" w:eastAsia="Times New Roman" w:hAnsi="Times New Roman" w:cs="Times New Roman"/>
+          <w:color w:val="353833"/>
+          <w:sz w:val="21"/>
+          <w:szCs w:val="21"/>
+        </w:rPr>
+        <w:t>showCustInfo</w:t>
+      </w:r>
+      <w:proofErr w:type="spellEnd"/>
+      <w:r>
+        <w:rPr>
+          <w:rFonts w:ascii="Courier New" w:eastAsia="Times New Roman" w:hAnsi="Courier New" w:cs="Courier New"/>
+          <w:color w:val="353833"/>
+          <w:sz w:val="21"/>
+          <w:szCs w:val="21"/>
+        </w:rPr>
+        <w:t>(@PathVariable("id")</w:t>
+      </w:r>
+    </w:p>
+    <w:p>
+      <w:pPr>
+        <w:spacing w:after="0" w:line="240" w:lineRule="auto"/>
+        <w:rPr>
+          <w:rFonts w:ascii="Courier New" w:eastAsia="Times New Roman" w:hAnsi="Courier New" w:cs="Courier New"/>
+          <w:color w:val="353833"/>
+          <w:sz w:val="21"/>
+          <w:szCs w:val="21"/>
+        </w:rPr>
+      </w:pPr>
+      <w:r>
+        <w:rPr>
+          <w:rFonts w:ascii="Courier New" w:eastAsia="Times New Roman" w:hAnsi="Courier New" w:cs="Courier New"/>
+          <w:color w:val="353833"/>
+          <w:sz w:val="21"/>
+          <w:szCs w:val="21"/>
+        </w:rPr>
+        <w:t xml:space="preserve"> </w:t>
+      </w:r>
+      <w:hyperlink r:id="rId9" w:tooltip="class in edu.sru.group7.restaurantmanager.domain" w:history="1">
+        <w:r>
+          <w:rPr>
+            <w:rFonts w:ascii="Courier New" w:eastAsia="Times New Roman" w:hAnsi="Courier New" w:cs="Courier New"/>
+            <w:color w:val="4A6782"/>
+            <w:sz w:val="21"/>
+            <w:szCs w:val="21"/>
+            <w:u w:val="single"/>
+          </w:rPr>
+          <w:t>Customers</w:t>
+        </w:r>
+      </w:hyperlink>
+      <w:r>
+        <w:rPr>
+          <w:rFonts w:ascii="Courier New" w:eastAsia="Times New Roman" w:hAnsi="Courier New" w:cs="Courier New"/>
+          <w:color w:val="353833"/>
+          <w:sz w:val="21"/>
+          <w:szCs w:val="21"/>
+        </w:rPr>
+        <w:t> </w:t>
+      </w:r>
+      <w:proofErr w:type="spellStart"/>
+      <w:r>
+        <w:rPr>
+          <w:rFonts w:ascii="Courier New" w:eastAsia="Times New Roman" w:hAnsi="Courier New" w:cs="Courier New"/>
+          <w:color w:val="353833"/>
+          <w:sz w:val="21"/>
+          <w:szCs w:val="21"/>
+        </w:rPr>
+        <w:t>orderCust</w:t>
+      </w:r>
+      <w:proofErr w:type="spellEnd"/>
+      <w:r>
+        <w:rPr>
+          <w:rFonts w:ascii="Courier New" w:eastAsia="Times New Roman" w:hAnsi="Courier New" w:cs="Courier New"/>
+          <w:color w:val="353833"/>
+          <w:sz w:val="21"/>
+          <w:szCs w:val="21"/>
+        </w:rPr>
+        <w:t>,</w:t>
+      </w:r>
+    </w:p>
+    <w:p>
+      <w:pPr>
+        <w:spacing w:line="240" w:lineRule="auto"/>
+        <w:rPr>
+          <w:rFonts w:ascii="Courier New" w:eastAsia="Times New Roman" w:hAnsi="Courier New" w:cs="Courier New"/>
+          <w:color w:val="353833"/>
+          <w:sz w:val="21"/>
+          <w:szCs w:val="21"/>
+        </w:rPr>
+      </w:pPr>
+      <w:r>
+        <w:rPr>
+          <w:rFonts w:ascii="Courier New" w:eastAsia="Times New Roman" w:hAnsi="Courier New" w:cs="Courier New"/>
+          <w:color w:val="353833"/>
+          <w:sz w:val="21"/>
+          <w:szCs w:val="21"/>
+        </w:rPr>
+        <w:t xml:space="preserve"> </w:t>
+      </w:r>
+      <w:proofErr w:type="spellStart"/>
+      <w:r>
+        <w:rPr>
+          <w:rFonts w:ascii="Courier New" w:eastAsia="Times New Roman" w:hAnsi="Courier New" w:cs="Courier New"/>
+          <w:color w:val="353833"/>
+          <w:sz w:val="21"/>
+          <w:szCs w:val="21"/>
+        </w:rPr>
+        <w:t>org.springframework.ui.Model</w:t>
+      </w:r>
+      <w:proofErr w:type="spellEnd"/>
+      <w:r>
+        <w:rPr>
+          <w:rFonts w:ascii="Courier New" w:eastAsia="Times New Roman" w:hAnsi="Courier New" w:cs="Courier New"/>
+          <w:color w:val="353833"/>
+          <w:sz w:val="21"/>
+          <w:szCs w:val="21"/>
+        </w:rPr>
+        <w:t> model)</w:t>
+      </w:r>
+    </w:p>
+    <w:p>
+      <w:pPr>
+        <w:spacing w:before="150" w:after="0" w:line="240" w:lineRule="auto"/>
+        <w:rPr>
+          <w:rFonts w:ascii="Arial" w:eastAsia="Times New Roman" w:hAnsi="Arial" w:cs="Arial"/>
+          <w:b/>
+          <w:bCs/>
+          <w:color w:val="4E4E4E"/>
+          <w:sz w:val="18"/>
+          <w:szCs w:val="18"/>
+        </w:rPr>
+      </w:pPr>
+      <w:r>
+        <w:rPr>
+          <w:rFonts w:ascii="Arial" w:eastAsia="Times New Roman" w:hAnsi="Arial" w:cs="Arial"/>
+          <w:b/>
+          <w:bCs/>
+          <w:color w:val="4E4E4E"/>
+          <w:sz w:val="18"/>
+          <w:szCs w:val="18"/>
+        </w:rPr>
+        <w:t>Parameters:</w:t>
+      </w:r>
+    </w:p>
+    <w:p>
+      <w:pPr>
+        <w:spacing w:after="150" w:line="240" w:lineRule="auto"/>
+        <w:ind w:left="720" w:right="150"/>
+        <w:rPr>
+          <w:rFonts w:ascii="Georgia" w:eastAsia="Times New Roman" w:hAnsi="Georgia" w:cs="Arial"/>
+          <w:color w:val="353833"/>
+          <w:sz w:val="21"/>
+          <w:szCs w:val="21"/>
+        </w:rPr>
+      </w:pPr>
+      <w:r>
+        <w:rPr>
+          <w:rFonts w:ascii="Courier New" w:eastAsia="Times New Roman" w:hAnsi="Courier New" w:cs="Courier New"/>
+          <w:color w:val="353833"/>
+          <w:sz w:val="21"/>
+          <w:szCs w:val="21"/>
+        </w:rPr>
+        <w:t>id</w:t>
+      </w:r>
+      <w:r>
+        <w:rPr>
+          <w:rFonts w:ascii="Georgia" w:eastAsia="Times New Roman" w:hAnsi="Georgia" w:cs="Arial"/>
+          <w:color w:val="353833"/>
+          <w:sz w:val="21"/>
+          <w:szCs w:val="21"/>
+        </w:rPr>
+        <w:t> - ID of Customer corresponding to order</w:t>
+      </w:r>
+    </w:p>
+    <w:p>
+      <w:pPr>
+        <w:spacing w:after="150" w:line="240" w:lineRule="auto"/>
+        <w:ind w:left="720" w:right="150"/>
+        <w:rPr>
+          <w:rFonts w:ascii="Georgia" w:eastAsia="Times New Roman" w:hAnsi="Georgia" w:cs="Arial"/>
+          <w:color w:val="353833"/>
+          <w:sz w:val="21"/>
+          <w:szCs w:val="21"/>
+        </w:rPr>
+      </w:pPr>
+      <w:proofErr w:type="spellStart"/>
+      <w:r>
+        <w:rPr>
+          <w:rFonts w:ascii="Courier New" w:eastAsia="Times New Roman" w:hAnsi="Courier New" w:cs="Courier New"/>
+          <w:color w:val="353833"/>
+          <w:sz w:val="21"/>
+          <w:szCs w:val="21"/>
+        </w:rPr>
+        <w:t>orderCust</w:t>
+      </w:r>
+      <w:proofErr w:type="spellEnd"/>
+      <w:r>
+        <w:rPr>
+          <w:rFonts w:ascii="Georgia" w:eastAsia="Times New Roman" w:hAnsi="Georgia" w:cs="Arial"/>
+          <w:color w:val="353833"/>
+          <w:sz w:val="21"/>
+          <w:szCs w:val="21"/>
+        </w:rPr>
+        <w:t> - Customer</w:t>
+      </w:r>
+    </w:p>
+    <w:p>
+      <w:pPr>
+        <w:spacing w:after="150" w:line="240" w:lineRule="auto"/>
+        <w:ind w:left="720" w:right="150"/>
+        <w:rPr>
+          <w:rFonts w:ascii="Georgia" w:eastAsia="Times New Roman" w:hAnsi="Georgia" w:cs="Arial"/>
+          <w:color w:val="353833"/>
+          <w:sz w:val="21"/>
+          <w:szCs w:val="21"/>
+        </w:rPr>
+      </w:pPr>
+      <w:r>
+        <w:rPr>
+          <w:rFonts w:ascii="Courier New" w:eastAsia="Times New Roman" w:hAnsi="Courier New" w:cs="Courier New"/>
+          <w:color w:val="353833"/>
+          <w:sz w:val="21"/>
+          <w:szCs w:val="21"/>
+        </w:rPr>
+        <w:t>model</w:t>
+      </w:r>
+      <w:r>
+        <w:rPr>
+          <w:rFonts w:ascii="Georgia" w:eastAsia="Times New Roman" w:hAnsi="Georgia" w:cs="Arial"/>
+          <w:color w:val="353833"/>
+          <w:sz w:val="21"/>
+          <w:szCs w:val="21"/>
+        </w:rPr>
+        <w:t> -</w:t>
+      </w:r>
+    </w:p>
+    <w:p>
+      <w:pPr>
+        <w:spacing w:before="150" w:after="0" w:line="240" w:lineRule="auto"/>
+        <w:rPr>
+          <w:rFonts w:ascii="Arial" w:eastAsia="Times New Roman" w:hAnsi="Arial" w:cs="Arial"/>
+          <w:b/>
+          <w:bCs/>
+          <w:color w:val="4E4E4E"/>
+          <w:sz w:val="18"/>
+          <w:szCs w:val="18"/>
+        </w:rPr>
+      </w:pPr>
+      <w:r>
+        <w:rPr>
+          <w:rFonts w:ascii="Arial" w:eastAsia="Times New Roman" w:hAnsi="Arial" w:cs="Arial"/>
+          <w:b/>
+          <w:bCs/>
+          <w:color w:val="4E4E4E"/>
+          <w:sz w:val="18"/>
+          <w:szCs w:val="18"/>
+        </w:rPr>
+        <w:t>Returns:</w:t>
+      </w:r>
+    </w:p>
+    <w:p>
+      <w:pPr>
+        <w:spacing w:before="75" w:after="150" w:line="240" w:lineRule="auto"/>
+        <w:ind w:left="720" w:right="150"/>
+        <w:rPr>
+          <w:rFonts w:ascii="Georgia" w:eastAsia="Times New Roman" w:hAnsi="Georgia" w:cs="Arial"/>
+          <w:color w:val="353833"/>
+          <w:sz w:val="21"/>
+          <w:szCs w:val="21"/>
+        </w:rPr>
+      </w:pPr>
+      <w:r>
+        <w:rPr>
+          <w:rFonts w:ascii="Georgia" w:eastAsia="Times New Roman" w:hAnsi="Georgia" w:cs="Arial"/>
+          <w:color w:val="353833"/>
+          <w:sz w:val="21"/>
+          <w:szCs w:val="21"/>
+        </w:rPr>
+        <w:t>server-</w:t>
+      </w:r>
+      <w:proofErr w:type="spellStart"/>
+      <w:r>
+        <w:rPr>
+          <w:rFonts w:ascii="Georgia" w:eastAsia="Times New Roman" w:hAnsi="Georgia" w:cs="Arial"/>
+          <w:color w:val="353833"/>
+          <w:sz w:val="21"/>
+          <w:szCs w:val="21"/>
+        </w:rPr>
+        <w:t>cust</w:t>
+      </w:r>
+      <w:proofErr w:type="spellEnd"/>
+      <w:r>
+        <w:rPr>
+          <w:rFonts w:ascii="Georgia" w:eastAsia="Times New Roman" w:hAnsi="Georgia" w:cs="Arial"/>
+          <w:color w:val="353833"/>
+          <w:sz w:val="21"/>
+          <w:szCs w:val="21"/>
+        </w:rPr>
+        <w:t>-view. Shows selected customer information based on their email that we Query the Repository for.</w:t>
+      </w:r>
+    </w:p>
+    <w:p>
+      <w:pPr>
+        <w:pStyle w:val="Heading3"/>
+        <w:pBdr>
+          <w:top w:val="single" w:sz="6" w:space="5" w:color="D0D9E0"/>
+          <w:left w:val="single" w:sz="6" w:space="4" w:color="D0D9E0"/>
+          <w:bottom w:val="single" w:sz="6" w:space="5" w:color="D0D9E0"/>
+          <w:right w:val="single" w:sz="6" w:space="4" w:color="D0D9E0"/>
+        </w:pBdr>
+        <w:shd w:val="clear" w:color="auto" w:fill="DEE3E9"/>
+        <w:spacing w:before="0" w:after="90"/>
+        <w:ind w:left="-120"/>
+        <w:rPr>
+          <w:rFonts w:ascii="Arial" w:hAnsi="Arial" w:cs="Arial"/>
+          <w:color w:val="353833"/>
+        </w:rPr>
+      </w:pPr>
+      <w:proofErr w:type="spellStart"/>
+      <w:r>
+        <w:rPr>
+          <w:rFonts w:ascii="Arial" w:hAnsi="Arial" w:cs="Arial"/>
+          <w:color w:val="353833"/>
+        </w:rPr>
+        <w:t>clockIn</w:t>
+      </w:r>
+      <w:proofErr w:type="spellEnd"/>
+    </w:p>
+    <w:p>
+      <w:pPr>
+        <w:spacing w:line="240" w:lineRule="auto"/>
+        <w:rPr>
+          <w:rFonts w:ascii="Courier New" w:eastAsia="Times New Roman" w:hAnsi="Courier New" w:cs="Courier New"/>
+          <w:color w:val="353833"/>
+          <w:sz w:val="21"/>
+          <w:szCs w:val="21"/>
+        </w:rPr>
+      </w:pPr>
+      <w:r>
+        <w:rPr>
+          <w:rFonts w:ascii="Courier New" w:eastAsia="Times New Roman" w:hAnsi="Courier New" w:cs="Courier New"/>
+          <w:color w:val="353833"/>
+          <w:sz w:val="21"/>
+          <w:szCs w:val="21"/>
+        </w:rPr>
+        <w:t>@RequestMapping("/clockin") public </w:t>
+      </w:r>
+      <w:hyperlink r:id="rId10" w:tooltip="class or interface in java.lang" w:history="1">
+        <w:r>
+          <w:rPr>
+            <w:rFonts w:ascii="Courier New" w:eastAsia="Times New Roman" w:hAnsi="Courier New" w:cs="Courier New"/>
+            <w:color w:val="4A6782"/>
+            <w:sz w:val="21"/>
+            <w:szCs w:val="21"/>
+            <w:u w:val="single"/>
+          </w:rPr>
+          <w:t>String</w:t>
+        </w:r>
+      </w:hyperlink>
+      <w:r>
+        <w:rPr>
+          <w:rFonts w:ascii="Courier New" w:eastAsia="Times New Roman" w:hAnsi="Courier New" w:cs="Courier New"/>
+          <w:color w:val="353833"/>
+          <w:sz w:val="21"/>
+          <w:szCs w:val="21"/>
+        </w:rPr>
+        <w:t> </w:t>
+      </w:r>
+      <w:proofErr w:type="spellStart"/>
+      <w:r>
+        <w:rPr>
+          <w:rFonts w:ascii="Courier New" w:eastAsia="Times New Roman" w:hAnsi="Courier New" w:cs="Courier New"/>
+          <w:color w:val="353833"/>
+          <w:sz w:val="21"/>
+          <w:szCs w:val="21"/>
+        </w:rPr>
+        <w:t>clockIn</w:t>
+      </w:r>
+      <w:proofErr w:type="spellEnd"/>
+      <w:r>
+        <w:rPr>
+          <w:rFonts w:ascii="Courier New" w:eastAsia="Times New Roman" w:hAnsi="Courier New" w:cs="Courier New"/>
+          <w:color w:val="353833"/>
+          <w:sz w:val="21"/>
+          <w:szCs w:val="21"/>
+        </w:rPr>
+        <w:t>()</w:t>
+      </w:r>
+    </w:p>
+    <w:p>
+      <w:pPr>
+        <w:spacing w:after="75" w:line="240" w:lineRule="auto"/>
+        <w:rPr>
+          <w:rFonts w:ascii="Georgia" w:eastAsia="Times New Roman" w:hAnsi="Georgia" w:cs="Times New Roman"/>
+          <w:color w:val="474747"/>
+          <w:sz w:val="21"/>
+          <w:szCs w:val="21"/>
+        </w:rPr>
+      </w:pPr>
+      <w:r>
+        <w:rPr>
+          <w:rFonts w:ascii="Georgia" w:eastAsia="Times New Roman" w:hAnsi="Georgia" w:cs="Times New Roman"/>
+          <w:color w:val="474747"/>
+          <w:sz w:val="21"/>
+          <w:szCs w:val="21"/>
+        </w:rPr>
+        <w:t>Clock in method to keep track of hours worked</w:t>
+      </w:r>
+    </w:p>
+    <w:p>
+      <w:pPr>
+        <w:spacing w:before="150" w:after="0" w:line="240" w:lineRule="auto"/>
+        <w:rPr>
+          <w:rFonts w:ascii="Arial" w:eastAsia="Times New Roman" w:hAnsi="Arial" w:cs="Arial"/>
+          <w:b/>
+          <w:bCs/>
+          <w:color w:val="4E4E4E"/>
+          <w:sz w:val="18"/>
+          <w:szCs w:val="18"/>
+        </w:rPr>
+      </w:pPr>
+      <w:r>
+        <w:rPr>
+          <w:rFonts w:ascii="Arial" w:eastAsia="Times New Roman" w:hAnsi="Arial" w:cs="Arial"/>
+          <w:b/>
+          <w:bCs/>
+          <w:color w:val="4E4E4E"/>
+          <w:sz w:val="18"/>
+          <w:szCs w:val="18"/>
+        </w:rPr>
+        <w:t>Returns:</w:t>
+      </w:r>
+    </w:p>
+    <w:p>
+      <w:pPr>
+        <w:spacing w:before="75" w:after="150" w:line="240" w:lineRule="auto"/>
+        <w:ind w:left="720" w:right="150"/>
+        <w:rPr>
+          <w:rFonts w:ascii="Georgia" w:eastAsia="Times New Roman" w:hAnsi="Georgia" w:cs="Arial"/>
+          <w:color w:val="353833"/>
+          <w:sz w:val="21"/>
+          <w:szCs w:val="21"/>
+        </w:rPr>
+      </w:pPr>
+      <w:r>
+        <w:rPr>
+          <w:rFonts w:ascii="Georgia" w:eastAsia="Times New Roman" w:hAnsi="Georgia" w:cs="Arial"/>
+          <w:color w:val="353833"/>
+          <w:sz w:val="21"/>
+          <w:szCs w:val="21"/>
+        </w:rPr>
+        <w:t>redirect to local server or manager page</w:t>
+      </w:r>
+    </w:p>
     <w:p>
       <w:pPr>
         <w:pStyle w:val="Heading2"/>
@@ -463,308 +1192,3374 @@
             <v:path o:extrusionok="f" gradientshapeok="t" o:connecttype="rect"/>
             <o:lock v:ext="edit" aspectratio="t"/>
           </v:shapetype>
-          <v:shape id="_x0000_i1036" type="#_x0000_t75" style="width:177pt;height:40.5pt" o:ole="">
-            <v:imagedata r:id="rId7" o:title=""/>
-          </v:shape>
-          <o:OLEObject Type="Embed" ProgID="Package" ShapeID="_x0000_i1036" DrawAspect="Content" ObjectID="_1729298300" r:id="rId8"/>
-        </w:object>
-      </w:r>
-    </w:p>
-    <w:p>
-      <w:pPr>
-        <w:pStyle w:val="Heading1"/>
-      </w:pPr>
-      <w:r>
-        <w:t>7</w:t>
-      </w:r>
-      <w:r>
-        <w:t xml:space="preserve">. </w:t>
-      </w:r>
-      <w:r>
-        <w:t>Warehouse Employees</w:t>
-      </w:r>
-    </w:p>
-    <w:p>
-      <w:pPr>
-        <w:pStyle w:val="Heading2"/>
-      </w:pPr>
-      <w:r>
-        <w:t>JavaDoc</w:t>
-      </w:r>
-    </w:p>
-    <w:p/>
-    <w:p>
-      <w:pPr>
-        <w:pStyle w:val="Heading2"/>
-      </w:pPr>
-      <w:r>
-        <w:t>UML</w:t>
-      </w:r>
-    </w:p>
-    <w:p>
-      <w:pPr>
-        <w:pStyle w:val="Heading1"/>
-      </w:pPr>
-      <w:r>
-        <w:t>8</w:t>
-      </w:r>
-      <w:r>
-        <w:t xml:space="preserve">. </w:t>
-      </w:r>
-      <w:r>
-        <w:t>Restaurant Managers</w:t>
-      </w:r>
-    </w:p>
-    <w:p>
-      <w:pPr>
-        <w:pStyle w:val="Heading2"/>
-      </w:pPr>
-      <w:r>
-        <w:t>JavaDoc</w:t>
-      </w:r>
-    </w:p>
-    <w:p/>
-    <w:p>
-      <w:pPr>
-        <w:pStyle w:val="Heading2"/>
-      </w:pPr>
-      <w:r>
-        <w:t>UML</w:t>
-      </w:r>
-    </w:p>
-    <w:p>
-      <w:pPr>
-        <w:pStyle w:val="Heading1"/>
-      </w:pPr>
-      <w:r>
-        <w:t>9. Warehouse Managers</w:t>
-      </w:r>
-    </w:p>
-    <w:p>
-      <w:pPr>
-        <w:pStyle w:val="Heading2"/>
-      </w:pPr>
-      <w:r>
-        <w:t>JavaDoc</w:t>
-      </w:r>
-    </w:p>
-    <w:p/>
-    <w:p>
-      <w:pPr>
-        <w:pStyle w:val="Heading2"/>
-      </w:pPr>
-      <w:r>
-        <w:t>UML</w:t>
-      </w:r>
-    </w:p>
-    <w:p>
-      <w:pPr>
-        <w:pStyle w:val="Heading1"/>
-      </w:pPr>
-      <w:r>
-        <w:t>10</w:t>
-      </w:r>
-      <w:r>
-        <w:t xml:space="preserve">. </w:t>
-      </w:r>
-      <w:r>
-        <w:t>Local Administrators</w:t>
-      </w:r>
-    </w:p>
-    <w:p>
-      <w:pPr>
-        <w:pStyle w:val="Heading2"/>
-      </w:pPr>
-      <w:r>
-        <w:t>JavaDoc</w:t>
-      </w:r>
-    </w:p>
-    <w:p/>
-    <w:p>
-      <w:pPr>
-        <w:pStyle w:val="Heading2"/>
-      </w:pPr>
-      <w:r>
-        <w:t>UML</w:t>
-      </w:r>
-    </w:p>
-    <w:p>
-      <w:pPr>
-        <w:pStyle w:val="Heading1"/>
-      </w:pPr>
-      <w:r>
-        <w:t>1</w:t>
-      </w:r>
-      <w:r>
-        <w:t>1</w:t>
-      </w:r>
-      <w:r>
-        <w:t xml:space="preserve">. </w:t>
-      </w:r>
-      <w:r>
-        <w:t>HQ Manager</w:t>
-      </w:r>
-    </w:p>
-    <w:p>
-      <w:pPr>
-        <w:pStyle w:val="Heading2"/>
-      </w:pPr>
-      <w:r>
-        <w:t>JavaDoc</w:t>
-      </w:r>
-    </w:p>
-    <w:p/>
-    <w:p>
-      <w:pPr>
-        <w:pStyle w:val="Heading2"/>
-      </w:pPr>
-      <w:r>
-        <w:t>UML</w:t>
-      </w:r>
-    </w:p>
-    <w:p>
-      <w:pPr>
-        <w:pStyle w:val="Heading1"/>
-      </w:pPr>
-      <w:r>
-        <w:t>1</w:t>
-      </w:r>
-      <w:r>
-        <w:t>2</w:t>
-      </w:r>
-      <w:r>
-        <w:t xml:space="preserve">. </w:t>
-      </w:r>
-      <w:r>
-        <w:t>HQ Administrator</w:t>
-      </w:r>
-    </w:p>
-    <w:p>
-      <w:pPr>
-        <w:pStyle w:val="Heading2"/>
-      </w:pPr>
-      <w:r>
-        <w:t>JavaDoc</w:t>
-      </w:r>
-    </w:p>
-    <w:p/>
-    <w:p>
-      <w:pPr>
-        <w:pStyle w:val="Heading2"/>
-      </w:pPr>
-      <w:r>
-        <w:t>UML</w:t>
-      </w:r>
-    </w:p>
-    <w:p>
-      <w:pPr>
-        <w:pStyle w:val="Heading1"/>
-      </w:pPr>
-      <w:r>
-        <w:t>1</w:t>
-      </w:r>
-      <w:r>
-        <w:t>3</w:t>
-      </w:r>
-      <w:r>
-        <w:t xml:space="preserve">. </w:t>
-      </w:r>
-      <w:r>
-        <w:t>Order Placement</w:t>
-      </w:r>
-    </w:p>
-    <w:p>
-      <w:pPr>
-        <w:pStyle w:val="Heading2"/>
-      </w:pPr>
-      <w:r>
-        <w:t>JavaDoc</w:t>
-      </w:r>
-    </w:p>
-    <w:p/>
-    <w:p>
-      <w:pPr>
-        <w:pStyle w:val="Heading2"/>
-      </w:pPr>
-      <w:r>
-        <w:t>UML</w:t>
-      </w:r>
-    </w:p>
-    <w:p>
-      <w:r>
-        <w:object w:dxaOrig="3855" w:dyaOrig="810" w14:anchorId="0DE9BBED">
-          <v:shape id="_x0000_i1039" type="#_x0000_t75" style="width:192.75pt;height:40.5pt" o:ole="">
-            <v:imagedata r:id="rId9" o:title=""/>
-          </v:shape>
-          <o:OLEObject Type="Embed" ProgID="Package" ShapeID="_x0000_i1039" DrawAspect="Content" ObjectID="_1729298301" r:id="rId10"/>
-        </w:object>
-      </w:r>
-    </w:p>
-    <w:p>
-      <w:pPr>
-        <w:pStyle w:val="Heading1"/>
-      </w:pPr>
-      <w:r>
-        <w:t>1</w:t>
-      </w:r>
-      <w:r>
-        <w:t>4</w:t>
-      </w:r>
-      <w:r>
-        <w:t xml:space="preserve">. </w:t>
-      </w:r>
-      <w:r>
-        <w:t>Inventory Management</w:t>
-      </w:r>
-    </w:p>
-    <w:p>
-      <w:pPr>
-        <w:pStyle w:val="Heading2"/>
-      </w:pPr>
-      <w:r>
-        <w:t>JavaDoc</w:t>
-      </w:r>
-    </w:p>
-    <w:p/>
-    <w:p>
-      <w:pPr>
-        <w:pStyle w:val="Heading2"/>
-      </w:pPr>
-      <w:r>
-        <w:t>UML</w:t>
-      </w:r>
-    </w:p>
-    <w:p/>
-    <w:p>
-      <w:pPr>
-        <w:pStyle w:val="Heading1"/>
-      </w:pPr>
-      <w:r>
-        <w:t>1</w:t>
-      </w:r>
-      <w:r>
-        <w:t>5</w:t>
-      </w:r>
-      <w:r>
-        <w:t xml:space="preserve">. </w:t>
-      </w:r>
-      <w:r>
-        <w:t>ER Diagram</w:t>
-      </w:r>
-    </w:p>
-    <w:p>
-      <w:pPr>
-        <w:pStyle w:val="Heading2"/>
-      </w:pPr>
-    </w:p>
-    <w:p/>
-    <w:p>
-      <w:r>
-        <w:object w:dxaOrig="3180" w:dyaOrig="810" w14:anchorId="22F38932">
-          <v:shape id="_x0000_i1033" type="#_x0000_t75" style="width:159pt;height:40.5pt" o:ole="">
+          <v:shape id="_x0000_i1025" type="#_x0000_t75" style="width:177pt;height:40.5pt" o:ole="">
             <v:imagedata r:id="rId11" o:title=""/>
           </v:shape>
-          <o:OLEObject Type="Embed" ProgID="Package" ShapeID="_x0000_i1033" DrawAspect="Content" ObjectID="_1729298302" r:id="rId12"/>
+          <o:OLEObject Type="Embed" ProgID="Package" ShapeID="_x0000_i1025" DrawAspect="Content" ObjectID="_1729875308" r:id="rId12"/>
+        </w:object>
+      </w:r>
+    </w:p>
+    <w:p>
+      <w:pPr>
+        <w:pStyle w:val="Heading1"/>
+      </w:pPr>
+      <w:r>
+        <w:t>7. Warehouse Employees</w:t>
+      </w:r>
+    </w:p>
+    <w:p>
+      <w:pPr>
+        <w:pStyle w:val="Heading2"/>
+      </w:pPr>
+      <w:r>
+        <w:t>JavaDoc</w:t>
+      </w:r>
+    </w:p>
+    <w:p/>
+    <w:p>
+      <w:pPr>
+        <w:pStyle w:val="Heading2"/>
+      </w:pPr>
+      <w:r>
+        <w:t>UML</w:t>
+      </w:r>
+    </w:p>
+    <w:p>
+      <w:pPr>
+        <w:pStyle w:val="Heading1"/>
+      </w:pPr>
+      <w:r>
+        <w:t xml:space="preserve">8. </w:t>
+      </w:r>
+      <w:r>
+        <w:t>Restaurant Managers</w:t>
+      </w:r>
+    </w:p>
+    <w:p>
+      <w:pPr>
+        <w:pStyle w:val="Heading2"/>
+      </w:pPr>
+      <w:r>
+        <w:t>JavaDoc</w:t>
+      </w:r>
+    </w:p>
+    <w:p>
+      <w:pPr>
+        <w:pStyle w:val="Heading3"/>
+        <w:pBdr>
+          <w:top w:val="single" w:sz="6" w:space="5" w:color="D0D9E0"/>
+          <w:left w:val="single" w:sz="6" w:space="4" w:color="D0D9E0"/>
+          <w:bottom w:val="single" w:sz="6" w:space="5" w:color="D0D9E0"/>
+          <w:right w:val="single" w:sz="6" w:space="4" w:color="D0D9E0"/>
+        </w:pBdr>
+        <w:shd w:val="clear" w:color="auto" w:fill="DEE3E9"/>
+        <w:spacing w:before="0" w:after="90"/>
+        <w:ind w:left="-120"/>
+        <w:rPr>
+          <w:rFonts w:ascii="Arial" w:hAnsi="Arial" w:cs="Arial"/>
+          <w:color w:val="353833"/>
+        </w:rPr>
+      </w:pPr>
+      <w:proofErr w:type="spellStart"/>
+      <w:r>
+        <w:rPr>
+          <w:rFonts w:ascii="Arial" w:hAnsi="Arial" w:cs="Arial"/>
+          <w:color w:val="353833"/>
+        </w:rPr>
+        <w:t>showLocalManServerView</w:t>
+      </w:r>
+      <w:proofErr w:type="spellEnd"/>
+    </w:p>
+    <w:p>
+      <w:pPr>
+        <w:spacing w:line="240" w:lineRule="auto"/>
+        <w:rPr>
+          <w:rFonts w:ascii="Courier New" w:eastAsia="Times New Roman" w:hAnsi="Courier New" w:cs="Courier New"/>
+          <w:color w:val="353833"/>
+          <w:sz w:val="21"/>
+          <w:szCs w:val="21"/>
+        </w:rPr>
+      </w:pPr>
+      <w:r>
+        <w:rPr>
+          <w:rFonts w:ascii="Courier New" w:eastAsia="Times New Roman" w:hAnsi="Courier New" w:cs="Courier New"/>
+          <w:color w:val="353833"/>
+          <w:sz w:val="21"/>
+          <w:szCs w:val="21"/>
+        </w:rPr>
+        <w:t>@GetMapping("/servingstaffviewview") public </w:t>
+      </w:r>
+      <w:hyperlink r:id="rId13" w:tooltip="class or interface in java.lang" w:history="1">
+        <w:r>
+          <w:rPr>
+            <w:rFonts w:ascii="Courier New" w:eastAsia="Times New Roman" w:hAnsi="Courier New" w:cs="Courier New"/>
+            <w:color w:val="4A6782"/>
+            <w:sz w:val="21"/>
+            <w:szCs w:val="21"/>
+            <w:u w:val="single"/>
+          </w:rPr>
+          <w:t>String</w:t>
+        </w:r>
+      </w:hyperlink>
+      <w:r>
+        <w:rPr>
+          <w:rFonts w:ascii="Courier New" w:eastAsia="Times New Roman" w:hAnsi="Courier New" w:cs="Courier New"/>
+          <w:color w:val="353833"/>
+          <w:sz w:val="21"/>
+          <w:szCs w:val="21"/>
+        </w:rPr>
+        <w:t> </w:t>
+      </w:r>
+      <w:r>
+        <w:rPr>
+          <w:rFonts w:ascii="Times New Roman" w:eastAsia="Times New Roman" w:hAnsi="Times New Roman" w:cs="Times New Roman"/>
+          <w:color w:val="353833"/>
+          <w:sz w:val="21"/>
+          <w:szCs w:val="21"/>
+        </w:rPr>
+        <w:t>showLocalManServerView</w:t>
+      </w:r>
+      <w:r>
+        <w:rPr>
+          <w:rFonts w:ascii="Courier New" w:eastAsia="Times New Roman" w:hAnsi="Courier New" w:cs="Courier New"/>
+          <w:color w:val="353833"/>
+          <w:sz w:val="21"/>
+          <w:szCs w:val="21"/>
+        </w:rPr>
+        <w:t>(org.springframework.ui.Model model)</w:t>
+      </w:r>
+    </w:p>
+    <w:p>
+      <w:pPr>
+        <w:spacing w:after="75" w:line="240" w:lineRule="auto"/>
+        <w:rPr>
+          <w:rFonts w:ascii="Georgia" w:eastAsia="Times New Roman" w:hAnsi="Georgia" w:cs="Times New Roman"/>
+          <w:color w:val="474747"/>
+          <w:sz w:val="21"/>
+          <w:szCs w:val="21"/>
+        </w:rPr>
+      </w:pPr>
+      <w:r>
+        <w:rPr>
+          <w:rFonts w:ascii="Georgia" w:eastAsia="Times New Roman" w:hAnsi="Georgia" w:cs="Times New Roman"/>
+          <w:color w:val="474747"/>
+          <w:sz w:val="21"/>
+          <w:szCs w:val="21"/>
+        </w:rPr>
+        <w:t>For managers to view Serving staff home page for outgoing orders, customer information, etc.</w:t>
+      </w:r>
+    </w:p>
+    <w:p>
+      <w:pPr>
+        <w:spacing w:before="150" w:after="0" w:line="240" w:lineRule="auto"/>
+        <w:rPr>
+          <w:rFonts w:ascii="Arial" w:eastAsia="Times New Roman" w:hAnsi="Arial" w:cs="Arial"/>
+          <w:b/>
+          <w:bCs/>
+          <w:color w:val="4E4E4E"/>
+          <w:sz w:val="18"/>
+          <w:szCs w:val="18"/>
+        </w:rPr>
+      </w:pPr>
+      <w:r>
+        <w:rPr>
+          <w:rFonts w:ascii="Arial" w:eastAsia="Times New Roman" w:hAnsi="Arial" w:cs="Arial"/>
+          <w:b/>
+          <w:bCs/>
+          <w:color w:val="4E4E4E"/>
+          <w:sz w:val="18"/>
+          <w:szCs w:val="18"/>
+        </w:rPr>
+        <w:t>Parameters:</w:t>
+      </w:r>
+    </w:p>
+    <w:p>
+      <w:pPr>
+        <w:spacing w:after="150" w:line="240" w:lineRule="auto"/>
+        <w:ind w:left="720" w:right="150"/>
+        <w:rPr>
+          <w:rFonts w:ascii="Georgia" w:eastAsia="Times New Roman" w:hAnsi="Georgia" w:cs="Arial"/>
+          <w:color w:val="353833"/>
+          <w:sz w:val="21"/>
+          <w:szCs w:val="21"/>
+        </w:rPr>
+      </w:pPr>
+      <w:r>
+        <w:rPr>
+          <w:rFonts w:ascii="Courier New" w:eastAsia="Times New Roman" w:hAnsi="Courier New" w:cs="Courier New"/>
+          <w:color w:val="353833"/>
+          <w:sz w:val="21"/>
+          <w:szCs w:val="21"/>
+        </w:rPr>
+        <w:t>model</w:t>
+      </w:r>
+      <w:r>
+        <w:rPr>
+          <w:rFonts w:ascii="Georgia" w:eastAsia="Times New Roman" w:hAnsi="Georgia" w:cs="Arial"/>
+          <w:color w:val="353833"/>
+          <w:sz w:val="21"/>
+          <w:szCs w:val="21"/>
+        </w:rPr>
+        <w:t> -</w:t>
+      </w:r>
+    </w:p>
+    <w:p>
+      <w:pPr>
+        <w:spacing w:before="150" w:after="0" w:line="240" w:lineRule="auto"/>
+        <w:rPr>
+          <w:rFonts w:ascii="Arial" w:eastAsia="Times New Roman" w:hAnsi="Arial" w:cs="Arial"/>
+          <w:b/>
+          <w:bCs/>
+          <w:color w:val="4E4E4E"/>
+          <w:sz w:val="18"/>
+          <w:szCs w:val="18"/>
+        </w:rPr>
+      </w:pPr>
+      <w:r>
+        <w:rPr>
+          <w:rFonts w:ascii="Arial" w:eastAsia="Times New Roman" w:hAnsi="Arial" w:cs="Arial"/>
+          <w:b/>
+          <w:bCs/>
+          <w:color w:val="4E4E4E"/>
+          <w:sz w:val="18"/>
+          <w:szCs w:val="18"/>
+        </w:rPr>
+        <w:t>Returns:</w:t>
+      </w:r>
+    </w:p>
+    <w:p>
+      <w:pPr>
+        <w:spacing w:before="75" w:after="150" w:line="240" w:lineRule="auto"/>
+        <w:ind w:left="720" w:right="150"/>
+        <w:rPr>
+          <w:rFonts w:ascii="Georgia" w:eastAsia="Times New Roman" w:hAnsi="Georgia" w:cs="Arial"/>
+          <w:color w:val="353833"/>
+          <w:sz w:val="21"/>
+          <w:szCs w:val="21"/>
+        </w:rPr>
+      </w:pPr>
+      <w:r>
+        <w:rPr>
+          <w:rFonts w:ascii="Georgia" w:eastAsia="Times New Roman" w:hAnsi="Georgia" w:cs="Arial"/>
+          <w:color w:val="353833"/>
+          <w:sz w:val="21"/>
+          <w:szCs w:val="21"/>
+        </w:rPr>
+        <w:t>Server view with local manager authorities</w:t>
+      </w:r>
+    </w:p>
+    <w:p>
+      <w:pPr>
+        <w:pStyle w:val="Heading3"/>
+        <w:pBdr>
+          <w:top w:val="single" w:sz="6" w:space="5" w:color="D0D9E0"/>
+          <w:left w:val="single" w:sz="6" w:space="4" w:color="D0D9E0"/>
+          <w:bottom w:val="single" w:sz="6" w:space="5" w:color="D0D9E0"/>
+          <w:right w:val="single" w:sz="6" w:space="4" w:color="D0D9E0"/>
+        </w:pBdr>
+        <w:shd w:val="clear" w:color="auto" w:fill="DEE3E9"/>
+        <w:spacing w:before="0" w:after="90"/>
+        <w:ind w:left="-120"/>
+        <w:rPr>
+          <w:rFonts w:ascii="Arial" w:hAnsi="Arial" w:cs="Arial"/>
+          <w:color w:val="353833"/>
+        </w:rPr>
+      </w:pPr>
+      <w:proofErr w:type="spellStart"/>
+      <w:r>
+        <w:rPr>
+          <w:rFonts w:ascii="Arial" w:hAnsi="Arial" w:cs="Arial"/>
+          <w:color w:val="353833"/>
+        </w:rPr>
+        <w:lastRenderedPageBreak/>
+        <w:t>localManShowUserList</w:t>
+      </w:r>
+      <w:proofErr w:type="spellEnd"/>
+    </w:p>
+    <w:p>
+      <w:pPr>
+        <w:spacing w:line="240" w:lineRule="auto"/>
+        <w:rPr>
+          <w:rFonts w:ascii="Courier New" w:eastAsia="Times New Roman" w:hAnsi="Courier New" w:cs="Courier New"/>
+          <w:color w:val="353833"/>
+          <w:sz w:val="21"/>
+          <w:szCs w:val="21"/>
+        </w:rPr>
+      </w:pPr>
+      <w:r>
+        <w:rPr>
+          <w:rFonts w:ascii="Courier New" w:eastAsia="Times New Roman" w:hAnsi="Courier New" w:cs="Courier New"/>
+          <w:color w:val="353833"/>
+          <w:sz w:val="21"/>
+          <w:szCs w:val="21"/>
+        </w:rPr>
+        <w:t>@RequestMapping("/manager-cust-view") public </w:t>
+      </w:r>
+      <w:hyperlink r:id="rId14" w:tooltip="class or interface in java.lang" w:history="1">
+        <w:r>
+          <w:rPr>
+            <w:rFonts w:ascii="Courier New" w:eastAsia="Times New Roman" w:hAnsi="Courier New" w:cs="Courier New"/>
+            <w:color w:val="4A6782"/>
+            <w:sz w:val="21"/>
+            <w:szCs w:val="21"/>
+            <w:u w:val="single"/>
+          </w:rPr>
+          <w:t>String</w:t>
+        </w:r>
+      </w:hyperlink>
+      <w:r>
+        <w:rPr>
+          <w:rFonts w:ascii="Courier New" w:eastAsia="Times New Roman" w:hAnsi="Courier New" w:cs="Courier New"/>
+          <w:color w:val="353833"/>
+          <w:sz w:val="21"/>
+          <w:szCs w:val="21"/>
+        </w:rPr>
+        <w:t> </w:t>
+      </w:r>
+      <w:r>
+        <w:rPr>
+          <w:rFonts w:ascii="Times New Roman" w:eastAsia="Times New Roman" w:hAnsi="Times New Roman" w:cs="Times New Roman"/>
+          <w:color w:val="353833"/>
+          <w:sz w:val="21"/>
+          <w:szCs w:val="21"/>
+        </w:rPr>
+        <w:t>localManShowUserList</w:t>
+      </w:r>
+      <w:r>
+        <w:rPr>
+          <w:rFonts w:ascii="Courier New" w:eastAsia="Times New Roman" w:hAnsi="Courier New" w:cs="Courier New"/>
+          <w:color w:val="353833"/>
+          <w:sz w:val="21"/>
+          <w:szCs w:val="21"/>
+        </w:rPr>
+        <w:t>(org.springframework.ui.Model model)</w:t>
+      </w:r>
+    </w:p>
+    <w:p>
+      <w:pPr>
+        <w:spacing w:before="150" w:after="0" w:line="240" w:lineRule="auto"/>
+        <w:rPr>
+          <w:rFonts w:ascii="Arial" w:eastAsia="Times New Roman" w:hAnsi="Arial" w:cs="Arial"/>
+          <w:b/>
+          <w:bCs/>
+          <w:color w:val="4E4E4E"/>
+          <w:sz w:val="18"/>
+          <w:szCs w:val="18"/>
+        </w:rPr>
+      </w:pPr>
+      <w:r>
+        <w:rPr>
+          <w:rFonts w:ascii="Arial" w:eastAsia="Times New Roman" w:hAnsi="Arial" w:cs="Arial"/>
+          <w:b/>
+          <w:bCs/>
+          <w:color w:val="4E4E4E"/>
+          <w:sz w:val="18"/>
+          <w:szCs w:val="18"/>
+        </w:rPr>
+        <w:t>Parameters:</w:t>
+      </w:r>
+    </w:p>
+    <w:p>
+      <w:pPr>
+        <w:spacing w:after="150" w:line="240" w:lineRule="auto"/>
+        <w:ind w:left="720" w:right="150"/>
+        <w:rPr>
+          <w:rFonts w:ascii="Georgia" w:eastAsia="Times New Roman" w:hAnsi="Georgia" w:cs="Arial"/>
+          <w:color w:val="353833"/>
+          <w:sz w:val="21"/>
+          <w:szCs w:val="21"/>
+        </w:rPr>
+      </w:pPr>
+      <w:r>
+        <w:rPr>
+          <w:rFonts w:ascii="Courier New" w:eastAsia="Times New Roman" w:hAnsi="Courier New" w:cs="Courier New"/>
+          <w:color w:val="353833"/>
+          <w:sz w:val="21"/>
+          <w:szCs w:val="21"/>
+        </w:rPr>
+        <w:t>model</w:t>
+      </w:r>
+      <w:r>
+        <w:rPr>
+          <w:rFonts w:ascii="Georgia" w:eastAsia="Times New Roman" w:hAnsi="Georgia" w:cs="Arial"/>
+          <w:color w:val="353833"/>
+          <w:sz w:val="21"/>
+          <w:szCs w:val="21"/>
+        </w:rPr>
+        <w:t> -</w:t>
+      </w:r>
+    </w:p>
+    <w:p>
+      <w:pPr>
+        <w:spacing w:before="150" w:after="0" w:line="240" w:lineRule="auto"/>
+        <w:rPr>
+          <w:rFonts w:ascii="Arial" w:eastAsia="Times New Roman" w:hAnsi="Arial" w:cs="Arial"/>
+          <w:b/>
+          <w:bCs/>
+          <w:color w:val="4E4E4E"/>
+          <w:sz w:val="18"/>
+          <w:szCs w:val="18"/>
+        </w:rPr>
+      </w:pPr>
+      <w:r>
+        <w:rPr>
+          <w:rFonts w:ascii="Arial" w:eastAsia="Times New Roman" w:hAnsi="Arial" w:cs="Arial"/>
+          <w:b/>
+          <w:bCs/>
+          <w:color w:val="4E4E4E"/>
+          <w:sz w:val="18"/>
+          <w:szCs w:val="18"/>
+        </w:rPr>
+        <w:t>Returns:</w:t>
+      </w:r>
+    </w:p>
+    <w:p>
+      <w:pPr>
+        <w:spacing w:before="75" w:after="150" w:line="240" w:lineRule="auto"/>
+        <w:ind w:left="720" w:right="150"/>
+        <w:rPr>
+          <w:rFonts w:ascii="Georgia" w:eastAsia="Times New Roman" w:hAnsi="Georgia" w:cs="Arial"/>
+          <w:color w:val="353833"/>
+          <w:sz w:val="21"/>
+          <w:szCs w:val="21"/>
+        </w:rPr>
+      </w:pPr>
+      <w:r>
+        <w:rPr>
+          <w:rFonts w:ascii="Georgia" w:eastAsia="Times New Roman" w:hAnsi="Georgia" w:cs="Arial"/>
+          <w:color w:val="353833"/>
+          <w:sz w:val="21"/>
+          <w:szCs w:val="21"/>
+        </w:rPr>
+        <w:t>manager-</w:t>
+      </w:r>
+      <w:proofErr w:type="spellStart"/>
+      <w:r>
+        <w:rPr>
+          <w:rFonts w:ascii="Georgia" w:eastAsia="Times New Roman" w:hAnsi="Georgia" w:cs="Arial"/>
+          <w:color w:val="353833"/>
+          <w:sz w:val="21"/>
+          <w:szCs w:val="21"/>
+        </w:rPr>
+        <w:t>cust</w:t>
+      </w:r>
+      <w:proofErr w:type="spellEnd"/>
+      <w:r>
+        <w:rPr>
+          <w:rFonts w:ascii="Georgia" w:eastAsia="Times New Roman" w:hAnsi="Georgia" w:cs="Arial"/>
+          <w:color w:val="353833"/>
+          <w:sz w:val="21"/>
+          <w:szCs w:val="21"/>
+        </w:rPr>
+        <w:t>-view. Shows the list of all customers to Local Manager.</w:t>
+      </w:r>
+    </w:p>
+    <w:p>
+      <w:pPr>
+        <w:pStyle w:val="Heading3"/>
+        <w:pBdr>
+          <w:top w:val="single" w:sz="6" w:space="5" w:color="D0D9E0"/>
+          <w:left w:val="single" w:sz="6" w:space="4" w:color="D0D9E0"/>
+          <w:bottom w:val="single" w:sz="6" w:space="5" w:color="D0D9E0"/>
+          <w:right w:val="single" w:sz="6" w:space="4" w:color="D0D9E0"/>
+        </w:pBdr>
+        <w:shd w:val="clear" w:color="auto" w:fill="DEE3E9"/>
+        <w:spacing w:before="0" w:after="90"/>
+        <w:ind w:left="-120"/>
+        <w:rPr>
+          <w:rFonts w:ascii="Arial" w:hAnsi="Arial" w:cs="Arial"/>
+          <w:color w:val="353833"/>
+        </w:rPr>
+      </w:pPr>
+      <w:proofErr w:type="spellStart"/>
+      <w:r>
+        <w:rPr>
+          <w:rFonts w:ascii="Arial" w:hAnsi="Arial" w:cs="Arial"/>
+          <w:color w:val="353833"/>
+        </w:rPr>
+        <w:t>localManShowUpdateCustForm</w:t>
+      </w:r>
+      <w:proofErr w:type="spellEnd"/>
+    </w:p>
+    <w:p>
+      <w:pPr>
+        <w:spacing w:after="0" w:line="240" w:lineRule="auto"/>
+        <w:rPr>
+          <w:rFonts w:ascii="Courier New" w:eastAsia="Times New Roman" w:hAnsi="Courier New" w:cs="Courier New"/>
+          <w:color w:val="353833"/>
+          <w:sz w:val="21"/>
+          <w:szCs w:val="21"/>
+        </w:rPr>
+      </w:pPr>
+      <w:r>
+        <w:rPr>
+          <w:rFonts w:ascii="Courier New" w:eastAsia="Times New Roman" w:hAnsi="Courier New" w:cs="Courier New"/>
+          <w:color w:val="353833"/>
+          <w:sz w:val="21"/>
+          <w:szCs w:val="21"/>
+        </w:rPr>
+        <w:t>@GetMapping("/localmanagercustedit/{id}") public </w:t>
+      </w:r>
+      <w:hyperlink r:id="rId15" w:tooltip="class or interface in java.lang" w:history="1">
+        <w:r>
+          <w:rPr>
+            <w:rFonts w:ascii="Courier New" w:eastAsia="Times New Roman" w:hAnsi="Courier New" w:cs="Courier New"/>
+            <w:color w:val="4A6782"/>
+            <w:sz w:val="21"/>
+            <w:szCs w:val="21"/>
+            <w:u w:val="single"/>
+          </w:rPr>
+          <w:t>String</w:t>
+        </w:r>
+      </w:hyperlink>
+      <w:r>
+        <w:rPr>
+          <w:rFonts w:ascii="Courier New" w:eastAsia="Times New Roman" w:hAnsi="Courier New" w:cs="Courier New"/>
+          <w:color w:val="353833"/>
+          <w:sz w:val="21"/>
+          <w:szCs w:val="21"/>
+        </w:rPr>
+        <w:t> </w:t>
+      </w:r>
+      <w:proofErr w:type="spellStart"/>
+      <w:r>
+        <w:rPr>
+          <w:rFonts w:ascii="Times New Roman" w:eastAsia="Times New Roman" w:hAnsi="Times New Roman" w:cs="Times New Roman"/>
+          <w:color w:val="353833"/>
+          <w:sz w:val="21"/>
+          <w:szCs w:val="21"/>
+        </w:rPr>
+        <w:t>localManShowUpdateCustForm</w:t>
+      </w:r>
+      <w:proofErr w:type="spellEnd"/>
+      <w:r>
+        <w:rPr>
+          <w:rFonts w:ascii="Courier New" w:eastAsia="Times New Roman" w:hAnsi="Courier New" w:cs="Courier New"/>
+          <w:color w:val="353833"/>
+          <w:sz w:val="21"/>
+          <w:szCs w:val="21"/>
+        </w:rPr>
+        <w:t>(@PathVariable("id")</w:t>
+      </w:r>
+    </w:p>
+    <w:p>
+      <w:pPr>
+        <w:spacing w:after="0" w:line="240" w:lineRule="auto"/>
+        <w:rPr>
+          <w:rFonts w:ascii="Courier New" w:eastAsia="Times New Roman" w:hAnsi="Courier New" w:cs="Courier New"/>
+          <w:color w:val="353833"/>
+          <w:sz w:val="21"/>
+          <w:szCs w:val="21"/>
+        </w:rPr>
+      </w:pPr>
+      <w:r>
+        <w:rPr>
+          <w:rFonts w:ascii="Courier New" w:eastAsia="Times New Roman" w:hAnsi="Courier New" w:cs="Courier New"/>
+          <w:color w:val="353833"/>
+          <w:sz w:val="21"/>
+          <w:szCs w:val="21"/>
+        </w:rPr>
+        <w:t xml:space="preserve"> long id,</w:t>
+      </w:r>
+    </w:p>
+    <w:p>
+      <w:pPr>
+        <w:spacing w:line="240" w:lineRule="auto"/>
+        <w:rPr>
+          <w:rFonts w:ascii="Courier New" w:eastAsia="Times New Roman" w:hAnsi="Courier New" w:cs="Courier New"/>
+          <w:color w:val="353833"/>
+          <w:sz w:val="21"/>
+          <w:szCs w:val="21"/>
+        </w:rPr>
+      </w:pPr>
+      <w:r>
+        <w:rPr>
+          <w:rFonts w:ascii="Courier New" w:eastAsia="Times New Roman" w:hAnsi="Courier New" w:cs="Courier New"/>
+          <w:color w:val="353833"/>
+          <w:sz w:val="21"/>
+          <w:szCs w:val="21"/>
+        </w:rPr>
+        <w:t xml:space="preserve"> </w:t>
+      </w:r>
+      <w:proofErr w:type="spellStart"/>
+      <w:r>
+        <w:rPr>
+          <w:rFonts w:ascii="Courier New" w:eastAsia="Times New Roman" w:hAnsi="Courier New" w:cs="Courier New"/>
+          <w:color w:val="353833"/>
+          <w:sz w:val="21"/>
+          <w:szCs w:val="21"/>
+        </w:rPr>
+        <w:t>org.springframework.ui.Model</w:t>
+      </w:r>
+      <w:proofErr w:type="spellEnd"/>
+      <w:r>
+        <w:rPr>
+          <w:rFonts w:ascii="Courier New" w:eastAsia="Times New Roman" w:hAnsi="Courier New" w:cs="Courier New"/>
+          <w:color w:val="353833"/>
+          <w:sz w:val="21"/>
+          <w:szCs w:val="21"/>
+        </w:rPr>
+        <w:t> model)</w:t>
+      </w:r>
+    </w:p>
+    <w:p>
+      <w:pPr>
+        <w:spacing w:before="150" w:after="0" w:line="240" w:lineRule="auto"/>
+        <w:rPr>
+          <w:rFonts w:ascii="Arial" w:eastAsia="Times New Roman" w:hAnsi="Arial" w:cs="Arial"/>
+          <w:b/>
+          <w:bCs/>
+          <w:color w:val="4E4E4E"/>
+          <w:sz w:val="18"/>
+          <w:szCs w:val="18"/>
+        </w:rPr>
+      </w:pPr>
+      <w:r>
+        <w:rPr>
+          <w:rFonts w:ascii="Arial" w:eastAsia="Times New Roman" w:hAnsi="Arial" w:cs="Arial"/>
+          <w:b/>
+          <w:bCs/>
+          <w:color w:val="4E4E4E"/>
+          <w:sz w:val="18"/>
+          <w:szCs w:val="18"/>
+        </w:rPr>
+        <w:t>Parameters:</w:t>
+      </w:r>
+    </w:p>
+    <w:p>
+      <w:pPr>
+        <w:spacing w:after="150" w:line="240" w:lineRule="auto"/>
+        <w:ind w:left="720" w:right="150"/>
+        <w:rPr>
+          <w:rFonts w:ascii="Georgia" w:eastAsia="Times New Roman" w:hAnsi="Georgia" w:cs="Arial"/>
+          <w:color w:val="353833"/>
+          <w:sz w:val="21"/>
+          <w:szCs w:val="21"/>
+        </w:rPr>
+      </w:pPr>
+      <w:r>
+        <w:rPr>
+          <w:rFonts w:ascii="Courier New" w:eastAsia="Times New Roman" w:hAnsi="Courier New" w:cs="Courier New"/>
+          <w:color w:val="353833"/>
+          <w:sz w:val="21"/>
+          <w:szCs w:val="21"/>
+        </w:rPr>
+        <w:t>id</w:t>
+      </w:r>
+      <w:r>
+        <w:rPr>
+          <w:rFonts w:ascii="Georgia" w:eastAsia="Times New Roman" w:hAnsi="Georgia" w:cs="Arial"/>
+          <w:color w:val="353833"/>
+          <w:sz w:val="21"/>
+          <w:szCs w:val="21"/>
+        </w:rPr>
+        <w:t> -</w:t>
+      </w:r>
+    </w:p>
+    <w:p>
+      <w:pPr>
+        <w:spacing w:after="150" w:line="240" w:lineRule="auto"/>
+        <w:ind w:left="720" w:right="150"/>
+        <w:rPr>
+          <w:rFonts w:ascii="Georgia" w:eastAsia="Times New Roman" w:hAnsi="Georgia" w:cs="Arial"/>
+          <w:color w:val="353833"/>
+          <w:sz w:val="21"/>
+          <w:szCs w:val="21"/>
+        </w:rPr>
+      </w:pPr>
+      <w:r>
+        <w:rPr>
+          <w:rFonts w:ascii="Courier New" w:eastAsia="Times New Roman" w:hAnsi="Courier New" w:cs="Courier New"/>
+          <w:color w:val="353833"/>
+          <w:sz w:val="21"/>
+          <w:szCs w:val="21"/>
+        </w:rPr>
+        <w:t>model</w:t>
+      </w:r>
+      <w:r>
+        <w:rPr>
+          <w:rFonts w:ascii="Georgia" w:eastAsia="Times New Roman" w:hAnsi="Georgia" w:cs="Arial"/>
+          <w:color w:val="353833"/>
+          <w:sz w:val="21"/>
+          <w:szCs w:val="21"/>
+        </w:rPr>
+        <w:t> -</w:t>
+      </w:r>
+    </w:p>
+    <w:p>
+      <w:pPr>
+        <w:spacing w:before="150" w:after="0" w:line="240" w:lineRule="auto"/>
+        <w:rPr>
+          <w:rFonts w:ascii="Arial" w:eastAsia="Times New Roman" w:hAnsi="Arial" w:cs="Arial"/>
+          <w:b/>
+          <w:bCs/>
+          <w:color w:val="4E4E4E"/>
+          <w:sz w:val="18"/>
+          <w:szCs w:val="18"/>
+        </w:rPr>
+      </w:pPr>
+      <w:r>
+        <w:rPr>
+          <w:rFonts w:ascii="Arial" w:eastAsia="Times New Roman" w:hAnsi="Arial" w:cs="Arial"/>
+          <w:b/>
+          <w:bCs/>
+          <w:color w:val="4E4E4E"/>
+          <w:sz w:val="18"/>
+          <w:szCs w:val="18"/>
+        </w:rPr>
+        <w:t>Returns:</w:t>
+      </w:r>
+    </w:p>
+    <w:p>
+      <w:pPr>
+        <w:spacing w:before="75" w:after="150" w:line="240" w:lineRule="auto"/>
+        <w:ind w:left="720" w:right="150"/>
+        <w:rPr>
+          <w:rFonts w:ascii="Georgia" w:eastAsia="Times New Roman" w:hAnsi="Georgia" w:cs="Arial"/>
+          <w:color w:val="353833"/>
+          <w:sz w:val="21"/>
+          <w:szCs w:val="21"/>
+        </w:rPr>
+      </w:pPr>
+      <w:r>
+        <w:rPr>
+          <w:rFonts w:ascii="Georgia" w:eastAsia="Times New Roman" w:hAnsi="Georgia" w:cs="Arial"/>
+          <w:color w:val="353833"/>
+          <w:sz w:val="21"/>
+          <w:szCs w:val="21"/>
+        </w:rPr>
+        <w:t>update-customer. Shows the selected Customers profile information for Local Manager to change.</w:t>
+      </w:r>
+    </w:p>
+    <w:p>
+      <w:pPr>
+        <w:pStyle w:val="Heading3"/>
+        <w:pBdr>
+          <w:top w:val="single" w:sz="6" w:space="5" w:color="D0D9E0"/>
+          <w:left w:val="single" w:sz="6" w:space="4" w:color="D0D9E0"/>
+          <w:bottom w:val="single" w:sz="6" w:space="5" w:color="D0D9E0"/>
+          <w:right w:val="single" w:sz="6" w:space="4" w:color="D0D9E0"/>
+        </w:pBdr>
+        <w:shd w:val="clear" w:color="auto" w:fill="DEE3E9"/>
+        <w:spacing w:before="0" w:after="90"/>
+        <w:ind w:left="-120"/>
+        <w:rPr>
+          <w:rFonts w:ascii="Arial" w:hAnsi="Arial" w:cs="Arial"/>
+          <w:color w:val="353833"/>
+        </w:rPr>
+      </w:pPr>
+      <w:proofErr w:type="spellStart"/>
+      <w:r>
+        <w:rPr>
+          <w:rFonts w:ascii="Arial" w:hAnsi="Arial" w:cs="Arial"/>
+          <w:color w:val="353833"/>
+        </w:rPr>
+        <w:t>localManShowUpdateInventoryForm</w:t>
+      </w:r>
+      <w:proofErr w:type="spellEnd"/>
+    </w:p>
+    <w:p>
+      <w:pPr>
+        <w:spacing w:after="0" w:line="240" w:lineRule="auto"/>
+        <w:rPr>
+          <w:rFonts w:ascii="Courier New" w:eastAsia="Times New Roman" w:hAnsi="Courier New" w:cs="Courier New"/>
+          <w:color w:val="353833"/>
+          <w:sz w:val="21"/>
+          <w:szCs w:val="21"/>
+        </w:rPr>
+      </w:pPr>
+      <w:r>
+        <w:rPr>
+          <w:rFonts w:ascii="Courier New" w:eastAsia="Times New Roman" w:hAnsi="Courier New" w:cs="Courier New"/>
+          <w:color w:val="353833"/>
+          <w:sz w:val="21"/>
+          <w:szCs w:val="21"/>
+        </w:rPr>
+        <w:t>@GetMapping("/managerinventoryedit/{id}") public </w:t>
+      </w:r>
+      <w:hyperlink r:id="rId16" w:tooltip="class or interface in java.lang" w:history="1">
+        <w:r>
+          <w:rPr>
+            <w:rFonts w:ascii="Courier New" w:eastAsia="Times New Roman" w:hAnsi="Courier New" w:cs="Courier New"/>
+            <w:color w:val="4A6782"/>
+            <w:sz w:val="21"/>
+            <w:szCs w:val="21"/>
+            <w:u w:val="single"/>
+          </w:rPr>
+          <w:t>String</w:t>
+        </w:r>
+      </w:hyperlink>
+      <w:r>
+        <w:rPr>
+          <w:rFonts w:ascii="Courier New" w:eastAsia="Times New Roman" w:hAnsi="Courier New" w:cs="Courier New"/>
+          <w:color w:val="353833"/>
+          <w:sz w:val="21"/>
+          <w:szCs w:val="21"/>
+        </w:rPr>
+        <w:t> </w:t>
+      </w:r>
+      <w:r>
+        <w:rPr>
+          <w:rFonts w:ascii="Times New Roman" w:eastAsia="Times New Roman" w:hAnsi="Times New Roman" w:cs="Times New Roman"/>
+          <w:color w:val="353833"/>
+          <w:sz w:val="21"/>
+          <w:szCs w:val="21"/>
+        </w:rPr>
+        <w:t>localManShowUpdateInventoryForm</w:t>
+      </w:r>
+      <w:r>
+        <w:rPr>
+          <w:rFonts w:ascii="Courier New" w:eastAsia="Times New Roman" w:hAnsi="Courier New" w:cs="Courier New"/>
+          <w:color w:val="353833"/>
+          <w:sz w:val="21"/>
+          <w:szCs w:val="21"/>
+        </w:rPr>
+        <w:t>(@PathVariable("id")</w:t>
+      </w:r>
+    </w:p>
+    <w:p>
+      <w:pPr>
+        <w:spacing w:after="0" w:line="240" w:lineRule="auto"/>
+        <w:rPr>
+          <w:rFonts w:ascii="Courier New" w:eastAsia="Times New Roman" w:hAnsi="Courier New" w:cs="Courier New"/>
+          <w:color w:val="353833"/>
+          <w:sz w:val="21"/>
+          <w:szCs w:val="21"/>
+        </w:rPr>
+      </w:pPr>
+      <w:r>
+        <w:rPr>
+          <w:rFonts w:ascii="Courier New" w:eastAsia="Times New Roman" w:hAnsi="Courier New" w:cs="Courier New"/>
+          <w:color w:val="353833"/>
+          <w:sz w:val="21"/>
+          <w:szCs w:val="21"/>
+        </w:rPr>
+        <w:t xml:space="preserve"> long id,</w:t>
+      </w:r>
+    </w:p>
+    <w:p>
+      <w:pPr>
+        <w:spacing w:line="240" w:lineRule="auto"/>
+        <w:rPr>
+          <w:rFonts w:ascii="Courier New" w:eastAsia="Times New Roman" w:hAnsi="Courier New" w:cs="Courier New"/>
+          <w:color w:val="353833"/>
+          <w:sz w:val="21"/>
+          <w:szCs w:val="21"/>
+        </w:rPr>
+      </w:pPr>
+      <w:r>
+        <w:rPr>
+          <w:rFonts w:ascii="Courier New" w:eastAsia="Times New Roman" w:hAnsi="Courier New" w:cs="Courier New"/>
+          <w:color w:val="353833"/>
+          <w:sz w:val="21"/>
+          <w:szCs w:val="21"/>
+        </w:rPr>
+        <w:t xml:space="preserve"> </w:t>
+      </w:r>
+      <w:proofErr w:type="spellStart"/>
+      <w:r>
+        <w:rPr>
+          <w:rFonts w:ascii="Courier New" w:eastAsia="Times New Roman" w:hAnsi="Courier New" w:cs="Courier New"/>
+          <w:color w:val="353833"/>
+          <w:sz w:val="21"/>
+          <w:szCs w:val="21"/>
+        </w:rPr>
+        <w:t>org.springframework.ui.Model</w:t>
+      </w:r>
+      <w:proofErr w:type="spellEnd"/>
+      <w:r>
+        <w:rPr>
+          <w:rFonts w:ascii="Courier New" w:eastAsia="Times New Roman" w:hAnsi="Courier New" w:cs="Courier New"/>
+          <w:color w:val="353833"/>
+          <w:sz w:val="21"/>
+          <w:szCs w:val="21"/>
+        </w:rPr>
+        <w:t> model)</w:t>
+      </w:r>
+    </w:p>
+    <w:p>
+      <w:pPr>
+        <w:spacing w:before="150" w:after="0" w:line="240" w:lineRule="auto"/>
+        <w:rPr>
+          <w:rFonts w:ascii="Arial" w:eastAsia="Times New Roman" w:hAnsi="Arial" w:cs="Arial"/>
+          <w:b/>
+          <w:bCs/>
+          <w:color w:val="4E4E4E"/>
+          <w:sz w:val="18"/>
+          <w:szCs w:val="18"/>
+        </w:rPr>
+      </w:pPr>
+      <w:r>
+        <w:rPr>
+          <w:rFonts w:ascii="Arial" w:eastAsia="Times New Roman" w:hAnsi="Arial" w:cs="Arial"/>
+          <w:b/>
+          <w:bCs/>
+          <w:color w:val="4E4E4E"/>
+          <w:sz w:val="18"/>
+          <w:szCs w:val="18"/>
+        </w:rPr>
+        <w:t>Parameters:</w:t>
+      </w:r>
+    </w:p>
+    <w:p>
+      <w:pPr>
+        <w:spacing w:after="150" w:line="240" w:lineRule="auto"/>
+        <w:ind w:left="720" w:right="150"/>
+        <w:rPr>
+          <w:rFonts w:ascii="Georgia" w:eastAsia="Times New Roman" w:hAnsi="Georgia" w:cs="Arial"/>
+          <w:color w:val="353833"/>
+          <w:sz w:val="21"/>
+          <w:szCs w:val="21"/>
+        </w:rPr>
+      </w:pPr>
+      <w:r>
+        <w:rPr>
+          <w:rFonts w:ascii="Courier New" w:eastAsia="Times New Roman" w:hAnsi="Courier New" w:cs="Courier New"/>
+          <w:color w:val="353833"/>
+          <w:sz w:val="21"/>
+          <w:szCs w:val="21"/>
+        </w:rPr>
+        <w:t>id</w:t>
+      </w:r>
+      <w:r>
+        <w:rPr>
+          <w:rFonts w:ascii="Georgia" w:eastAsia="Times New Roman" w:hAnsi="Georgia" w:cs="Arial"/>
+          <w:color w:val="353833"/>
+          <w:sz w:val="21"/>
+          <w:szCs w:val="21"/>
+        </w:rPr>
+        <w:t> -</w:t>
+      </w:r>
+    </w:p>
+    <w:p>
+      <w:pPr>
+        <w:spacing w:after="150" w:line="240" w:lineRule="auto"/>
+        <w:ind w:left="720" w:right="150"/>
+        <w:rPr>
+          <w:rFonts w:ascii="Georgia" w:eastAsia="Times New Roman" w:hAnsi="Georgia" w:cs="Arial"/>
+          <w:color w:val="353833"/>
+          <w:sz w:val="21"/>
+          <w:szCs w:val="21"/>
+        </w:rPr>
+      </w:pPr>
+      <w:r>
+        <w:rPr>
+          <w:rFonts w:ascii="Courier New" w:eastAsia="Times New Roman" w:hAnsi="Courier New" w:cs="Courier New"/>
+          <w:color w:val="353833"/>
+          <w:sz w:val="21"/>
+          <w:szCs w:val="21"/>
+        </w:rPr>
+        <w:t>model</w:t>
+      </w:r>
+      <w:r>
+        <w:rPr>
+          <w:rFonts w:ascii="Georgia" w:eastAsia="Times New Roman" w:hAnsi="Georgia" w:cs="Arial"/>
+          <w:color w:val="353833"/>
+          <w:sz w:val="21"/>
+          <w:szCs w:val="21"/>
+        </w:rPr>
+        <w:t> -</w:t>
+      </w:r>
+    </w:p>
+    <w:p>
+      <w:pPr>
+        <w:spacing w:before="150" w:after="0" w:line="240" w:lineRule="auto"/>
+        <w:rPr>
+          <w:rFonts w:ascii="Arial" w:eastAsia="Times New Roman" w:hAnsi="Arial" w:cs="Arial"/>
+          <w:b/>
+          <w:bCs/>
+          <w:color w:val="4E4E4E"/>
+          <w:sz w:val="18"/>
+          <w:szCs w:val="18"/>
+        </w:rPr>
+      </w:pPr>
+      <w:r>
+        <w:rPr>
+          <w:rFonts w:ascii="Arial" w:eastAsia="Times New Roman" w:hAnsi="Arial" w:cs="Arial"/>
+          <w:b/>
+          <w:bCs/>
+          <w:color w:val="4E4E4E"/>
+          <w:sz w:val="18"/>
+          <w:szCs w:val="18"/>
+        </w:rPr>
+        <w:t>Returns:</w:t>
+      </w:r>
+    </w:p>
+    <w:p>
+      <w:pPr>
+        <w:spacing w:before="75" w:after="150" w:line="240" w:lineRule="auto"/>
+        <w:ind w:left="720" w:right="150"/>
+        <w:rPr>
+          <w:rFonts w:ascii="Georgia" w:eastAsia="Times New Roman" w:hAnsi="Georgia" w:cs="Arial"/>
+          <w:color w:val="353833"/>
+          <w:sz w:val="21"/>
+          <w:szCs w:val="21"/>
+        </w:rPr>
+      </w:pPr>
+      <w:r>
+        <w:rPr>
+          <w:rFonts w:ascii="Georgia" w:eastAsia="Times New Roman" w:hAnsi="Georgia" w:cs="Arial"/>
+          <w:color w:val="353833"/>
+          <w:sz w:val="21"/>
+          <w:szCs w:val="21"/>
+        </w:rPr>
+        <w:t>update-inventory. Shows the selected restaurant</w:t>
+      </w:r>
+    </w:p>
+    <w:p>
+      <w:pPr>
+        <w:pStyle w:val="Heading3"/>
+        <w:pBdr>
+          <w:top w:val="single" w:sz="6" w:space="5" w:color="D0D9E0"/>
+          <w:left w:val="single" w:sz="6" w:space="4" w:color="D0D9E0"/>
+          <w:bottom w:val="single" w:sz="6" w:space="5" w:color="D0D9E0"/>
+          <w:right w:val="single" w:sz="6" w:space="4" w:color="D0D9E0"/>
+        </w:pBdr>
+        <w:shd w:val="clear" w:color="auto" w:fill="DEE3E9"/>
+        <w:spacing w:before="0" w:after="90"/>
+        <w:ind w:left="-120"/>
+        <w:rPr>
+          <w:rFonts w:ascii="Arial" w:hAnsi="Arial" w:cs="Arial"/>
+          <w:color w:val="353833"/>
+        </w:rPr>
+      </w:pPr>
+      <w:proofErr w:type="spellStart"/>
+      <w:r>
+        <w:rPr>
+          <w:rFonts w:ascii="Arial" w:hAnsi="Arial" w:cs="Arial"/>
+          <w:color w:val="353833"/>
+        </w:rPr>
+        <w:t>localManUpdateInventory</w:t>
+      </w:r>
+      <w:proofErr w:type="spellEnd"/>
+    </w:p>
+    <w:p>
+      <w:pPr>
+        <w:spacing w:after="0" w:line="240" w:lineRule="auto"/>
+        <w:rPr>
+          <w:rFonts w:ascii="Courier New" w:eastAsia="Times New Roman" w:hAnsi="Courier New" w:cs="Courier New"/>
+          <w:color w:val="353833"/>
+          <w:sz w:val="21"/>
+          <w:szCs w:val="21"/>
+        </w:rPr>
+      </w:pPr>
+      <w:r>
+        <w:rPr>
+          <w:rFonts w:ascii="Courier New" w:eastAsia="Times New Roman" w:hAnsi="Courier New" w:cs="Courier New"/>
+          <w:color w:val="353833"/>
+          <w:sz w:val="21"/>
+          <w:szCs w:val="21"/>
+        </w:rPr>
+        <w:t>@PostMapping("/managerinventoryupdate/{id}") public </w:t>
+      </w:r>
+      <w:hyperlink r:id="rId17" w:tooltip="class or interface in java.lang" w:history="1">
+        <w:r>
+          <w:rPr>
+            <w:rFonts w:ascii="Courier New" w:eastAsia="Times New Roman" w:hAnsi="Courier New" w:cs="Courier New"/>
+            <w:color w:val="4A6782"/>
+            <w:sz w:val="21"/>
+            <w:szCs w:val="21"/>
+            <w:u w:val="single"/>
+          </w:rPr>
+          <w:t>String</w:t>
+        </w:r>
+      </w:hyperlink>
+      <w:r>
+        <w:rPr>
+          <w:rFonts w:ascii="Courier New" w:eastAsia="Times New Roman" w:hAnsi="Courier New" w:cs="Courier New"/>
+          <w:color w:val="353833"/>
+          <w:sz w:val="21"/>
+          <w:szCs w:val="21"/>
+        </w:rPr>
+        <w:t> </w:t>
+      </w:r>
+      <w:proofErr w:type="spellStart"/>
+      <w:r>
+        <w:rPr>
+          <w:rFonts w:ascii="Times New Roman" w:eastAsia="Times New Roman" w:hAnsi="Times New Roman" w:cs="Times New Roman"/>
+          <w:color w:val="353833"/>
+          <w:sz w:val="21"/>
+          <w:szCs w:val="21"/>
+        </w:rPr>
+        <w:t>localManUpdateInventory</w:t>
+      </w:r>
+      <w:proofErr w:type="spellEnd"/>
+      <w:r>
+        <w:rPr>
+          <w:rFonts w:ascii="Courier New" w:eastAsia="Times New Roman" w:hAnsi="Courier New" w:cs="Courier New"/>
+          <w:color w:val="353833"/>
+          <w:sz w:val="21"/>
+          <w:szCs w:val="21"/>
+        </w:rPr>
+        <w:t>(@PathVariable("id")</w:t>
+      </w:r>
+    </w:p>
+    <w:p>
+      <w:pPr>
+        <w:spacing w:after="0" w:line="240" w:lineRule="auto"/>
+        <w:rPr>
+          <w:rFonts w:ascii="Courier New" w:eastAsia="Times New Roman" w:hAnsi="Courier New" w:cs="Courier New"/>
+          <w:color w:val="353833"/>
+          <w:sz w:val="21"/>
+          <w:szCs w:val="21"/>
+        </w:rPr>
+      </w:pPr>
+      <w:r>
+        <w:rPr>
+          <w:rFonts w:ascii="Courier New" w:eastAsia="Times New Roman" w:hAnsi="Courier New" w:cs="Courier New"/>
+          <w:color w:val="353833"/>
+          <w:sz w:val="21"/>
+          <w:szCs w:val="21"/>
+        </w:rPr>
+        <w:t xml:space="preserve"> long id,</w:t>
+      </w:r>
+    </w:p>
+    <w:p>
+      <w:pPr>
+        <w:spacing w:after="0" w:line="240" w:lineRule="auto"/>
+        <w:rPr>
+          <w:rFonts w:ascii="Courier New" w:eastAsia="Times New Roman" w:hAnsi="Courier New" w:cs="Courier New"/>
+          <w:color w:val="353833"/>
+          <w:sz w:val="21"/>
+          <w:szCs w:val="21"/>
+        </w:rPr>
+      </w:pPr>
+      <w:r>
+        <w:rPr>
+          <w:rFonts w:ascii="Courier New" w:eastAsia="Times New Roman" w:hAnsi="Courier New" w:cs="Courier New"/>
+          <w:color w:val="353833"/>
+          <w:sz w:val="21"/>
+          <w:szCs w:val="21"/>
+        </w:rPr>
+        <w:t xml:space="preserve"> @Validated</w:t>
+      </w:r>
+    </w:p>
+    <w:p>
+      <w:pPr>
+        <w:spacing w:after="0" w:line="240" w:lineRule="auto"/>
+        <w:rPr>
+          <w:rFonts w:ascii="Courier New" w:eastAsia="Times New Roman" w:hAnsi="Courier New" w:cs="Courier New"/>
+          <w:color w:val="353833"/>
+          <w:sz w:val="21"/>
+          <w:szCs w:val="21"/>
+        </w:rPr>
+      </w:pPr>
+      <w:r>
+        <w:rPr>
+          <w:rFonts w:ascii="Courier New" w:eastAsia="Times New Roman" w:hAnsi="Courier New" w:cs="Courier New"/>
+          <w:color w:val="353833"/>
+          <w:sz w:val="21"/>
+          <w:szCs w:val="21"/>
+        </w:rPr>
+        <w:t xml:space="preserve"> </w:t>
+      </w:r>
+      <w:hyperlink r:id="rId18" w:tooltip="class in edu.sru.group7.restaurantmanager.domain" w:history="1">
+        <w:r>
+          <w:rPr>
+            <w:rFonts w:ascii="Courier New" w:eastAsia="Times New Roman" w:hAnsi="Courier New" w:cs="Courier New"/>
+            <w:color w:val="4A6782"/>
+            <w:sz w:val="21"/>
+            <w:szCs w:val="21"/>
+            <w:u w:val="single"/>
+          </w:rPr>
+          <w:t>Inventory</w:t>
+        </w:r>
+      </w:hyperlink>
+      <w:r>
+        <w:rPr>
+          <w:rFonts w:ascii="Courier New" w:eastAsia="Times New Roman" w:hAnsi="Courier New" w:cs="Courier New"/>
+          <w:color w:val="353833"/>
+          <w:sz w:val="21"/>
+          <w:szCs w:val="21"/>
+        </w:rPr>
+        <w:t> </w:t>
+      </w:r>
+      <w:proofErr w:type="spellStart"/>
+      <w:r>
+        <w:rPr>
+          <w:rFonts w:ascii="Courier New" w:eastAsia="Times New Roman" w:hAnsi="Courier New" w:cs="Courier New"/>
+          <w:color w:val="353833"/>
+          <w:sz w:val="21"/>
+          <w:szCs w:val="21"/>
+        </w:rPr>
+        <w:t>inventory</w:t>
+      </w:r>
+      <w:proofErr w:type="spellEnd"/>
+      <w:r>
+        <w:rPr>
+          <w:rFonts w:ascii="Courier New" w:eastAsia="Times New Roman" w:hAnsi="Courier New" w:cs="Courier New"/>
+          <w:color w:val="353833"/>
+          <w:sz w:val="21"/>
+          <w:szCs w:val="21"/>
+        </w:rPr>
+        <w:t>,</w:t>
+      </w:r>
+    </w:p>
+    <w:p>
+      <w:pPr>
+        <w:spacing w:after="0" w:line="240" w:lineRule="auto"/>
+        <w:rPr>
+          <w:rFonts w:ascii="Courier New" w:eastAsia="Times New Roman" w:hAnsi="Courier New" w:cs="Courier New"/>
+          <w:color w:val="353833"/>
+          <w:sz w:val="21"/>
+          <w:szCs w:val="21"/>
+        </w:rPr>
+      </w:pPr>
+      <w:r>
+        <w:rPr>
+          <w:rFonts w:ascii="Courier New" w:eastAsia="Times New Roman" w:hAnsi="Courier New" w:cs="Courier New"/>
+          <w:color w:val="353833"/>
+          <w:sz w:val="21"/>
+          <w:szCs w:val="21"/>
+        </w:rPr>
+        <w:t xml:space="preserve"> </w:t>
+      </w:r>
+      <w:proofErr w:type="spellStart"/>
+      <w:r>
+        <w:rPr>
+          <w:rFonts w:ascii="Courier New" w:eastAsia="Times New Roman" w:hAnsi="Courier New" w:cs="Courier New"/>
+          <w:color w:val="353833"/>
+          <w:sz w:val="21"/>
+          <w:szCs w:val="21"/>
+        </w:rPr>
+        <w:t>org.springframework.validation.BindingResult</w:t>
+      </w:r>
+      <w:proofErr w:type="spellEnd"/>
+      <w:r>
+        <w:rPr>
+          <w:rFonts w:ascii="Courier New" w:eastAsia="Times New Roman" w:hAnsi="Courier New" w:cs="Courier New"/>
+          <w:color w:val="353833"/>
+          <w:sz w:val="21"/>
+          <w:szCs w:val="21"/>
+        </w:rPr>
+        <w:t> result,</w:t>
+      </w:r>
+    </w:p>
+    <w:p>
+      <w:pPr>
+        <w:spacing w:line="240" w:lineRule="auto"/>
+        <w:rPr>
+          <w:rFonts w:ascii="Courier New" w:eastAsia="Times New Roman" w:hAnsi="Courier New" w:cs="Courier New"/>
+          <w:color w:val="353833"/>
+          <w:sz w:val="21"/>
+          <w:szCs w:val="21"/>
+        </w:rPr>
+      </w:pPr>
+      <w:r>
+        <w:rPr>
+          <w:rFonts w:ascii="Courier New" w:eastAsia="Times New Roman" w:hAnsi="Courier New" w:cs="Courier New"/>
+          <w:color w:val="353833"/>
+          <w:sz w:val="21"/>
+          <w:szCs w:val="21"/>
+        </w:rPr>
+        <w:t xml:space="preserve"> </w:t>
+      </w:r>
+      <w:proofErr w:type="spellStart"/>
+      <w:r>
+        <w:rPr>
+          <w:rFonts w:ascii="Courier New" w:eastAsia="Times New Roman" w:hAnsi="Courier New" w:cs="Courier New"/>
+          <w:color w:val="353833"/>
+          <w:sz w:val="21"/>
+          <w:szCs w:val="21"/>
+        </w:rPr>
+        <w:t>org.springframework.ui.Model</w:t>
+      </w:r>
+      <w:proofErr w:type="spellEnd"/>
+      <w:r>
+        <w:rPr>
+          <w:rFonts w:ascii="Courier New" w:eastAsia="Times New Roman" w:hAnsi="Courier New" w:cs="Courier New"/>
+          <w:color w:val="353833"/>
+          <w:sz w:val="21"/>
+          <w:szCs w:val="21"/>
+        </w:rPr>
+        <w:t> model)</w:t>
+      </w:r>
+    </w:p>
+    <w:p>
+      <w:pPr>
+        <w:spacing w:before="150" w:after="0" w:line="240" w:lineRule="auto"/>
+        <w:rPr>
+          <w:rFonts w:ascii="Arial" w:eastAsia="Times New Roman" w:hAnsi="Arial" w:cs="Arial"/>
+          <w:b/>
+          <w:bCs/>
+          <w:color w:val="4E4E4E"/>
+          <w:sz w:val="18"/>
+          <w:szCs w:val="18"/>
+        </w:rPr>
+      </w:pPr>
+      <w:r>
+        <w:rPr>
+          <w:rFonts w:ascii="Arial" w:eastAsia="Times New Roman" w:hAnsi="Arial" w:cs="Arial"/>
+          <w:b/>
+          <w:bCs/>
+          <w:color w:val="4E4E4E"/>
+          <w:sz w:val="18"/>
+          <w:szCs w:val="18"/>
+        </w:rPr>
+        <w:t>Parameters:</w:t>
+      </w:r>
+    </w:p>
+    <w:p>
+      <w:pPr>
+        <w:spacing w:after="150" w:line="240" w:lineRule="auto"/>
+        <w:ind w:left="720" w:right="150"/>
+        <w:rPr>
+          <w:rFonts w:ascii="Georgia" w:eastAsia="Times New Roman" w:hAnsi="Georgia" w:cs="Arial"/>
+          <w:color w:val="353833"/>
+          <w:sz w:val="21"/>
+          <w:szCs w:val="21"/>
+        </w:rPr>
+      </w:pPr>
+      <w:r>
+        <w:rPr>
+          <w:rFonts w:ascii="Courier New" w:eastAsia="Times New Roman" w:hAnsi="Courier New" w:cs="Courier New"/>
+          <w:color w:val="353833"/>
+          <w:sz w:val="21"/>
+          <w:szCs w:val="21"/>
+        </w:rPr>
+        <w:t>id</w:t>
+      </w:r>
+      <w:r>
+        <w:rPr>
+          <w:rFonts w:ascii="Georgia" w:eastAsia="Times New Roman" w:hAnsi="Georgia" w:cs="Arial"/>
+          <w:color w:val="353833"/>
+          <w:sz w:val="21"/>
+          <w:szCs w:val="21"/>
+        </w:rPr>
+        <w:t> -</w:t>
+      </w:r>
+    </w:p>
+    <w:p>
+      <w:pPr>
+        <w:spacing w:after="150" w:line="240" w:lineRule="auto"/>
+        <w:ind w:left="720" w:right="150"/>
+        <w:rPr>
+          <w:rFonts w:ascii="Georgia" w:eastAsia="Times New Roman" w:hAnsi="Georgia" w:cs="Arial"/>
+          <w:color w:val="353833"/>
+          <w:sz w:val="21"/>
+          <w:szCs w:val="21"/>
+        </w:rPr>
+      </w:pPr>
+      <w:r>
+        <w:rPr>
+          <w:rFonts w:ascii="Courier New" w:eastAsia="Times New Roman" w:hAnsi="Courier New" w:cs="Courier New"/>
+          <w:color w:val="353833"/>
+          <w:sz w:val="21"/>
+          <w:szCs w:val="21"/>
+        </w:rPr>
+        <w:lastRenderedPageBreak/>
+        <w:t>inventory</w:t>
+      </w:r>
+      <w:r>
+        <w:rPr>
+          <w:rFonts w:ascii="Georgia" w:eastAsia="Times New Roman" w:hAnsi="Georgia" w:cs="Arial"/>
+          <w:color w:val="353833"/>
+          <w:sz w:val="21"/>
+          <w:szCs w:val="21"/>
+        </w:rPr>
+        <w:t> -</w:t>
+      </w:r>
+    </w:p>
+    <w:p>
+      <w:pPr>
+        <w:spacing w:after="150" w:line="240" w:lineRule="auto"/>
+        <w:ind w:left="720" w:right="150"/>
+        <w:rPr>
+          <w:rFonts w:ascii="Georgia" w:eastAsia="Times New Roman" w:hAnsi="Georgia" w:cs="Arial"/>
+          <w:color w:val="353833"/>
+          <w:sz w:val="21"/>
+          <w:szCs w:val="21"/>
+        </w:rPr>
+      </w:pPr>
+      <w:r>
+        <w:rPr>
+          <w:rFonts w:ascii="Courier New" w:eastAsia="Times New Roman" w:hAnsi="Courier New" w:cs="Courier New"/>
+          <w:color w:val="353833"/>
+          <w:sz w:val="21"/>
+          <w:szCs w:val="21"/>
+        </w:rPr>
+        <w:t>result</w:t>
+      </w:r>
+      <w:r>
+        <w:rPr>
+          <w:rFonts w:ascii="Georgia" w:eastAsia="Times New Roman" w:hAnsi="Georgia" w:cs="Arial"/>
+          <w:color w:val="353833"/>
+          <w:sz w:val="21"/>
+          <w:szCs w:val="21"/>
+        </w:rPr>
+        <w:t> -</w:t>
+      </w:r>
+    </w:p>
+    <w:p>
+      <w:pPr>
+        <w:spacing w:after="150" w:line="240" w:lineRule="auto"/>
+        <w:ind w:left="720" w:right="150"/>
+        <w:rPr>
+          <w:rFonts w:ascii="Georgia" w:eastAsia="Times New Roman" w:hAnsi="Georgia" w:cs="Arial"/>
+          <w:color w:val="353833"/>
+          <w:sz w:val="21"/>
+          <w:szCs w:val="21"/>
+        </w:rPr>
+      </w:pPr>
+      <w:r>
+        <w:rPr>
+          <w:rFonts w:ascii="Courier New" w:eastAsia="Times New Roman" w:hAnsi="Courier New" w:cs="Courier New"/>
+          <w:color w:val="353833"/>
+          <w:sz w:val="21"/>
+          <w:szCs w:val="21"/>
+        </w:rPr>
+        <w:t>model</w:t>
+      </w:r>
+      <w:r>
+        <w:rPr>
+          <w:rFonts w:ascii="Georgia" w:eastAsia="Times New Roman" w:hAnsi="Georgia" w:cs="Arial"/>
+          <w:color w:val="353833"/>
+          <w:sz w:val="21"/>
+          <w:szCs w:val="21"/>
+        </w:rPr>
+        <w:t> -</w:t>
+      </w:r>
+    </w:p>
+    <w:p>
+      <w:pPr>
+        <w:spacing w:before="150" w:after="0" w:line="240" w:lineRule="auto"/>
+        <w:rPr>
+          <w:rFonts w:ascii="Arial" w:eastAsia="Times New Roman" w:hAnsi="Arial" w:cs="Arial"/>
+          <w:b/>
+          <w:bCs/>
+          <w:color w:val="4E4E4E"/>
+          <w:sz w:val="18"/>
+          <w:szCs w:val="18"/>
+        </w:rPr>
+      </w:pPr>
+      <w:r>
+        <w:rPr>
+          <w:rFonts w:ascii="Arial" w:eastAsia="Times New Roman" w:hAnsi="Arial" w:cs="Arial"/>
+          <w:b/>
+          <w:bCs/>
+          <w:color w:val="4E4E4E"/>
+          <w:sz w:val="18"/>
+          <w:szCs w:val="18"/>
+        </w:rPr>
+        <w:t>Returns:</w:t>
+      </w:r>
+    </w:p>
+    <w:p>
+      <w:pPr>
+        <w:spacing w:before="75" w:after="150" w:line="240" w:lineRule="auto"/>
+        <w:ind w:left="720" w:right="150"/>
+        <w:rPr>
+          <w:rFonts w:ascii="Georgia" w:eastAsia="Times New Roman" w:hAnsi="Georgia" w:cs="Arial"/>
+          <w:color w:val="353833"/>
+          <w:sz w:val="21"/>
+          <w:szCs w:val="21"/>
+        </w:rPr>
+      </w:pPr>
+      <w:r>
+        <w:rPr>
+          <w:rFonts w:ascii="Georgia" w:eastAsia="Times New Roman" w:hAnsi="Georgia" w:cs="Arial"/>
+          <w:color w:val="353833"/>
+          <w:sz w:val="21"/>
+          <w:szCs w:val="21"/>
+        </w:rPr>
+        <w:t>manager-inventory-view. Shows the Local Managers inventory view. Saves updated Inventory item into repository.</w:t>
+      </w:r>
+    </w:p>
+    <w:p>
+      <w:pPr>
+        <w:pStyle w:val="Heading3"/>
+        <w:pBdr>
+          <w:top w:val="single" w:sz="6" w:space="5" w:color="D0D9E0"/>
+          <w:left w:val="single" w:sz="6" w:space="4" w:color="D0D9E0"/>
+          <w:bottom w:val="single" w:sz="6" w:space="5" w:color="D0D9E0"/>
+          <w:right w:val="single" w:sz="6" w:space="4" w:color="D0D9E0"/>
+        </w:pBdr>
+        <w:shd w:val="clear" w:color="auto" w:fill="DEE3E9"/>
+        <w:spacing w:before="0" w:after="90"/>
+        <w:ind w:left="-120"/>
+        <w:rPr>
+          <w:rFonts w:ascii="Arial" w:hAnsi="Arial" w:cs="Arial"/>
+          <w:color w:val="353833"/>
+        </w:rPr>
+      </w:pPr>
+      <w:proofErr w:type="spellStart"/>
+      <w:r>
+        <w:rPr>
+          <w:rFonts w:ascii="Arial" w:hAnsi="Arial" w:cs="Arial"/>
+          <w:color w:val="353833"/>
+        </w:rPr>
+        <w:t>localManUpdateCust</w:t>
+      </w:r>
+      <w:proofErr w:type="spellEnd"/>
+    </w:p>
+    <w:p>
+      <w:pPr>
+        <w:spacing w:after="0" w:line="240" w:lineRule="auto"/>
+        <w:rPr>
+          <w:rFonts w:ascii="Courier New" w:eastAsia="Times New Roman" w:hAnsi="Courier New" w:cs="Courier New"/>
+          <w:color w:val="353833"/>
+          <w:sz w:val="21"/>
+          <w:szCs w:val="21"/>
+        </w:rPr>
+      </w:pPr>
+      <w:r>
+        <w:rPr>
+          <w:rFonts w:ascii="Courier New" w:eastAsia="Times New Roman" w:hAnsi="Courier New" w:cs="Courier New"/>
+          <w:color w:val="353833"/>
+          <w:sz w:val="21"/>
+          <w:szCs w:val="21"/>
+        </w:rPr>
+        <w:t>@PostMapping("/localmanagercustupdate/{id}") public </w:t>
+      </w:r>
+      <w:hyperlink r:id="rId19" w:tooltip="class or interface in java.lang" w:history="1">
+        <w:r>
+          <w:rPr>
+            <w:rFonts w:ascii="Courier New" w:eastAsia="Times New Roman" w:hAnsi="Courier New" w:cs="Courier New"/>
+            <w:color w:val="4A6782"/>
+            <w:sz w:val="21"/>
+            <w:szCs w:val="21"/>
+            <w:u w:val="single"/>
+          </w:rPr>
+          <w:t>String</w:t>
+        </w:r>
+      </w:hyperlink>
+      <w:r>
+        <w:rPr>
+          <w:rFonts w:ascii="Courier New" w:eastAsia="Times New Roman" w:hAnsi="Courier New" w:cs="Courier New"/>
+          <w:color w:val="353833"/>
+          <w:sz w:val="21"/>
+          <w:szCs w:val="21"/>
+        </w:rPr>
+        <w:t> </w:t>
+      </w:r>
+      <w:proofErr w:type="spellStart"/>
+      <w:r>
+        <w:rPr>
+          <w:rFonts w:ascii="Times New Roman" w:eastAsia="Times New Roman" w:hAnsi="Times New Roman" w:cs="Times New Roman"/>
+          <w:color w:val="353833"/>
+          <w:sz w:val="21"/>
+          <w:szCs w:val="21"/>
+        </w:rPr>
+        <w:t>localManUpdateCust</w:t>
+      </w:r>
+      <w:proofErr w:type="spellEnd"/>
+      <w:r>
+        <w:rPr>
+          <w:rFonts w:ascii="Courier New" w:eastAsia="Times New Roman" w:hAnsi="Courier New" w:cs="Courier New"/>
+          <w:color w:val="353833"/>
+          <w:sz w:val="21"/>
+          <w:szCs w:val="21"/>
+        </w:rPr>
+        <w:t>(@PathVariable("id")</w:t>
+      </w:r>
+    </w:p>
+    <w:p>
+      <w:pPr>
+        <w:spacing w:after="0" w:line="240" w:lineRule="auto"/>
+        <w:rPr>
+          <w:rFonts w:ascii="Courier New" w:eastAsia="Times New Roman" w:hAnsi="Courier New" w:cs="Courier New"/>
+          <w:color w:val="353833"/>
+          <w:sz w:val="21"/>
+          <w:szCs w:val="21"/>
+        </w:rPr>
+      </w:pPr>
+      <w:r>
+        <w:rPr>
+          <w:rFonts w:ascii="Courier New" w:eastAsia="Times New Roman" w:hAnsi="Courier New" w:cs="Courier New"/>
+          <w:color w:val="353833"/>
+          <w:sz w:val="21"/>
+          <w:szCs w:val="21"/>
+        </w:rPr>
+        <w:t xml:space="preserve"> long id,</w:t>
+      </w:r>
+    </w:p>
+    <w:p>
+      <w:pPr>
+        <w:spacing w:after="0" w:line="240" w:lineRule="auto"/>
+        <w:rPr>
+          <w:rFonts w:ascii="Courier New" w:eastAsia="Times New Roman" w:hAnsi="Courier New" w:cs="Courier New"/>
+          <w:color w:val="353833"/>
+          <w:sz w:val="21"/>
+          <w:szCs w:val="21"/>
+        </w:rPr>
+      </w:pPr>
+      <w:r>
+        <w:rPr>
+          <w:rFonts w:ascii="Courier New" w:eastAsia="Times New Roman" w:hAnsi="Courier New" w:cs="Courier New"/>
+          <w:color w:val="353833"/>
+          <w:sz w:val="21"/>
+          <w:szCs w:val="21"/>
+        </w:rPr>
+        <w:t xml:space="preserve"> @Validated</w:t>
+      </w:r>
+    </w:p>
+    <w:p>
+      <w:pPr>
+        <w:spacing w:after="0" w:line="240" w:lineRule="auto"/>
+        <w:rPr>
+          <w:rFonts w:ascii="Courier New" w:eastAsia="Times New Roman" w:hAnsi="Courier New" w:cs="Courier New"/>
+          <w:color w:val="353833"/>
+          <w:sz w:val="21"/>
+          <w:szCs w:val="21"/>
+        </w:rPr>
+      </w:pPr>
+      <w:r>
+        <w:rPr>
+          <w:rFonts w:ascii="Courier New" w:eastAsia="Times New Roman" w:hAnsi="Courier New" w:cs="Courier New"/>
+          <w:color w:val="353833"/>
+          <w:sz w:val="21"/>
+          <w:szCs w:val="21"/>
+        </w:rPr>
+        <w:t xml:space="preserve"> </w:t>
+      </w:r>
+      <w:hyperlink r:id="rId20" w:tooltip="class in edu.sru.group7.restaurantmanager.domain" w:history="1">
+        <w:r>
+          <w:rPr>
+            <w:rFonts w:ascii="Courier New" w:eastAsia="Times New Roman" w:hAnsi="Courier New" w:cs="Courier New"/>
+            <w:color w:val="4A6782"/>
+            <w:sz w:val="21"/>
+            <w:szCs w:val="21"/>
+            <w:u w:val="single"/>
+          </w:rPr>
+          <w:t>Customers</w:t>
+        </w:r>
+      </w:hyperlink>
+      <w:r>
+        <w:rPr>
+          <w:rFonts w:ascii="Courier New" w:eastAsia="Times New Roman" w:hAnsi="Courier New" w:cs="Courier New"/>
+          <w:color w:val="353833"/>
+          <w:sz w:val="21"/>
+          <w:szCs w:val="21"/>
+        </w:rPr>
+        <w:t> customer,</w:t>
+      </w:r>
+    </w:p>
+    <w:p>
+      <w:pPr>
+        <w:spacing w:after="0" w:line="240" w:lineRule="auto"/>
+        <w:rPr>
+          <w:rFonts w:ascii="Courier New" w:eastAsia="Times New Roman" w:hAnsi="Courier New" w:cs="Courier New"/>
+          <w:color w:val="353833"/>
+          <w:sz w:val="21"/>
+          <w:szCs w:val="21"/>
+        </w:rPr>
+      </w:pPr>
+      <w:r>
+        <w:rPr>
+          <w:rFonts w:ascii="Courier New" w:eastAsia="Times New Roman" w:hAnsi="Courier New" w:cs="Courier New"/>
+          <w:color w:val="353833"/>
+          <w:sz w:val="21"/>
+          <w:szCs w:val="21"/>
+        </w:rPr>
+        <w:t xml:space="preserve"> </w:t>
+      </w:r>
+      <w:proofErr w:type="spellStart"/>
+      <w:r>
+        <w:rPr>
+          <w:rFonts w:ascii="Courier New" w:eastAsia="Times New Roman" w:hAnsi="Courier New" w:cs="Courier New"/>
+          <w:color w:val="353833"/>
+          <w:sz w:val="21"/>
+          <w:szCs w:val="21"/>
+        </w:rPr>
+        <w:t>org.springframework.validation.BindingResult</w:t>
+      </w:r>
+      <w:proofErr w:type="spellEnd"/>
+      <w:r>
+        <w:rPr>
+          <w:rFonts w:ascii="Courier New" w:eastAsia="Times New Roman" w:hAnsi="Courier New" w:cs="Courier New"/>
+          <w:color w:val="353833"/>
+          <w:sz w:val="21"/>
+          <w:szCs w:val="21"/>
+        </w:rPr>
+        <w:t> result,</w:t>
+      </w:r>
+    </w:p>
+    <w:p>
+      <w:pPr>
+        <w:spacing w:line="240" w:lineRule="auto"/>
+        <w:rPr>
+          <w:rFonts w:ascii="Courier New" w:eastAsia="Times New Roman" w:hAnsi="Courier New" w:cs="Courier New"/>
+          <w:color w:val="353833"/>
+          <w:sz w:val="21"/>
+          <w:szCs w:val="21"/>
+        </w:rPr>
+      </w:pPr>
+      <w:r>
+        <w:rPr>
+          <w:rFonts w:ascii="Courier New" w:eastAsia="Times New Roman" w:hAnsi="Courier New" w:cs="Courier New"/>
+          <w:color w:val="353833"/>
+          <w:sz w:val="21"/>
+          <w:szCs w:val="21"/>
+        </w:rPr>
+        <w:t xml:space="preserve"> </w:t>
+      </w:r>
+      <w:proofErr w:type="spellStart"/>
+      <w:r>
+        <w:rPr>
+          <w:rFonts w:ascii="Courier New" w:eastAsia="Times New Roman" w:hAnsi="Courier New" w:cs="Courier New"/>
+          <w:color w:val="353833"/>
+          <w:sz w:val="21"/>
+          <w:szCs w:val="21"/>
+        </w:rPr>
+        <w:t>org.springframework.ui.Model</w:t>
+      </w:r>
+      <w:proofErr w:type="spellEnd"/>
+      <w:r>
+        <w:rPr>
+          <w:rFonts w:ascii="Courier New" w:eastAsia="Times New Roman" w:hAnsi="Courier New" w:cs="Courier New"/>
+          <w:color w:val="353833"/>
+          <w:sz w:val="21"/>
+          <w:szCs w:val="21"/>
+        </w:rPr>
+        <w:t> model)</w:t>
+      </w:r>
+    </w:p>
+    <w:p>
+      <w:pPr>
+        <w:spacing w:before="150" w:after="0" w:line="240" w:lineRule="auto"/>
+        <w:rPr>
+          <w:rFonts w:ascii="Arial" w:eastAsia="Times New Roman" w:hAnsi="Arial" w:cs="Arial"/>
+          <w:b/>
+          <w:bCs/>
+          <w:color w:val="4E4E4E"/>
+          <w:sz w:val="18"/>
+          <w:szCs w:val="18"/>
+        </w:rPr>
+      </w:pPr>
+      <w:r>
+        <w:rPr>
+          <w:rFonts w:ascii="Arial" w:eastAsia="Times New Roman" w:hAnsi="Arial" w:cs="Arial"/>
+          <w:b/>
+          <w:bCs/>
+          <w:color w:val="4E4E4E"/>
+          <w:sz w:val="18"/>
+          <w:szCs w:val="18"/>
+        </w:rPr>
+        <w:t>Parameters:</w:t>
+      </w:r>
+    </w:p>
+    <w:p>
+      <w:pPr>
+        <w:spacing w:after="150" w:line="240" w:lineRule="auto"/>
+        <w:ind w:left="720" w:right="150"/>
+        <w:rPr>
+          <w:rFonts w:ascii="Georgia" w:eastAsia="Times New Roman" w:hAnsi="Georgia" w:cs="Arial"/>
+          <w:color w:val="353833"/>
+          <w:sz w:val="21"/>
+          <w:szCs w:val="21"/>
+        </w:rPr>
+      </w:pPr>
+      <w:r>
+        <w:rPr>
+          <w:rFonts w:ascii="Courier New" w:eastAsia="Times New Roman" w:hAnsi="Courier New" w:cs="Courier New"/>
+          <w:color w:val="353833"/>
+          <w:sz w:val="21"/>
+          <w:szCs w:val="21"/>
+        </w:rPr>
+        <w:t>id</w:t>
+      </w:r>
+      <w:r>
+        <w:rPr>
+          <w:rFonts w:ascii="Georgia" w:eastAsia="Times New Roman" w:hAnsi="Georgia" w:cs="Arial"/>
+          <w:color w:val="353833"/>
+          <w:sz w:val="21"/>
+          <w:szCs w:val="21"/>
+        </w:rPr>
+        <w:t> -</w:t>
+      </w:r>
+    </w:p>
+    <w:p>
+      <w:pPr>
+        <w:spacing w:after="150" w:line="240" w:lineRule="auto"/>
+        <w:ind w:left="720" w:right="150"/>
+        <w:rPr>
+          <w:rFonts w:ascii="Georgia" w:eastAsia="Times New Roman" w:hAnsi="Georgia" w:cs="Arial"/>
+          <w:color w:val="353833"/>
+          <w:sz w:val="21"/>
+          <w:szCs w:val="21"/>
+        </w:rPr>
+      </w:pPr>
+      <w:r>
+        <w:rPr>
+          <w:rFonts w:ascii="Courier New" w:eastAsia="Times New Roman" w:hAnsi="Courier New" w:cs="Courier New"/>
+          <w:color w:val="353833"/>
+          <w:sz w:val="21"/>
+          <w:szCs w:val="21"/>
+        </w:rPr>
+        <w:t>customer</w:t>
+      </w:r>
+      <w:r>
+        <w:rPr>
+          <w:rFonts w:ascii="Georgia" w:eastAsia="Times New Roman" w:hAnsi="Georgia" w:cs="Arial"/>
+          <w:color w:val="353833"/>
+          <w:sz w:val="21"/>
+          <w:szCs w:val="21"/>
+        </w:rPr>
+        <w:t> -</w:t>
+      </w:r>
+    </w:p>
+    <w:p>
+      <w:pPr>
+        <w:spacing w:after="150" w:line="240" w:lineRule="auto"/>
+        <w:ind w:left="720" w:right="150"/>
+        <w:rPr>
+          <w:rFonts w:ascii="Georgia" w:eastAsia="Times New Roman" w:hAnsi="Georgia" w:cs="Arial"/>
+          <w:color w:val="353833"/>
+          <w:sz w:val="21"/>
+          <w:szCs w:val="21"/>
+        </w:rPr>
+      </w:pPr>
+      <w:r>
+        <w:rPr>
+          <w:rFonts w:ascii="Courier New" w:eastAsia="Times New Roman" w:hAnsi="Courier New" w:cs="Courier New"/>
+          <w:color w:val="353833"/>
+          <w:sz w:val="21"/>
+          <w:szCs w:val="21"/>
+        </w:rPr>
+        <w:t>result</w:t>
+      </w:r>
+      <w:r>
+        <w:rPr>
+          <w:rFonts w:ascii="Georgia" w:eastAsia="Times New Roman" w:hAnsi="Georgia" w:cs="Arial"/>
+          <w:color w:val="353833"/>
+          <w:sz w:val="21"/>
+          <w:szCs w:val="21"/>
+        </w:rPr>
+        <w:t> -</w:t>
+      </w:r>
+    </w:p>
+    <w:p>
+      <w:pPr>
+        <w:spacing w:after="150" w:line="240" w:lineRule="auto"/>
+        <w:ind w:left="720" w:right="150"/>
+        <w:rPr>
+          <w:rFonts w:ascii="Georgia" w:eastAsia="Times New Roman" w:hAnsi="Georgia" w:cs="Arial"/>
+          <w:color w:val="353833"/>
+          <w:sz w:val="21"/>
+          <w:szCs w:val="21"/>
+        </w:rPr>
+      </w:pPr>
+      <w:r>
+        <w:rPr>
+          <w:rFonts w:ascii="Courier New" w:eastAsia="Times New Roman" w:hAnsi="Courier New" w:cs="Courier New"/>
+          <w:color w:val="353833"/>
+          <w:sz w:val="21"/>
+          <w:szCs w:val="21"/>
+        </w:rPr>
+        <w:t>model</w:t>
+      </w:r>
+      <w:r>
+        <w:rPr>
+          <w:rFonts w:ascii="Georgia" w:eastAsia="Times New Roman" w:hAnsi="Georgia" w:cs="Arial"/>
+          <w:color w:val="353833"/>
+          <w:sz w:val="21"/>
+          <w:szCs w:val="21"/>
+        </w:rPr>
+        <w:t> -</w:t>
+      </w:r>
+    </w:p>
+    <w:p>
+      <w:pPr>
+        <w:spacing w:before="150" w:after="0" w:line="240" w:lineRule="auto"/>
+        <w:rPr>
+          <w:rFonts w:ascii="Arial" w:eastAsia="Times New Roman" w:hAnsi="Arial" w:cs="Arial"/>
+          <w:b/>
+          <w:bCs/>
+          <w:color w:val="4E4E4E"/>
+          <w:sz w:val="18"/>
+          <w:szCs w:val="18"/>
+        </w:rPr>
+      </w:pPr>
+      <w:r>
+        <w:rPr>
+          <w:rFonts w:ascii="Arial" w:eastAsia="Times New Roman" w:hAnsi="Arial" w:cs="Arial"/>
+          <w:b/>
+          <w:bCs/>
+          <w:color w:val="4E4E4E"/>
+          <w:sz w:val="18"/>
+          <w:szCs w:val="18"/>
+        </w:rPr>
+        <w:t>Returns:</w:t>
+      </w:r>
+    </w:p>
+    <w:p>
+      <w:pPr>
+        <w:spacing w:before="75" w:after="150" w:line="240" w:lineRule="auto"/>
+        <w:ind w:left="720" w:right="150"/>
+        <w:rPr>
+          <w:rFonts w:ascii="Georgia" w:eastAsia="Times New Roman" w:hAnsi="Georgia" w:cs="Arial"/>
+          <w:color w:val="353833"/>
+          <w:sz w:val="21"/>
+          <w:szCs w:val="21"/>
+        </w:rPr>
+      </w:pPr>
+      <w:r>
+        <w:rPr>
+          <w:rFonts w:ascii="Georgia" w:eastAsia="Times New Roman" w:hAnsi="Georgia" w:cs="Arial"/>
+          <w:color w:val="353833"/>
+          <w:sz w:val="21"/>
+          <w:szCs w:val="21"/>
+        </w:rPr>
+        <w:t>update-customer. Updates entered customer information from Local Manager. Validates email does not already exist.</w:t>
+      </w:r>
+    </w:p>
+    <w:p>
+      <w:pPr>
+        <w:pStyle w:val="Heading3"/>
+        <w:pBdr>
+          <w:top w:val="single" w:sz="6" w:space="5" w:color="D0D9E0"/>
+          <w:left w:val="single" w:sz="6" w:space="4" w:color="D0D9E0"/>
+          <w:bottom w:val="single" w:sz="6" w:space="5" w:color="D0D9E0"/>
+          <w:right w:val="single" w:sz="6" w:space="4" w:color="D0D9E0"/>
+        </w:pBdr>
+        <w:shd w:val="clear" w:color="auto" w:fill="DEE3E9"/>
+        <w:spacing w:before="0" w:after="90"/>
+        <w:ind w:left="-120"/>
+        <w:rPr>
+          <w:rFonts w:ascii="Arial" w:hAnsi="Arial" w:cs="Arial"/>
+          <w:color w:val="353833"/>
+        </w:rPr>
+      </w:pPr>
+      <w:proofErr w:type="spellStart"/>
+      <w:r>
+        <w:rPr>
+          <w:rFonts w:ascii="Arial" w:hAnsi="Arial" w:cs="Arial"/>
+          <w:color w:val="353833"/>
+        </w:rPr>
+        <w:t>localManDeleteCust</w:t>
+      </w:r>
+      <w:proofErr w:type="spellEnd"/>
+    </w:p>
+    <w:p>
+      <w:pPr>
+        <w:spacing w:after="0" w:line="240" w:lineRule="auto"/>
+        <w:rPr>
+          <w:rFonts w:ascii="Courier New" w:eastAsia="Times New Roman" w:hAnsi="Courier New" w:cs="Courier New"/>
+          <w:color w:val="353833"/>
+          <w:sz w:val="21"/>
+          <w:szCs w:val="21"/>
+        </w:rPr>
+      </w:pPr>
+      <w:r>
+        <w:rPr>
+          <w:rFonts w:ascii="Courier New" w:eastAsia="Times New Roman" w:hAnsi="Courier New" w:cs="Courier New"/>
+          <w:color w:val="353833"/>
+          <w:sz w:val="21"/>
+          <w:szCs w:val="21"/>
+        </w:rPr>
+        <w:t>@GetMapping("/localmanagercustdelete/{id}") public </w:t>
+      </w:r>
+      <w:hyperlink r:id="rId21" w:tooltip="class or interface in java.lang" w:history="1">
+        <w:r>
+          <w:rPr>
+            <w:rFonts w:ascii="Courier New" w:eastAsia="Times New Roman" w:hAnsi="Courier New" w:cs="Courier New"/>
+            <w:color w:val="4A6782"/>
+            <w:sz w:val="21"/>
+            <w:szCs w:val="21"/>
+            <w:u w:val="single"/>
+          </w:rPr>
+          <w:t>String</w:t>
+        </w:r>
+      </w:hyperlink>
+      <w:r>
+        <w:rPr>
+          <w:rFonts w:ascii="Courier New" w:eastAsia="Times New Roman" w:hAnsi="Courier New" w:cs="Courier New"/>
+          <w:color w:val="353833"/>
+          <w:sz w:val="21"/>
+          <w:szCs w:val="21"/>
+        </w:rPr>
+        <w:t> </w:t>
+      </w:r>
+      <w:proofErr w:type="spellStart"/>
+      <w:r>
+        <w:rPr>
+          <w:rFonts w:ascii="Times New Roman" w:eastAsia="Times New Roman" w:hAnsi="Times New Roman" w:cs="Times New Roman"/>
+          <w:color w:val="353833"/>
+          <w:sz w:val="21"/>
+          <w:szCs w:val="21"/>
+        </w:rPr>
+        <w:t>localManDeleteCust</w:t>
+      </w:r>
+      <w:proofErr w:type="spellEnd"/>
+      <w:r>
+        <w:rPr>
+          <w:rFonts w:ascii="Courier New" w:eastAsia="Times New Roman" w:hAnsi="Courier New" w:cs="Courier New"/>
+          <w:color w:val="353833"/>
+          <w:sz w:val="21"/>
+          <w:szCs w:val="21"/>
+        </w:rPr>
+        <w:t>(@PathVariable("id")</w:t>
+      </w:r>
+    </w:p>
+    <w:p>
+      <w:pPr>
+        <w:spacing w:after="0" w:line="240" w:lineRule="auto"/>
+        <w:rPr>
+          <w:rFonts w:ascii="Courier New" w:eastAsia="Times New Roman" w:hAnsi="Courier New" w:cs="Courier New"/>
+          <w:color w:val="353833"/>
+          <w:sz w:val="21"/>
+          <w:szCs w:val="21"/>
+        </w:rPr>
+      </w:pPr>
+      <w:r>
+        <w:rPr>
+          <w:rFonts w:ascii="Courier New" w:eastAsia="Times New Roman" w:hAnsi="Courier New" w:cs="Courier New"/>
+          <w:color w:val="353833"/>
+          <w:sz w:val="21"/>
+          <w:szCs w:val="21"/>
+        </w:rPr>
+        <w:t xml:space="preserve"> long id,</w:t>
+      </w:r>
+    </w:p>
+    <w:p>
+      <w:pPr>
+        <w:spacing w:line="240" w:lineRule="auto"/>
+        <w:rPr>
+          <w:rFonts w:ascii="Courier New" w:eastAsia="Times New Roman" w:hAnsi="Courier New" w:cs="Courier New"/>
+          <w:color w:val="353833"/>
+          <w:sz w:val="21"/>
+          <w:szCs w:val="21"/>
+        </w:rPr>
+      </w:pPr>
+      <w:r>
+        <w:rPr>
+          <w:rFonts w:ascii="Courier New" w:eastAsia="Times New Roman" w:hAnsi="Courier New" w:cs="Courier New"/>
+          <w:color w:val="353833"/>
+          <w:sz w:val="21"/>
+          <w:szCs w:val="21"/>
+        </w:rPr>
+        <w:t xml:space="preserve"> </w:t>
+      </w:r>
+      <w:proofErr w:type="spellStart"/>
+      <w:r>
+        <w:rPr>
+          <w:rFonts w:ascii="Courier New" w:eastAsia="Times New Roman" w:hAnsi="Courier New" w:cs="Courier New"/>
+          <w:color w:val="353833"/>
+          <w:sz w:val="21"/>
+          <w:szCs w:val="21"/>
+        </w:rPr>
+        <w:t>org.springframework.ui.Model</w:t>
+      </w:r>
+      <w:proofErr w:type="spellEnd"/>
+      <w:r>
+        <w:rPr>
+          <w:rFonts w:ascii="Courier New" w:eastAsia="Times New Roman" w:hAnsi="Courier New" w:cs="Courier New"/>
+          <w:color w:val="353833"/>
+          <w:sz w:val="21"/>
+          <w:szCs w:val="21"/>
+        </w:rPr>
+        <w:t> model)</w:t>
+      </w:r>
+    </w:p>
+    <w:p>
+      <w:pPr>
+        <w:spacing w:before="150" w:after="0" w:line="240" w:lineRule="auto"/>
+        <w:rPr>
+          <w:rFonts w:ascii="Arial" w:eastAsia="Times New Roman" w:hAnsi="Arial" w:cs="Arial"/>
+          <w:b/>
+          <w:bCs/>
+          <w:color w:val="4E4E4E"/>
+          <w:sz w:val="18"/>
+          <w:szCs w:val="18"/>
+        </w:rPr>
+      </w:pPr>
+      <w:r>
+        <w:rPr>
+          <w:rFonts w:ascii="Arial" w:eastAsia="Times New Roman" w:hAnsi="Arial" w:cs="Arial"/>
+          <w:b/>
+          <w:bCs/>
+          <w:color w:val="4E4E4E"/>
+          <w:sz w:val="18"/>
+          <w:szCs w:val="18"/>
+        </w:rPr>
+        <w:t>Parameters:</w:t>
+      </w:r>
+    </w:p>
+    <w:p>
+      <w:pPr>
+        <w:spacing w:after="150" w:line="240" w:lineRule="auto"/>
+        <w:ind w:left="720" w:right="150"/>
+        <w:rPr>
+          <w:rFonts w:ascii="Georgia" w:eastAsia="Times New Roman" w:hAnsi="Georgia" w:cs="Arial"/>
+          <w:color w:val="353833"/>
+          <w:sz w:val="21"/>
+          <w:szCs w:val="21"/>
+        </w:rPr>
+      </w:pPr>
+      <w:r>
+        <w:rPr>
+          <w:rFonts w:ascii="Courier New" w:eastAsia="Times New Roman" w:hAnsi="Courier New" w:cs="Courier New"/>
+          <w:color w:val="353833"/>
+          <w:sz w:val="21"/>
+          <w:szCs w:val="21"/>
+        </w:rPr>
+        <w:t>id</w:t>
+      </w:r>
+      <w:r>
+        <w:rPr>
+          <w:rFonts w:ascii="Georgia" w:eastAsia="Times New Roman" w:hAnsi="Georgia" w:cs="Arial"/>
+          <w:color w:val="353833"/>
+          <w:sz w:val="21"/>
+          <w:szCs w:val="21"/>
+        </w:rPr>
+        <w:t> -</w:t>
+      </w:r>
+    </w:p>
+    <w:p>
+      <w:pPr>
+        <w:spacing w:after="150" w:line="240" w:lineRule="auto"/>
+        <w:ind w:left="720" w:right="150"/>
+        <w:rPr>
+          <w:rFonts w:ascii="Georgia" w:eastAsia="Times New Roman" w:hAnsi="Georgia" w:cs="Arial"/>
+          <w:color w:val="353833"/>
+          <w:sz w:val="21"/>
+          <w:szCs w:val="21"/>
+        </w:rPr>
+      </w:pPr>
+      <w:r>
+        <w:rPr>
+          <w:rFonts w:ascii="Courier New" w:eastAsia="Times New Roman" w:hAnsi="Courier New" w:cs="Courier New"/>
+          <w:color w:val="353833"/>
+          <w:sz w:val="21"/>
+          <w:szCs w:val="21"/>
+        </w:rPr>
+        <w:t>model</w:t>
+      </w:r>
+      <w:r>
+        <w:rPr>
+          <w:rFonts w:ascii="Georgia" w:eastAsia="Times New Roman" w:hAnsi="Georgia" w:cs="Arial"/>
+          <w:color w:val="353833"/>
+          <w:sz w:val="21"/>
+          <w:szCs w:val="21"/>
+        </w:rPr>
+        <w:t> -</w:t>
+      </w:r>
+    </w:p>
+    <w:p>
+      <w:pPr>
+        <w:spacing w:before="150" w:after="0" w:line="240" w:lineRule="auto"/>
+        <w:rPr>
+          <w:rFonts w:ascii="Arial" w:eastAsia="Times New Roman" w:hAnsi="Arial" w:cs="Arial"/>
+          <w:b/>
+          <w:bCs/>
+          <w:color w:val="4E4E4E"/>
+          <w:sz w:val="18"/>
+          <w:szCs w:val="18"/>
+        </w:rPr>
+      </w:pPr>
+      <w:r>
+        <w:rPr>
+          <w:rFonts w:ascii="Arial" w:eastAsia="Times New Roman" w:hAnsi="Arial" w:cs="Arial"/>
+          <w:b/>
+          <w:bCs/>
+          <w:color w:val="4E4E4E"/>
+          <w:sz w:val="18"/>
+          <w:szCs w:val="18"/>
+        </w:rPr>
+        <w:t>Returns:</w:t>
+      </w:r>
+    </w:p>
+    <w:p>
+      <w:pPr>
+        <w:spacing w:before="75" w:after="150" w:line="240" w:lineRule="auto"/>
+        <w:ind w:left="720" w:right="150"/>
+        <w:rPr>
+          <w:rFonts w:ascii="Georgia" w:eastAsia="Times New Roman" w:hAnsi="Georgia" w:cs="Arial"/>
+          <w:color w:val="353833"/>
+          <w:sz w:val="21"/>
+          <w:szCs w:val="21"/>
+        </w:rPr>
+      </w:pPr>
+      <w:r>
+        <w:rPr>
+          <w:rFonts w:ascii="Georgia" w:eastAsia="Times New Roman" w:hAnsi="Georgia" w:cs="Arial"/>
+          <w:color w:val="353833"/>
+          <w:sz w:val="21"/>
+          <w:szCs w:val="21"/>
+        </w:rPr>
+        <w:t>redirect to manager page list of customers</w:t>
+      </w:r>
+    </w:p>
+    <w:p>
+      <w:pPr>
+        <w:pStyle w:val="Heading3"/>
+        <w:pBdr>
+          <w:top w:val="single" w:sz="6" w:space="5" w:color="D0D9E0"/>
+          <w:left w:val="single" w:sz="6" w:space="4" w:color="D0D9E0"/>
+          <w:bottom w:val="single" w:sz="6" w:space="5" w:color="D0D9E0"/>
+          <w:right w:val="single" w:sz="6" w:space="4" w:color="D0D9E0"/>
+        </w:pBdr>
+        <w:shd w:val="clear" w:color="auto" w:fill="DEE3E9"/>
+        <w:spacing w:before="0" w:after="90"/>
+        <w:ind w:left="-120"/>
+        <w:rPr>
+          <w:rFonts w:ascii="Arial" w:hAnsi="Arial" w:cs="Arial"/>
+          <w:color w:val="353833"/>
+        </w:rPr>
+      </w:pPr>
+      <w:proofErr w:type="spellStart"/>
+      <w:r>
+        <w:rPr>
+          <w:rFonts w:ascii="Arial" w:hAnsi="Arial" w:cs="Arial"/>
+          <w:color w:val="353833"/>
+        </w:rPr>
+        <w:t>localManShowMenu</w:t>
+      </w:r>
+      <w:proofErr w:type="spellEnd"/>
+    </w:p>
+    <w:p>
+      <w:pPr>
+        <w:spacing w:line="240" w:lineRule="auto"/>
+        <w:rPr>
+          <w:rFonts w:ascii="Courier New" w:eastAsia="Times New Roman" w:hAnsi="Courier New" w:cs="Courier New"/>
+          <w:color w:val="353833"/>
+          <w:sz w:val="21"/>
+          <w:szCs w:val="21"/>
+        </w:rPr>
+      </w:pPr>
+      <w:r>
+        <w:rPr>
+          <w:rFonts w:ascii="Courier New" w:eastAsia="Times New Roman" w:hAnsi="Courier New" w:cs="Courier New"/>
+          <w:color w:val="353833"/>
+          <w:sz w:val="21"/>
+          <w:szCs w:val="21"/>
+        </w:rPr>
+        <w:t>@RequestMapping("/manager-menu-view") public </w:t>
+      </w:r>
+      <w:hyperlink r:id="rId22" w:tooltip="class or interface in java.lang" w:history="1">
+        <w:r>
+          <w:rPr>
+            <w:rFonts w:ascii="Courier New" w:eastAsia="Times New Roman" w:hAnsi="Courier New" w:cs="Courier New"/>
+            <w:color w:val="4A6782"/>
+            <w:sz w:val="21"/>
+            <w:szCs w:val="21"/>
+            <w:u w:val="single"/>
+          </w:rPr>
+          <w:t>String</w:t>
+        </w:r>
+      </w:hyperlink>
+      <w:r>
+        <w:rPr>
+          <w:rFonts w:ascii="Courier New" w:eastAsia="Times New Roman" w:hAnsi="Courier New" w:cs="Courier New"/>
+          <w:color w:val="353833"/>
+          <w:sz w:val="21"/>
+          <w:szCs w:val="21"/>
+        </w:rPr>
+        <w:t> </w:t>
+      </w:r>
+      <w:r>
+        <w:rPr>
+          <w:rFonts w:ascii="Times New Roman" w:eastAsia="Times New Roman" w:hAnsi="Times New Roman" w:cs="Times New Roman"/>
+          <w:color w:val="353833"/>
+          <w:sz w:val="21"/>
+          <w:szCs w:val="21"/>
+        </w:rPr>
+        <w:t>localManShowMenu</w:t>
+      </w:r>
+      <w:r>
+        <w:rPr>
+          <w:rFonts w:ascii="Courier New" w:eastAsia="Times New Roman" w:hAnsi="Courier New" w:cs="Courier New"/>
+          <w:color w:val="353833"/>
+          <w:sz w:val="21"/>
+          <w:szCs w:val="21"/>
+        </w:rPr>
+        <w:t>(org.springframework.ui.Model model)</w:t>
+      </w:r>
+    </w:p>
+    <w:p>
+      <w:pPr>
+        <w:spacing w:before="150" w:after="0" w:line="240" w:lineRule="auto"/>
+        <w:rPr>
+          <w:rFonts w:ascii="Arial" w:eastAsia="Times New Roman" w:hAnsi="Arial" w:cs="Arial"/>
+          <w:b/>
+          <w:bCs/>
+          <w:color w:val="4E4E4E"/>
+          <w:sz w:val="18"/>
+          <w:szCs w:val="18"/>
+        </w:rPr>
+      </w:pPr>
+      <w:r>
+        <w:rPr>
+          <w:rFonts w:ascii="Arial" w:eastAsia="Times New Roman" w:hAnsi="Arial" w:cs="Arial"/>
+          <w:b/>
+          <w:bCs/>
+          <w:color w:val="4E4E4E"/>
+          <w:sz w:val="18"/>
+          <w:szCs w:val="18"/>
+        </w:rPr>
+        <w:t>Parameters:</w:t>
+      </w:r>
+    </w:p>
+    <w:p>
+      <w:pPr>
+        <w:spacing w:after="150" w:line="240" w:lineRule="auto"/>
+        <w:ind w:left="720" w:right="150"/>
+        <w:rPr>
+          <w:rFonts w:ascii="Georgia" w:eastAsia="Times New Roman" w:hAnsi="Georgia" w:cs="Arial"/>
+          <w:color w:val="353833"/>
+          <w:sz w:val="21"/>
+          <w:szCs w:val="21"/>
+        </w:rPr>
+      </w:pPr>
+      <w:r>
+        <w:rPr>
+          <w:rFonts w:ascii="Courier New" w:eastAsia="Times New Roman" w:hAnsi="Courier New" w:cs="Courier New"/>
+          <w:color w:val="353833"/>
+          <w:sz w:val="21"/>
+          <w:szCs w:val="21"/>
+        </w:rPr>
+        <w:t>model</w:t>
+      </w:r>
+      <w:r>
+        <w:rPr>
+          <w:rFonts w:ascii="Georgia" w:eastAsia="Times New Roman" w:hAnsi="Georgia" w:cs="Arial"/>
+          <w:color w:val="353833"/>
+          <w:sz w:val="21"/>
+          <w:szCs w:val="21"/>
+        </w:rPr>
+        <w:t> -</w:t>
+      </w:r>
+    </w:p>
+    <w:p>
+      <w:pPr>
+        <w:spacing w:before="150" w:after="0" w:line="240" w:lineRule="auto"/>
+        <w:rPr>
+          <w:rFonts w:ascii="Arial" w:eastAsia="Times New Roman" w:hAnsi="Arial" w:cs="Arial"/>
+          <w:b/>
+          <w:bCs/>
+          <w:color w:val="4E4E4E"/>
+          <w:sz w:val="18"/>
+          <w:szCs w:val="18"/>
+        </w:rPr>
+      </w:pPr>
+      <w:r>
+        <w:rPr>
+          <w:rFonts w:ascii="Arial" w:eastAsia="Times New Roman" w:hAnsi="Arial" w:cs="Arial"/>
+          <w:b/>
+          <w:bCs/>
+          <w:color w:val="4E4E4E"/>
+          <w:sz w:val="18"/>
+          <w:szCs w:val="18"/>
+        </w:rPr>
+        <w:t>Returns:</w:t>
+      </w:r>
+    </w:p>
+    <w:p>
+      <w:pPr>
+        <w:spacing w:before="75" w:after="150" w:line="240" w:lineRule="auto"/>
+        <w:ind w:left="720" w:right="150"/>
+        <w:rPr>
+          <w:rFonts w:ascii="Georgia" w:eastAsia="Times New Roman" w:hAnsi="Georgia" w:cs="Arial"/>
+          <w:color w:val="353833"/>
+          <w:sz w:val="21"/>
+          <w:szCs w:val="21"/>
+        </w:rPr>
+      </w:pPr>
+      <w:r>
+        <w:rPr>
+          <w:rFonts w:ascii="Georgia" w:eastAsia="Times New Roman" w:hAnsi="Georgia" w:cs="Arial"/>
+          <w:color w:val="353833"/>
+          <w:sz w:val="21"/>
+          <w:szCs w:val="21"/>
+        </w:rPr>
+        <w:lastRenderedPageBreak/>
+        <w:t>manager-menu-view. Menu page with manager authorities and ability to edit menu manually</w:t>
+      </w:r>
+    </w:p>
+    <w:p>
+      <w:pPr>
+        <w:pStyle w:val="Heading3"/>
+        <w:pBdr>
+          <w:top w:val="single" w:sz="6" w:space="5" w:color="D0D9E0"/>
+          <w:left w:val="single" w:sz="6" w:space="4" w:color="D0D9E0"/>
+          <w:bottom w:val="single" w:sz="6" w:space="5" w:color="D0D9E0"/>
+          <w:right w:val="single" w:sz="6" w:space="4" w:color="D0D9E0"/>
+        </w:pBdr>
+        <w:shd w:val="clear" w:color="auto" w:fill="DEE3E9"/>
+        <w:spacing w:before="0" w:after="90"/>
+        <w:ind w:left="-120"/>
+        <w:rPr>
+          <w:rFonts w:ascii="Arial" w:hAnsi="Arial" w:cs="Arial"/>
+          <w:color w:val="353833"/>
+        </w:rPr>
+      </w:pPr>
+      <w:proofErr w:type="spellStart"/>
+      <w:r>
+        <w:rPr>
+          <w:rFonts w:ascii="Arial" w:hAnsi="Arial" w:cs="Arial"/>
+          <w:color w:val="353833"/>
+        </w:rPr>
+        <w:t>localManShowServers</w:t>
+      </w:r>
+      <w:proofErr w:type="spellEnd"/>
+    </w:p>
+    <w:p>
+      <w:pPr>
+        <w:spacing w:after="0" w:line="240" w:lineRule="auto"/>
+        <w:rPr>
+          <w:rFonts w:ascii="Courier New" w:eastAsia="Times New Roman" w:hAnsi="Courier New" w:cs="Courier New"/>
+          <w:color w:val="353833"/>
+          <w:sz w:val="21"/>
+          <w:szCs w:val="21"/>
+          <w:shd w:val="clear" w:color="auto" w:fill="FFFFFF"/>
+        </w:rPr>
+      </w:pPr>
+      <w:r>
+        <w:rPr>
+          <w:rFonts w:ascii="Courier New" w:eastAsia="Times New Roman" w:hAnsi="Courier New" w:cs="Courier New"/>
+          <w:color w:val="353833"/>
+          <w:sz w:val="21"/>
+          <w:szCs w:val="21"/>
+          <w:shd w:val="clear" w:color="auto" w:fill="FFFFFF"/>
+        </w:rPr>
+        <w:t>@GetMapping("/localmanagerserveredit/{id}") public </w:t>
+      </w:r>
+      <w:hyperlink r:id="rId23" w:tooltip="class or interface in java.lang" w:history="1">
+        <w:r>
+          <w:rPr>
+            <w:rFonts w:ascii="Courier New" w:eastAsia="Times New Roman" w:hAnsi="Courier New" w:cs="Courier New"/>
+            <w:color w:val="4A6782"/>
+            <w:sz w:val="21"/>
+            <w:szCs w:val="21"/>
+            <w:u w:val="single"/>
+            <w:shd w:val="clear" w:color="auto" w:fill="FFFFFF"/>
+          </w:rPr>
+          <w:t>String</w:t>
+        </w:r>
+      </w:hyperlink>
+      <w:r>
+        <w:rPr>
+          <w:rFonts w:ascii="Courier New" w:eastAsia="Times New Roman" w:hAnsi="Courier New" w:cs="Courier New"/>
+          <w:color w:val="353833"/>
+          <w:sz w:val="21"/>
+          <w:szCs w:val="21"/>
+          <w:shd w:val="clear" w:color="auto" w:fill="FFFFFF"/>
+        </w:rPr>
+        <w:t> </w:t>
+      </w:r>
+      <w:proofErr w:type="spellStart"/>
+      <w:r>
+        <w:rPr>
+          <w:rFonts w:ascii="Courier New" w:eastAsia="Times New Roman" w:hAnsi="Courier New" w:cs="Courier New"/>
+          <w:color w:val="353833"/>
+          <w:sz w:val="21"/>
+          <w:szCs w:val="21"/>
+          <w:shd w:val="clear" w:color="auto" w:fill="FFFFFF"/>
+        </w:rPr>
+        <w:t>showLocalManUpdateServerForm</w:t>
+      </w:r>
+      <w:proofErr w:type="spellEnd"/>
+      <w:r>
+        <w:rPr>
+          <w:rFonts w:ascii="Courier New" w:eastAsia="Times New Roman" w:hAnsi="Courier New" w:cs="Courier New"/>
+          <w:color w:val="353833"/>
+          <w:sz w:val="21"/>
+          <w:szCs w:val="21"/>
+          <w:shd w:val="clear" w:color="auto" w:fill="FFFFFF"/>
+        </w:rPr>
+        <w:t>(@PathVariable("id")</w:t>
+      </w:r>
+    </w:p>
+    <w:p>
+      <w:pPr>
+        <w:spacing w:after="0" w:line="240" w:lineRule="auto"/>
+        <w:rPr>
+          <w:rFonts w:ascii="Courier New" w:eastAsia="Times New Roman" w:hAnsi="Courier New" w:cs="Courier New"/>
+          <w:color w:val="353833"/>
+          <w:sz w:val="21"/>
+          <w:szCs w:val="21"/>
+          <w:shd w:val="clear" w:color="auto" w:fill="FFFFFF"/>
+        </w:rPr>
+      </w:pPr>
+      <w:r>
+        <w:rPr>
+          <w:rFonts w:ascii="Courier New" w:eastAsia="Times New Roman" w:hAnsi="Courier New" w:cs="Courier New"/>
+          <w:color w:val="353833"/>
+          <w:sz w:val="21"/>
+          <w:szCs w:val="21"/>
+          <w:shd w:val="clear" w:color="auto" w:fill="FFFFFF"/>
+        </w:rPr>
+        <w:t xml:space="preserve"> long id,</w:t>
+      </w:r>
+    </w:p>
+    <w:p>
+      <w:pPr>
+        <w:rPr>
+          <w:rFonts w:ascii="Courier New" w:eastAsia="Times New Roman" w:hAnsi="Courier New" w:cs="Courier New"/>
+          <w:color w:val="353833"/>
+          <w:sz w:val="21"/>
+          <w:szCs w:val="21"/>
+          <w:shd w:val="clear" w:color="auto" w:fill="FFFFFF"/>
+        </w:rPr>
+      </w:pPr>
+      <w:r>
+        <w:rPr>
+          <w:rFonts w:ascii="Courier New" w:eastAsia="Times New Roman" w:hAnsi="Courier New" w:cs="Courier New"/>
+          <w:color w:val="353833"/>
+          <w:sz w:val="21"/>
+          <w:szCs w:val="21"/>
+          <w:shd w:val="clear" w:color="auto" w:fill="FFFFFF"/>
+        </w:rPr>
+        <w:t xml:space="preserve"> </w:t>
+      </w:r>
+      <w:proofErr w:type="spellStart"/>
+      <w:r>
+        <w:rPr>
+          <w:rFonts w:ascii="Courier New" w:eastAsia="Times New Roman" w:hAnsi="Courier New" w:cs="Courier New"/>
+          <w:color w:val="353833"/>
+          <w:sz w:val="21"/>
+          <w:szCs w:val="21"/>
+          <w:shd w:val="clear" w:color="auto" w:fill="FFFFFF"/>
+        </w:rPr>
+        <w:t>org.springframework.ui.Model</w:t>
+      </w:r>
+      <w:proofErr w:type="spellEnd"/>
+      <w:r>
+        <w:rPr>
+          <w:rFonts w:ascii="Courier New" w:eastAsia="Times New Roman" w:hAnsi="Courier New" w:cs="Courier New"/>
+          <w:color w:val="353833"/>
+          <w:sz w:val="21"/>
+          <w:szCs w:val="21"/>
+          <w:shd w:val="clear" w:color="auto" w:fill="FFFFFF"/>
+        </w:rPr>
+        <w:t> model)</w:t>
+      </w:r>
+    </w:p>
+    <w:p>
+      <w:pPr>
+        <w:pStyle w:val="Heading3"/>
+        <w:pBdr>
+          <w:top w:val="single" w:sz="6" w:space="5" w:color="D0D9E0"/>
+          <w:left w:val="single" w:sz="6" w:space="4" w:color="D0D9E0"/>
+          <w:bottom w:val="single" w:sz="6" w:space="5" w:color="D0D9E0"/>
+          <w:right w:val="single" w:sz="6" w:space="4" w:color="D0D9E0"/>
+        </w:pBdr>
+        <w:shd w:val="clear" w:color="auto" w:fill="DEE3E9"/>
+        <w:spacing w:before="0" w:after="90"/>
+        <w:ind w:left="-120"/>
+        <w:rPr>
+          <w:rFonts w:ascii="Arial" w:hAnsi="Arial" w:cs="Arial"/>
+          <w:color w:val="353833"/>
+        </w:rPr>
+      </w:pPr>
+      <w:proofErr w:type="spellStart"/>
+      <w:r>
+        <w:rPr>
+          <w:rFonts w:ascii="Arial" w:hAnsi="Arial" w:cs="Arial"/>
+          <w:color w:val="353833"/>
+        </w:rPr>
+        <w:t>localManUpdateServer</w:t>
+      </w:r>
+      <w:proofErr w:type="spellEnd"/>
+    </w:p>
+    <w:p>
+      <w:pPr>
+        <w:spacing w:after="0" w:line="240" w:lineRule="auto"/>
+        <w:rPr>
+          <w:rFonts w:ascii="Courier New" w:eastAsia="Times New Roman" w:hAnsi="Courier New" w:cs="Courier New"/>
+          <w:color w:val="353833"/>
+          <w:sz w:val="21"/>
+          <w:szCs w:val="21"/>
+          <w:shd w:val="clear" w:color="auto" w:fill="FFFFFF"/>
+        </w:rPr>
+      </w:pPr>
+      <w:r>
+        <w:rPr>
+          <w:rFonts w:ascii="Courier New" w:eastAsia="Times New Roman" w:hAnsi="Courier New" w:cs="Courier New"/>
+          <w:color w:val="353833"/>
+          <w:sz w:val="21"/>
+          <w:szCs w:val="21"/>
+          <w:shd w:val="clear" w:color="auto" w:fill="FFFFFF"/>
+        </w:rPr>
+        <w:t>@PostMapping("/localmanagerserverupdate/{id}") public </w:t>
+      </w:r>
+      <w:hyperlink r:id="rId24" w:tooltip="class or interface in java.lang" w:history="1">
+        <w:r>
+          <w:rPr>
+            <w:rFonts w:ascii="Courier New" w:eastAsia="Times New Roman" w:hAnsi="Courier New" w:cs="Courier New"/>
+            <w:color w:val="4A6782"/>
+            <w:sz w:val="21"/>
+            <w:szCs w:val="21"/>
+            <w:u w:val="single"/>
+            <w:shd w:val="clear" w:color="auto" w:fill="FFFFFF"/>
+          </w:rPr>
+          <w:t>String</w:t>
+        </w:r>
+      </w:hyperlink>
+      <w:r>
+        <w:rPr>
+          <w:rFonts w:ascii="Courier New" w:eastAsia="Times New Roman" w:hAnsi="Courier New" w:cs="Courier New"/>
+          <w:color w:val="353833"/>
+          <w:sz w:val="21"/>
+          <w:szCs w:val="21"/>
+          <w:shd w:val="clear" w:color="auto" w:fill="FFFFFF"/>
+        </w:rPr>
+        <w:t> </w:t>
+      </w:r>
+      <w:proofErr w:type="spellStart"/>
+      <w:r>
+        <w:rPr>
+          <w:rFonts w:ascii="Courier New" w:eastAsia="Times New Roman" w:hAnsi="Courier New" w:cs="Courier New"/>
+          <w:color w:val="353833"/>
+          <w:sz w:val="21"/>
+          <w:szCs w:val="21"/>
+          <w:shd w:val="clear" w:color="auto" w:fill="FFFFFF"/>
+        </w:rPr>
+        <w:t>localManUpdateServer</w:t>
+      </w:r>
+      <w:proofErr w:type="spellEnd"/>
+      <w:r>
+        <w:rPr>
+          <w:rFonts w:ascii="Courier New" w:eastAsia="Times New Roman" w:hAnsi="Courier New" w:cs="Courier New"/>
+          <w:color w:val="353833"/>
+          <w:sz w:val="21"/>
+          <w:szCs w:val="21"/>
+          <w:shd w:val="clear" w:color="auto" w:fill="FFFFFF"/>
+        </w:rPr>
+        <w:t>(@PathVariable("id")</w:t>
+      </w:r>
+    </w:p>
+    <w:p>
+      <w:pPr>
+        <w:spacing w:after="0" w:line="240" w:lineRule="auto"/>
+        <w:rPr>
+          <w:rFonts w:ascii="Courier New" w:eastAsia="Times New Roman" w:hAnsi="Courier New" w:cs="Courier New"/>
+          <w:color w:val="353833"/>
+          <w:sz w:val="21"/>
+          <w:szCs w:val="21"/>
+          <w:shd w:val="clear" w:color="auto" w:fill="FFFFFF"/>
+        </w:rPr>
+      </w:pPr>
+      <w:r>
+        <w:rPr>
+          <w:rFonts w:ascii="Courier New" w:eastAsia="Times New Roman" w:hAnsi="Courier New" w:cs="Courier New"/>
+          <w:color w:val="353833"/>
+          <w:sz w:val="21"/>
+          <w:szCs w:val="21"/>
+          <w:shd w:val="clear" w:color="auto" w:fill="FFFFFF"/>
+        </w:rPr>
+        <w:t xml:space="preserve"> long id,</w:t>
+      </w:r>
+    </w:p>
+    <w:p>
+      <w:pPr>
+        <w:spacing w:after="0" w:line="240" w:lineRule="auto"/>
+        <w:rPr>
+          <w:rFonts w:ascii="Courier New" w:eastAsia="Times New Roman" w:hAnsi="Courier New" w:cs="Courier New"/>
+          <w:color w:val="353833"/>
+          <w:sz w:val="21"/>
+          <w:szCs w:val="21"/>
+          <w:shd w:val="clear" w:color="auto" w:fill="FFFFFF"/>
+        </w:rPr>
+      </w:pPr>
+      <w:r>
+        <w:rPr>
+          <w:rFonts w:ascii="Courier New" w:eastAsia="Times New Roman" w:hAnsi="Courier New" w:cs="Courier New"/>
+          <w:color w:val="353833"/>
+          <w:sz w:val="21"/>
+          <w:szCs w:val="21"/>
+          <w:shd w:val="clear" w:color="auto" w:fill="FFFFFF"/>
+        </w:rPr>
+        <w:t xml:space="preserve"> @Validated</w:t>
+      </w:r>
+    </w:p>
+    <w:p>
+      <w:pPr>
+        <w:spacing w:after="0" w:line="240" w:lineRule="auto"/>
+        <w:rPr>
+          <w:rFonts w:ascii="Courier New" w:eastAsia="Times New Roman" w:hAnsi="Courier New" w:cs="Courier New"/>
+          <w:color w:val="353833"/>
+          <w:sz w:val="21"/>
+          <w:szCs w:val="21"/>
+          <w:shd w:val="clear" w:color="auto" w:fill="FFFFFF"/>
+        </w:rPr>
+      </w:pPr>
+      <w:r>
+        <w:rPr>
+          <w:rFonts w:ascii="Courier New" w:eastAsia="Times New Roman" w:hAnsi="Courier New" w:cs="Courier New"/>
+          <w:color w:val="353833"/>
+          <w:sz w:val="21"/>
+          <w:szCs w:val="21"/>
+          <w:shd w:val="clear" w:color="auto" w:fill="FFFFFF"/>
+        </w:rPr>
+        <w:t xml:space="preserve"> </w:t>
+      </w:r>
+      <w:hyperlink r:id="rId25" w:tooltip="class in edu.sru.group7.restaurantmanager.domain" w:history="1">
+        <w:r>
+          <w:rPr>
+            <w:rFonts w:ascii="Courier New" w:eastAsia="Times New Roman" w:hAnsi="Courier New" w:cs="Courier New"/>
+            <w:color w:val="4A6782"/>
+            <w:sz w:val="21"/>
+            <w:szCs w:val="21"/>
+            <w:u w:val="single"/>
+            <w:shd w:val="clear" w:color="auto" w:fill="FFFFFF"/>
+          </w:rPr>
+          <w:t>Servers</w:t>
+        </w:r>
+      </w:hyperlink>
+      <w:r>
+        <w:rPr>
+          <w:rFonts w:ascii="Courier New" w:eastAsia="Times New Roman" w:hAnsi="Courier New" w:cs="Courier New"/>
+          <w:color w:val="353833"/>
+          <w:sz w:val="21"/>
+          <w:szCs w:val="21"/>
+          <w:shd w:val="clear" w:color="auto" w:fill="FFFFFF"/>
+        </w:rPr>
+        <w:t> server,</w:t>
+      </w:r>
+    </w:p>
+    <w:p>
+      <w:pPr>
+        <w:spacing w:after="0" w:line="240" w:lineRule="auto"/>
+        <w:rPr>
+          <w:rFonts w:ascii="Courier New" w:eastAsia="Times New Roman" w:hAnsi="Courier New" w:cs="Courier New"/>
+          <w:color w:val="353833"/>
+          <w:sz w:val="21"/>
+          <w:szCs w:val="21"/>
+          <w:shd w:val="clear" w:color="auto" w:fill="FFFFFF"/>
+        </w:rPr>
+      </w:pPr>
+      <w:r>
+        <w:rPr>
+          <w:rFonts w:ascii="Courier New" w:eastAsia="Times New Roman" w:hAnsi="Courier New" w:cs="Courier New"/>
+          <w:color w:val="353833"/>
+          <w:sz w:val="21"/>
+          <w:szCs w:val="21"/>
+          <w:shd w:val="clear" w:color="auto" w:fill="FFFFFF"/>
+        </w:rPr>
+        <w:t xml:space="preserve"> </w:t>
+      </w:r>
+      <w:proofErr w:type="spellStart"/>
+      <w:r>
+        <w:rPr>
+          <w:rFonts w:ascii="Courier New" w:eastAsia="Times New Roman" w:hAnsi="Courier New" w:cs="Courier New"/>
+          <w:color w:val="353833"/>
+          <w:sz w:val="21"/>
+          <w:szCs w:val="21"/>
+          <w:shd w:val="clear" w:color="auto" w:fill="FFFFFF"/>
+        </w:rPr>
+        <w:t>org.springframework.validation.BindingResult</w:t>
+      </w:r>
+      <w:proofErr w:type="spellEnd"/>
+      <w:r>
+        <w:rPr>
+          <w:rFonts w:ascii="Courier New" w:eastAsia="Times New Roman" w:hAnsi="Courier New" w:cs="Courier New"/>
+          <w:color w:val="353833"/>
+          <w:sz w:val="21"/>
+          <w:szCs w:val="21"/>
+          <w:shd w:val="clear" w:color="auto" w:fill="FFFFFF"/>
+        </w:rPr>
+        <w:t> result,</w:t>
+      </w:r>
+    </w:p>
+    <w:p>
+      <w:pPr>
+        <w:rPr>
+          <w:rFonts w:ascii="Courier New" w:eastAsia="Times New Roman" w:hAnsi="Courier New" w:cs="Courier New"/>
+          <w:color w:val="353833"/>
+          <w:sz w:val="21"/>
+          <w:szCs w:val="21"/>
+          <w:shd w:val="clear" w:color="auto" w:fill="FFFFFF"/>
+        </w:rPr>
+      </w:pPr>
+      <w:r>
+        <w:rPr>
+          <w:rFonts w:ascii="Courier New" w:eastAsia="Times New Roman" w:hAnsi="Courier New" w:cs="Courier New"/>
+          <w:color w:val="353833"/>
+          <w:sz w:val="21"/>
+          <w:szCs w:val="21"/>
+          <w:shd w:val="clear" w:color="auto" w:fill="FFFFFF"/>
+        </w:rPr>
+        <w:t xml:space="preserve"> </w:t>
+      </w:r>
+      <w:proofErr w:type="spellStart"/>
+      <w:r>
+        <w:rPr>
+          <w:rFonts w:ascii="Courier New" w:eastAsia="Times New Roman" w:hAnsi="Courier New" w:cs="Courier New"/>
+          <w:color w:val="353833"/>
+          <w:sz w:val="21"/>
+          <w:szCs w:val="21"/>
+          <w:shd w:val="clear" w:color="auto" w:fill="FFFFFF"/>
+        </w:rPr>
+        <w:t>org.springframework.ui.Model</w:t>
+      </w:r>
+      <w:proofErr w:type="spellEnd"/>
+      <w:r>
+        <w:rPr>
+          <w:rFonts w:ascii="Courier New" w:eastAsia="Times New Roman" w:hAnsi="Courier New" w:cs="Courier New"/>
+          <w:color w:val="353833"/>
+          <w:sz w:val="21"/>
+          <w:szCs w:val="21"/>
+          <w:shd w:val="clear" w:color="auto" w:fill="FFFFFF"/>
+        </w:rPr>
+        <w:t> model)</w:t>
+      </w:r>
+    </w:p>
+    <w:p>
+      <w:pPr>
+        <w:pStyle w:val="Heading3"/>
+        <w:pBdr>
+          <w:top w:val="single" w:sz="6" w:space="5" w:color="D0D9E0"/>
+          <w:left w:val="single" w:sz="6" w:space="4" w:color="D0D9E0"/>
+          <w:bottom w:val="single" w:sz="6" w:space="5" w:color="D0D9E0"/>
+          <w:right w:val="single" w:sz="6" w:space="4" w:color="D0D9E0"/>
+        </w:pBdr>
+        <w:shd w:val="clear" w:color="auto" w:fill="DEE3E9"/>
+        <w:spacing w:before="0" w:after="90"/>
+        <w:ind w:left="-120"/>
+        <w:rPr>
+          <w:rFonts w:ascii="Arial" w:hAnsi="Arial" w:cs="Arial"/>
+          <w:color w:val="353833"/>
+        </w:rPr>
+      </w:pPr>
+      <w:proofErr w:type="spellStart"/>
+      <w:r>
+        <w:rPr>
+          <w:rFonts w:ascii="Arial" w:hAnsi="Arial" w:cs="Arial"/>
+          <w:color w:val="353833"/>
+        </w:rPr>
+        <w:t>localManDeleteServer</w:t>
+      </w:r>
+      <w:proofErr w:type="spellEnd"/>
+    </w:p>
+    <w:p>
+      <w:pPr>
+        <w:spacing w:after="0" w:line="240" w:lineRule="auto"/>
+        <w:rPr>
+          <w:rFonts w:ascii="Courier New" w:eastAsia="Times New Roman" w:hAnsi="Courier New" w:cs="Courier New"/>
+          <w:color w:val="353833"/>
+          <w:sz w:val="21"/>
+          <w:szCs w:val="21"/>
+          <w:shd w:val="clear" w:color="auto" w:fill="FFFFFF"/>
+        </w:rPr>
+      </w:pPr>
+      <w:r>
+        <w:rPr>
+          <w:rFonts w:ascii="Courier New" w:eastAsia="Times New Roman" w:hAnsi="Courier New" w:cs="Courier New"/>
+          <w:color w:val="353833"/>
+          <w:sz w:val="21"/>
+          <w:szCs w:val="21"/>
+          <w:shd w:val="clear" w:color="auto" w:fill="FFFFFF"/>
+        </w:rPr>
+        <w:t>@GetMapping("/localmanagerserverdelete/{id}") public </w:t>
+      </w:r>
+      <w:hyperlink r:id="rId26" w:tooltip="class or interface in java.lang" w:history="1">
+        <w:r>
+          <w:rPr>
+            <w:rFonts w:ascii="Courier New" w:eastAsia="Times New Roman" w:hAnsi="Courier New" w:cs="Courier New"/>
+            <w:color w:val="4A6782"/>
+            <w:sz w:val="21"/>
+            <w:szCs w:val="21"/>
+            <w:u w:val="single"/>
+            <w:shd w:val="clear" w:color="auto" w:fill="FFFFFF"/>
+          </w:rPr>
+          <w:t>String</w:t>
+        </w:r>
+      </w:hyperlink>
+      <w:r>
+        <w:rPr>
+          <w:rFonts w:ascii="Courier New" w:eastAsia="Times New Roman" w:hAnsi="Courier New" w:cs="Courier New"/>
+          <w:color w:val="353833"/>
+          <w:sz w:val="21"/>
+          <w:szCs w:val="21"/>
+          <w:shd w:val="clear" w:color="auto" w:fill="FFFFFF"/>
+        </w:rPr>
+        <w:t> </w:t>
+      </w:r>
+      <w:proofErr w:type="spellStart"/>
+      <w:r>
+        <w:rPr>
+          <w:rFonts w:ascii="Courier New" w:eastAsia="Times New Roman" w:hAnsi="Courier New" w:cs="Courier New"/>
+          <w:color w:val="353833"/>
+          <w:sz w:val="21"/>
+          <w:szCs w:val="21"/>
+          <w:shd w:val="clear" w:color="auto" w:fill="FFFFFF"/>
+        </w:rPr>
+        <w:t>localManDeleteServer</w:t>
+      </w:r>
+      <w:proofErr w:type="spellEnd"/>
+      <w:r>
+        <w:rPr>
+          <w:rFonts w:ascii="Courier New" w:eastAsia="Times New Roman" w:hAnsi="Courier New" w:cs="Courier New"/>
+          <w:color w:val="353833"/>
+          <w:sz w:val="21"/>
+          <w:szCs w:val="21"/>
+          <w:shd w:val="clear" w:color="auto" w:fill="FFFFFF"/>
+        </w:rPr>
+        <w:t>(@PathVariable("id")</w:t>
+      </w:r>
+    </w:p>
+    <w:p>
+      <w:pPr>
+        <w:spacing w:after="0" w:line="240" w:lineRule="auto"/>
+        <w:rPr>
+          <w:rFonts w:ascii="Courier New" w:eastAsia="Times New Roman" w:hAnsi="Courier New" w:cs="Courier New"/>
+          <w:color w:val="353833"/>
+          <w:sz w:val="21"/>
+          <w:szCs w:val="21"/>
+          <w:shd w:val="clear" w:color="auto" w:fill="FFFFFF"/>
+        </w:rPr>
+      </w:pPr>
+      <w:r>
+        <w:rPr>
+          <w:rFonts w:ascii="Courier New" w:eastAsia="Times New Roman" w:hAnsi="Courier New" w:cs="Courier New"/>
+          <w:color w:val="353833"/>
+          <w:sz w:val="21"/>
+          <w:szCs w:val="21"/>
+          <w:shd w:val="clear" w:color="auto" w:fill="FFFFFF"/>
+        </w:rPr>
+        <w:t xml:space="preserve"> long id,</w:t>
+      </w:r>
+    </w:p>
+    <w:p>
+      <w:pPr>
+        <w:rPr>
+          <w:rFonts w:ascii="Courier New" w:eastAsia="Times New Roman" w:hAnsi="Courier New" w:cs="Courier New"/>
+          <w:color w:val="353833"/>
+          <w:sz w:val="21"/>
+          <w:szCs w:val="21"/>
+          <w:shd w:val="clear" w:color="auto" w:fill="FFFFFF"/>
+        </w:rPr>
+      </w:pPr>
+      <w:r>
+        <w:rPr>
+          <w:rFonts w:ascii="Courier New" w:eastAsia="Times New Roman" w:hAnsi="Courier New" w:cs="Courier New"/>
+          <w:color w:val="353833"/>
+          <w:sz w:val="21"/>
+          <w:szCs w:val="21"/>
+          <w:shd w:val="clear" w:color="auto" w:fill="FFFFFF"/>
+        </w:rPr>
+        <w:t xml:space="preserve"> </w:t>
+      </w:r>
+      <w:proofErr w:type="spellStart"/>
+      <w:r>
+        <w:rPr>
+          <w:rFonts w:ascii="Courier New" w:eastAsia="Times New Roman" w:hAnsi="Courier New" w:cs="Courier New"/>
+          <w:color w:val="353833"/>
+          <w:sz w:val="21"/>
+          <w:szCs w:val="21"/>
+          <w:shd w:val="clear" w:color="auto" w:fill="FFFFFF"/>
+        </w:rPr>
+        <w:t>org.springframework.ui.Model</w:t>
+      </w:r>
+      <w:proofErr w:type="spellEnd"/>
+      <w:r>
+        <w:rPr>
+          <w:rFonts w:ascii="Courier New" w:eastAsia="Times New Roman" w:hAnsi="Courier New" w:cs="Courier New"/>
+          <w:color w:val="353833"/>
+          <w:sz w:val="21"/>
+          <w:szCs w:val="21"/>
+          <w:shd w:val="clear" w:color="auto" w:fill="FFFFFF"/>
+        </w:rPr>
+        <w:t> model)</w:t>
+      </w:r>
+    </w:p>
+    <w:p>
+      <w:pPr>
+        <w:pStyle w:val="Heading3"/>
+        <w:pBdr>
+          <w:top w:val="single" w:sz="6" w:space="5" w:color="D0D9E0"/>
+          <w:left w:val="single" w:sz="6" w:space="4" w:color="D0D9E0"/>
+          <w:bottom w:val="single" w:sz="6" w:space="5" w:color="D0D9E0"/>
+          <w:right w:val="single" w:sz="6" w:space="4" w:color="D0D9E0"/>
+        </w:pBdr>
+        <w:shd w:val="clear" w:color="auto" w:fill="DEE3E9"/>
+        <w:spacing w:before="0" w:after="90"/>
+        <w:ind w:left="-120"/>
+        <w:rPr>
+          <w:rFonts w:ascii="Arial" w:hAnsi="Arial" w:cs="Arial"/>
+          <w:color w:val="353833"/>
+        </w:rPr>
+      </w:pPr>
+      <w:proofErr w:type="spellStart"/>
+      <w:r>
+        <w:rPr>
+          <w:rFonts w:ascii="Arial" w:hAnsi="Arial" w:cs="Arial"/>
+          <w:color w:val="353833"/>
+        </w:rPr>
+        <w:t>showLog</w:t>
+      </w:r>
+      <w:proofErr w:type="spellEnd"/>
+    </w:p>
+    <w:p>
+      <w:pPr>
+        <w:spacing w:line="240" w:lineRule="auto"/>
+        <w:rPr>
+          <w:rFonts w:ascii="Courier New" w:eastAsia="Times New Roman" w:hAnsi="Courier New" w:cs="Courier New"/>
+          <w:color w:val="353833"/>
+          <w:sz w:val="21"/>
+          <w:szCs w:val="21"/>
+        </w:rPr>
+      </w:pPr>
+      <w:r>
+        <w:rPr>
+          <w:rFonts w:ascii="Courier New" w:eastAsia="Times New Roman" w:hAnsi="Courier New" w:cs="Courier New"/>
+          <w:color w:val="353833"/>
+          <w:sz w:val="21"/>
+          <w:szCs w:val="21"/>
+        </w:rPr>
+        <w:t>@GetMapping("/logview") public </w:t>
+      </w:r>
+      <w:hyperlink r:id="rId27" w:tooltip="class or interface in java.lang" w:history="1">
+        <w:r>
+          <w:rPr>
+            <w:rFonts w:ascii="Courier New" w:eastAsia="Times New Roman" w:hAnsi="Courier New" w:cs="Courier New"/>
+            <w:color w:val="4A6782"/>
+            <w:sz w:val="21"/>
+            <w:szCs w:val="21"/>
+            <w:u w:val="single"/>
+          </w:rPr>
+          <w:t>String</w:t>
+        </w:r>
+      </w:hyperlink>
+      <w:r>
+        <w:rPr>
+          <w:rFonts w:ascii="Courier New" w:eastAsia="Times New Roman" w:hAnsi="Courier New" w:cs="Courier New"/>
+          <w:color w:val="353833"/>
+          <w:sz w:val="21"/>
+          <w:szCs w:val="21"/>
+        </w:rPr>
+        <w:t> </w:t>
+      </w:r>
+      <w:proofErr w:type="spellStart"/>
+      <w:r>
+        <w:rPr>
+          <w:rFonts w:ascii="Times New Roman" w:eastAsia="Times New Roman" w:hAnsi="Times New Roman" w:cs="Times New Roman"/>
+          <w:color w:val="353833"/>
+          <w:sz w:val="21"/>
+          <w:szCs w:val="21"/>
+        </w:rPr>
+        <w:t>showLog</w:t>
+      </w:r>
+      <w:proofErr w:type="spellEnd"/>
+      <w:r>
+        <w:rPr>
+          <w:rFonts w:ascii="Courier New" w:eastAsia="Times New Roman" w:hAnsi="Courier New" w:cs="Courier New"/>
+          <w:color w:val="353833"/>
+          <w:sz w:val="21"/>
+          <w:szCs w:val="21"/>
+        </w:rPr>
+        <w:t>(</w:t>
+      </w:r>
+      <w:proofErr w:type="spellStart"/>
+      <w:r>
+        <w:rPr>
+          <w:rFonts w:ascii="Courier New" w:eastAsia="Times New Roman" w:hAnsi="Courier New" w:cs="Courier New"/>
+          <w:color w:val="353833"/>
+          <w:sz w:val="21"/>
+          <w:szCs w:val="21"/>
+        </w:rPr>
+        <w:t>org.springframework.ui.Model</w:t>
+      </w:r>
+      <w:proofErr w:type="spellEnd"/>
+      <w:r>
+        <w:rPr>
+          <w:rFonts w:ascii="Courier New" w:eastAsia="Times New Roman" w:hAnsi="Courier New" w:cs="Courier New"/>
+          <w:color w:val="353833"/>
+          <w:sz w:val="21"/>
+          <w:szCs w:val="21"/>
+        </w:rPr>
+        <w:t> model)</w:t>
+      </w:r>
+    </w:p>
+    <w:p>
+      <w:pPr>
+        <w:spacing w:before="150" w:after="0" w:line="240" w:lineRule="auto"/>
+        <w:rPr>
+          <w:rFonts w:ascii="Arial" w:eastAsia="Times New Roman" w:hAnsi="Arial" w:cs="Arial"/>
+          <w:b/>
+          <w:bCs/>
+          <w:color w:val="4E4E4E"/>
+          <w:sz w:val="18"/>
+          <w:szCs w:val="18"/>
+        </w:rPr>
+      </w:pPr>
+      <w:r>
+        <w:rPr>
+          <w:rFonts w:ascii="Arial" w:eastAsia="Times New Roman" w:hAnsi="Arial" w:cs="Arial"/>
+          <w:b/>
+          <w:bCs/>
+          <w:color w:val="4E4E4E"/>
+          <w:sz w:val="18"/>
+          <w:szCs w:val="18"/>
+        </w:rPr>
+        <w:t>Parameters:</w:t>
+      </w:r>
+    </w:p>
+    <w:p>
+      <w:pPr>
+        <w:spacing w:after="150" w:line="240" w:lineRule="auto"/>
+        <w:ind w:left="720" w:right="150"/>
+        <w:rPr>
+          <w:rFonts w:ascii="Georgia" w:eastAsia="Times New Roman" w:hAnsi="Georgia" w:cs="Arial"/>
+          <w:color w:val="353833"/>
+          <w:sz w:val="21"/>
+          <w:szCs w:val="21"/>
+        </w:rPr>
+      </w:pPr>
+      <w:r>
+        <w:rPr>
+          <w:rFonts w:ascii="Courier New" w:eastAsia="Times New Roman" w:hAnsi="Courier New" w:cs="Courier New"/>
+          <w:color w:val="353833"/>
+          <w:sz w:val="21"/>
+          <w:szCs w:val="21"/>
+        </w:rPr>
+        <w:t>model</w:t>
+      </w:r>
+      <w:r>
+        <w:rPr>
+          <w:rFonts w:ascii="Georgia" w:eastAsia="Times New Roman" w:hAnsi="Georgia" w:cs="Arial"/>
+          <w:color w:val="353833"/>
+          <w:sz w:val="21"/>
+          <w:szCs w:val="21"/>
+        </w:rPr>
+        <w:t> -</w:t>
+      </w:r>
+    </w:p>
+    <w:p>
+      <w:pPr>
+        <w:spacing w:before="150" w:after="0" w:line="240" w:lineRule="auto"/>
+        <w:rPr>
+          <w:rFonts w:ascii="Arial" w:eastAsia="Times New Roman" w:hAnsi="Arial" w:cs="Arial"/>
+          <w:b/>
+          <w:bCs/>
+          <w:color w:val="4E4E4E"/>
+          <w:sz w:val="18"/>
+          <w:szCs w:val="18"/>
+        </w:rPr>
+      </w:pPr>
+      <w:r>
+        <w:rPr>
+          <w:rFonts w:ascii="Arial" w:eastAsia="Times New Roman" w:hAnsi="Arial" w:cs="Arial"/>
+          <w:b/>
+          <w:bCs/>
+          <w:color w:val="4E4E4E"/>
+          <w:sz w:val="18"/>
+          <w:szCs w:val="18"/>
+        </w:rPr>
+        <w:t>Returns:</w:t>
+      </w:r>
+    </w:p>
+    <w:p>
+      <w:pPr>
+        <w:spacing w:before="75" w:after="150" w:line="240" w:lineRule="auto"/>
+        <w:ind w:left="720" w:right="150"/>
+        <w:rPr>
+          <w:rFonts w:ascii="Georgia" w:eastAsia="Times New Roman" w:hAnsi="Georgia" w:cs="Arial"/>
+          <w:color w:val="353833"/>
+          <w:sz w:val="21"/>
+          <w:szCs w:val="21"/>
+        </w:rPr>
+      </w:pPr>
+      <w:r>
+        <w:rPr>
+          <w:rFonts w:ascii="Georgia" w:eastAsia="Times New Roman" w:hAnsi="Georgia" w:cs="Arial"/>
+          <w:color w:val="353833"/>
+          <w:sz w:val="21"/>
+          <w:szCs w:val="21"/>
+        </w:rPr>
+        <w:t>log-view. Shows the log view for the Local Manager at that restaurant location.</w:t>
+      </w:r>
+    </w:p>
+    <w:p/>
+    <w:p/>
+    <w:p>
+      <w:pPr>
+        <w:pStyle w:val="Heading2"/>
+      </w:pPr>
+      <w:r>
+        <w:t>UML</w:t>
+      </w:r>
+    </w:p>
+    <w:p>
+      <w:pPr>
+        <w:pStyle w:val="Heading1"/>
+      </w:pPr>
+      <w:r>
+        <w:t>9. Warehouse Managers</w:t>
+      </w:r>
+    </w:p>
+    <w:p>
+      <w:pPr>
+        <w:pStyle w:val="Heading2"/>
+      </w:pPr>
+      <w:r>
+        <w:t>JavaDoc</w:t>
+      </w:r>
+    </w:p>
+    <w:p/>
+    <w:p>
+      <w:pPr>
+        <w:pStyle w:val="Heading2"/>
+      </w:pPr>
+      <w:r>
+        <w:lastRenderedPageBreak/>
+        <w:t>UML</w:t>
+      </w:r>
+    </w:p>
+    <w:p>
+      <w:pPr>
+        <w:pStyle w:val="Heading1"/>
+      </w:pPr>
+      <w:r>
+        <w:t>10</w:t>
+      </w:r>
+      <w:r>
+        <w:t xml:space="preserve">. </w:t>
+      </w:r>
+      <w:r>
+        <w:t>Local Administrators</w:t>
+      </w:r>
+    </w:p>
+    <w:p>
+      <w:pPr>
+        <w:pStyle w:val="Heading2"/>
+      </w:pPr>
+      <w:r>
+        <w:t>JavaDoc</w:t>
+      </w:r>
+    </w:p>
+    <w:p/>
+    <w:p>
+      <w:pPr>
+        <w:pStyle w:val="Heading2"/>
+      </w:pPr>
+      <w:r>
+        <w:t>UML</w:t>
+      </w:r>
+    </w:p>
+    <w:p>
+      <w:pPr>
+        <w:pStyle w:val="Heading1"/>
+      </w:pPr>
+      <w:r>
+        <w:t>11. HQ Manager</w:t>
+      </w:r>
+    </w:p>
+    <w:p>
+      <w:pPr>
+        <w:pStyle w:val="Heading2"/>
+      </w:pPr>
+      <w:r>
+        <w:t>JavaDoc</w:t>
+      </w:r>
+    </w:p>
+    <w:p/>
+    <w:p>
+      <w:pPr>
+        <w:pStyle w:val="Heading2"/>
+      </w:pPr>
+      <w:r>
+        <w:t>UML</w:t>
+      </w:r>
+    </w:p>
+    <w:p>
+      <w:pPr>
+        <w:pStyle w:val="Heading1"/>
+      </w:pPr>
+      <w:r>
+        <w:t>12. HQ Administrator</w:t>
+      </w:r>
+    </w:p>
+    <w:p>
+      <w:pPr>
+        <w:pStyle w:val="Heading2"/>
+      </w:pPr>
+      <w:r>
+        <w:t>JavaDoc</w:t>
+      </w:r>
+    </w:p>
+    <w:p/>
+    <w:p>
+      <w:pPr>
+        <w:pStyle w:val="Heading2"/>
+      </w:pPr>
+      <w:r>
+        <w:t>UML</w:t>
+      </w:r>
+    </w:p>
+    <w:p>
+      <w:pPr>
+        <w:pStyle w:val="Heading1"/>
+      </w:pPr>
+      <w:r>
+        <w:t>13. Order Placement</w:t>
+      </w:r>
+    </w:p>
+    <w:p>
+      <w:pPr>
+        <w:pStyle w:val="Heading2"/>
+      </w:pPr>
+      <w:r>
+        <w:t>JavaDoc</w:t>
+      </w:r>
+    </w:p>
+    <w:p/>
+    <w:p>
+      <w:pPr>
+        <w:pStyle w:val="Heading2"/>
+      </w:pPr>
+      <w:r>
+        <w:t>UML</w:t>
+      </w:r>
+    </w:p>
+    <w:p>
+      <w:r>
+        <w:object w:dxaOrig="3855" w:dyaOrig="810" w14:anchorId="0DE9BBED">
+          <v:shape id="_x0000_i1026" type="#_x0000_t75" style="width:192.75pt;height:40.5pt" o:ole="">
+            <v:imagedata r:id="rId28" o:title=""/>
+          </v:shape>
+          <o:OLEObject Type="Embed" ProgID="Package" ShapeID="_x0000_i1026" DrawAspect="Content" ObjectID="_1729875309" r:id="rId29"/>
+        </w:object>
+      </w:r>
+    </w:p>
+    <w:p>
+      <w:pPr>
+        <w:pStyle w:val="Heading1"/>
+      </w:pPr>
+      <w:r>
+        <w:t>14. Inventory Management</w:t>
+      </w:r>
+    </w:p>
+    <w:p>
+      <w:pPr>
+        <w:pStyle w:val="Heading2"/>
+      </w:pPr>
+      <w:r>
+        <w:t>JavaDoc</w:t>
+      </w:r>
+    </w:p>
+    <w:p/>
+    <w:p>
+      <w:pPr>
+        <w:pStyle w:val="Heading2"/>
+      </w:pPr>
+      <w:r>
+        <w:t>UML</w:t>
+      </w:r>
+    </w:p>
+    <w:p/>
+    <w:p>
+      <w:pPr>
+        <w:pStyle w:val="Heading1"/>
+      </w:pPr>
+      <w:r>
+        <w:t>15. ER Diagram</w:t>
+      </w:r>
+    </w:p>
+    <w:p>
+      <w:pPr>
+        <w:pStyle w:val="Heading2"/>
+      </w:pPr>
+    </w:p>
+    <w:p/>
+    <w:p>
+      <w:r>
+        <w:object w:dxaOrig="3180" w:dyaOrig="810" w14:anchorId="22F38932">
+          <v:shape id="_x0000_i1027" type="#_x0000_t75" style="width:159pt;height:40.5pt" o:ole="">
+            <v:imagedata r:id="rId30" o:title=""/>
+          </v:shape>
+          <o:OLEObject Type="Embed" ProgID="Package" ShapeID="_x0000_i1027" DrawAspect="Content" ObjectID="_1729875310" r:id="rId31"/>
         </w:object>
       </w:r>
     </w:p>
@@ -1863,6 +5658,29 @@
       <w:szCs w:val="26"/>
     </w:rPr>
   </w:style>
+  <w:style w:type="paragraph" w:styleId="Heading3">
+    <w:name w:val="heading 3"/>
+    <w:basedOn w:val="Normal"/>
+    <w:next w:val="Normal"/>
+    <w:link w:val="Heading3Char"/>
+    <w:uiPriority w:val="9"/>
+    <w:semiHidden/>
+    <w:unhideWhenUsed/>
+    <w:qFormat/>
+    <w:rsid w:val="0009623A"/>
+    <w:pPr>
+      <w:keepNext/>
+      <w:keepLines/>
+      <w:spacing w:before="40" w:after="0"/>
+      <w:outlineLvl w:val="2"/>
+    </w:pPr>
+    <w:rPr>
+      <w:rFonts w:asciiTheme="majorHAnsi" w:eastAsiaTheme="majorEastAsia" w:hAnsiTheme="majorHAnsi" w:cstheme="majorBidi"/>
+      <w:color w:val="1F3763" w:themeColor="accent1" w:themeShade="7F"/>
+      <w:sz w:val="24"/>
+      <w:szCs w:val="24"/>
+    </w:rPr>
+  </w:style>
   <w:style w:type="character" w:default="1" w:styleId="DefaultParagraphFont">
     <w:name w:val="Default Paragraph Font"/>
     <w:uiPriority w:val="1"/>
@@ -2042,6 +5860,70 @@
       <w:color w:val="2F5496" w:themeColor="accent1" w:themeShade="BF"/>
       <w:sz w:val="26"/>
       <w:szCs w:val="26"/>
+    </w:rPr>
+  </w:style>
+  <w:style w:type="character" w:customStyle="1" w:styleId="Heading3Char">
+    <w:name w:val="Heading 3 Char"/>
+    <w:basedOn w:val="DefaultParagraphFont"/>
+    <w:link w:val="Heading3"/>
+    <w:uiPriority w:val="9"/>
+    <w:semiHidden/>
+    <w:rsid w:val="0009623A"/>
+    <w:rPr>
+      <w:rFonts w:asciiTheme="majorHAnsi" w:eastAsiaTheme="majorEastAsia" w:hAnsiTheme="majorHAnsi" w:cstheme="majorBidi"/>
+      <w:color w:val="1F3763" w:themeColor="accent1" w:themeShade="7F"/>
+      <w:sz w:val="24"/>
+      <w:szCs w:val="24"/>
+    </w:rPr>
+  </w:style>
+  <w:style w:type="character" w:customStyle="1" w:styleId="annotations">
+    <w:name w:val="annotations"/>
+    <w:basedOn w:val="DefaultParagraphFont"/>
+    <w:rsid w:val="0009623A"/>
+  </w:style>
+  <w:style w:type="character" w:customStyle="1" w:styleId="modifiers">
+    <w:name w:val="modifiers"/>
+    <w:basedOn w:val="DefaultParagraphFont"/>
+    <w:rsid w:val="0009623A"/>
+  </w:style>
+  <w:style w:type="character" w:customStyle="1" w:styleId="return-type">
+    <w:name w:val="return-type"/>
+    <w:basedOn w:val="DefaultParagraphFont"/>
+    <w:rsid w:val="0009623A"/>
+  </w:style>
+  <w:style w:type="character" w:styleId="Hyperlink">
+    <w:name w:val="Hyperlink"/>
+    <w:basedOn w:val="DefaultParagraphFont"/>
+    <w:uiPriority w:val="99"/>
+    <w:semiHidden/>
+    <w:unhideWhenUsed/>
+    <w:rsid w:val="0009623A"/>
+    <w:rPr>
+      <w:color w:val="0000FF"/>
+      <w:u w:val="single"/>
+    </w:rPr>
+  </w:style>
+  <w:style w:type="character" w:customStyle="1" w:styleId="element-name">
+    <w:name w:val="element-name"/>
+    <w:basedOn w:val="DefaultParagraphFont"/>
+    <w:rsid w:val="0009623A"/>
+  </w:style>
+  <w:style w:type="character" w:customStyle="1" w:styleId="parameters">
+    <w:name w:val="parameters"/>
+    <w:basedOn w:val="DefaultParagraphFont"/>
+    <w:rsid w:val="0009623A"/>
+  </w:style>
+  <w:style w:type="character" w:styleId="HTMLCode">
+    <w:name w:val="HTML Code"/>
+    <w:basedOn w:val="DefaultParagraphFont"/>
+    <w:uiPriority w:val="99"/>
+    <w:semiHidden/>
+    <w:unhideWhenUsed/>
+    <w:rsid w:val="0009623A"/>
+    <w:rPr>
+      <w:rFonts w:ascii="Courier New" w:eastAsia="Times New Roman" w:hAnsi="Courier New" w:cs="Courier New"/>
+      <w:sz w:val="20"/>
+      <w:szCs w:val="20"/>
     </w:rPr>
   </w:style>
 </w:styles>

--- a/restaurantmanager/src/main/resources/Documents/Technical Manual/Restaurant Manager Assistant - Technical Manual.docx
+++ b/restaurantmanager/src/main/resources/Documents/Technical Manual/Restaurant Manager Assistant - Technical Manual.docx
@@ -390,15 +390,1242 @@
         <w:t>JavaDoc</w:t>
       </w:r>
     </w:p>
+    <w:p>
+      <w:pPr>
+        <w:pStyle w:val="Heading3"/>
+        <w:numPr>
+          <w:ilvl w:val="0"/>
+          <w:numId w:val="20"/>
+        </w:numPr>
+        <w:pBdr>
+          <w:top w:val="single" w:sz="6" w:space="5" w:color="D0D9E0"/>
+          <w:left w:val="single" w:sz="6" w:space="4" w:color="D0D9E0"/>
+          <w:bottom w:val="single" w:sz="6" w:space="5" w:color="D0D9E0"/>
+          <w:right w:val="single" w:sz="6" w:space="4" w:color="D0D9E0"/>
+        </w:pBdr>
+        <w:shd w:val="clear" w:color="auto" w:fill="DEE3E9"/>
+        <w:tabs>
+          <w:tab w:val="clear" w:pos="720"/>
+        </w:tabs>
+        <w:spacing w:before="0" w:after="90"/>
+        <w:ind w:left="600"/>
+        <w:rPr>
+          <w:rFonts w:ascii="Arial" w:hAnsi="Arial" w:cs="Arial"/>
+          <w:color w:val="353833"/>
+        </w:rPr>
+      </w:pPr>
+      <w:r>
+        <w:rPr>
+          <w:rFonts w:ascii="Arial" w:hAnsi="Arial" w:cs="Arial"/>
+          <w:color w:val="353833"/>
+        </w:rPr>
+        <w:t>showOrderType</w:t>
+      </w:r>
+    </w:p>
+    <w:p>
+      <w:pPr>
+        <w:spacing w:beforeAutospacing="1"/>
+        <w:ind w:left="720"/>
+        <w:rPr>
+          <w:rFonts w:ascii="Courier New" w:hAnsi="Courier New" w:cs="Courier New"/>
+          <w:color w:val="353833"/>
+          <w:sz w:val="21"/>
+          <w:szCs w:val="21"/>
+        </w:rPr>
+      </w:pPr>
+      <w:r>
+        <w:rPr>
+          <w:rStyle w:val="annotations"/>
+          <w:rFonts w:ascii="Courier New" w:hAnsi="Courier New" w:cs="Courier New"/>
+          <w:color w:val="353833"/>
+          <w:sz w:val="21"/>
+          <w:szCs w:val="21"/>
+        </w:rPr>
+        <w:t xml:space="preserve">@RequestMapping("/Customer-ordertype-view") </w:t>
+      </w:r>
+      <w:r>
+        <w:rPr>
+          <w:rStyle w:val="modifiers"/>
+          <w:rFonts w:ascii="Courier New" w:hAnsi="Courier New" w:cs="Courier New"/>
+          <w:color w:val="353833"/>
+          <w:sz w:val="21"/>
+          <w:szCs w:val="21"/>
+        </w:rPr>
+        <w:t>public</w:t>
+      </w:r>
+      <w:r>
+        <w:rPr>
+          <w:rFonts w:ascii="Courier New" w:hAnsi="Courier New" w:cs="Courier New"/>
+          <w:color w:val="353833"/>
+          <w:sz w:val="21"/>
+          <w:szCs w:val="21"/>
+        </w:rPr>
+        <w:t> </w:t>
+      </w:r>
+      <w:hyperlink r:id="rId7" w:tooltip="class or interface in java.lang" w:history="1">
+        <w:r>
+          <w:rPr>
+            <w:rStyle w:val="Hyperlink"/>
+            <w:rFonts w:ascii="Courier New" w:hAnsi="Courier New" w:cs="Courier New"/>
+            <w:color w:val="4A6782"/>
+            <w:sz w:val="21"/>
+            <w:szCs w:val="21"/>
+          </w:rPr>
+          <w:t>String</w:t>
+        </w:r>
+      </w:hyperlink>
+      <w:r>
+        <w:rPr>
+          <w:rFonts w:ascii="Courier New" w:hAnsi="Courier New" w:cs="Courier New"/>
+          <w:color w:val="353833"/>
+          <w:sz w:val="21"/>
+          <w:szCs w:val="21"/>
+        </w:rPr>
+        <w:t> </w:t>
+      </w:r>
+      <w:r>
+        <w:rPr>
+          <w:rStyle w:val="element-name"/>
+          <w:rFonts w:ascii="Courier New" w:hAnsi="Courier New" w:cs="Courier New"/>
+          <w:color w:val="353833"/>
+          <w:sz w:val="21"/>
+          <w:szCs w:val="21"/>
+        </w:rPr>
+        <w:t>showOrderType</w:t>
+      </w:r>
+      <w:r>
+        <w:rPr>
+          <w:rStyle w:val="parameters"/>
+          <w:rFonts w:ascii="Courier New" w:hAnsi="Courier New" w:cs="Courier New"/>
+          <w:color w:val="353833"/>
+          <w:sz w:val="21"/>
+          <w:szCs w:val="21"/>
+        </w:rPr>
+        <w:t>(org.springframework.ui.Model model)</w:t>
+      </w:r>
+    </w:p>
+    <w:p>
+      <w:pPr>
+        <w:spacing w:before="150"/>
+        <w:ind w:left="720"/>
+        <w:rPr>
+          <w:rFonts w:ascii="Arial" w:hAnsi="Arial" w:cs="Arial"/>
+          <w:b/>
+          <w:bCs/>
+          <w:color w:val="4E4E4E"/>
+          <w:sz w:val="18"/>
+          <w:szCs w:val="18"/>
+        </w:rPr>
+      </w:pPr>
+      <w:r>
+        <w:rPr>
+          <w:rFonts w:ascii="Arial" w:hAnsi="Arial" w:cs="Arial"/>
+          <w:b/>
+          <w:bCs/>
+          <w:color w:val="4E4E4E"/>
+          <w:sz w:val="18"/>
+          <w:szCs w:val="18"/>
+        </w:rPr>
+        <w:t>Parameters:</w:t>
+      </w:r>
+    </w:p>
+    <w:p>
+      <w:pPr>
+        <w:spacing w:after="150"/>
+        <w:ind w:left="720" w:right="150"/>
+        <w:rPr>
+          <w:rFonts w:ascii="Georgia" w:hAnsi="Georgia" w:cs="Arial"/>
+          <w:color w:val="353833"/>
+          <w:sz w:val="21"/>
+          <w:szCs w:val="21"/>
+        </w:rPr>
+      </w:pPr>
+      <w:r>
+        <w:rPr>
+          <w:rStyle w:val="HTMLCode"/>
+          <w:rFonts w:eastAsiaTheme="minorHAnsi"/>
+          <w:color w:val="353833"/>
+          <w:sz w:val="21"/>
+          <w:szCs w:val="21"/>
+        </w:rPr>
+        <w:t>model</w:t>
+      </w:r>
+      <w:r>
+        <w:rPr>
+          <w:rFonts w:ascii="Georgia" w:hAnsi="Georgia" w:cs="Arial"/>
+          <w:color w:val="353833"/>
+          <w:sz w:val="21"/>
+          <w:szCs w:val="21"/>
+        </w:rPr>
+        <w:t> -</w:t>
+      </w:r>
+    </w:p>
+    <w:p>
+      <w:pPr>
+        <w:spacing w:before="150" w:after="0"/>
+        <w:ind w:left="720"/>
+        <w:rPr>
+          <w:rFonts w:ascii="Arial" w:hAnsi="Arial" w:cs="Arial"/>
+          <w:b/>
+          <w:bCs/>
+          <w:color w:val="4E4E4E"/>
+          <w:sz w:val="18"/>
+          <w:szCs w:val="18"/>
+        </w:rPr>
+      </w:pPr>
+      <w:r>
+        <w:rPr>
+          <w:rFonts w:ascii="Arial" w:hAnsi="Arial" w:cs="Arial"/>
+          <w:b/>
+          <w:bCs/>
+          <w:color w:val="4E4E4E"/>
+          <w:sz w:val="18"/>
+          <w:szCs w:val="18"/>
+        </w:rPr>
+        <w:t>Returns:</w:t>
+      </w:r>
+    </w:p>
+    <w:p>
+      <w:pPr>
+        <w:spacing w:before="75" w:after="150"/>
+        <w:ind w:left="720" w:right="150"/>
+        <w:rPr>
+          <w:rFonts w:ascii="Georgia" w:hAnsi="Georgia" w:cs="Arial"/>
+          <w:color w:val="353833"/>
+          <w:sz w:val="21"/>
+          <w:szCs w:val="21"/>
+        </w:rPr>
+      </w:pPr>
+      <w:r>
+        <w:rPr>
+          <w:rFonts w:ascii="Georgia" w:hAnsi="Georgia" w:cs="Arial"/>
+          <w:color w:val="353833"/>
+          <w:sz w:val="21"/>
+          <w:szCs w:val="21"/>
+        </w:rPr>
+        <w:t>Order page for customer or guest</w:t>
+      </w:r>
+    </w:p>
+    <w:p>
+      <w:pPr>
+        <w:pStyle w:val="Heading3"/>
+        <w:numPr>
+          <w:ilvl w:val="0"/>
+          <w:numId w:val="21"/>
+        </w:numPr>
+        <w:pBdr>
+          <w:top w:val="single" w:sz="6" w:space="5" w:color="D0D9E0"/>
+          <w:left w:val="single" w:sz="6" w:space="4" w:color="D0D9E0"/>
+          <w:bottom w:val="single" w:sz="6" w:space="5" w:color="D0D9E0"/>
+          <w:right w:val="single" w:sz="6" w:space="4" w:color="D0D9E0"/>
+        </w:pBdr>
+        <w:shd w:val="clear" w:color="auto" w:fill="DEE3E9"/>
+        <w:tabs>
+          <w:tab w:val="clear" w:pos="720"/>
+        </w:tabs>
+        <w:spacing w:before="0" w:after="90"/>
+        <w:ind w:left="600"/>
+        <w:rPr>
+          <w:rFonts w:ascii="Arial" w:hAnsi="Arial" w:cs="Arial"/>
+          <w:color w:val="353833"/>
+        </w:rPr>
+      </w:pPr>
+      <w:r>
+        <w:rPr>
+          <w:rFonts w:ascii="Arial" w:hAnsi="Arial" w:cs="Arial"/>
+          <w:color w:val="353833"/>
+        </w:rPr>
+        <w:t>viewCart</w:t>
+      </w:r>
+    </w:p>
+    <w:p>
+      <w:pPr>
+        <w:spacing w:beforeAutospacing="1"/>
+        <w:ind w:left="720"/>
+        <w:rPr>
+          <w:rFonts w:ascii="Courier New" w:hAnsi="Courier New" w:cs="Courier New"/>
+          <w:color w:val="353833"/>
+          <w:sz w:val="21"/>
+          <w:szCs w:val="21"/>
+        </w:rPr>
+      </w:pPr>
+      <w:r>
+        <w:rPr>
+          <w:rStyle w:val="annotations"/>
+          <w:rFonts w:ascii="Courier New" w:hAnsi="Courier New" w:cs="Courier New"/>
+          <w:color w:val="353833"/>
+          <w:sz w:val="21"/>
+          <w:szCs w:val="21"/>
+        </w:rPr>
+        <w:t xml:space="preserve">@RequestMapping("/Customer-cart-view") </w:t>
+      </w:r>
+      <w:r>
+        <w:rPr>
+          <w:rStyle w:val="modifiers"/>
+          <w:rFonts w:ascii="Courier New" w:hAnsi="Courier New" w:cs="Courier New"/>
+          <w:color w:val="353833"/>
+          <w:sz w:val="21"/>
+          <w:szCs w:val="21"/>
+        </w:rPr>
+        <w:t>public</w:t>
+      </w:r>
+      <w:r>
+        <w:rPr>
+          <w:rFonts w:ascii="Courier New" w:hAnsi="Courier New" w:cs="Courier New"/>
+          <w:color w:val="353833"/>
+          <w:sz w:val="21"/>
+          <w:szCs w:val="21"/>
+        </w:rPr>
+        <w:t> </w:t>
+      </w:r>
+      <w:hyperlink r:id="rId8" w:tooltip="class or interface in java.lang" w:history="1">
+        <w:r>
+          <w:rPr>
+            <w:rStyle w:val="Hyperlink"/>
+            <w:rFonts w:ascii="Courier New" w:hAnsi="Courier New" w:cs="Courier New"/>
+            <w:color w:val="4A6782"/>
+            <w:sz w:val="21"/>
+            <w:szCs w:val="21"/>
+          </w:rPr>
+          <w:t>String</w:t>
+        </w:r>
+      </w:hyperlink>
+      <w:r>
+        <w:rPr>
+          <w:rFonts w:ascii="Courier New" w:hAnsi="Courier New" w:cs="Courier New"/>
+          <w:color w:val="353833"/>
+          <w:sz w:val="21"/>
+          <w:szCs w:val="21"/>
+        </w:rPr>
+        <w:t> </w:t>
+      </w:r>
+      <w:r>
+        <w:rPr>
+          <w:rStyle w:val="element-name"/>
+          <w:rFonts w:ascii="Courier New" w:hAnsi="Courier New" w:cs="Courier New"/>
+          <w:color w:val="353833"/>
+          <w:sz w:val="21"/>
+          <w:szCs w:val="21"/>
+        </w:rPr>
+        <w:t>viewCart</w:t>
+      </w:r>
+      <w:r>
+        <w:rPr>
+          <w:rStyle w:val="parameters"/>
+          <w:rFonts w:ascii="Courier New" w:hAnsi="Courier New" w:cs="Courier New"/>
+          <w:color w:val="353833"/>
+          <w:sz w:val="21"/>
+          <w:szCs w:val="21"/>
+        </w:rPr>
+        <w:t>(org.springframework.ui.Model model)</w:t>
+      </w:r>
+    </w:p>
+    <w:p>
+      <w:pPr>
+        <w:spacing w:before="150"/>
+        <w:ind w:left="720"/>
+        <w:rPr>
+          <w:rFonts w:ascii="Arial" w:hAnsi="Arial" w:cs="Arial"/>
+          <w:b/>
+          <w:bCs/>
+          <w:color w:val="4E4E4E"/>
+          <w:sz w:val="18"/>
+          <w:szCs w:val="18"/>
+        </w:rPr>
+      </w:pPr>
+      <w:r>
+        <w:rPr>
+          <w:rFonts w:ascii="Arial" w:hAnsi="Arial" w:cs="Arial"/>
+          <w:b/>
+          <w:bCs/>
+          <w:color w:val="4E4E4E"/>
+          <w:sz w:val="18"/>
+          <w:szCs w:val="18"/>
+        </w:rPr>
+        <w:t>Parameters:</w:t>
+      </w:r>
+    </w:p>
+    <w:p>
+      <w:pPr>
+        <w:spacing w:after="150"/>
+        <w:ind w:left="720" w:right="150"/>
+        <w:rPr>
+          <w:rFonts w:ascii="Georgia" w:hAnsi="Georgia" w:cs="Arial"/>
+          <w:color w:val="353833"/>
+          <w:sz w:val="21"/>
+          <w:szCs w:val="21"/>
+        </w:rPr>
+      </w:pPr>
+      <w:r>
+        <w:rPr>
+          <w:rStyle w:val="HTMLCode"/>
+          <w:rFonts w:eastAsiaTheme="minorHAnsi"/>
+          <w:color w:val="353833"/>
+          <w:sz w:val="21"/>
+          <w:szCs w:val="21"/>
+        </w:rPr>
+        <w:t>model</w:t>
+      </w:r>
+      <w:r>
+        <w:rPr>
+          <w:rFonts w:ascii="Georgia" w:hAnsi="Georgia" w:cs="Arial"/>
+          <w:color w:val="353833"/>
+          <w:sz w:val="21"/>
+          <w:szCs w:val="21"/>
+        </w:rPr>
+        <w:t> -</w:t>
+      </w:r>
+    </w:p>
+    <w:p>
+      <w:pPr>
+        <w:spacing w:before="150" w:after="0"/>
+        <w:ind w:left="720"/>
+        <w:rPr>
+          <w:rFonts w:ascii="Arial" w:hAnsi="Arial" w:cs="Arial"/>
+          <w:b/>
+          <w:bCs/>
+          <w:color w:val="4E4E4E"/>
+          <w:sz w:val="18"/>
+          <w:szCs w:val="18"/>
+        </w:rPr>
+      </w:pPr>
+      <w:r>
+        <w:rPr>
+          <w:rFonts w:ascii="Arial" w:hAnsi="Arial" w:cs="Arial"/>
+          <w:b/>
+          <w:bCs/>
+          <w:color w:val="4E4E4E"/>
+          <w:sz w:val="18"/>
+          <w:szCs w:val="18"/>
+        </w:rPr>
+        <w:t>Returns:</w:t>
+      </w:r>
+    </w:p>
+    <w:p>
+      <w:pPr>
+        <w:spacing w:before="75" w:after="150"/>
+        <w:ind w:left="720" w:right="150"/>
+        <w:rPr>
+          <w:rFonts w:ascii="Georgia" w:hAnsi="Georgia" w:cs="Arial"/>
+          <w:color w:val="353833"/>
+          <w:sz w:val="21"/>
+          <w:szCs w:val="21"/>
+        </w:rPr>
+      </w:pPr>
+      <w:r>
+        <w:rPr>
+          <w:rFonts w:ascii="Georgia" w:hAnsi="Georgia" w:cs="Arial"/>
+          <w:color w:val="353833"/>
+          <w:sz w:val="21"/>
+          <w:szCs w:val="21"/>
+        </w:rPr>
+        <w:t>Cart page, cart loaded through either Customer account or HttpSession if guest user</w:t>
+      </w:r>
+    </w:p>
+    <w:p>
+      <w:pPr>
+        <w:pStyle w:val="Heading3"/>
+        <w:numPr>
+          <w:ilvl w:val="0"/>
+          <w:numId w:val="22"/>
+        </w:numPr>
+        <w:pBdr>
+          <w:top w:val="single" w:sz="6" w:space="5" w:color="D0D9E0"/>
+          <w:left w:val="single" w:sz="6" w:space="4" w:color="D0D9E0"/>
+          <w:bottom w:val="single" w:sz="6" w:space="5" w:color="D0D9E0"/>
+          <w:right w:val="single" w:sz="6" w:space="4" w:color="D0D9E0"/>
+        </w:pBdr>
+        <w:shd w:val="clear" w:color="auto" w:fill="DEE3E9"/>
+        <w:tabs>
+          <w:tab w:val="clear" w:pos="720"/>
+        </w:tabs>
+        <w:spacing w:before="0" w:after="90"/>
+        <w:ind w:left="600"/>
+        <w:rPr>
+          <w:rFonts w:ascii="Arial" w:hAnsi="Arial" w:cs="Arial"/>
+          <w:color w:val="353833"/>
+        </w:rPr>
+      </w:pPr>
+      <w:r>
+        <w:rPr>
+          <w:rFonts w:ascii="Arial" w:hAnsi="Arial" w:cs="Arial"/>
+          <w:color w:val="353833"/>
+        </w:rPr>
+        <w:t>deleteCartItem</w:t>
+      </w:r>
+    </w:p>
+    <w:p>
+      <w:pPr>
+        <w:numPr>
+          <w:ilvl w:val="0"/>
+          <w:numId w:val="22"/>
+        </w:numPr>
+        <w:spacing w:beforeAutospacing="1" w:after="0" w:line="240" w:lineRule="auto"/>
+        <w:rPr>
+          <w:rStyle w:val="parameters"/>
+          <w:rFonts w:ascii="Courier New" w:hAnsi="Courier New" w:cs="Courier New"/>
+          <w:color w:val="353833"/>
+          <w:sz w:val="21"/>
+          <w:szCs w:val="21"/>
+        </w:rPr>
+      </w:pPr>
+      <w:r>
+        <w:rPr>
+          <w:rStyle w:val="annotations"/>
+          <w:rFonts w:ascii="Courier New" w:hAnsi="Courier New" w:cs="Courier New"/>
+          <w:color w:val="353833"/>
+          <w:sz w:val="21"/>
+          <w:szCs w:val="21"/>
+        </w:rPr>
+        <w:t xml:space="preserve">@GetMapping("/editcart/{id}") </w:t>
+      </w:r>
+      <w:r>
+        <w:rPr>
+          <w:rStyle w:val="modifiers"/>
+          <w:rFonts w:ascii="Courier New" w:hAnsi="Courier New" w:cs="Courier New"/>
+          <w:color w:val="353833"/>
+          <w:sz w:val="21"/>
+          <w:szCs w:val="21"/>
+        </w:rPr>
+        <w:t>public</w:t>
+      </w:r>
+      <w:r>
+        <w:rPr>
+          <w:rFonts w:ascii="Courier New" w:hAnsi="Courier New" w:cs="Courier New"/>
+          <w:color w:val="353833"/>
+          <w:sz w:val="21"/>
+          <w:szCs w:val="21"/>
+        </w:rPr>
+        <w:t> </w:t>
+      </w:r>
+      <w:hyperlink r:id="rId9" w:tooltip="class or interface in java.lang" w:history="1">
+        <w:r>
+          <w:rPr>
+            <w:rStyle w:val="Hyperlink"/>
+            <w:rFonts w:ascii="Courier New" w:hAnsi="Courier New" w:cs="Courier New"/>
+            <w:color w:val="4A6782"/>
+            <w:sz w:val="21"/>
+            <w:szCs w:val="21"/>
+          </w:rPr>
+          <w:t>String</w:t>
+        </w:r>
+      </w:hyperlink>
+      <w:r>
+        <w:rPr>
+          <w:rFonts w:ascii="Courier New" w:hAnsi="Courier New" w:cs="Courier New"/>
+          <w:color w:val="353833"/>
+          <w:sz w:val="21"/>
+          <w:szCs w:val="21"/>
+        </w:rPr>
+        <w:t> </w:t>
+      </w:r>
+      <w:r>
+        <w:rPr>
+          <w:rStyle w:val="element-name"/>
+          <w:rFonts w:ascii="Courier New" w:hAnsi="Courier New" w:cs="Courier New"/>
+          <w:color w:val="353833"/>
+          <w:sz w:val="21"/>
+          <w:szCs w:val="21"/>
+        </w:rPr>
+        <w:t>deleteCartItem</w:t>
+      </w:r>
+      <w:r>
+        <w:rPr>
+          <w:rStyle w:val="parameters"/>
+          <w:rFonts w:ascii="Courier New" w:hAnsi="Courier New" w:cs="Courier New"/>
+          <w:color w:val="353833"/>
+          <w:sz w:val="21"/>
+          <w:szCs w:val="21"/>
+        </w:rPr>
+        <w:t>(@PathVariable("id")</w:t>
+      </w:r>
+    </w:p>
+    <w:p>
+      <w:pPr>
+        <w:numPr>
+          <w:ilvl w:val="0"/>
+          <w:numId w:val="22"/>
+        </w:numPr>
+        <w:spacing w:beforeAutospacing="1" w:after="0" w:line="240" w:lineRule="auto"/>
+        <w:rPr>
+          <w:rStyle w:val="parameters"/>
+          <w:rFonts w:ascii="Courier New" w:hAnsi="Courier New" w:cs="Courier New"/>
+          <w:color w:val="353833"/>
+          <w:sz w:val="21"/>
+          <w:szCs w:val="21"/>
+        </w:rPr>
+      </w:pPr>
+      <w:r>
+        <w:rPr>
+          <w:rStyle w:val="parameters"/>
+          <w:rFonts w:ascii="Courier New" w:hAnsi="Courier New" w:cs="Courier New"/>
+          <w:color w:val="353833"/>
+          <w:sz w:val="21"/>
+          <w:szCs w:val="21"/>
+        </w:rPr>
+        <w:t xml:space="preserve"> long id,</w:t>
+      </w:r>
+    </w:p>
+    <w:p>
+      <w:pPr>
+        <w:spacing w:beforeAutospacing="1"/>
+        <w:ind w:left="720"/>
+        <w:rPr>
+          <w:rFonts w:ascii="Courier New" w:hAnsi="Courier New" w:cs="Courier New"/>
+          <w:color w:val="353833"/>
+          <w:sz w:val="21"/>
+          <w:szCs w:val="21"/>
+        </w:rPr>
+      </w:pPr>
+      <w:r>
+        <w:rPr>
+          <w:rStyle w:val="parameters"/>
+          <w:rFonts w:ascii="Courier New" w:hAnsi="Courier New" w:cs="Courier New"/>
+          <w:color w:val="353833"/>
+          <w:sz w:val="21"/>
+          <w:szCs w:val="21"/>
+        </w:rPr>
+        <w:t xml:space="preserve"> org.springframework.ui.Model model)</w:t>
+      </w:r>
+    </w:p>
+    <w:p>
+      <w:pPr>
+        <w:spacing w:before="150"/>
+        <w:ind w:left="720"/>
+        <w:rPr>
+          <w:rFonts w:ascii="Arial" w:hAnsi="Arial" w:cs="Arial"/>
+          <w:b/>
+          <w:bCs/>
+          <w:color w:val="4E4E4E"/>
+          <w:sz w:val="18"/>
+          <w:szCs w:val="18"/>
+        </w:rPr>
+      </w:pPr>
+      <w:r>
+        <w:rPr>
+          <w:rFonts w:ascii="Arial" w:hAnsi="Arial" w:cs="Arial"/>
+          <w:b/>
+          <w:bCs/>
+          <w:color w:val="4E4E4E"/>
+          <w:sz w:val="18"/>
+          <w:szCs w:val="18"/>
+        </w:rPr>
+        <w:t>Parameters:</w:t>
+      </w:r>
+    </w:p>
+    <w:p>
+      <w:pPr>
+        <w:spacing w:after="150"/>
+        <w:ind w:left="720" w:right="150"/>
+        <w:rPr>
+          <w:rFonts w:ascii="Georgia" w:hAnsi="Georgia" w:cs="Arial"/>
+          <w:color w:val="353833"/>
+          <w:sz w:val="21"/>
+          <w:szCs w:val="21"/>
+        </w:rPr>
+      </w:pPr>
+      <w:r>
+        <w:rPr>
+          <w:rStyle w:val="HTMLCode"/>
+          <w:rFonts w:eastAsiaTheme="minorHAnsi"/>
+          <w:color w:val="353833"/>
+          <w:sz w:val="21"/>
+          <w:szCs w:val="21"/>
+        </w:rPr>
+        <w:t>id</w:t>
+      </w:r>
+      <w:r>
+        <w:rPr>
+          <w:rFonts w:ascii="Georgia" w:hAnsi="Georgia" w:cs="Arial"/>
+          <w:color w:val="353833"/>
+          <w:sz w:val="21"/>
+          <w:szCs w:val="21"/>
+        </w:rPr>
+        <w:t> - Cart id</w:t>
+      </w:r>
+    </w:p>
+    <w:p>
+      <w:pPr>
+        <w:spacing w:after="150"/>
+        <w:ind w:left="720" w:right="150"/>
+        <w:rPr>
+          <w:rFonts w:ascii="Georgia" w:hAnsi="Georgia" w:cs="Arial"/>
+          <w:color w:val="353833"/>
+          <w:sz w:val="21"/>
+          <w:szCs w:val="21"/>
+        </w:rPr>
+      </w:pPr>
+      <w:r>
+        <w:rPr>
+          <w:rStyle w:val="HTMLCode"/>
+          <w:rFonts w:eastAsiaTheme="minorHAnsi"/>
+          <w:color w:val="353833"/>
+          <w:sz w:val="21"/>
+          <w:szCs w:val="21"/>
+        </w:rPr>
+        <w:t>model</w:t>
+      </w:r>
+      <w:r>
+        <w:rPr>
+          <w:rFonts w:ascii="Georgia" w:hAnsi="Georgia" w:cs="Arial"/>
+          <w:color w:val="353833"/>
+          <w:sz w:val="21"/>
+          <w:szCs w:val="21"/>
+        </w:rPr>
+        <w:t> - Remove cartItem from cart through cart-view page</w:t>
+      </w:r>
+    </w:p>
+    <w:p>
+      <w:pPr>
+        <w:pStyle w:val="Heading3"/>
+        <w:numPr>
+          <w:ilvl w:val="0"/>
+          <w:numId w:val="23"/>
+        </w:numPr>
+        <w:pBdr>
+          <w:top w:val="single" w:sz="6" w:space="5" w:color="D0D9E0"/>
+          <w:left w:val="single" w:sz="6" w:space="4" w:color="D0D9E0"/>
+          <w:bottom w:val="single" w:sz="6" w:space="5" w:color="D0D9E0"/>
+          <w:right w:val="single" w:sz="6" w:space="4" w:color="D0D9E0"/>
+        </w:pBdr>
+        <w:shd w:val="clear" w:color="auto" w:fill="DEE3E9"/>
+        <w:tabs>
+          <w:tab w:val="clear" w:pos="720"/>
+        </w:tabs>
+        <w:spacing w:before="0" w:after="90"/>
+        <w:ind w:left="600"/>
+        <w:rPr>
+          <w:rFonts w:ascii="Arial" w:hAnsi="Arial" w:cs="Arial"/>
+          <w:color w:val="353833"/>
+        </w:rPr>
+      </w:pPr>
+      <w:r>
+        <w:rPr>
+          <w:rFonts w:ascii="Arial" w:hAnsi="Arial" w:cs="Arial"/>
+          <w:color w:val="353833"/>
+        </w:rPr>
+        <w:t>redeemRewards</w:t>
+      </w:r>
+    </w:p>
+    <w:p>
+      <w:pPr>
+        <w:spacing w:beforeAutospacing="1"/>
+        <w:ind w:left="720"/>
+        <w:rPr>
+          <w:rFonts w:ascii="Courier New" w:hAnsi="Courier New" w:cs="Courier New"/>
+          <w:color w:val="353833"/>
+          <w:sz w:val="21"/>
+          <w:szCs w:val="21"/>
+        </w:rPr>
+      </w:pPr>
+      <w:r>
+        <w:rPr>
+          <w:rStyle w:val="annotations"/>
+          <w:rFonts w:ascii="Courier New" w:hAnsi="Courier New" w:cs="Courier New"/>
+          <w:color w:val="353833"/>
+          <w:sz w:val="21"/>
+          <w:szCs w:val="21"/>
+        </w:rPr>
+        <w:t xml:space="preserve">@RequestMapping("/redeem") </w:t>
+      </w:r>
+      <w:r>
+        <w:rPr>
+          <w:rStyle w:val="modifiers"/>
+          <w:rFonts w:ascii="Courier New" w:hAnsi="Courier New" w:cs="Courier New"/>
+          <w:color w:val="353833"/>
+          <w:sz w:val="21"/>
+          <w:szCs w:val="21"/>
+        </w:rPr>
+        <w:t>public</w:t>
+      </w:r>
+      <w:r>
+        <w:rPr>
+          <w:rFonts w:ascii="Courier New" w:hAnsi="Courier New" w:cs="Courier New"/>
+          <w:color w:val="353833"/>
+          <w:sz w:val="21"/>
+          <w:szCs w:val="21"/>
+        </w:rPr>
+        <w:t> </w:t>
+      </w:r>
+      <w:hyperlink r:id="rId10" w:tooltip="class or interface in java.lang" w:history="1">
+        <w:r>
+          <w:rPr>
+            <w:rStyle w:val="Hyperlink"/>
+            <w:rFonts w:ascii="Courier New" w:hAnsi="Courier New" w:cs="Courier New"/>
+            <w:color w:val="4A6782"/>
+            <w:sz w:val="21"/>
+            <w:szCs w:val="21"/>
+          </w:rPr>
+          <w:t>String</w:t>
+        </w:r>
+      </w:hyperlink>
+      <w:r>
+        <w:rPr>
+          <w:rFonts w:ascii="Courier New" w:hAnsi="Courier New" w:cs="Courier New"/>
+          <w:color w:val="353833"/>
+          <w:sz w:val="21"/>
+          <w:szCs w:val="21"/>
+        </w:rPr>
+        <w:t> </w:t>
+      </w:r>
+      <w:r>
+        <w:rPr>
+          <w:rStyle w:val="element-name"/>
+          <w:rFonts w:ascii="Courier New" w:hAnsi="Courier New" w:cs="Courier New"/>
+          <w:color w:val="353833"/>
+          <w:sz w:val="21"/>
+          <w:szCs w:val="21"/>
+        </w:rPr>
+        <w:t>redeemRewards</w:t>
+      </w:r>
+      <w:r>
+        <w:rPr>
+          <w:rFonts w:ascii="Courier New" w:hAnsi="Courier New" w:cs="Courier New"/>
+          <w:color w:val="353833"/>
+          <w:sz w:val="21"/>
+          <w:szCs w:val="21"/>
+        </w:rPr>
+        <w:t>()</w:t>
+      </w:r>
+    </w:p>
+    <w:p>
+      <w:pPr>
+        <w:spacing w:beforeAutospacing="1"/>
+        <w:ind w:left="720"/>
+        <w:rPr>
+          <w:rFonts w:ascii="Georgia" w:hAnsi="Georgia" w:cs="Arial"/>
+          <w:color w:val="474747"/>
+          <w:sz w:val="21"/>
+          <w:szCs w:val="21"/>
+        </w:rPr>
+      </w:pPr>
+      <w:r>
+        <w:rPr>
+          <w:rFonts w:ascii="Georgia" w:hAnsi="Georgia" w:cs="Arial"/>
+          <w:color w:val="474747"/>
+          <w:sz w:val="21"/>
+          <w:szCs w:val="21"/>
+        </w:rPr>
+        <w:t>Customer redeem rewards button Redeems 5 rewards points at a time Discount is 10% of order (not including tax) Creates new discount menu object to be added as a cartItem</w:t>
+      </w:r>
+    </w:p>
+    <w:p>
+      <w:pPr>
+        <w:pStyle w:val="Heading3"/>
+        <w:numPr>
+          <w:ilvl w:val="0"/>
+          <w:numId w:val="23"/>
+        </w:numPr>
+        <w:pBdr>
+          <w:top w:val="single" w:sz="6" w:space="5" w:color="D0D9E0"/>
+          <w:left w:val="single" w:sz="6" w:space="4" w:color="D0D9E0"/>
+          <w:bottom w:val="single" w:sz="6" w:space="5" w:color="D0D9E0"/>
+          <w:right w:val="single" w:sz="6" w:space="4" w:color="D0D9E0"/>
+        </w:pBdr>
+        <w:shd w:val="clear" w:color="auto" w:fill="DEE3E9"/>
+        <w:tabs>
+          <w:tab w:val="clear" w:pos="720"/>
+        </w:tabs>
+        <w:spacing w:before="0" w:after="90"/>
+        <w:ind w:left="600"/>
+        <w:rPr>
+          <w:rFonts w:ascii="Arial" w:hAnsi="Arial" w:cs="Arial"/>
+          <w:color w:val="353833"/>
+        </w:rPr>
+      </w:pPr>
+      <w:r>
+        <w:rPr>
+          <w:rFonts w:ascii="Arial" w:hAnsi="Arial" w:cs="Arial"/>
+          <w:color w:val="353833"/>
+        </w:rPr>
+        <w:t>updateRewards</w:t>
+      </w:r>
+    </w:p>
+    <w:p>
+      <w:pPr>
+        <w:spacing w:beforeAutospacing="1"/>
+        <w:ind w:left="720"/>
+        <w:rPr>
+          <w:rFonts w:ascii="Courier New" w:hAnsi="Courier New" w:cs="Courier New"/>
+          <w:color w:val="353833"/>
+          <w:sz w:val="21"/>
+          <w:szCs w:val="21"/>
+        </w:rPr>
+      </w:pPr>
+      <w:r>
+        <w:rPr>
+          <w:rStyle w:val="modifiers"/>
+          <w:rFonts w:ascii="Courier New" w:hAnsi="Courier New" w:cs="Courier New"/>
+          <w:color w:val="353833"/>
+          <w:sz w:val="21"/>
+          <w:szCs w:val="21"/>
+        </w:rPr>
+        <w:t>public</w:t>
+      </w:r>
+      <w:r>
+        <w:rPr>
+          <w:rFonts w:ascii="Courier New" w:hAnsi="Courier New" w:cs="Courier New"/>
+          <w:color w:val="353833"/>
+          <w:sz w:val="21"/>
+          <w:szCs w:val="21"/>
+        </w:rPr>
+        <w:t> </w:t>
+      </w:r>
+      <w:r>
+        <w:rPr>
+          <w:rStyle w:val="return-type"/>
+          <w:rFonts w:ascii="Courier New" w:hAnsi="Courier New" w:cs="Courier New"/>
+          <w:color w:val="353833"/>
+          <w:sz w:val="21"/>
+          <w:szCs w:val="21"/>
+        </w:rPr>
+        <w:t>void</w:t>
+      </w:r>
+      <w:r>
+        <w:rPr>
+          <w:rFonts w:ascii="Courier New" w:hAnsi="Courier New" w:cs="Courier New"/>
+          <w:color w:val="353833"/>
+          <w:sz w:val="21"/>
+          <w:szCs w:val="21"/>
+        </w:rPr>
+        <w:t> </w:t>
+      </w:r>
+      <w:r>
+        <w:rPr>
+          <w:rStyle w:val="element-name"/>
+          <w:rFonts w:ascii="Courier New" w:hAnsi="Courier New" w:cs="Courier New"/>
+          <w:color w:val="353833"/>
+          <w:sz w:val="21"/>
+          <w:szCs w:val="21"/>
+        </w:rPr>
+        <w:t>updateRewards</w:t>
+      </w:r>
+      <w:r>
+        <w:rPr>
+          <w:rFonts w:ascii="Courier New" w:hAnsi="Courier New" w:cs="Courier New"/>
+          <w:color w:val="353833"/>
+          <w:sz w:val="21"/>
+          <w:szCs w:val="21"/>
+        </w:rPr>
+        <w:t>()</w:t>
+      </w:r>
+    </w:p>
+    <w:p>
+      <w:pPr>
+        <w:spacing w:beforeAutospacing="1"/>
+        <w:ind w:left="720"/>
+        <w:rPr>
+          <w:rFonts w:ascii="Georgia" w:hAnsi="Georgia" w:cs="Arial"/>
+          <w:color w:val="474747"/>
+          <w:sz w:val="21"/>
+          <w:szCs w:val="21"/>
+        </w:rPr>
+      </w:pPr>
+      <w:r>
+        <w:rPr>
+          <w:rFonts w:ascii="Georgia" w:hAnsi="Georgia" w:cs="Arial"/>
+          <w:color w:val="474747"/>
+          <w:sz w:val="21"/>
+          <w:szCs w:val="21"/>
+        </w:rPr>
+        <w:t>Updates already redeemed rewards if the customer changes order after redeeming</w:t>
+      </w:r>
+    </w:p>
+    <w:p>
+      <w:pPr>
+        <w:pStyle w:val="Heading3"/>
+        <w:numPr>
+          <w:ilvl w:val="0"/>
+          <w:numId w:val="23"/>
+        </w:numPr>
+        <w:pBdr>
+          <w:top w:val="single" w:sz="6" w:space="5" w:color="D0D9E0"/>
+          <w:left w:val="single" w:sz="6" w:space="4" w:color="D0D9E0"/>
+          <w:bottom w:val="single" w:sz="6" w:space="5" w:color="D0D9E0"/>
+          <w:right w:val="single" w:sz="6" w:space="4" w:color="D0D9E0"/>
+        </w:pBdr>
+        <w:shd w:val="clear" w:color="auto" w:fill="DEE3E9"/>
+        <w:tabs>
+          <w:tab w:val="clear" w:pos="720"/>
+        </w:tabs>
+        <w:spacing w:before="0" w:after="90"/>
+        <w:ind w:left="600"/>
+        <w:rPr>
+          <w:rFonts w:ascii="Arial" w:hAnsi="Arial" w:cs="Arial"/>
+          <w:color w:val="353833"/>
+        </w:rPr>
+      </w:pPr>
+      <w:r>
+        <w:rPr>
+          <w:rFonts w:ascii="Arial" w:hAnsi="Arial" w:cs="Arial"/>
+          <w:color w:val="353833"/>
+        </w:rPr>
+        <w:t>custRewardsInfo</w:t>
+      </w:r>
+    </w:p>
+    <w:p>
+      <w:pPr>
+        <w:spacing w:beforeAutospacing="1"/>
+        <w:ind w:left="720"/>
+        <w:rPr>
+          <w:rFonts w:ascii="Courier New" w:hAnsi="Courier New" w:cs="Courier New"/>
+          <w:color w:val="353833"/>
+          <w:sz w:val="21"/>
+          <w:szCs w:val="21"/>
+        </w:rPr>
+      </w:pPr>
+      <w:r>
+        <w:rPr>
+          <w:rStyle w:val="annotations"/>
+          <w:rFonts w:ascii="Courier New" w:hAnsi="Courier New" w:cs="Courier New"/>
+          <w:color w:val="353833"/>
+          <w:sz w:val="21"/>
+          <w:szCs w:val="21"/>
+        </w:rPr>
+        <w:t xml:space="preserve">@GetMapping("/rewardsinfo") </w:t>
+      </w:r>
+      <w:r>
+        <w:rPr>
+          <w:rStyle w:val="modifiers"/>
+          <w:rFonts w:ascii="Courier New" w:hAnsi="Courier New" w:cs="Courier New"/>
+          <w:color w:val="353833"/>
+          <w:sz w:val="21"/>
+          <w:szCs w:val="21"/>
+        </w:rPr>
+        <w:t>public</w:t>
+      </w:r>
+      <w:r>
+        <w:rPr>
+          <w:rFonts w:ascii="Courier New" w:hAnsi="Courier New" w:cs="Courier New"/>
+          <w:color w:val="353833"/>
+          <w:sz w:val="21"/>
+          <w:szCs w:val="21"/>
+        </w:rPr>
+        <w:t> </w:t>
+      </w:r>
+      <w:hyperlink r:id="rId11" w:tooltip="class or interface in java.lang" w:history="1">
+        <w:r>
+          <w:rPr>
+            <w:rStyle w:val="Hyperlink"/>
+            <w:rFonts w:ascii="Courier New" w:hAnsi="Courier New" w:cs="Courier New"/>
+            <w:color w:val="4A6782"/>
+            <w:sz w:val="21"/>
+            <w:szCs w:val="21"/>
+          </w:rPr>
+          <w:t>String</w:t>
+        </w:r>
+      </w:hyperlink>
+      <w:r>
+        <w:rPr>
+          <w:rFonts w:ascii="Courier New" w:hAnsi="Courier New" w:cs="Courier New"/>
+          <w:color w:val="353833"/>
+          <w:sz w:val="21"/>
+          <w:szCs w:val="21"/>
+        </w:rPr>
+        <w:t> </w:t>
+      </w:r>
+      <w:r>
+        <w:rPr>
+          <w:rStyle w:val="element-name"/>
+          <w:rFonts w:ascii="Courier New" w:hAnsi="Courier New" w:cs="Courier New"/>
+          <w:color w:val="353833"/>
+          <w:sz w:val="21"/>
+          <w:szCs w:val="21"/>
+        </w:rPr>
+        <w:t>custRewardsInfo</w:t>
+      </w:r>
+      <w:r>
+        <w:rPr>
+          <w:rStyle w:val="parameters"/>
+          <w:rFonts w:ascii="Courier New" w:hAnsi="Courier New" w:cs="Courier New"/>
+          <w:color w:val="353833"/>
+          <w:sz w:val="21"/>
+          <w:szCs w:val="21"/>
+        </w:rPr>
+        <w:t>(org.springframework.ui.Model model)</w:t>
+      </w:r>
+    </w:p>
+    <w:p>
+      <w:pPr>
+        <w:spacing w:beforeAutospacing="1"/>
+        <w:ind w:left="720"/>
+        <w:rPr>
+          <w:rFonts w:ascii="Georgia" w:hAnsi="Georgia" w:cs="Arial"/>
+          <w:color w:val="474747"/>
+          <w:sz w:val="21"/>
+          <w:szCs w:val="21"/>
+        </w:rPr>
+      </w:pPr>
+      <w:r>
+        <w:rPr>
+          <w:rFonts w:ascii="Georgia" w:hAnsi="Georgia" w:cs="Arial"/>
+          <w:color w:val="474747"/>
+          <w:sz w:val="21"/>
+          <w:szCs w:val="21"/>
+        </w:rPr>
+        <w:t>Rewards info page for customers</w:t>
+      </w:r>
+    </w:p>
+    <w:p>
+      <w:pPr>
+        <w:pStyle w:val="Heading3"/>
+        <w:numPr>
+          <w:ilvl w:val="0"/>
+          <w:numId w:val="27"/>
+        </w:numPr>
+        <w:pBdr>
+          <w:top w:val="single" w:sz="6" w:space="5" w:color="D0D9E0"/>
+          <w:left w:val="single" w:sz="6" w:space="4" w:color="D0D9E0"/>
+          <w:bottom w:val="single" w:sz="6" w:space="5" w:color="D0D9E0"/>
+          <w:right w:val="single" w:sz="6" w:space="4" w:color="D0D9E0"/>
+        </w:pBdr>
+        <w:shd w:val="clear" w:color="auto" w:fill="DEE3E9"/>
+        <w:tabs>
+          <w:tab w:val="clear" w:pos="720"/>
+        </w:tabs>
+        <w:spacing w:before="0" w:after="90"/>
+        <w:ind w:left="600"/>
+        <w:rPr>
+          <w:rFonts w:ascii="Arial" w:hAnsi="Arial" w:cs="Arial"/>
+          <w:color w:val="353833"/>
+        </w:rPr>
+      </w:pPr>
+      <w:r>
+        <w:rPr>
+          <w:rFonts w:ascii="Arial" w:hAnsi="Arial" w:cs="Arial"/>
+          <w:color w:val="353833"/>
+        </w:rPr>
+        <w:t>showMenu</w:t>
+      </w:r>
+    </w:p>
+    <w:p>
+      <w:pPr>
+        <w:spacing w:beforeAutospacing="1"/>
+        <w:ind w:left="720"/>
+        <w:rPr>
+          <w:rFonts w:ascii="Courier New" w:hAnsi="Courier New" w:cs="Courier New"/>
+          <w:color w:val="353833"/>
+          <w:sz w:val="21"/>
+          <w:szCs w:val="21"/>
+        </w:rPr>
+      </w:pPr>
+      <w:r>
+        <w:rPr>
+          <w:rStyle w:val="annotations"/>
+          <w:rFonts w:ascii="Courier New" w:hAnsi="Courier New" w:cs="Courier New"/>
+          <w:color w:val="353833"/>
+          <w:sz w:val="21"/>
+          <w:szCs w:val="21"/>
+        </w:rPr>
+        <w:t xml:space="preserve">@RequestMapping("/showmenu") </w:t>
+      </w:r>
+      <w:r>
+        <w:rPr>
+          <w:rStyle w:val="modifiers"/>
+          <w:rFonts w:ascii="Courier New" w:hAnsi="Courier New" w:cs="Courier New"/>
+          <w:color w:val="353833"/>
+          <w:sz w:val="21"/>
+          <w:szCs w:val="21"/>
+        </w:rPr>
+        <w:t>public</w:t>
+      </w:r>
+      <w:r>
+        <w:rPr>
+          <w:rFonts w:ascii="Courier New" w:hAnsi="Courier New" w:cs="Courier New"/>
+          <w:color w:val="353833"/>
+          <w:sz w:val="21"/>
+          <w:szCs w:val="21"/>
+        </w:rPr>
+        <w:t> </w:t>
+      </w:r>
+      <w:hyperlink r:id="rId12" w:tooltip="class or interface in java.lang" w:history="1">
+        <w:r>
+          <w:rPr>
+            <w:rStyle w:val="Hyperlink"/>
+            <w:rFonts w:ascii="Courier New" w:hAnsi="Courier New" w:cs="Courier New"/>
+            <w:color w:val="4A6782"/>
+            <w:sz w:val="21"/>
+            <w:szCs w:val="21"/>
+          </w:rPr>
+          <w:t>String</w:t>
+        </w:r>
+      </w:hyperlink>
+      <w:r>
+        <w:rPr>
+          <w:rFonts w:ascii="Courier New" w:hAnsi="Courier New" w:cs="Courier New"/>
+          <w:color w:val="353833"/>
+          <w:sz w:val="21"/>
+          <w:szCs w:val="21"/>
+        </w:rPr>
+        <w:t> </w:t>
+      </w:r>
+      <w:r>
+        <w:rPr>
+          <w:rStyle w:val="element-name"/>
+          <w:rFonts w:ascii="Courier New" w:hAnsi="Courier New" w:cs="Courier New"/>
+          <w:color w:val="353833"/>
+          <w:sz w:val="21"/>
+          <w:szCs w:val="21"/>
+        </w:rPr>
+        <w:t>showMenu</w:t>
+      </w:r>
+      <w:r>
+        <w:rPr>
+          <w:rFonts w:ascii="Courier New" w:hAnsi="Courier New" w:cs="Courier New"/>
+          <w:color w:val="353833"/>
+          <w:sz w:val="21"/>
+          <w:szCs w:val="21"/>
+        </w:rPr>
+        <w:t>()</w:t>
+      </w:r>
+    </w:p>
+    <w:p>
+      <w:pPr>
+        <w:spacing w:before="150"/>
+        <w:ind w:left="720"/>
+        <w:rPr>
+          <w:rFonts w:ascii="Arial" w:hAnsi="Arial" w:cs="Arial"/>
+          <w:b/>
+          <w:bCs/>
+          <w:color w:val="4E4E4E"/>
+          <w:sz w:val="18"/>
+          <w:szCs w:val="18"/>
+        </w:rPr>
+      </w:pPr>
+      <w:r>
+        <w:rPr>
+          <w:rFonts w:ascii="Arial" w:hAnsi="Arial" w:cs="Arial"/>
+          <w:b/>
+          <w:bCs/>
+          <w:color w:val="4E4E4E"/>
+          <w:sz w:val="18"/>
+          <w:szCs w:val="18"/>
+        </w:rPr>
+        <w:t>Returns:</w:t>
+      </w:r>
+    </w:p>
+    <w:p>
+      <w:pPr>
+        <w:spacing w:before="75" w:after="150"/>
+        <w:ind w:left="720" w:right="150"/>
+        <w:rPr>
+          <w:rFonts w:ascii="Georgia" w:hAnsi="Georgia" w:cs="Arial"/>
+          <w:color w:val="353833"/>
+          <w:sz w:val="21"/>
+          <w:szCs w:val="21"/>
+        </w:rPr>
+      </w:pPr>
+      <w:r>
+        <w:rPr>
+          <w:rFonts w:ascii="Georgia" w:hAnsi="Georgia" w:cs="Arial"/>
+          <w:color w:val="353833"/>
+          <w:sz w:val="21"/>
+          <w:szCs w:val="21"/>
+        </w:rPr>
+        <w:t>Menu page. View menu loaded from database or excel file</w:t>
+      </w:r>
+    </w:p>
     <w:p/>
-    <w:p>
-      <w:pPr>
-        <w:pStyle w:val="Heading2"/>
-      </w:pPr>
-      <w:r>
-        <w:t>UML</w:t>
-      </w:r>
-    </w:p>
     <w:p>
       <w:pPr>
         <w:pStyle w:val="Heading1"/>
@@ -491,7 +1718,7 @@
         </w:rPr>
         <w:t> </w:t>
       </w:r>
-      <w:hyperlink r:id="rId7" w:tooltip="class or interface in java.lang" w:history="1">
+      <w:hyperlink r:id="rId13" w:tooltip="class or interface in java.lang" w:history="1">
         <w:r>
           <w:rPr>
             <w:rStyle w:val="Hyperlink"/>
@@ -558,7 +1785,7 @@
         </w:rPr>
         <w:t xml:space="preserve"> </w:t>
       </w:r>
-      <w:hyperlink r:id="rId8" w:tooltip="class in edu.sru.group7.restaurantmanager.domain" w:history="1">
+      <w:hyperlink r:id="rId14" w:tooltip="class in edu.sru.group7.restaurantmanager.domain" w:history="1">
         <w:r>
           <w:rPr>
             <w:rStyle w:val="Hyperlink"/>
@@ -829,7 +2056,7 @@
         </w:rPr>
         <w:t>@GetMapping("/deleteorder/{id}") public </w:t>
       </w:r>
-      <w:hyperlink r:id="rId9" w:tooltip="class or interface in java.lang" w:history="1">
+      <w:hyperlink r:id="rId15" w:tooltip="class or interface in java.lang" w:history="1">
         <w:r>
           <w:rPr>
             <w:rFonts w:ascii="Courier New" w:eastAsia="Times New Roman" w:hAnsi="Courier New" w:cs="Courier New"/>
@@ -1117,7 +2344,7 @@
         </w:rPr>
         <w:t> </w:t>
       </w:r>
-      <w:hyperlink r:id="rId10" w:tooltip="class or interface in java.lang" w:history="1">
+      <w:hyperlink r:id="rId16" w:tooltip="class or interface in java.lang" w:history="1">
         <w:r>
           <w:rPr>
             <w:rStyle w:val="Hyperlink"/>
@@ -1260,11 +2487,6 @@
         </w:rPr>
         <w:t>Serving staff home view</w:t>
       </w:r>
-    </w:p>
-    <w:p>
-      <w:pPr>
-        <w:pStyle w:val="Heading2"/>
-      </w:pPr>
     </w:p>
     <w:p>
       <w:pPr>
@@ -1296,10 +2518,10 @@
             <v:path o:extrusionok="f" gradientshapeok="t" o:connecttype="rect"/>
             <o:lock v:ext="edit" aspectratio="t"/>
           </v:shapetype>
-          <v:shape id="_x0000_i1025" type="#_x0000_t75" style="width:177pt;height:40.5pt" o:ole="">
-            <v:imagedata r:id="rId11" o:title=""/>
+          <v:shape id="_x0000_i1025" type="#_x0000_t75" style="width:176.8pt;height:40.4pt" o:ole="">
+            <v:imagedata r:id="rId17" o:title=""/>
           </v:shape>
-          <o:OLEObject Type="Embed" ProgID="Package" ShapeID="_x0000_i1025" DrawAspect="Content" ObjectID="_1731241805" r:id="rId12"/>
+          <o:OLEObject Type="Embed" ProgID="Package" ShapeID="_x0000_i1025" DrawAspect="Content" ObjectID="_1731320263" r:id="rId18"/>
         </w:object>
       </w:r>
     </w:p>
@@ -1397,7 +2619,7 @@
         </w:rPr>
         <w:t> </w:t>
       </w:r>
-      <w:hyperlink r:id="rId13" w:tooltip="class or interface in java.lang" w:history="1">
+      <w:hyperlink r:id="rId19" w:tooltip="class or interface in java.lang" w:history="1">
         <w:r>
           <w:rPr>
             <w:rStyle w:val="Hyperlink"/>
@@ -1613,7 +2835,7 @@
         </w:rPr>
         <w:t> </w:t>
       </w:r>
-      <w:hyperlink r:id="rId14" w:tooltip="class or interface in java.lang" w:history="1">
+      <w:hyperlink r:id="rId20" w:tooltip="class or interface in java.lang" w:history="1">
         <w:r>
           <w:rPr>
             <w:rStyle w:val="Hyperlink"/>
@@ -1829,7 +3051,7 @@
         </w:rPr>
         <w:t> </w:t>
       </w:r>
-      <w:hyperlink r:id="rId15" w:tooltip="class or interface in java.lang" w:history="1">
+      <w:hyperlink r:id="rId21" w:tooltip="class or interface in java.lang" w:history="1">
         <w:r>
           <w:rPr>
             <w:rStyle w:val="Hyperlink"/>
@@ -2049,7 +3271,7 @@
         </w:rPr>
         <w:t> </w:t>
       </w:r>
-      <w:hyperlink r:id="rId16" w:tooltip="class or interface in java.lang" w:history="1">
+      <w:hyperlink r:id="rId22" w:tooltip="class or interface in java.lang" w:history="1">
         <w:r>
           <w:rPr>
             <w:rStyle w:val="Hyperlink"/>
@@ -2348,7 +3570,7 @@
         </w:rPr>
         <w:t> </w:t>
       </w:r>
-      <w:hyperlink r:id="rId17" w:tooltip="class or interface in java.lang" w:history="1">
+      <w:hyperlink r:id="rId23" w:tooltip="class or interface in java.lang" w:history="1">
         <w:r>
           <w:rPr>
             <w:rStyle w:val="Hyperlink"/>
@@ -2647,7 +3869,7 @@
         </w:rPr>
         <w:t> </w:t>
       </w:r>
-      <w:hyperlink r:id="rId18" w:tooltip="class or interface in java.lang" w:history="1">
+      <w:hyperlink r:id="rId24" w:tooltip="class or interface in java.lang" w:history="1">
         <w:r>
           <w:rPr>
             <w:rStyle w:val="Hyperlink"/>
@@ -2766,7 +3988,7 @@
         </w:rPr>
         <w:t xml:space="preserve"> </w:t>
       </w:r>
-      <w:hyperlink r:id="rId19" w:tooltip="class in edu.sru.group7.restaurantmanager.domain" w:history="1">
+      <w:hyperlink r:id="rId25" w:tooltip="class in edu.sru.group7.restaurantmanager.domain" w:history="1">
         <w:r>
           <w:rPr>
             <w:rStyle w:val="Hyperlink"/>
@@ -3108,7 +4330,7 @@
         </w:rPr>
         <w:t> </w:t>
       </w:r>
-      <w:hyperlink r:id="rId20" w:tooltip="class or interface in java.lang" w:history="1">
+      <w:hyperlink r:id="rId26" w:tooltip="class or interface in java.lang" w:history="1">
         <w:r>
           <w:rPr>
             <w:rStyle w:val="Hyperlink"/>
@@ -3227,7 +4449,7 @@
         </w:rPr>
         <w:t xml:space="preserve"> </w:t>
       </w:r>
-      <w:hyperlink r:id="rId21" w:tooltip="class in edu.sru.group7.restaurantmanager.domain" w:history="1">
+      <w:hyperlink r:id="rId27" w:tooltip="class in edu.sru.group7.restaurantmanager.domain" w:history="1">
         <w:r>
           <w:rPr>
             <w:rStyle w:val="Hyperlink"/>
@@ -3569,7 +4791,7 @@
         </w:rPr>
         <w:t> </w:t>
       </w:r>
-      <w:hyperlink r:id="rId22" w:tooltip="class or interface in java.lang" w:history="1">
+      <w:hyperlink r:id="rId28" w:tooltip="class or interface in java.lang" w:history="1">
         <w:r>
           <w:rPr>
             <w:rStyle w:val="Hyperlink"/>
@@ -3864,7 +5086,7 @@
         </w:rPr>
         <w:t> </w:t>
       </w:r>
-      <w:hyperlink r:id="rId23" w:tooltip="class or interface in java.lang" w:history="1">
+      <w:hyperlink r:id="rId29" w:tooltip="class or interface in java.lang" w:history="1">
         <w:r>
           <w:rPr>
             <w:rStyle w:val="Hyperlink"/>
@@ -4080,7 +5302,7 @@
         </w:rPr>
         <w:t> </w:t>
       </w:r>
-      <w:hyperlink r:id="rId24" w:tooltip="class or interface in java.lang" w:history="1">
+      <w:hyperlink r:id="rId30" w:tooltip="class or interface in java.lang" w:history="1">
         <w:r>
           <w:rPr>
             <w:rStyle w:val="Hyperlink"/>
@@ -4300,7 +5522,7 @@
         </w:rPr>
         <w:t> </w:t>
       </w:r>
-      <w:hyperlink r:id="rId25" w:tooltip="class or interface in java.lang" w:history="1">
+      <w:hyperlink r:id="rId31" w:tooltip="class or interface in java.lang" w:history="1">
         <w:r>
           <w:rPr>
             <w:rStyle w:val="Hyperlink"/>
@@ -4568,7 +5790,7 @@
         </w:rPr>
         <w:t> </w:t>
       </w:r>
-      <w:hyperlink r:id="rId26" w:tooltip="class or interface in java.lang" w:history="1">
+      <w:hyperlink r:id="rId32" w:tooltip="class or interface in java.lang" w:history="1">
         <w:r>
           <w:rPr>
             <w:rStyle w:val="Hyperlink"/>
@@ -4687,7 +5909,7 @@
         </w:rPr>
         <w:t xml:space="preserve"> </w:t>
       </w:r>
-      <w:hyperlink r:id="rId27" w:tooltip="class in edu.sru.group7.restaurantmanager.domain" w:history="1">
+      <w:hyperlink r:id="rId33" w:tooltip="class in edu.sru.group7.restaurantmanager.domain" w:history="1">
         <w:r>
           <w:rPr>
             <w:rStyle w:val="Hyperlink"/>
@@ -4983,7 +6205,7 @@
         </w:rPr>
         <w:t> </w:t>
       </w:r>
-      <w:hyperlink r:id="rId28" w:tooltip="class or interface in java.lang" w:history="1">
+      <w:hyperlink r:id="rId34" w:tooltip="class or interface in java.lang" w:history="1">
         <w:r>
           <w:rPr>
             <w:rStyle w:val="Hyperlink"/>
@@ -5205,7 +6427,7 @@
         </w:rPr>
         <w:t> </w:t>
       </w:r>
-      <w:hyperlink r:id="rId29" w:tooltip="class or interface in java.lang" w:history="1">
+      <w:hyperlink r:id="rId35" w:tooltip="class or interface in java.lang" w:history="1">
         <w:r>
           <w:rPr>
             <w:rStyle w:val="Hyperlink"/>
@@ -5504,7 +6726,7 @@
         </w:rPr>
         <w:t> </w:t>
       </w:r>
-      <w:hyperlink r:id="rId30" w:tooltip="class or interface in java.lang" w:history="1">
+      <w:hyperlink r:id="rId36" w:tooltip="class or interface in java.lang" w:history="1">
         <w:r>
           <w:rPr>
             <w:rStyle w:val="Hyperlink"/>
@@ -5571,7 +6793,7 @@
         </w:rPr>
         <w:t xml:space="preserve"> </w:t>
       </w:r>
-      <w:hyperlink r:id="rId31" w:tooltip="class in edu.sru.group7.restaurantmanager.domain" w:history="1">
+      <w:hyperlink r:id="rId37" w:tooltip="class in edu.sru.group7.restaurantmanager.domain" w:history="1">
         <w:r>
           <w:rPr>
             <w:rStyle w:val="Hyperlink"/>
@@ -5751,14 +6973,6 @@
     </w:p>
     <w:p/>
     <w:p/>
-    <w:p>
-      <w:pPr>
-        <w:pStyle w:val="Heading2"/>
-      </w:pPr>
-      <w:r>
-        <w:t>UML</w:t>
-      </w:r>
-    </w:p>
     <w:p>
       <w:pPr>
         <w:pStyle w:val="Heading1"/>
@@ -5850,7 +7064,7 @@
         </w:rPr>
         <w:t> </w:t>
       </w:r>
-      <w:hyperlink r:id="rId32" w:tooltip="class or interface in java.lang" w:history="1">
+      <w:hyperlink r:id="rId38" w:tooltip="class or interface in java.lang" w:history="1">
         <w:r>
           <w:rPr>
             <w:rStyle w:val="Hyperlink"/>
@@ -6070,7 +7284,7 @@
         </w:rPr>
         <w:t> </w:t>
       </w:r>
-      <w:hyperlink r:id="rId33" w:tooltip="class or interface in java.lang" w:history="1">
+      <w:hyperlink r:id="rId39" w:tooltip="class or interface in java.lang" w:history="1">
         <w:r>
           <w:rPr>
             <w:rStyle w:val="Hyperlink"/>
@@ -6369,7 +7583,7 @@
         </w:rPr>
         <w:t> </w:t>
       </w:r>
-      <w:hyperlink r:id="rId34" w:tooltip="class or interface in java.lang" w:history="1">
+      <w:hyperlink r:id="rId40" w:tooltip="class or interface in java.lang" w:history="1">
         <w:r>
           <w:rPr>
             <w:rStyle w:val="Hyperlink"/>
@@ -6664,7 +7878,7 @@
         </w:rPr>
         <w:t> </w:t>
       </w:r>
-      <w:hyperlink r:id="rId35" w:tooltip="class or interface in java.lang" w:history="1">
+      <w:hyperlink r:id="rId41" w:tooltip="class or interface in java.lang" w:history="1">
         <w:r>
           <w:rPr>
             <w:rStyle w:val="Hyperlink"/>
@@ -6837,6 +8051,13 @@
           <w:rFonts w:ascii="Arial" w:hAnsi="Arial" w:cs="Arial"/>
           <w:color w:val="353833"/>
         </w:rPr>
+        <w:t xml:space="preserve"> </w:t>
+      </w:r>
+      <w:r>
+        <w:rPr>
+          <w:rFonts w:ascii="Arial" w:hAnsi="Arial" w:cs="Arial"/>
+          <w:color w:val="353833"/>
+        </w:rPr>
         <w:t>showWarehouseInventory</w:t>
       </w:r>
     </w:p>
@@ -6880,7 +8101,7 @@
         </w:rPr>
         <w:t> </w:t>
       </w:r>
-      <w:hyperlink r:id="rId36" w:tooltip="class or interface in java.lang" w:history="1">
+      <w:hyperlink r:id="rId42" w:tooltip="class or interface in java.lang" w:history="1">
         <w:r>
           <w:rPr>
             <w:rStyle w:val="Hyperlink"/>
@@ -7100,7 +8321,7 @@
         </w:rPr>
         <w:t> </w:t>
       </w:r>
-      <w:hyperlink r:id="rId37" w:tooltip="class or interface in java.lang" w:history="1">
+      <w:hyperlink r:id="rId43" w:tooltip="class or interface in java.lang" w:history="1">
         <w:r>
           <w:rPr>
             <w:rStyle w:val="Hyperlink"/>
@@ -7399,7 +8620,7 @@
         </w:rPr>
         <w:t> </w:t>
       </w:r>
-      <w:hyperlink r:id="rId38" w:tooltip="class or interface in java.lang" w:history="1">
+      <w:hyperlink r:id="rId44" w:tooltip="class or interface in java.lang" w:history="1">
         <w:r>
           <w:rPr>
             <w:rStyle w:val="Hyperlink"/>
@@ -7518,7 +8739,7 @@
         </w:rPr>
         <w:t xml:space="preserve"> </w:t>
       </w:r>
-      <w:hyperlink r:id="rId39" w:tooltip="class in edu.sru.group7.restaurantmanager.domain" w:history="1">
+      <w:hyperlink r:id="rId45" w:tooltip="class in edu.sru.group7.restaurantmanager.domain" w:history="1">
         <w:r>
           <w:rPr>
             <w:rStyle w:val="Hyperlink"/>
@@ -7856,7 +9077,7 @@
         </w:rPr>
         <w:t> </w:t>
       </w:r>
-      <w:hyperlink r:id="rId40" w:tooltip="class or interface in java.lang" w:history="1">
+      <w:hyperlink r:id="rId46" w:tooltip="class or interface in java.lang" w:history="1">
         <w:r>
           <w:rPr>
             <w:rStyle w:val="Hyperlink"/>
@@ -8076,7 +9297,7 @@
         </w:rPr>
         <w:t> </w:t>
       </w:r>
-      <w:hyperlink r:id="rId41" w:tooltip="class or interface in java.lang" w:history="1">
+      <w:hyperlink r:id="rId47" w:tooltip="class or interface in java.lang" w:history="1">
         <w:r>
           <w:rPr>
             <w:rStyle w:val="Hyperlink"/>
@@ -8375,7 +9596,7 @@
         </w:rPr>
         <w:t> </w:t>
       </w:r>
-      <w:hyperlink r:id="rId42" w:tooltip="class or interface in java.lang" w:history="1">
+      <w:hyperlink r:id="rId48" w:tooltip="class or interface in java.lang" w:history="1">
         <w:r>
           <w:rPr>
             <w:rStyle w:val="Hyperlink"/>
@@ -8494,7 +9715,7 @@
         </w:rPr>
         <w:t xml:space="preserve"> </w:t>
       </w:r>
-      <w:hyperlink r:id="rId43" w:tooltip="class in edu.sru.group7.restaurantmanager.domain" w:history="1">
+      <w:hyperlink r:id="rId49" w:tooltip="class in edu.sru.group7.restaurantmanager.domain" w:history="1">
         <w:r>
           <w:rPr>
             <w:rStyle w:val="Hyperlink"/>
@@ -8762,14 +9983,6 @@
     </w:p>
     <w:p/>
     <w:p/>
-    <w:p>
-      <w:pPr>
-        <w:pStyle w:val="Heading2"/>
-      </w:pPr>
-      <w:r>
-        <w:t>UML</w:t>
-      </w:r>
-    </w:p>
     <w:p>
       <w:pPr>
         <w:pStyle w:val="Heading1"/>
@@ -8864,7 +10077,7 @@
         </w:rPr>
         <w:t> </w:t>
       </w:r>
-      <w:hyperlink r:id="rId44" w:tooltip="class or interface in java.lang" w:history="1">
+      <w:hyperlink r:id="rId50" w:tooltip="class or interface in java.lang" w:history="1">
         <w:r>
           <w:rPr>
             <w:rStyle w:val="Hyperlink"/>
@@ -8905,7 +10118,7 @@
         </w:rPr>
         <w:t>(</w:t>
       </w:r>
-      <w:hyperlink r:id="rId45" w:tooltip="class in edu.sru.group7.restaurantmanager.domain" w:history="1">
+      <w:hyperlink r:id="rId51" w:tooltip="class in edu.sru.group7.restaurantmanager.domain" w:history="1">
         <w:r>
           <w:rPr>
             <w:rStyle w:val="Hyperlink"/>
@@ -9102,7 +10315,7 @@
         </w:rPr>
         <w:t> </w:t>
       </w:r>
-      <w:hyperlink r:id="rId46" w:tooltip="class or interface in java.lang" w:history="1">
+      <w:hyperlink r:id="rId52" w:tooltip="class or interface in java.lang" w:history="1">
         <w:r>
           <w:rPr>
             <w:rStyle w:val="Hyperlink"/>
@@ -9143,7 +10356,7 @@
         </w:rPr>
         <w:t>(</w:t>
       </w:r>
-      <w:hyperlink r:id="rId47" w:tooltip="class in edu.sru.group7.restaurantmanager.domain" w:history="1">
+      <w:hyperlink r:id="rId53" w:tooltip="class in edu.sru.group7.restaurantmanager.domain" w:history="1">
         <w:r>
           <w:rPr>
             <w:rStyle w:val="Hyperlink"/>
@@ -9340,7 +10553,7 @@
         </w:rPr>
         <w:t> </w:t>
       </w:r>
-      <w:hyperlink r:id="rId48" w:tooltip="class or interface in java.lang" w:history="1">
+      <w:hyperlink r:id="rId54" w:tooltip="class or interface in java.lang" w:history="1">
         <w:r>
           <w:rPr>
             <w:rStyle w:val="Hyperlink"/>
@@ -9381,7 +10594,7 @@
         </w:rPr>
         <w:t>(</w:t>
       </w:r>
-      <w:hyperlink r:id="rId49" w:tooltip="class in edu.sru.group7.restaurantmanager.domain" w:history="1">
+      <w:hyperlink r:id="rId55" w:tooltip="class in edu.sru.group7.restaurantmanager.domain" w:history="1">
         <w:r>
           <w:rPr>
             <w:rStyle w:val="Hyperlink"/>
@@ -9578,7 +10791,7 @@
         </w:rPr>
         <w:t> </w:t>
       </w:r>
-      <w:hyperlink r:id="rId50" w:tooltip="class or interface in java.lang" w:history="1">
+      <w:hyperlink r:id="rId56" w:tooltip="class or interface in java.lang" w:history="1">
         <w:r>
           <w:rPr>
             <w:rStyle w:val="Hyperlink"/>
@@ -9794,7 +11007,7 @@
         </w:rPr>
         <w:t> </w:t>
       </w:r>
-      <w:hyperlink r:id="rId51" w:tooltip="class or interface in java.lang" w:history="1">
+      <w:hyperlink r:id="rId57" w:tooltip="class or interface in java.lang" w:history="1">
         <w:r>
           <w:rPr>
             <w:rStyle w:val="Hyperlink"/>
@@ -10014,7 +11227,7 @@
         </w:rPr>
         <w:t> </w:t>
       </w:r>
-      <w:hyperlink r:id="rId52" w:tooltip="class or interface in java.lang" w:history="1">
+      <w:hyperlink r:id="rId58" w:tooltip="class or interface in java.lang" w:history="1">
         <w:r>
           <w:rPr>
             <w:rStyle w:val="Hyperlink"/>
@@ -10081,7 +11294,7 @@
         </w:rPr>
         <w:t xml:space="preserve"> </w:t>
       </w:r>
-      <w:hyperlink r:id="rId53" w:tooltip="class in edu.sru.group7.restaurantmanager.domain" w:history="1">
+      <w:hyperlink r:id="rId59" w:tooltip="class in edu.sru.group7.restaurantmanager.domain" w:history="1">
         <w:r>
           <w:rPr>
             <w:rStyle w:val="Hyperlink"/>
@@ -10392,7 +11605,7 @@
         </w:rPr>
         <w:t> </w:t>
       </w:r>
-      <w:hyperlink r:id="rId54" w:tooltip="class or interface in java.lang" w:history="1">
+      <w:hyperlink r:id="rId60" w:tooltip="class or interface in java.lang" w:history="1">
         <w:r>
           <w:rPr>
             <w:rStyle w:val="Hyperlink"/>
@@ -10691,7 +11904,7 @@
         </w:rPr>
         <w:t> </w:t>
       </w:r>
-      <w:hyperlink r:id="rId55" w:tooltip="class or interface in java.lang" w:history="1">
+      <w:hyperlink r:id="rId61" w:tooltip="class or interface in java.lang" w:history="1">
         <w:r>
           <w:rPr>
             <w:rStyle w:val="Hyperlink"/>
@@ -10810,7 +12023,7 @@
         </w:rPr>
         <w:t xml:space="preserve"> </w:t>
       </w:r>
-      <w:hyperlink r:id="rId56" w:tooltip="class in edu.sru.group7.restaurantmanager.domain" w:history="1">
+      <w:hyperlink r:id="rId62" w:tooltip="class in edu.sru.group7.restaurantmanager.domain" w:history="1">
         <w:r>
           <w:rPr>
             <w:rStyle w:val="Hyperlink"/>
@@ -11152,7 +12365,7 @@
         </w:rPr>
         <w:t> </w:t>
       </w:r>
-      <w:hyperlink r:id="rId57" w:tooltip="class or interface in java.lang" w:history="1">
+      <w:hyperlink r:id="rId63" w:tooltip="class or interface in java.lang" w:history="1">
         <w:r>
           <w:rPr>
             <w:rStyle w:val="Hyperlink"/>
@@ -11447,7 +12660,7 @@
         </w:rPr>
         <w:t> </w:t>
       </w:r>
-      <w:hyperlink r:id="rId58" w:tooltip="class or interface in java.lang" w:history="1">
+      <w:hyperlink r:id="rId64" w:tooltip="class or interface in java.lang" w:history="1">
         <w:r>
           <w:rPr>
             <w:rStyle w:val="Hyperlink"/>
@@ -11488,7 +12701,7 @@
         </w:rPr>
         <w:t>(</w:t>
       </w:r>
-      <w:hyperlink r:id="rId59" w:tooltip="class in edu.sru.group7.restaurantmanager.domain" w:history="1">
+      <w:hyperlink r:id="rId65" w:tooltip="class in edu.sru.group7.restaurantmanager.domain" w:history="1">
         <w:r>
           <w:rPr>
             <w:rStyle w:val="Hyperlink"/>
@@ -11689,7 +12902,7 @@
         </w:rPr>
         <w:t> </w:t>
       </w:r>
-      <w:hyperlink r:id="rId60" w:tooltip="class or interface in java.lang" w:history="1">
+      <w:hyperlink r:id="rId66" w:tooltip="class or interface in java.lang" w:history="1">
         <w:r>
           <w:rPr>
             <w:rStyle w:val="Hyperlink"/>
@@ -11756,7 +12969,7 @@
         </w:rPr>
         <w:t xml:space="preserve"> </w:t>
       </w:r>
-      <w:hyperlink r:id="rId61" w:tooltip="class in edu.sru.group7.restaurantmanager.domain" w:history="1">
+      <w:hyperlink r:id="rId67" w:tooltip="class in edu.sru.group7.restaurantmanager.domain" w:history="1">
         <w:r>
           <w:rPr>
             <w:rStyle w:val="Hyperlink"/>
@@ -12067,7 +13280,7 @@
         </w:rPr>
         <w:t> </w:t>
       </w:r>
-      <w:hyperlink r:id="rId62" w:tooltip="class or interface in java.lang" w:history="1">
+      <w:hyperlink r:id="rId68" w:tooltip="class or interface in java.lang" w:history="1">
         <w:r>
           <w:rPr>
             <w:rStyle w:val="Hyperlink"/>
@@ -12134,7 +13347,7 @@
         </w:rPr>
         <w:t xml:space="preserve"> </w:t>
       </w:r>
-      <w:hyperlink r:id="rId63" w:tooltip="class in edu.sru.group7.restaurantmanager.domain" w:history="1">
+      <w:hyperlink r:id="rId69" w:tooltip="class in edu.sru.group7.restaurantmanager.domain" w:history="1">
         <w:r>
           <w:rPr>
             <w:rStyle w:val="Hyperlink"/>
@@ -12445,7 +13658,7 @@
         </w:rPr>
         <w:t> </w:t>
       </w:r>
-      <w:hyperlink r:id="rId64" w:tooltip="class or interface in java.lang" w:history="1">
+      <w:hyperlink r:id="rId70" w:tooltip="class or interface in java.lang" w:history="1">
         <w:r>
           <w:rPr>
             <w:rStyle w:val="Hyperlink"/>
@@ -12512,7 +13725,7 @@
         </w:rPr>
         <w:t xml:space="preserve"> </w:t>
       </w:r>
-      <w:hyperlink r:id="rId65" w:tooltip="class in edu.sru.group7.restaurantmanager.domain" w:history="1">
+      <w:hyperlink r:id="rId71" w:tooltip="class in edu.sru.group7.restaurantmanager.domain" w:history="1">
         <w:r>
           <w:rPr>
             <w:rStyle w:val="Hyperlink"/>
@@ -12825,7 +14038,7 @@
         </w:rPr>
         <w:t> </w:t>
       </w:r>
-      <w:hyperlink r:id="rId66" w:tooltip="class or interface in java.lang" w:history="1">
+      <w:hyperlink r:id="rId72" w:tooltip="class or interface in java.lang" w:history="1">
         <w:r>
           <w:rPr>
             <w:rStyle w:val="Hyperlink"/>
@@ -13124,7 +14337,7 @@
         </w:rPr>
         <w:t> </w:t>
       </w:r>
-      <w:hyperlink r:id="rId67" w:tooltip="class or interface in java.lang" w:history="1">
+      <w:hyperlink r:id="rId73" w:tooltip="class or interface in java.lang" w:history="1">
         <w:r>
           <w:rPr>
             <w:rStyle w:val="Hyperlink"/>
@@ -13423,7 +14636,7 @@
         </w:rPr>
         <w:t> </w:t>
       </w:r>
-      <w:hyperlink r:id="rId68" w:tooltip="class or interface in java.lang" w:history="1">
+      <w:hyperlink r:id="rId74" w:tooltip="class or interface in java.lang" w:history="1">
         <w:r>
           <w:rPr>
             <w:rStyle w:val="Hyperlink"/>
@@ -13722,7 +14935,7 @@
         </w:rPr>
         <w:t> </w:t>
       </w:r>
-      <w:hyperlink r:id="rId69" w:tooltip="class or interface in java.lang" w:history="1">
+      <w:hyperlink r:id="rId75" w:tooltip="class or interface in java.lang" w:history="1">
         <w:r>
           <w:rPr>
             <w:rStyle w:val="Hyperlink"/>
@@ -13841,7 +15054,7 @@
         </w:rPr>
         <w:t xml:space="preserve"> </w:t>
       </w:r>
-      <w:hyperlink r:id="rId70" w:tooltip="class in edu.sru.group7.restaurantmanager.domain" w:history="1">
+      <w:hyperlink r:id="rId76" w:tooltip="class in edu.sru.group7.restaurantmanager.domain" w:history="1">
         <w:r>
           <w:rPr>
             <w:rStyle w:val="Hyperlink"/>
@@ -14183,7 +15396,7 @@
         </w:rPr>
         <w:t> </w:t>
       </w:r>
-      <w:hyperlink r:id="rId71" w:tooltip="class or interface in java.lang" w:history="1">
+      <w:hyperlink r:id="rId77" w:tooltip="class or interface in java.lang" w:history="1">
         <w:r>
           <w:rPr>
             <w:rStyle w:val="Hyperlink"/>
@@ -14302,7 +15515,7 @@
         </w:rPr>
         <w:t xml:space="preserve"> </w:t>
       </w:r>
-      <w:hyperlink r:id="rId72" w:tooltip="class in edu.sru.group7.restaurantmanager.domain" w:history="1">
+      <w:hyperlink r:id="rId78" w:tooltip="class in edu.sru.group7.restaurantmanager.domain" w:history="1">
         <w:r>
           <w:rPr>
             <w:rStyle w:val="Hyperlink"/>
@@ -14644,7 +15857,7 @@
         </w:rPr>
         <w:t> </w:t>
       </w:r>
-      <w:hyperlink r:id="rId73" w:tooltip="class or interface in java.lang" w:history="1">
+      <w:hyperlink r:id="rId79" w:tooltip="class or interface in java.lang" w:history="1">
         <w:r>
           <w:rPr>
             <w:rStyle w:val="Hyperlink"/>
@@ -14763,7 +15976,7 @@
         </w:rPr>
         <w:t xml:space="preserve"> </w:t>
       </w:r>
-      <w:hyperlink r:id="rId74" w:tooltip="class in edu.sru.group7.restaurantmanager.domain" w:history="1">
+      <w:hyperlink r:id="rId80" w:tooltip="class in edu.sru.group7.restaurantmanager.domain" w:history="1">
         <w:r>
           <w:rPr>
             <w:rStyle w:val="Hyperlink"/>
@@ -15130,7 +16343,7 @@
         </w:rPr>
         <w:t>(</w:t>
       </w:r>
-      <w:hyperlink r:id="rId75" w:tooltip="class in edu.sru.group7.restaurantmanager.domain" w:history="1">
+      <w:hyperlink r:id="rId81" w:tooltip="class in edu.sru.group7.restaurantmanager.domain" w:history="1">
         <w:r>
           <w:rPr>
             <w:rStyle w:val="Hyperlink"/>
@@ -15310,7 +16523,7 @@
         </w:rPr>
         <w:t>(</w:t>
       </w:r>
-      <w:hyperlink r:id="rId76" w:tooltip="class in edu.sru.group7.restaurantmanager.domain" w:history="1">
+      <w:hyperlink r:id="rId82" w:tooltip="class in edu.sru.group7.restaurantmanager.domain" w:history="1">
         <w:r>
           <w:rPr>
             <w:rStyle w:val="Hyperlink"/>
@@ -15465,7 +16678,7 @@
         </w:rPr>
         <w:t> </w:t>
       </w:r>
-      <w:hyperlink r:id="rId77" w:tooltip="class or interface in java.lang" w:history="1">
+      <w:hyperlink r:id="rId83" w:tooltip="class or interface in java.lang" w:history="1">
         <w:r>
           <w:rPr>
             <w:rStyle w:val="Hyperlink"/>
@@ -15764,7 +16977,7 @@
         </w:rPr>
         <w:t> </w:t>
       </w:r>
-      <w:hyperlink r:id="rId78" w:tooltip="class or interface in java.lang" w:history="1">
+      <w:hyperlink r:id="rId84" w:tooltip="class or interface in java.lang" w:history="1">
         <w:r>
           <w:rPr>
             <w:rStyle w:val="Hyperlink"/>
@@ -16063,7 +17276,7 @@
         </w:rPr>
         <w:t> </w:t>
       </w:r>
-      <w:hyperlink r:id="rId79" w:tooltip="class or interface in java.lang" w:history="1">
+      <w:hyperlink r:id="rId85" w:tooltip="class or interface in java.lang" w:history="1">
         <w:r>
           <w:rPr>
             <w:rStyle w:val="Hyperlink"/>
@@ -16290,13 +17503,56 @@
       <w:pPr>
         <w:pStyle w:val="Heading2"/>
       </w:pPr>
-    </w:p>
-    <w:p>
-      <w:pPr>
-        <w:pStyle w:val="Heading2"/>
-      </w:pPr>
       <w:r>
         <w:t>UML</w:t>
+      </w:r>
+    </w:p>
+    <w:p>
+      <w:r>
+        <w:rPr>
+          <w:noProof/>
+        </w:rPr>
+        <w:drawing>
+          <wp:inline distT="0" distB="0" distL="0" distR="0" wp14:anchorId="7A8B6844" wp14:editId="321EBDCD">
+            <wp:extent cx="5943600" cy="4585335"/>
+            <wp:effectExtent l="0" t="0" r="0" b="5715"/>
+            <wp:docPr id="6" name="Picture 6" descr="Chart&#10;&#10;Description automatically generated"/>
+            <wp:cNvGraphicFramePr>
+              <a:graphicFrameLocks xmlns:a="http://schemas.openxmlformats.org/drawingml/2006/main" noChangeAspect="1"/>
+            </wp:cNvGraphicFramePr>
+            <a:graphic xmlns:a="http://schemas.openxmlformats.org/drawingml/2006/main">
+              <a:graphicData uri="http://schemas.openxmlformats.org/drawingml/2006/picture">
+                <pic:pic xmlns:pic="http://schemas.openxmlformats.org/drawingml/2006/picture">
+                  <pic:nvPicPr>
+                    <pic:cNvPr id="6" name="Picture 6" descr="Chart&#10;&#10;Description automatically generated"/>
+                    <pic:cNvPicPr/>
+                  </pic:nvPicPr>
+                  <pic:blipFill>
+                    <a:blip r:embed="rId86">
+                      <a:extLst>
+                        <a:ext uri="{28A0092B-C50C-407E-A947-70E740481C1C}">
+                          <a14:useLocalDpi xmlns:a14="http://schemas.microsoft.com/office/drawing/2010/main" val="0"/>
+                        </a:ext>
+                      </a:extLst>
+                    </a:blip>
+                    <a:stretch>
+                      <a:fillRect/>
+                    </a:stretch>
+                  </pic:blipFill>
+                  <pic:spPr>
+                    <a:xfrm>
+                      <a:off x="0" y="0"/>
+                      <a:ext cx="5943600" cy="4585335"/>
+                    </a:xfrm>
+                    <a:prstGeom prst="rect">
+                      <a:avLst/>
+                    </a:prstGeom>
+                  </pic:spPr>
+                </pic:pic>
+              </a:graphicData>
+            </a:graphic>
+          </wp:inline>
+        </w:drawing>
       </w:r>
     </w:p>
     <w:p>
@@ -16393,7 +17649,7 @@
         </w:rPr>
         <w:t> </w:t>
       </w:r>
-      <w:hyperlink r:id="rId80" w:tooltip="class or interface in java.lang" w:history="1">
+      <w:hyperlink r:id="rId87" w:tooltip="class or interface in java.lang" w:history="1">
         <w:r>
           <w:rPr>
             <w:rStyle w:val="Hyperlink"/>
@@ -16613,7 +17869,7 @@
         </w:rPr>
         <w:t> </w:t>
       </w:r>
-      <w:hyperlink r:id="rId81" w:tooltip="class or interface in java.lang" w:history="1">
+      <w:hyperlink r:id="rId88" w:tooltip="class or interface in java.lang" w:history="1">
         <w:r>
           <w:rPr>
             <w:rStyle w:val="Hyperlink"/>
@@ -16912,7 +18168,7 @@
         </w:rPr>
         <w:t> </w:t>
       </w:r>
-      <w:hyperlink r:id="rId82" w:tooltip="class or interface in java.lang" w:history="1">
+      <w:hyperlink r:id="rId89" w:tooltip="class or interface in java.lang" w:history="1">
         <w:r>
           <w:rPr>
             <w:rStyle w:val="Hyperlink"/>
@@ -17031,7 +18287,7 @@
         </w:rPr>
         <w:t xml:space="preserve"> </w:t>
       </w:r>
-      <w:hyperlink r:id="rId83" w:tooltip="class in edu.sru.group7.restaurantmanager.domain" w:history="1">
+      <w:hyperlink r:id="rId90" w:tooltip="class in edu.sru.group7.restaurantmanager.domain" w:history="1">
         <w:r>
           <w:rPr>
             <w:rStyle w:val="Hyperlink"/>
@@ -17327,7 +18583,7 @@
         </w:rPr>
         <w:t> </w:t>
       </w:r>
-      <w:hyperlink r:id="rId84" w:tooltip="class or interface in java.lang" w:history="1">
+      <w:hyperlink r:id="rId91" w:tooltip="class or interface in java.lang" w:history="1">
         <w:r>
           <w:rPr>
             <w:rStyle w:val="Hyperlink"/>
@@ -17576,7 +18832,7 @@
         </w:rPr>
         <w:t> </w:t>
       </w:r>
-      <w:hyperlink r:id="rId85" w:tooltip="class or interface in java.lang" w:history="1">
+      <w:hyperlink r:id="rId92" w:tooltip="class or interface in java.lang" w:history="1">
         <w:r>
           <w:rPr>
             <w:rStyle w:val="Hyperlink"/>
@@ -17617,7 +18873,7 @@
         </w:rPr>
         <w:t>(</w:t>
       </w:r>
-      <w:hyperlink r:id="rId86" w:tooltip="class in edu.sru.group7.restaurantmanager.domain" w:history="1">
+      <w:hyperlink r:id="rId93" w:tooltip="class in edu.sru.group7.restaurantmanager.domain" w:history="1">
         <w:r>
           <w:rPr>
             <w:rStyle w:val="Hyperlink"/>
@@ -17818,7 +19074,7 @@
         </w:rPr>
         <w:t> </w:t>
       </w:r>
-      <w:hyperlink r:id="rId87" w:tooltip="class or interface in java.lang" w:history="1">
+      <w:hyperlink r:id="rId94" w:tooltip="class or interface in java.lang" w:history="1">
         <w:r>
           <w:rPr>
             <w:rStyle w:val="Hyperlink"/>
@@ -18117,7 +19373,7 @@
         </w:rPr>
         <w:t> </w:t>
       </w:r>
-      <w:hyperlink r:id="rId88" w:tooltip="class or interface in java.lang" w:history="1">
+      <w:hyperlink r:id="rId95" w:tooltip="class or interface in java.lang" w:history="1">
         <w:r>
           <w:rPr>
             <w:rStyle w:val="Hyperlink"/>
@@ -18236,7 +19492,7 @@
         </w:rPr>
         <w:t xml:space="preserve"> </w:t>
       </w:r>
-      <w:hyperlink r:id="rId89" w:tooltip="class in edu.sru.group7.restaurantmanager.domain" w:history="1">
+      <w:hyperlink r:id="rId96" w:tooltip="class in edu.sru.group7.restaurantmanager.domain" w:history="1">
         <w:r>
           <w:rPr>
             <w:rStyle w:val="Hyperlink"/>
@@ -18578,7 +19834,7 @@
         </w:rPr>
         <w:t> </w:t>
       </w:r>
-      <w:hyperlink r:id="rId90" w:tooltip="class or interface in java.lang" w:history="1">
+      <w:hyperlink r:id="rId97" w:tooltip="class or interface in java.lang" w:history="1">
         <w:r>
           <w:rPr>
             <w:rStyle w:val="Hyperlink"/>
@@ -18877,7 +20133,7 @@
         </w:rPr>
         <w:t> </w:t>
       </w:r>
-      <w:hyperlink r:id="rId91" w:tooltip="class or interface in java.lang" w:history="1">
+      <w:hyperlink r:id="rId98" w:tooltip="class or interface in java.lang" w:history="1">
         <w:r>
           <w:rPr>
             <w:rStyle w:val="Hyperlink"/>
@@ -18918,7 +20174,7 @@
         </w:rPr>
         <w:t>(</w:t>
       </w:r>
-      <w:hyperlink r:id="rId92" w:tooltip="class in edu.sru.group7.restaurantmanager.domain" w:history="1">
+      <w:hyperlink r:id="rId99" w:tooltip="class in edu.sru.group7.restaurantmanager.domain" w:history="1">
         <w:r>
           <w:rPr>
             <w:rStyle w:val="Hyperlink"/>
@@ -19168,7 +20424,7 @@
         </w:rPr>
         <w:t> </w:t>
       </w:r>
-      <w:hyperlink r:id="rId93" w:tooltip="class or interface in java.lang" w:history="1">
+      <w:hyperlink r:id="rId100" w:tooltip="class or interface in java.lang" w:history="1">
         <w:r>
           <w:rPr>
             <w:rStyle w:val="Hyperlink"/>
@@ -19388,7 +20644,7 @@
         </w:rPr>
         <w:t> </w:t>
       </w:r>
-      <w:hyperlink r:id="rId94" w:tooltip="class or interface in java.lang" w:history="1">
+      <w:hyperlink r:id="rId101" w:tooltip="class or interface in java.lang" w:history="1">
         <w:r>
           <w:rPr>
             <w:rStyle w:val="Hyperlink"/>
@@ -19455,7 +20711,7 @@
         </w:rPr>
         <w:t xml:space="preserve"> </w:t>
       </w:r>
-      <w:hyperlink r:id="rId95" w:tooltip="class in edu.sru.group7.restaurantmanager.domain" w:history="1">
+      <w:hyperlink r:id="rId102" w:tooltip="class in edu.sru.group7.restaurantmanager.domain" w:history="1">
         <w:r>
           <w:rPr>
             <w:rStyle w:val="Hyperlink"/>
@@ -19720,7 +20976,7 @@
         </w:rPr>
         <w:t> </w:t>
       </w:r>
-      <w:hyperlink r:id="rId96" w:tooltip="class or interface in java.lang" w:history="1">
+      <w:hyperlink r:id="rId103" w:tooltip="class or interface in java.lang" w:history="1">
         <w:r>
           <w:rPr>
             <w:rStyle w:val="Hyperlink"/>
@@ -19787,7 +21043,7 @@
         </w:rPr>
         <w:t xml:space="preserve"> </w:t>
       </w:r>
-      <w:hyperlink r:id="rId97" w:tooltip="class in edu.sru.group7.restaurantmanager.domain" w:history="1">
+      <w:hyperlink r:id="rId104" w:tooltip="class in edu.sru.group7.restaurantmanager.domain" w:history="1">
         <w:r>
           <w:rPr>
             <w:rStyle w:val="Hyperlink"/>
@@ -20094,7 +21350,7 @@
         </w:rPr>
         <w:t> </w:t>
       </w:r>
-      <w:hyperlink r:id="rId98" w:tooltip="class or interface in java.lang" w:history="1">
+      <w:hyperlink r:id="rId105" w:tooltip="class or interface in java.lang" w:history="1">
         <w:r>
           <w:rPr>
             <w:rStyle w:val="Hyperlink"/>
@@ -20310,7 +21566,7 @@
         </w:rPr>
         <w:t> </w:t>
       </w:r>
-      <w:hyperlink r:id="rId99" w:tooltip="class or interface in java.lang" w:history="1">
+      <w:hyperlink r:id="rId106" w:tooltip="class or interface in java.lang" w:history="1">
         <w:r>
           <w:rPr>
             <w:rStyle w:val="Hyperlink"/>
@@ -20526,7 +21782,7 @@
         </w:rPr>
         <w:t> </w:t>
       </w:r>
-      <w:hyperlink r:id="rId100" w:tooltip="class or interface in java.lang" w:history="1">
+      <w:hyperlink r:id="rId107" w:tooltip="class or interface in java.lang" w:history="1">
         <w:r>
           <w:rPr>
             <w:rStyle w:val="Hyperlink"/>
@@ -20681,10 +21937,59 @@
       </w:r>
     </w:p>
     <w:p>
+      <w:r>
+        <w:rPr>
+          <w:noProof/>
+        </w:rPr>
+        <w:drawing>
+          <wp:inline distT="0" distB="0" distL="0" distR="0" wp14:anchorId="14E797BD" wp14:editId="0B6D6753">
+            <wp:extent cx="5943600" cy="4585335"/>
+            <wp:effectExtent l="0" t="0" r="0" b="5715"/>
+            <wp:docPr id="5" name="Picture 5" descr="Chart&#10;&#10;Description automatically generated"/>
+            <wp:cNvGraphicFramePr>
+              <a:graphicFrameLocks xmlns:a="http://schemas.openxmlformats.org/drawingml/2006/main" noChangeAspect="1"/>
+            </wp:cNvGraphicFramePr>
+            <a:graphic xmlns:a="http://schemas.openxmlformats.org/drawingml/2006/main">
+              <a:graphicData uri="http://schemas.openxmlformats.org/drawingml/2006/picture">
+                <pic:pic xmlns:pic="http://schemas.openxmlformats.org/drawingml/2006/picture">
+                  <pic:nvPicPr>
+                    <pic:cNvPr id="5" name="Picture 5" descr="Chart&#10;&#10;Description automatically generated"/>
+                    <pic:cNvPicPr/>
+                  </pic:nvPicPr>
+                  <pic:blipFill>
+                    <a:blip r:embed="rId108">
+                      <a:extLst>
+                        <a:ext uri="{28A0092B-C50C-407E-A947-70E740481C1C}">
+                          <a14:useLocalDpi xmlns:a14="http://schemas.microsoft.com/office/drawing/2010/main" val="0"/>
+                        </a:ext>
+                      </a:extLst>
+                    </a:blip>
+                    <a:stretch>
+                      <a:fillRect/>
+                    </a:stretch>
+                  </pic:blipFill>
+                  <pic:spPr>
+                    <a:xfrm>
+                      <a:off x="0" y="0"/>
+                      <a:ext cx="5943600" cy="4585335"/>
+                    </a:xfrm>
+                    <a:prstGeom prst="rect">
+                      <a:avLst/>
+                    </a:prstGeom>
+                  </pic:spPr>
+                </pic:pic>
+              </a:graphicData>
+            </a:graphic>
+          </wp:inline>
+        </w:drawing>
+      </w:r>
+    </w:p>
+    <w:p>
       <w:pPr>
         <w:pStyle w:val="Heading1"/>
       </w:pPr>
       <w:r>
+        <w:lastRenderedPageBreak/>
         <w:t>1</w:t>
       </w:r>
       <w:r>
@@ -20774,7 +22079,7 @@
         </w:rPr>
         <w:t> </w:t>
       </w:r>
-      <w:hyperlink r:id="rId101" w:tooltip="class or interface in java.lang" w:history="1">
+      <w:hyperlink r:id="rId109" w:tooltip="class or interface in java.lang" w:history="1">
         <w:r>
           <w:rPr>
             <w:rStyle w:val="Hyperlink"/>
@@ -20990,7 +22295,7 @@
         </w:rPr>
         <w:t> </w:t>
       </w:r>
-      <w:hyperlink r:id="rId102" w:tooltip="class or interface in java.lang" w:history="1">
+      <w:hyperlink r:id="rId110" w:tooltip="class or interface in java.lang" w:history="1">
         <w:r>
           <w:rPr>
             <w:rStyle w:val="Hyperlink"/>
@@ -21206,7 +22511,7 @@
         </w:rPr>
         <w:t> </w:t>
       </w:r>
-      <w:hyperlink r:id="rId103" w:tooltip="class or interface in java.lang" w:history="1">
+      <w:hyperlink r:id="rId111" w:tooltip="class or interface in java.lang" w:history="1">
         <w:r>
           <w:rPr>
             <w:rStyle w:val="Hyperlink"/>
@@ -21422,7 +22727,7 @@
         </w:rPr>
         <w:t> </w:t>
       </w:r>
-      <w:hyperlink r:id="rId104" w:tooltip="class or interface in java.lang" w:history="1">
+      <w:hyperlink r:id="rId112" w:tooltip="class or interface in java.lang" w:history="1">
         <w:r>
           <w:rPr>
             <w:rStyle w:val="Hyperlink"/>
@@ -21642,7 +22947,7 @@
         </w:rPr>
         <w:t> </w:t>
       </w:r>
-      <w:hyperlink r:id="rId105" w:tooltip="class or interface in java.lang" w:history="1">
+      <w:hyperlink r:id="rId113" w:tooltip="class or interface in java.lang" w:history="1">
         <w:r>
           <w:rPr>
             <w:rStyle w:val="Hyperlink"/>
@@ -21683,7 +22988,7 @@
         </w:rPr>
         <w:t>(</w:t>
       </w:r>
-      <w:hyperlink r:id="rId106" w:tooltip="class in edu.sru.group7.restaurantmanager.domain" w:history="1">
+      <w:hyperlink r:id="rId114" w:tooltip="class in edu.sru.group7.restaurantmanager.domain" w:history="1">
         <w:r>
           <w:rPr>
             <w:rStyle w:val="Hyperlink"/>
@@ -21902,7 +23207,7 @@
         </w:rPr>
         <w:t> </w:t>
       </w:r>
-      <w:hyperlink r:id="rId107" w:tooltip="class or interface in java.lang" w:history="1">
+      <w:hyperlink r:id="rId115" w:tooltip="class or interface in java.lang" w:history="1">
         <w:r>
           <w:rPr>
             <w:rStyle w:val="Hyperlink"/>
@@ -21943,7 +23248,7 @@
         </w:rPr>
         <w:t>(</w:t>
       </w:r>
-      <w:hyperlink r:id="rId108" w:tooltip="class in edu.sru.group7.restaurantmanager.domain" w:history="1">
+      <w:hyperlink r:id="rId116" w:tooltip="class in edu.sru.group7.restaurantmanager.domain" w:history="1">
         <w:r>
           <w:rPr>
             <w:rStyle w:val="Hyperlink"/>
@@ -22140,7 +23445,7 @@
         </w:rPr>
         <w:t> </w:t>
       </w:r>
-      <w:hyperlink r:id="rId109" w:tooltip="class or interface in java.lang" w:history="1">
+      <w:hyperlink r:id="rId117" w:tooltip="class or interface in java.lang" w:history="1">
         <w:r>
           <w:rPr>
             <w:rStyle w:val="Hyperlink"/>
@@ -22181,7 +23486,7 @@
         </w:rPr>
         <w:t>(</w:t>
       </w:r>
-      <w:hyperlink r:id="rId110" w:tooltip="class in edu.sru.group7.restaurantmanager.domain" w:history="1">
+      <w:hyperlink r:id="rId118" w:tooltip="class in edu.sru.group7.restaurantmanager.domain" w:history="1">
         <w:r>
           <w:rPr>
             <w:rStyle w:val="Hyperlink"/>
@@ -22378,7 +23683,7 @@
         </w:rPr>
         <w:t> </w:t>
       </w:r>
-      <w:hyperlink r:id="rId111" w:tooltip="class or interface in java.lang" w:history="1">
+      <w:hyperlink r:id="rId119" w:tooltip="class or interface in java.lang" w:history="1">
         <w:r>
           <w:rPr>
             <w:rStyle w:val="Hyperlink"/>
@@ -22419,7 +23724,7 @@
         </w:rPr>
         <w:t>(</w:t>
       </w:r>
-      <w:hyperlink r:id="rId112" w:tooltip="class in edu.sru.group7.restaurantmanager.domain" w:history="1">
+      <w:hyperlink r:id="rId120" w:tooltip="class in edu.sru.group7.restaurantmanager.domain" w:history="1">
         <w:r>
           <w:rPr>
             <w:rStyle w:val="Hyperlink"/>
@@ -22620,7 +23925,7 @@
         </w:rPr>
         <w:t> </w:t>
       </w:r>
-      <w:hyperlink r:id="rId113" w:tooltip="class or interface in java.lang" w:history="1">
+      <w:hyperlink r:id="rId121" w:tooltip="class or interface in java.lang" w:history="1">
         <w:r>
           <w:rPr>
             <w:rStyle w:val="Hyperlink"/>
@@ -22687,7 +23992,7 @@
         </w:rPr>
         <w:t xml:space="preserve"> </w:t>
       </w:r>
-      <w:hyperlink r:id="rId114" w:tooltip="class in edu.sru.group7.restaurantmanager.domain" w:history="1">
+      <w:hyperlink r:id="rId122" w:tooltip="class in edu.sru.group7.restaurantmanager.domain" w:history="1">
         <w:r>
           <w:rPr>
             <w:rStyle w:val="Hyperlink"/>
@@ -22998,7 +24303,7 @@
         </w:rPr>
         <w:t> </w:t>
       </w:r>
-      <w:hyperlink r:id="rId115" w:tooltip="class or interface in java.lang" w:history="1">
+      <w:hyperlink r:id="rId123" w:tooltip="class or interface in java.lang" w:history="1">
         <w:r>
           <w:rPr>
             <w:rStyle w:val="Hyperlink"/>
@@ -23065,7 +24370,7 @@
         </w:rPr>
         <w:t xml:space="preserve"> </w:t>
       </w:r>
-      <w:hyperlink r:id="rId116" w:tooltip="class in edu.sru.group7.restaurantmanager.domain" w:history="1">
+      <w:hyperlink r:id="rId124" w:tooltip="class in edu.sru.group7.restaurantmanager.domain" w:history="1">
         <w:r>
           <w:rPr>
             <w:rStyle w:val="Hyperlink"/>
@@ -23376,7 +24681,7 @@
         </w:rPr>
         <w:t> </w:t>
       </w:r>
-      <w:hyperlink r:id="rId117" w:tooltip="class or interface in java.lang" w:history="1">
+      <w:hyperlink r:id="rId125" w:tooltip="class or interface in java.lang" w:history="1">
         <w:r>
           <w:rPr>
             <w:rStyle w:val="Hyperlink"/>
@@ -23443,7 +24748,7 @@
         </w:rPr>
         <w:t xml:space="preserve"> </w:t>
       </w:r>
-      <w:hyperlink r:id="rId118" w:tooltip="class in edu.sru.group7.restaurantmanager.domain" w:history="1">
+      <w:hyperlink r:id="rId126" w:tooltip="class in edu.sru.group7.restaurantmanager.domain" w:history="1">
         <w:r>
           <w:rPr>
             <w:rStyle w:val="Hyperlink"/>
@@ -23754,7 +25059,7 @@
         </w:rPr>
         <w:t> </w:t>
       </w:r>
-      <w:hyperlink r:id="rId119" w:tooltip="class or interface in java.lang" w:history="1">
+      <w:hyperlink r:id="rId127" w:tooltip="class or interface in java.lang" w:history="1">
         <w:r>
           <w:rPr>
             <w:rStyle w:val="Hyperlink"/>
@@ -23821,7 +25126,7 @@
         </w:rPr>
         <w:t xml:space="preserve"> </w:t>
       </w:r>
-      <w:hyperlink r:id="rId120" w:tooltip="class in edu.sru.group7.restaurantmanager.domain" w:history="1">
+      <w:hyperlink r:id="rId128" w:tooltip="class in edu.sru.group7.restaurantmanager.domain" w:history="1">
         <w:r>
           <w:rPr>
             <w:rStyle w:val="Hyperlink"/>
@@ -24132,7 +25437,7 @@
         </w:rPr>
         <w:t> </w:t>
       </w:r>
-      <w:hyperlink r:id="rId121" w:tooltip="class or interface in java.lang" w:history="1">
+      <w:hyperlink r:id="rId129" w:tooltip="class or interface in java.lang" w:history="1">
         <w:r>
           <w:rPr>
             <w:rStyle w:val="Hyperlink"/>
@@ -24431,7 +25736,7 @@
         </w:rPr>
         <w:t> </w:t>
       </w:r>
-      <w:hyperlink r:id="rId122" w:tooltip="class or interface in java.lang" w:history="1">
+      <w:hyperlink r:id="rId130" w:tooltip="class or interface in java.lang" w:history="1">
         <w:r>
           <w:rPr>
             <w:rStyle w:val="Hyperlink"/>
@@ -24730,7 +26035,7 @@
         </w:rPr>
         <w:t> </w:t>
       </w:r>
-      <w:hyperlink r:id="rId123" w:tooltip="class or interface in java.lang" w:history="1">
+      <w:hyperlink r:id="rId131" w:tooltip="class or interface in java.lang" w:history="1">
         <w:r>
           <w:rPr>
             <w:rStyle w:val="Hyperlink"/>
@@ -25029,7 +26334,7 @@
         </w:rPr>
         <w:t> </w:t>
       </w:r>
-      <w:hyperlink r:id="rId124" w:tooltip="class or interface in java.lang" w:history="1">
+      <w:hyperlink r:id="rId132" w:tooltip="class or interface in java.lang" w:history="1">
         <w:r>
           <w:rPr>
             <w:rStyle w:val="Hyperlink"/>
@@ -25328,7 +26633,7 @@
         </w:rPr>
         <w:t> </w:t>
       </w:r>
-      <w:hyperlink r:id="rId125" w:tooltip="class or interface in java.lang" w:history="1">
+      <w:hyperlink r:id="rId133" w:tooltip="class or interface in java.lang" w:history="1">
         <w:r>
           <w:rPr>
             <w:rStyle w:val="Hyperlink"/>
@@ -25447,7 +26752,7 @@
         </w:rPr>
         <w:t xml:space="preserve"> </w:t>
       </w:r>
-      <w:hyperlink r:id="rId126" w:tooltip="class in edu.sru.group7.restaurantmanager.domain" w:history="1">
+      <w:hyperlink r:id="rId134" w:tooltip="class in edu.sru.group7.restaurantmanager.domain" w:history="1">
         <w:r>
           <w:rPr>
             <w:rStyle w:val="Hyperlink"/>
@@ -25789,7 +27094,7 @@
         </w:rPr>
         <w:t> </w:t>
       </w:r>
-      <w:hyperlink r:id="rId127" w:tooltip="class or interface in java.lang" w:history="1">
+      <w:hyperlink r:id="rId135" w:tooltip="class or interface in java.lang" w:history="1">
         <w:r>
           <w:rPr>
             <w:rStyle w:val="Hyperlink"/>
@@ -25908,7 +27213,7 @@
         </w:rPr>
         <w:t xml:space="preserve"> </w:t>
       </w:r>
-      <w:hyperlink r:id="rId128" w:tooltip="class in edu.sru.group7.restaurantmanager.domain" w:history="1">
+      <w:hyperlink r:id="rId136" w:tooltip="class in edu.sru.group7.restaurantmanager.domain" w:history="1">
         <w:r>
           <w:rPr>
             <w:rStyle w:val="Hyperlink"/>
@@ -26250,7 +27555,7 @@
         </w:rPr>
         <w:t> </w:t>
       </w:r>
-      <w:hyperlink r:id="rId129" w:tooltip="class or interface in java.lang" w:history="1">
+      <w:hyperlink r:id="rId137" w:tooltip="class or interface in java.lang" w:history="1">
         <w:r>
           <w:rPr>
             <w:rStyle w:val="Hyperlink"/>
@@ -26369,7 +27674,7 @@
         </w:rPr>
         <w:t xml:space="preserve"> </w:t>
       </w:r>
-      <w:hyperlink r:id="rId130" w:tooltip="class in edu.sru.group7.restaurantmanager.domain" w:history="1">
+      <w:hyperlink r:id="rId138" w:tooltip="class in edu.sru.group7.restaurantmanager.domain" w:history="1">
         <w:r>
           <w:rPr>
             <w:rStyle w:val="Hyperlink"/>
@@ -26711,7 +28016,7 @@
         </w:rPr>
         <w:t> </w:t>
       </w:r>
-      <w:hyperlink r:id="rId131" w:tooltip="class or interface in java.lang" w:history="1">
+      <w:hyperlink r:id="rId139" w:tooltip="class or interface in java.lang" w:history="1">
         <w:r>
           <w:rPr>
             <w:rStyle w:val="Hyperlink"/>
@@ -26830,7 +28135,7 @@
         </w:rPr>
         <w:t xml:space="preserve"> </w:t>
       </w:r>
-      <w:hyperlink r:id="rId132" w:tooltip="class in edu.sru.group7.restaurantmanager.domain" w:history="1">
+      <w:hyperlink r:id="rId140" w:tooltip="class in edu.sru.group7.restaurantmanager.domain" w:history="1">
         <w:r>
           <w:rPr>
             <w:rStyle w:val="Hyperlink"/>
@@ -27172,7 +28477,7 @@
         </w:rPr>
         <w:t> </w:t>
       </w:r>
-      <w:hyperlink r:id="rId133" w:tooltip="class or interface in java.lang" w:history="1">
+      <w:hyperlink r:id="rId141" w:tooltip="class or interface in java.lang" w:history="1">
         <w:r>
           <w:rPr>
             <w:rStyle w:val="Hyperlink"/>
@@ -27471,7 +28776,7 @@
         </w:rPr>
         <w:t> </w:t>
       </w:r>
-      <w:hyperlink r:id="rId134" w:tooltip="class or interface in java.lang" w:history="1">
+      <w:hyperlink r:id="rId142" w:tooltip="class or interface in java.lang" w:history="1">
         <w:r>
           <w:rPr>
             <w:rStyle w:val="Hyperlink"/>
@@ -27770,7 +29075,7 @@
         </w:rPr>
         <w:t> </w:t>
       </w:r>
-      <w:hyperlink r:id="rId135" w:tooltip="class or interface in java.lang" w:history="1">
+      <w:hyperlink r:id="rId143" w:tooltip="class or interface in java.lang" w:history="1">
         <w:r>
           <w:rPr>
             <w:rStyle w:val="Hyperlink"/>
@@ -28069,7 +29374,7 @@
         </w:rPr>
         <w:t> </w:t>
       </w:r>
-      <w:hyperlink r:id="rId136" w:tooltip="class or interface in java.lang" w:history="1">
+      <w:hyperlink r:id="rId144" w:tooltip="class or interface in java.lang" w:history="1">
         <w:r>
           <w:rPr>
             <w:rStyle w:val="Hyperlink"/>
@@ -28364,7 +29669,7 @@
         </w:rPr>
         <w:t> </w:t>
       </w:r>
-      <w:hyperlink r:id="rId137" w:tooltip="class or interface in java.lang" w:history="1">
+      <w:hyperlink r:id="rId145" w:tooltip="class or interface in java.lang" w:history="1">
         <w:r>
           <w:rPr>
             <w:rStyle w:val="Hyperlink"/>
@@ -28518,6 +29823,54 @@
       </w:r>
     </w:p>
     <w:p>
+      <w:r>
+        <w:rPr>
+          <w:noProof/>
+        </w:rPr>
+        <w:drawing>
+          <wp:inline distT="0" distB="0" distL="0" distR="0" wp14:anchorId="74B369A6" wp14:editId="6EF081B6">
+            <wp:extent cx="5943600" cy="4585335"/>
+            <wp:effectExtent l="0" t="0" r="0" b="5715"/>
+            <wp:docPr id="4" name="Picture 4" descr="Chart&#10;&#10;Description automatically generated"/>
+            <wp:cNvGraphicFramePr>
+              <a:graphicFrameLocks xmlns:a="http://schemas.openxmlformats.org/drawingml/2006/main" noChangeAspect="1"/>
+            </wp:cNvGraphicFramePr>
+            <a:graphic xmlns:a="http://schemas.openxmlformats.org/drawingml/2006/main">
+              <a:graphicData uri="http://schemas.openxmlformats.org/drawingml/2006/picture">
+                <pic:pic xmlns:pic="http://schemas.openxmlformats.org/drawingml/2006/picture">
+                  <pic:nvPicPr>
+                    <pic:cNvPr id="4" name="Picture 4" descr="Chart&#10;&#10;Description automatically generated"/>
+                    <pic:cNvPicPr/>
+                  </pic:nvPicPr>
+                  <pic:blipFill>
+                    <a:blip r:embed="rId146">
+                      <a:extLst>
+                        <a:ext uri="{28A0092B-C50C-407E-A947-70E740481C1C}">
+                          <a14:useLocalDpi xmlns:a14="http://schemas.microsoft.com/office/drawing/2010/main" val="0"/>
+                        </a:ext>
+                      </a:extLst>
+                    </a:blip>
+                    <a:stretch>
+                      <a:fillRect/>
+                    </a:stretch>
+                  </pic:blipFill>
+                  <pic:spPr>
+                    <a:xfrm>
+                      <a:off x="0" y="0"/>
+                      <a:ext cx="5943600" cy="4585335"/>
+                    </a:xfrm>
+                    <a:prstGeom prst="rect">
+                      <a:avLst/>
+                    </a:prstGeom>
+                  </pic:spPr>
+                </pic:pic>
+              </a:graphicData>
+            </a:graphic>
+          </wp:inline>
+        </w:drawing>
+      </w:r>
+    </w:p>
+    <w:p>
       <w:pPr>
         <w:pStyle w:val="Heading1"/>
       </w:pPr>
@@ -28539,23 +29892,1443 @@
         <w:t>JavaDoc</w:t>
       </w:r>
     </w:p>
+    <w:p>
+      <w:pPr>
+        <w:pStyle w:val="Heading3"/>
+        <w:numPr>
+          <w:ilvl w:val="0"/>
+          <w:numId w:val="24"/>
+        </w:numPr>
+        <w:pBdr>
+          <w:top w:val="single" w:sz="6" w:space="5" w:color="D0D9E0"/>
+          <w:left w:val="single" w:sz="6" w:space="4" w:color="D0D9E0"/>
+          <w:bottom w:val="single" w:sz="6" w:space="5" w:color="D0D9E0"/>
+          <w:right w:val="single" w:sz="6" w:space="4" w:color="D0D9E0"/>
+        </w:pBdr>
+        <w:shd w:val="clear" w:color="auto" w:fill="DEE3E9"/>
+        <w:tabs>
+          <w:tab w:val="clear" w:pos="720"/>
+        </w:tabs>
+        <w:spacing w:before="0" w:after="90"/>
+        <w:ind w:left="600"/>
+        <w:rPr>
+          <w:rFonts w:ascii="Arial" w:hAnsi="Arial" w:cs="Arial"/>
+          <w:color w:val="353833"/>
+        </w:rPr>
+      </w:pPr>
+      <w:r>
+        <w:rPr>
+          <w:rFonts w:ascii="Arial" w:hAnsi="Arial" w:cs="Arial"/>
+          <w:color w:val="353833"/>
+        </w:rPr>
+        <w:t>AddTaxes</w:t>
+      </w:r>
+    </w:p>
+    <w:p>
+      <w:pPr>
+        <w:spacing w:beforeAutospacing="1"/>
+        <w:ind w:left="720"/>
+        <w:rPr>
+          <w:rFonts w:ascii="Courier New" w:hAnsi="Courier New" w:cs="Courier New"/>
+          <w:color w:val="353833"/>
+          <w:sz w:val="21"/>
+          <w:szCs w:val="21"/>
+        </w:rPr>
+      </w:pPr>
+      <w:r>
+        <w:rPr>
+          <w:rStyle w:val="modifiers"/>
+          <w:rFonts w:ascii="Courier New" w:hAnsi="Courier New" w:cs="Courier New"/>
+          <w:color w:val="353833"/>
+          <w:sz w:val="21"/>
+          <w:szCs w:val="21"/>
+        </w:rPr>
+        <w:t>public</w:t>
+      </w:r>
+      <w:r>
+        <w:rPr>
+          <w:rFonts w:ascii="Courier New" w:hAnsi="Courier New" w:cs="Courier New"/>
+          <w:color w:val="353833"/>
+          <w:sz w:val="21"/>
+          <w:szCs w:val="21"/>
+        </w:rPr>
+        <w:t> </w:t>
+      </w:r>
+      <w:r>
+        <w:rPr>
+          <w:rStyle w:val="return-type"/>
+          <w:rFonts w:ascii="Courier New" w:hAnsi="Courier New" w:cs="Courier New"/>
+          <w:color w:val="353833"/>
+          <w:sz w:val="21"/>
+          <w:szCs w:val="21"/>
+        </w:rPr>
+        <w:t>void</w:t>
+      </w:r>
+      <w:r>
+        <w:rPr>
+          <w:rFonts w:ascii="Courier New" w:hAnsi="Courier New" w:cs="Courier New"/>
+          <w:color w:val="353833"/>
+          <w:sz w:val="21"/>
+          <w:szCs w:val="21"/>
+        </w:rPr>
+        <w:t> </w:t>
+      </w:r>
+      <w:r>
+        <w:rPr>
+          <w:rStyle w:val="element-name"/>
+          <w:rFonts w:ascii="Courier New" w:hAnsi="Courier New" w:cs="Courier New"/>
+          <w:color w:val="353833"/>
+          <w:sz w:val="21"/>
+          <w:szCs w:val="21"/>
+        </w:rPr>
+        <w:t>AddTaxes</w:t>
+      </w:r>
+      <w:r>
+        <w:rPr>
+          <w:rFonts w:ascii="Courier New" w:hAnsi="Courier New" w:cs="Courier New"/>
+          <w:color w:val="353833"/>
+          <w:sz w:val="21"/>
+          <w:szCs w:val="21"/>
+        </w:rPr>
+        <w:t>()</w:t>
+      </w:r>
+    </w:p>
+    <w:p>
+      <w:pPr>
+        <w:spacing w:beforeAutospacing="1"/>
+        <w:ind w:left="720"/>
+        <w:rPr>
+          <w:rFonts w:ascii="Georgia" w:hAnsi="Georgia" w:cs="Arial"/>
+          <w:color w:val="474747"/>
+          <w:sz w:val="21"/>
+          <w:szCs w:val="21"/>
+        </w:rPr>
+      </w:pPr>
+      <w:r>
+        <w:rPr>
+          <w:rFonts w:ascii="Georgia" w:hAnsi="Georgia" w:cs="Arial"/>
+          <w:color w:val="474747"/>
+          <w:sz w:val="21"/>
+          <w:szCs w:val="21"/>
+        </w:rPr>
+        <w:t>Create new sales tax menu object based on cartItems total price Append to price of existing tax object if order exists</w:t>
+      </w:r>
+    </w:p>
+    <w:p>
+      <w:pPr>
+        <w:pStyle w:val="Heading3"/>
+        <w:numPr>
+          <w:ilvl w:val="0"/>
+          <w:numId w:val="24"/>
+        </w:numPr>
+        <w:pBdr>
+          <w:top w:val="single" w:sz="6" w:space="5" w:color="D0D9E0"/>
+          <w:left w:val="single" w:sz="6" w:space="4" w:color="D0D9E0"/>
+          <w:bottom w:val="single" w:sz="6" w:space="5" w:color="D0D9E0"/>
+          <w:right w:val="single" w:sz="6" w:space="4" w:color="D0D9E0"/>
+        </w:pBdr>
+        <w:shd w:val="clear" w:color="auto" w:fill="DEE3E9"/>
+        <w:tabs>
+          <w:tab w:val="clear" w:pos="720"/>
+        </w:tabs>
+        <w:spacing w:before="0" w:after="90"/>
+        <w:ind w:left="600"/>
+        <w:rPr>
+          <w:rFonts w:ascii="Arial" w:hAnsi="Arial" w:cs="Arial"/>
+          <w:color w:val="353833"/>
+        </w:rPr>
+      </w:pPr>
+      <w:r>
+        <w:rPr>
+          <w:rFonts w:ascii="Arial" w:hAnsi="Arial" w:cs="Arial"/>
+          <w:color w:val="353833"/>
+        </w:rPr>
+        <w:t>createNewOrder</w:t>
+      </w:r>
+    </w:p>
+    <w:p>
+      <w:pPr>
+        <w:numPr>
+          <w:ilvl w:val="0"/>
+          <w:numId w:val="24"/>
+        </w:numPr>
+        <w:spacing w:beforeAutospacing="1" w:after="0" w:line="240" w:lineRule="auto"/>
+        <w:rPr>
+          <w:rStyle w:val="parameters"/>
+          <w:rFonts w:ascii="Courier New" w:hAnsi="Courier New" w:cs="Courier New"/>
+          <w:color w:val="353833"/>
+          <w:sz w:val="21"/>
+          <w:szCs w:val="21"/>
+        </w:rPr>
+      </w:pPr>
+      <w:r>
+        <w:rPr>
+          <w:rStyle w:val="modifiers"/>
+          <w:rFonts w:ascii="Courier New" w:hAnsi="Courier New" w:cs="Courier New"/>
+          <w:color w:val="353833"/>
+          <w:sz w:val="21"/>
+          <w:szCs w:val="21"/>
+        </w:rPr>
+        <w:t>public</w:t>
+      </w:r>
+      <w:r>
+        <w:rPr>
+          <w:rFonts w:ascii="Courier New" w:hAnsi="Courier New" w:cs="Courier New"/>
+          <w:color w:val="353833"/>
+          <w:sz w:val="21"/>
+          <w:szCs w:val="21"/>
+        </w:rPr>
+        <w:t> </w:t>
+      </w:r>
+      <w:hyperlink r:id="rId147" w:tooltip="class in edu.sru.group7.restaurantmanager.domain" w:history="1">
+        <w:r>
+          <w:rPr>
+            <w:rStyle w:val="Hyperlink"/>
+            <w:rFonts w:ascii="Courier New" w:hAnsi="Courier New" w:cs="Courier New"/>
+            <w:color w:val="4A6782"/>
+            <w:sz w:val="21"/>
+            <w:szCs w:val="21"/>
+          </w:rPr>
+          <w:t>CartItems</w:t>
+        </w:r>
+      </w:hyperlink>
+      <w:r>
+        <w:rPr>
+          <w:rFonts w:ascii="Courier New" w:hAnsi="Courier New" w:cs="Courier New"/>
+          <w:color w:val="353833"/>
+          <w:sz w:val="21"/>
+          <w:szCs w:val="21"/>
+        </w:rPr>
+        <w:t> </w:t>
+      </w:r>
+      <w:r>
+        <w:rPr>
+          <w:rStyle w:val="element-name"/>
+          <w:rFonts w:ascii="Courier New" w:hAnsi="Courier New" w:cs="Courier New"/>
+          <w:color w:val="353833"/>
+          <w:sz w:val="21"/>
+          <w:szCs w:val="21"/>
+        </w:rPr>
+        <w:t>createNewOrder</w:t>
+      </w:r>
+      <w:r>
+        <w:rPr>
+          <w:rStyle w:val="parameters"/>
+          <w:rFonts w:ascii="Courier New" w:hAnsi="Courier New" w:cs="Courier New"/>
+          <w:color w:val="353833"/>
+          <w:sz w:val="21"/>
+          <w:szCs w:val="21"/>
+        </w:rPr>
+        <w:t>(long id,</w:t>
+      </w:r>
+    </w:p>
+    <w:p>
+      <w:pPr>
+        <w:spacing w:beforeAutospacing="1"/>
+        <w:ind w:left="720"/>
+        <w:rPr>
+          <w:rFonts w:ascii="Courier New" w:hAnsi="Courier New" w:cs="Courier New"/>
+          <w:color w:val="353833"/>
+          <w:sz w:val="21"/>
+          <w:szCs w:val="21"/>
+        </w:rPr>
+      </w:pPr>
+      <w:r>
+        <w:rPr>
+          <w:rStyle w:val="parameters"/>
+          <w:rFonts w:ascii="Courier New" w:hAnsi="Courier New" w:cs="Courier New"/>
+          <w:color w:val="353833"/>
+          <w:sz w:val="21"/>
+          <w:szCs w:val="21"/>
+        </w:rPr>
+        <w:t xml:space="preserve"> </w:t>
+      </w:r>
+      <w:hyperlink r:id="rId148" w:tooltip="class in edu.sru.group7.restaurantmanager.domain" w:history="1">
+        <w:r>
+          <w:rPr>
+            <w:rStyle w:val="Hyperlink"/>
+            <w:rFonts w:ascii="Courier New" w:hAnsi="Courier New" w:cs="Courier New"/>
+            <w:color w:val="4A6782"/>
+            <w:sz w:val="21"/>
+            <w:szCs w:val="21"/>
+          </w:rPr>
+          <w:t>CartItems</w:t>
+        </w:r>
+      </w:hyperlink>
+      <w:r>
+        <w:rPr>
+          <w:rStyle w:val="parameters"/>
+          <w:rFonts w:ascii="Courier New" w:hAnsi="Courier New" w:cs="Courier New"/>
+          <w:color w:val="353833"/>
+          <w:sz w:val="21"/>
+          <w:szCs w:val="21"/>
+        </w:rPr>
+        <w:t> cartItem)</w:t>
+      </w:r>
+    </w:p>
+    <w:p>
+      <w:pPr>
+        <w:spacing w:before="150"/>
+        <w:ind w:left="720"/>
+        <w:rPr>
+          <w:rFonts w:ascii="Arial" w:hAnsi="Arial" w:cs="Arial"/>
+          <w:b/>
+          <w:bCs/>
+          <w:color w:val="4E4E4E"/>
+          <w:sz w:val="18"/>
+          <w:szCs w:val="18"/>
+        </w:rPr>
+      </w:pPr>
+      <w:r>
+        <w:rPr>
+          <w:rFonts w:ascii="Arial" w:hAnsi="Arial" w:cs="Arial"/>
+          <w:b/>
+          <w:bCs/>
+          <w:color w:val="4E4E4E"/>
+          <w:sz w:val="18"/>
+          <w:szCs w:val="18"/>
+        </w:rPr>
+        <w:t>Parameters:</w:t>
+      </w:r>
+    </w:p>
+    <w:p>
+      <w:pPr>
+        <w:spacing w:after="150"/>
+        <w:ind w:left="720" w:right="150"/>
+        <w:rPr>
+          <w:rFonts w:ascii="Georgia" w:hAnsi="Georgia" w:cs="Arial"/>
+          <w:color w:val="353833"/>
+          <w:sz w:val="21"/>
+          <w:szCs w:val="21"/>
+        </w:rPr>
+      </w:pPr>
+      <w:r>
+        <w:rPr>
+          <w:rStyle w:val="HTMLCode"/>
+          <w:rFonts w:eastAsiaTheme="minorHAnsi"/>
+          <w:color w:val="353833"/>
+          <w:sz w:val="21"/>
+          <w:szCs w:val="21"/>
+        </w:rPr>
+        <w:t>id</w:t>
+      </w:r>
+      <w:r>
+        <w:rPr>
+          <w:rFonts w:ascii="Georgia" w:hAnsi="Georgia" w:cs="Arial"/>
+          <w:color w:val="353833"/>
+          <w:sz w:val="21"/>
+          <w:szCs w:val="21"/>
+        </w:rPr>
+        <w:t> - Menu id</w:t>
+      </w:r>
+    </w:p>
+    <w:p>
+      <w:pPr>
+        <w:spacing w:after="150"/>
+        <w:ind w:left="720" w:right="150"/>
+        <w:rPr>
+          <w:rFonts w:ascii="Georgia" w:hAnsi="Georgia" w:cs="Arial"/>
+          <w:color w:val="353833"/>
+          <w:sz w:val="21"/>
+          <w:szCs w:val="21"/>
+        </w:rPr>
+      </w:pPr>
+      <w:r>
+        <w:rPr>
+          <w:rStyle w:val="HTMLCode"/>
+          <w:rFonts w:eastAsiaTheme="minorHAnsi"/>
+          <w:color w:val="353833"/>
+          <w:sz w:val="21"/>
+          <w:szCs w:val="21"/>
+        </w:rPr>
+        <w:t>cartItem</w:t>
+      </w:r>
+      <w:r>
+        <w:rPr>
+          <w:rFonts w:ascii="Georgia" w:hAnsi="Georgia" w:cs="Arial"/>
+          <w:color w:val="353833"/>
+          <w:sz w:val="21"/>
+          <w:szCs w:val="21"/>
+        </w:rPr>
+        <w:t> - Populate new cartItem or create cartItems attribute</w:t>
+      </w:r>
+    </w:p>
+    <w:p>
+      <w:pPr>
+        <w:spacing w:before="150" w:after="0"/>
+        <w:ind w:left="720"/>
+        <w:rPr>
+          <w:rFonts w:ascii="Arial" w:hAnsi="Arial" w:cs="Arial"/>
+          <w:b/>
+          <w:bCs/>
+          <w:color w:val="4E4E4E"/>
+          <w:sz w:val="18"/>
+          <w:szCs w:val="18"/>
+        </w:rPr>
+      </w:pPr>
+      <w:r>
+        <w:rPr>
+          <w:rFonts w:ascii="Arial" w:hAnsi="Arial" w:cs="Arial"/>
+          <w:b/>
+          <w:bCs/>
+          <w:color w:val="4E4E4E"/>
+          <w:sz w:val="18"/>
+          <w:szCs w:val="18"/>
+        </w:rPr>
+        <w:t>Returns:</w:t>
+      </w:r>
+    </w:p>
+    <w:p>
+      <w:pPr>
+        <w:spacing w:before="75" w:after="150"/>
+        <w:ind w:left="720" w:right="150"/>
+        <w:rPr>
+          <w:rFonts w:ascii="Georgia" w:hAnsi="Georgia" w:cs="Arial"/>
+          <w:color w:val="353833"/>
+          <w:sz w:val="21"/>
+          <w:szCs w:val="21"/>
+        </w:rPr>
+      </w:pPr>
+      <w:r>
+        <w:rPr>
+          <w:rFonts w:ascii="Georgia" w:hAnsi="Georgia" w:cs="Arial"/>
+          <w:color w:val="353833"/>
+          <w:sz w:val="21"/>
+          <w:szCs w:val="21"/>
+        </w:rPr>
+        <w:t>cartItem</w:t>
+      </w:r>
+    </w:p>
+    <w:p>
+      <w:pPr>
+        <w:pStyle w:val="Heading3"/>
+        <w:numPr>
+          <w:ilvl w:val="0"/>
+          <w:numId w:val="25"/>
+        </w:numPr>
+        <w:pBdr>
+          <w:top w:val="single" w:sz="6" w:space="5" w:color="D0D9E0"/>
+          <w:left w:val="single" w:sz="6" w:space="4" w:color="D0D9E0"/>
+          <w:bottom w:val="single" w:sz="6" w:space="5" w:color="D0D9E0"/>
+          <w:right w:val="single" w:sz="6" w:space="4" w:color="D0D9E0"/>
+        </w:pBdr>
+        <w:shd w:val="clear" w:color="auto" w:fill="DEE3E9"/>
+        <w:tabs>
+          <w:tab w:val="clear" w:pos="720"/>
+        </w:tabs>
+        <w:spacing w:before="0" w:after="90"/>
+        <w:ind w:left="600"/>
+        <w:rPr>
+          <w:rFonts w:ascii="Arial" w:hAnsi="Arial" w:cs="Arial"/>
+          <w:color w:val="353833"/>
+        </w:rPr>
+      </w:pPr>
+      <w:r>
+        <w:rPr>
+          <w:rFonts w:ascii="Arial" w:hAnsi="Arial" w:cs="Arial"/>
+          <w:color w:val="353833"/>
+        </w:rPr>
+        <w:t>addToSales</w:t>
+      </w:r>
+    </w:p>
+    <w:p>
+      <w:pPr>
+        <w:spacing w:beforeAutospacing="1"/>
+        <w:ind w:left="720"/>
+        <w:rPr>
+          <w:rFonts w:ascii="Courier New" w:hAnsi="Courier New" w:cs="Courier New"/>
+          <w:color w:val="353833"/>
+          <w:sz w:val="21"/>
+          <w:szCs w:val="21"/>
+        </w:rPr>
+      </w:pPr>
+      <w:r>
+        <w:rPr>
+          <w:rStyle w:val="modifiers"/>
+          <w:rFonts w:ascii="Courier New" w:hAnsi="Courier New" w:cs="Courier New"/>
+          <w:color w:val="353833"/>
+          <w:sz w:val="21"/>
+          <w:szCs w:val="21"/>
+        </w:rPr>
+        <w:t>public</w:t>
+      </w:r>
+      <w:r>
+        <w:rPr>
+          <w:rFonts w:ascii="Courier New" w:hAnsi="Courier New" w:cs="Courier New"/>
+          <w:color w:val="353833"/>
+          <w:sz w:val="21"/>
+          <w:szCs w:val="21"/>
+        </w:rPr>
+        <w:t> </w:t>
+      </w:r>
+      <w:r>
+        <w:rPr>
+          <w:rStyle w:val="return-type"/>
+          <w:rFonts w:ascii="Courier New" w:hAnsi="Courier New" w:cs="Courier New"/>
+          <w:color w:val="353833"/>
+          <w:sz w:val="21"/>
+          <w:szCs w:val="21"/>
+        </w:rPr>
+        <w:t>void</w:t>
+      </w:r>
+      <w:r>
+        <w:rPr>
+          <w:rFonts w:ascii="Courier New" w:hAnsi="Courier New" w:cs="Courier New"/>
+          <w:color w:val="353833"/>
+          <w:sz w:val="21"/>
+          <w:szCs w:val="21"/>
+        </w:rPr>
+        <w:t> </w:t>
+      </w:r>
+      <w:r>
+        <w:rPr>
+          <w:rStyle w:val="element-name"/>
+          <w:rFonts w:ascii="Courier New" w:hAnsi="Courier New" w:cs="Courier New"/>
+          <w:color w:val="353833"/>
+          <w:sz w:val="21"/>
+          <w:szCs w:val="21"/>
+        </w:rPr>
+        <w:t>addToSales</w:t>
+      </w:r>
+      <w:r>
+        <w:rPr>
+          <w:rStyle w:val="parameters"/>
+          <w:rFonts w:ascii="Courier New" w:hAnsi="Courier New" w:cs="Courier New"/>
+          <w:color w:val="353833"/>
+          <w:sz w:val="21"/>
+          <w:szCs w:val="21"/>
+        </w:rPr>
+        <w:t>(</w:t>
+      </w:r>
+      <w:hyperlink r:id="rId149" w:tooltip="class in edu.sru.group7.restaurantmanager.domain" w:history="1">
+        <w:r>
+          <w:rPr>
+            <w:rStyle w:val="Hyperlink"/>
+            <w:rFonts w:ascii="Courier New" w:hAnsi="Courier New" w:cs="Courier New"/>
+            <w:color w:val="4A6782"/>
+            <w:sz w:val="21"/>
+            <w:szCs w:val="21"/>
+          </w:rPr>
+          <w:t>Orders</w:t>
+        </w:r>
+      </w:hyperlink>
+      <w:r>
+        <w:rPr>
+          <w:rStyle w:val="parameters"/>
+          <w:rFonts w:ascii="Courier New" w:hAnsi="Courier New" w:cs="Courier New"/>
+          <w:color w:val="353833"/>
+          <w:sz w:val="21"/>
+          <w:szCs w:val="21"/>
+        </w:rPr>
+        <w:t> order)</w:t>
+      </w:r>
+    </w:p>
+    <w:p>
+      <w:pPr>
+        <w:spacing w:before="150"/>
+        <w:ind w:left="720"/>
+        <w:rPr>
+          <w:rFonts w:ascii="Arial" w:hAnsi="Arial" w:cs="Arial"/>
+          <w:b/>
+          <w:bCs/>
+          <w:color w:val="4E4E4E"/>
+          <w:sz w:val="18"/>
+          <w:szCs w:val="18"/>
+        </w:rPr>
+      </w:pPr>
+      <w:r>
+        <w:rPr>
+          <w:rFonts w:ascii="Arial" w:hAnsi="Arial" w:cs="Arial"/>
+          <w:b/>
+          <w:bCs/>
+          <w:color w:val="4E4E4E"/>
+          <w:sz w:val="18"/>
+          <w:szCs w:val="18"/>
+        </w:rPr>
+        <w:t>Parameters:</w:t>
+      </w:r>
+    </w:p>
+    <w:p>
+      <w:pPr>
+        <w:spacing w:after="150"/>
+        <w:ind w:left="720" w:right="150"/>
+        <w:rPr>
+          <w:rFonts w:ascii="Georgia" w:hAnsi="Georgia" w:cs="Arial"/>
+          <w:color w:val="353833"/>
+          <w:sz w:val="21"/>
+          <w:szCs w:val="21"/>
+        </w:rPr>
+      </w:pPr>
+      <w:r>
+        <w:rPr>
+          <w:rStyle w:val="HTMLCode"/>
+          <w:rFonts w:eastAsiaTheme="minorHAnsi"/>
+          <w:color w:val="353833"/>
+          <w:sz w:val="21"/>
+          <w:szCs w:val="21"/>
+        </w:rPr>
+        <w:t>order</w:t>
+      </w:r>
+      <w:r>
+        <w:rPr>
+          <w:rFonts w:ascii="Georgia" w:hAnsi="Georgia" w:cs="Arial"/>
+          <w:color w:val="353833"/>
+          <w:sz w:val="21"/>
+          <w:szCs w:val="21"/>
+        </w:rPr>
+        <w:t> - Append to sales and profits for restaurant corresponding to order</w:t>
+      </w:r>
+    </w:p>
+    <w:p>
+      <w:pPr>
+        <w:pStyle w:val="Heading3"/>
+        <w:numPr>
+          <w:ilvl w:val="0"/>
+          <w:numId w:val="26"/>
+        </w:numPr>
+        <w:pBdr>
+          <w:top w:val="single" w:sz="6" w:space="5" w:color="D0D9E0"/>
+          <w:left w:val="single" w:sz="6" w:space="4" w:color="D0D9E0"/>
+          <w:bottom w:val="single" w:sz="6" w:space="5" w:color="D0D9E0"/>
+          <w:right w:val="single" w:sz="6" w:space="4" w:color="D0D9E0"/>
+        </w:pBdr>
+        <w:shd w:val="clear" w:color="auto" w:fill="DEE3E9"/>
+        <w:tabs>
+          <w:tab w:val="clear" w:pos="720"/>
+        </w:tabs>
+        <w:spacing w:before="0" w:after="90"/>
+        <w:ind w:left="600"/>
+        <w:rPr>
+          <w:rFonts w:ascii="Arial" w:hAnsi="Arial" w:cs="Arial"/>
+          <w:color w:val="353833"/>
+        </w:rPr>
+      </w:pPr>
+      <w:r>
+        <w:rPr>
+          <w:rFonts w:ascii="Arial" w:hAnsi="Arial" w:cs="Arial"/>
+          <w:color w:val="353833"/>
+        </w:rPr>
+        <w:t>showPaymentPage</w:t>
+      </w:r>
+    </w:p>
+    <w:p>
+      <w:pPr>
+        <w:spacing w:beforeAutospacing="1"/>
+        <w:ind w:left="720"/>
+        <w:rPr>
+          <w:rFonts w:ascii="Courier New" w:hAnsi="Courier New" w:cs="Courier New"/>
+          <w:color w:val="353833"/>
+          <w:sz w:val="21"/>
+          <w:szCs w:val="21"/>
+        </w:rPr>
+      </w:pPr>
+      <w:r>
+        <w:rPr>
+          <w:rStyle w:val="annotations"/>
+          <w:rFonts w:ascii="Courier New" w:hAnsi="Courier New" w:cs="Courier New"/>
+          <w:color w:val="353833"/>
+          <w:sz w:val="21"/>
+          <w:szCs w:val="21"/>
+        </w:rPr>
+        <w:t xml:space="preserve">@RequestMapping("/pay") </w:t>
+      </w:r>
+      <w:r>
+        <w:rPr>
+          <w:rStyle w:val="modifiers"/>
+          <w:rFonts w:ascii="Courier New" w:hAnsi="Courier New" w:cs="Courier New"/>
+          <w:color w:val="353833"/>
+          <w:sz w:val="21"/>
+          <w:szCs w:val="21"/>
+        </w:rPr>
+        <w:t>public</w:t>
+      </w:r>
+      <w:r>
+        <w:rPr>
+          <w:rFonts w:ascii="Courier New" w:hAnsi="Courier New" w:cs="Courier New"/>
+          <w:color w:val="353833"/>
+          <w:sz w:val="21"/>
+          <w:szCs w:val="21"/>
+        </w:rPr>
+        <w:t> </w:t>
+      </w:r>
+      <w:hyperlink r:id="rId150" w:tooltip="class or interface in java.lang" w:history="1">
+        <w:r>
+          <w:rPr>
+            <w:rStyle w:val="Hyperlink"/>
+            <w:rFonts w:ascii="Courier New" w:hAnsi="Courier New" w:cs="Courier New"/>
+            <w:color w:val="4A6782"/>
+            <w:sz w:val="21"/>
+            <w:szCs w:val="21"/>
+          </w:rPr>
+          <w:t>String</w:t>
+        </w:r>
+      </w:hyperlink>
+      <w:r>
+        <w:rPr>
+          <w:rFonts w:ascii="Courier New" w:hAnsi="Courier New" w:cs="Courier New"/>
+          <w:color w:val="353833"/>
+          <w:sz w:val="21"/>
+          <w:szCs w:val="21"/>
+        </w:rPr>
+        <w:t> </w:t>
+      </w:r>
+      <w:r>
+        <w:rPr>
+          <w:rStyle w:val="element-name"/>
+          <w:rFonts w:ascii="Courier New" w:hAnsi="Courier New" w:cs="Courier New"/>
+          <w:color w:val="353833"/>
+          <w:sz w:val="21"/>
+          <w:szCs w:val="21"/>
+        </w:rPr>
+        <w:t>showPaymentPage</w:t>
+      </w:r>
+      <w:r>
+        <w:rPr>
+          <w:rStyle w:val="parameters"/>
+          <w:rFonts w:ascii="Courier New" w:hAnsi="Courier New" w:cs="Courier New"/>
+          <w:color w:val="353833"/>
+          <w:sz w:val="21"/>
+          <w:szCs w:val="21"/>
+        </w:rPr>
+        <w:t>(org.springframework.ui.Model model)</w:t>
+      </w:r>
+    </w:p>
+    <w:p>
+      <w:pPr>
+        <w:spacing w:before="150"/>
+        <w:ind w:left="720"/>
+        <w:rPr>
+          <w:rFonts w:ascii="Arial" w:hAnsi="Arial" w:cs="Arial"/>
+          <w:b/>
+          <w:bCs/>
+          <w:color w:val="4E4E4E"/>
+          <w:sz w:val="18"/>
+          <w:szCs w:val="18"/>
+        </w:rPr>
+      </w:pPr>
+      <w:r>
+        <w:rPr>
+          <w:rFonts w:ascii="Arial" w:hAnsi="Arial" w:cs="Arial"/>
+          <w:b/>
+          <w:bCs/>
+          <w:color w:val="4E4E4E"/>
+          <w:sz w:val="18"/>
+          <w:szCs w:val="18"/>
+        </w:rPr>
+        <w:t>Parameters:</w:t>
+      </w:r>
+    </w:p>
+    <w:p>
+      <w:pPr>
+        <w:spacing w:after="150"/>
+        <w:ind w:left="720" w:right="150"/>
+        <w:rPr>
+          <w:rFonts w:ascii="Georgia" w:hAnsi="Georgia" w:cs="Arial"/>
+          <w:color w:val="353833"/>
+          <w:sz w:val="21"/>
+          <w:szCs w:val="21"/>
+        </w:rPr>
+      </w:pPr>
+      <w:r>
+        <w:rPr>
+          <w:rStyle w:val="HTMLCode"/>
+          <w:rFonts w:eastAsiaTheme="minorHAnsi"/>
+          <w:color w:val="353833"/>
+          <w:sz w:val="21"/>
+          <w:szCs w:val="21"/>
+        </w:rPr>
+        <w:t>model</w:t>
+      </w:r>
+      <w:r>
+        <w:rPr>
+          <w:rFonts w:ascii="Georgia" w:hAnsi="Georgia" w:cs="Arial"/>
+          <w:color w:val="353833"/>
+          <w:sz w:val="21"/>
+          <w:szCs w:val="21"/>
+        </w:rPr>
+        <w:t> - Display payment input page</w:t>
+      </w:r>
+    </w:p>
+    <w:p>
+      <w:pPr>
+        <w:pStyle w:val="Heading3"/>
+        <w:numPr>
+          <w:ilvl w:val="0"/>
+          <w:numId w:val="26"/>
+        </w:numPr>
+        <w:pBdr>
+          <w:top w:val="single" w:sz="6" w:space="5" w:color="D0D9E0"/>
+          <w:left w:val="single" w:sz="6" w:space="4" w:color="D0D9E0"/>
+          <w:bottom w:val="single" w:sz="6" w:space="5" w:color="D0D9E0"/>
+          <w:right w:val="single" w:sz="6" w:space="4" w:color="D0D9E0"/>
+        </w:pBdr>
+        <w:shd w:val="clear" w:color="auto" w:fill="DEE3E9"/>
+        <w:tabs>
+          <w:tab w:val="clear" w:pos="720"/>
+        </w:tabs>
+        <w:spacing w:before="0" w:after="90"/>
+        <w:ind w:left="600"/>
+        <w:rPr>
+          <w:rFonts w:ascii="Arial" w:hAnsi="Arial" w:cs="Arial"/>
+          <w:color w:val="353833"/>
+        </w:rPr>
+      </w:pPr>
+      <w:r>
+        <w:rPr>
+          <w:rFonts w:ascii="Arial" w:hAnsi="Arial" w:cs="Arial"/>
+          <w:color w:val="353833"/>
+        </w:rPr>
+        <w:t>processPayment</w:t>
+      </w:r>
+    </w:p>
+    <w:p>
+      <w:pPr>
+        <w:numPr>
+          <w:ilvl w:val="0"/>
+          <w:numId w:val="26"/>
+        </w:numPr>
+        <w:spacing w:beforeAutospacing="1" w:after="0" w:line="240" w:lineRule="auto"/>
+        <w:rPr>
+          <w:rStyle w:val="parameters"/>
+          <w:rFonts w:ascii="Courier New" w:hAnsi="Courier New" w:cs="Courier New"/>
+          <w:color w:val="353833"/>
+          <w:sz w:val="21"/>
+          <w:szCs w:val="21"/>
+        </w:rPr>
+      </w:pPr>
+      <w:r>
+        <w:rPr>
+          <w:rStyle w:val="annotations"/>
+          <w:rFonts w:ascii="Courier New" w:hAnsi="Courier New" w:cs="Courier New"/>
+          <w:color w:val="353833"/>
+          <w:sz w:val="21"/>
+          <w:szCs w:val="21"/>
+        </w:rPr>
+        <w:t xml:space="preserve">@RequestMapping("/processpayment") </w:t>
+      </w:r>
+      <w:r>
+        <w:rPr>
+          <w:rStyle w:val="modifiers"/>
+          <w:rFonts w:ascii="Courier New" w:hAnsi="Courier New" w:cs="Courier New"/>
+          <w:color w:val="353833"/>
+          <w:sz w:val="21"/>
+          <w:szCs w:val="21"/>
+        </w:rPr>
+        <w:t>public</w:t>
+      </w:r>
+      <w:r>
+        <w:rPr>
+          <w:rFonts w:ascii="Courier New" w:hAnsi="Courier New" w:cs="Courier New"/>
+          <w:color w:val="353833"/>
+          <w:sz w:val="21"/>
+          <w:szCs w:val="21"/>
+        </w:rPr>
+        <w:t> </w:t>
+      </w:r>
+      <w:hyperlink r:id="rId151" w:tooltip="class or interface in java.lang" w:history="1">
+        <w:r>
+          <w:rPr>
+            <w:rStyle w:val="Hyperlink"/>
+            <w:rFonts w:ascii="Courier New" w:hAnsi="Courier New" w:cs="Courier New"/>
+            <w:color w:val="4A6782"/>
+            <w:sz w:val="21"/>
+            <w:szCs w:val="21"/>
+          </w:rPr>
+          <w:t>String</w:t>
+        </w:r>
+      </w:hyperlink>
+      <w:r>
+        <w:rPr>
+          <w:rFonts w:ascii="Courier New" w:hAnsi="Courier New" w:cs="Courier New"/>
+          <w:color w:val="353833"/>
+          <w:sz w:val="21"/>
+          <w:szCs w:val="21"/>
+        </w:rPr>
+        <w:t> </w:t>
+      </w:r>
+      <w:r>
+        <w:rPr>
+          <w:rStyle w:val="element-name"/>
+          <w:rFonts w:ascii="Courier New" w:hAnsi="Courier New" w:cs="Courier New"/>
+          <w:color w:val="353833"/>
+          <w:sz w:val="21"/>
+          <w:szCs w:val="21"/>
+        </w:rPr>
+        <w:t>processPayment</w:t>
+      </w:r>
+      <w:r>
+        <w:rPr>
+          <w:rStyle w:val="parameters"/>
+          <w:rFonts w:ascii="Courier New" w:hAnsi="Courier New" w:cs="Courier New"/>
+          <w:color w:val="353833"/>
+          <w:sz w:val="21"/>
+          <w:szCs w:val="21"/>
+        </w:rPr>
+        <w:t>(@Validated</w:t>
+      </w:r>
+    </w:p>
+    <w:p>
+      <w:pPr>
+        <w:numPr>
+          <w:ilvl w:val="0"/>
+          <w:numId w:val="26"/>
+        </w:numPr>
+        <w:spacing w:beforeAutospacing="1" w:after="0" w:line="240" w:lineRule="auto"/>
+        <w:rPr>
+          <w:rStyle w:val="parameters"/>
+          <w:rFonts w:ascii="Courier New" w:hAnsi="Courier New" w:cs="Courier New"/>
+          <w:color w:val="353833"/>
+          <w:sz w:val="21"/>
+          <w:szCs w:val="21"/>
+        </w:rPr>
+      </w:pPr>
+      <w:r>
+        <w:rPr>
+          <w:rStyle w:val="parameters"/>
+          <w:rFonts w:ascii="Courier New" w:hAnsi="Courier New" w:cs="Courier New"/>
+          <w:color w:val="353833"/>
+          <w:sz w:val="21"/>
+          <w:szCs w:val="21"/>
+        </w:rPr>
+        <w:t xml:space="preserve"> </w:t>
+      </w:r>
+      <w:hyperlink r:id="rId152" w:tooltip="class in edu.sru.group7.restaurantmanager.domain" w:history="1">
+        <w:r>
+          <w:rPr>
+            <w:rStyle w:val="Hyperlink"/>
+            <w:rFonts w:ascii="Courier New" w:hAnsi="Courier New" w:cs="Courier New"/>
+            <w:color w:val="4A6782"/>
+            <w:sz w:val="21"/>
+            <w:szCs w:val="21"/>
+          </w:rPr>
+          <w:t>PaymentDetails_Form</w:t>
+        </w:r>
+      </w:hyperlink>
+      <w:r>
+        <w:rPr>
+          <w:rStyle w:val="parameters"/>
+          <w:rFonts w:ascii="Courier New" w:hAnsi="Courier New" w:cs="Courier New"/>
+          <w:color w:val="353833"/>
+          <w:sz w:val="21"/>
+          <w:szCs w:val="21"/>
+        </w:rPr>
+        <w:t> form,</w:t>
+      </w:r>
+    </w:p>
+    <w:p>
+      <w:pPr>
+        <w:numPr>
+          <w:ilvl w:val="0"/>
+          <w:numId w:val="26"/>
+        </w:numPr>
+        <w:spacing w:beforeAutospacing="1" w:after="0" w:line="240" w:lineRule="auto"/>
+        <w:rPr>
+          <w:rStyle w:val="parameters"/>
+          <w:rFonts w:ascii="Courier New" w:hAnsi="Courier New" w:cs="Courier New"/>
+          <w:color w:val="353833"/>
+          <w:sz w:val="21"/>
+          <w:szCs w:val="21"/>
+        </w:rPr>
+      </w:pPr>
+      <w:r>
+        <w:rPr>
+          <w:rStyle w:val="parameters"/>
+          <w:rFonts w:ascii="Courier New" w:hAnsi="Courier New" w:cs="Courier New"/>
+          <w:color w:val="353833"/>
+          <w:sz w:val="21"/>
+          <w:szCs w:val="21"/>
+        </w:rPr>
+        <w:t xml:space="preserve"> org.springframework.validation.BindingResult result,</w:t>
+      </w:r>
+    </w:p>
+    <w:p>
+      <w:pPr>
+        <w:spacing w:beforeAutospacing="1"/>
+        <w:ind w:left="720"/>
+        <w:rPr>
+          <w:rFonts w:ascii="Courier New" w:hAnsi="Courier New" w:cs="Courier New"/>
+          <w:color w:val="353833"/>
+          <w:sz w:val="21"/>
+          <w:szCs w:val="21"/>
+        </w:rPr>
+      </w:pPr>
+      <w:r>
+        <w:rPr>
+          <w:rStyle w:val="parameters"/>
+          <w:rFonts w:ascii="Courier New" w:hAnsi="Courier New" w:cs="Courier New"/>
+          <w:color w:val="353833"/>
+          <w:sz w:val="21"/>
+          <w:szCs w:val="21"/>
+        </w:rPr>
+        <w:t xml:space="preserve"> org.springframework.ui.Model model)</w:t>
+      </w:r>
+    </w:p>
+    <w:p>
+      <w:pPr>
+        <w:spacing w:before="150"/>
+        <w:ind w:left="720"/>
+        <w:rPr>
+          <w:rFonts w:ascii="Arial" w:hAnsi="Arial" w:cs="Arial"/>
+          <w:b/>
+          <w:bCs/>
+          <w:color w:val="4E4E4E"/>
+          <w:sz w:val="18"/>
+          <w:szCs w:val="18"/>
+        </w:rPr>
+      </w:pPr>
+      <w:r>
+        <w:rPr>
+          <w:rFonts w:ascii="Arial" w:hAnsi="Arial" w:cs="Arial"/>
+          <w:b/>
+          <w:bCs/>
+          <w:color w:val="4E4E4E"/>
+          <w:sz w:val="18"/>
+          <w:szCs w:val="18"/>
+        </w:rPr>
+        <w:t>Parameters:</w:t>
+      </w:r>
+    </w:p>
+    <w:p>
+      <w:pPr>
+        <w:spacing w:after="150"/>
+        <w:ind w:left="720" w:right="150"/>
+        <w:rPr>
+          <w:rFonts w:ascii="Georgia" w:hAnsi="Georgia" w:cs="Arial"/>
+          <w:color w:val="353833"/>
+          <w:sz w:val="21"/>
+          <w:szCs w:val="21"/>
+        </w:rPr>
+      </w:pPr>
+      <w:r>
+        <w:rPr>
+          <w:rStyle w:val="HTMLCode"/>
+          <w:rFonts w:eastAsiaTheme="minorHAnsi"/>
+          <w:color w:val="353833"/>
+          <w:sz w:val="21"/>
+          <w:szCs w:val="21"/>
+        </w:rPr>
+        <w:t>form</w:t>
+      </w:r>
+      <w:r>
+        <w:rPr>
+          <w:rFonts w:ascii="Georgia" w:hAnsi="Georgia" w:cs="Arial"/>
+          <w:color w:val="353833"/>
+          <w:sz w:val="21"/>
+          <w:szCs w:val="21"/>
+        </w:rPr>
+        <w:t> - mirror of PaymentDetails for form submission</w:t>
+      </w:r>
+    </w:p>
+    <w:p>
+      <w:pPr>
+        <w:spacing w:after="150"/>
+        <w:ind w:left="720" w:right="150"/>
+        <w:rPr>
+          <w:rFonts w:ascii="Georgia" w:hAnsi="Georgia" w:cs="Arial"/>
+          <w:color w:val="353833"/>
+          <w:sz w:val="21"/>
+          <w:szCs w:val="21"/>
+        </w:rPr>
+      </w:pPr>
+      <w:r>
+        <w:rPr>
+          <w:rStyle w:val="HTMLCode"/>
+          <w:rFonts w:eastAsiaTheme="minorHAnsi"/>
+          <w:color w:val="353833"/>
+          <w:sz w:val="21"/>
+          <w:szCs w:val="21"/>
+        </w:rPr>
+        <w:t>result</w:t>
+      </w:r>
+      <w:r>
+        <w:rPr>
+          <w:rFonts w:ascii="Georgia" w:hAnsi="Georgia" w:cs="Arial"/>
+          <w:color w:val="353833"/>
+          <w:sz w:val="21"/>
+          <w:szCs w:val="21"/>
+        </w:rPr>
+        <w:t> -</w:t>
+      </w:r>
+    </w:p>
+    <w:p>
+      <w:pPr>
+        <w:spacing w:after="150"/>
+        <w:ind w:left="720" w:right="150"/>
+        <w:rPr>
+          <w:rFonts w:ascii="Georgia" w:hAnsi="Georgia" w:cs="Arial"/>
+          <w:color w:val="353833"/>
+          <w:sz w:val="21"/>
+          <w:szCs w:val="21"/>
+        </w:rPr>
+      </w:pPr>
+      <w:r>
+        <w:rPr>
+          <w:rStyle w:val="HTMLCode"/>
+          <w:rFonts w:eastAsiaTheme="minorHAnsi"/>
+          <w:color w:val="353833"/>
+          <w:sz w:val="21"/>
+          <w:szCs w:val="21"/>
+        </w:rPr>
+        <w:t>model</w:t>
+      </w:r>
+      <w:r>
+        <w:rPr>
+          <w:rFonts w:ascii="Georgia" w:hAnsi="Georgia" w:cs="Arial"/>
+          <w:color w:val="353833"/>
+          <w:sz w:val="21"/>
+          <w:szCs w:val="21"/>
+        </w:rPr>
+        <w:t> - Payment processing simulation method Does not do anything with PaymentDetails generated from form</w:t>
+      </w:r>
+    </w:p>
+    <w:p>
+      <w:pPr>
+        <w:pStyle w:val="Heading3"/>
+        <w:numPr>
+          <w:ilvl w:val="0"/>
+          <w:numId w:val="26"/>
+        </w:numPr>
+        <w:pBdr>
+          <w:top w:val="single" w:sz="6" w:space="5" w:color="D0D9E0"/>
+          <w:left w:val="single" w:sz="6" w:space="4" w:color="D0D9E0"/>
+          <w:bottom w:val="single" w:sz="6" w:space="5" w:color="D0D9E0"/>
+          <w:right w:val="single" w:sz="6" w:space="4" w:color="D0D9E0"/>
+        </w:pBdr>
+        <w:shd w:val="clear" w:color="auto" w:fill="DEE3E9"/>
+        <w:tabs>
+          <w:tab w:val="clear" w:pos="720"/>
+        </w:tabs>
+        <w:spacing w:before="0" w:after="90"/>
+        <w:ind w:left="600"/>
+        <w:rPr>
+          <w:rFonts w:ascii="Arial" w:hAnsi="Arial" w:cs="Arial"/>
+          <w:color w:val="353833"/>
+        </w:rPr>
+      </w:pPr>
+      <w:r>
+        <w:rPr>
+          <w:rFonts w:ascii="Arial" w:hAnsi="Arial" w:cs="Arial"/>
+          <w:color w:val="353833"/>
+        </w:rPr>
+        <w:t>processPaypal</w:t>
+      </w:r>
+    </w:p>
+    <w:p>
+      <w:pPr>
+        <w:numPr>
+          <w:ilvl w:val="0"/>
+          <w:numId w:val="26"/>
+        </w:numPr>
+        <w:spacing w:beforeAutospacing="1" w:after="0" w:line="240" w:lineRule="auto"/>
+        <w:rPr>
+          <w:rStyle w:val="parameters"/>
+          <w:rFonts w:ascii="Courier New" w:hAnsi="Courier New" w:cs="Courier New"/>
+          <w:color w:val="353833"/>
+          <w:sz w:val="21"/>
+          <w:szCs w:val="21"/>
+        </w:rPr>
+      </w:pPr>
+      <w:r>
+        <w:rPr>
+          <w:rStyle w:val="annotations"/>
+          <w:rFonts w:ascii="Courier New" w:hAnsi="Courier New" w:cs="Courier New"/>
+          <w:color w:val="353833"/>
+          <w:sz w:val="21"/>
+          <w:szCs w:val="21"/>
+        </w:rPr>
+        <w:t xml:space="preserve">@RequestMapping("/processpaypal") </w:t>
+      </w:r>
+      <w:r>
+        <w:rPr>
+          <w:rStyle w:val="modifiers"/>
+          <w:rFonts w:ascii="Courier New" w:hAnsi="Courier New" w:cs="Courier New"/>
+          <w:color w:val="353833"/>
+          <w:sz w:val="21"/>
+          <w:szCs w:val="21"/>
+        </w:rPr>
+        <w:t>public</w:t>
+      </w:r>
+      <w:r>
+        <w:rPr>
+          <w:rFonts w:ascii="Courier New" w:hAnsi="Courier New" w:cs="Courier New"/>
+          <w:color w:val="353833"/>
+          <w:sz w:val="21"/>
+          <w:szCs w:val="21"/>
+        </w:rPr>
+        <w:t> </w:t>
+      </w:r>
+      <w:hyperlink r:id="rId153" w:tooltip="class or interface in java.lang" w:history="1">
+        <w:r>
+          <w:rPr>
+            <w:rStyle w:val="Hyperlink"/>
+            <w:rFonts w:ascii="Courier New" w:hAnsi="Courier New" w:cs="Courier New"/>
+            <w:color w:val="4A6782"/>
+            <w:sz w:val="21"/>
+            <w:szCs w:val="21"/>
+          </w:rPr>
+          <w:t>String</w:t>
+        </w:r>
+      </w:hyperlink>
+      <w:r>
+        <w:rPr>
+          <w:rFonts w:ascii="Courier New" w:hAnsi="Courier New" w:cs="Courier New"/>
+          <w:color w:val="353833"/>
+          <w:sz w:val="21"/>
+          <w:szCs w:val="21"/>
+        </w:rPr>
+        <w:t> </w:t>
+      </w:r>
+      <w:r>
+        <w:rPr>
+          <w:rStyle w:val="element-name"/>
+          <w:rFonts w:ascii="Courier New" w:hAnsi="Courier New" w:cs="Courier New"/>
+          <w:color w:val="353833"/>
+          <w:sz w:val="21"/>
+          <w:szCs w:val="21"/>
+        </w:rPr>
+        <w:t>processPaypal</w:t>
+      </w:r>
+      <w:r>
+        <w:rPr>
+          <w:rStyle w:val="parameters"/>
+          <w:rFonts w:ascii="Courier New" w:hAnsi="Courier New" w:cs="Courier New"/>
+          <w:color w:val="353833"/>
+          <w:sz w:val="21"/>
+          <w:szCs w:val="21"/>
+        </w:rPr>
+        <w:t>(@Validated</w:t>
+      </w:r>
+    </w:p>
+    <w:p>
+      <w:pPr>
+        <w:numPr>
+          <w:ilvl w:val="0"/>
+          <w:numId w:val="26"/>
+        </w:numPr>
+        <w:spacing w:beforeAutospacing="1" w:after="0" w:line="240" w:lineRule="auto"/>
+        <w:rPr>
+          <w:rStyle w:val="parameters"/>
+          <w:rFonts w:ascii="Courier New" w:hAnsi="Courier New" w:cs="Courier New"/>
+          <w:color w:val="353833"/>
+          <w:sz w:val="21"/>
+          <w:szCs w:val="21"/>
+        </w:rPr>
+      </w:pPr>
+      <w:r>
+        <w:rPr>
+          <w:rStyle w:val="parameters"/>
+          <w:rFonts w:ascii="Courier New" w:hAnsi="Courier New" w:cs="Courier New"/>
+          <w:color w:val="353833"/>
+          <w:sz w:val="21"/>
+          <w:szCs w:val="21"/>
+        </w:rPr>
+        <w:t xml:space="preserve"> </w:t>
+      </w:r>
+      <w:hyperlink r:id="rId154" w:tooltip="class in edu.sru.group7.restaurantmanager.domain" w:history="1">
+        <w:r>
+          <w:rPr>
+            <w:rStyle w:val="Hyperlink"/>
+            <w:rFonts w:ascii="Courier New" w:hAnsi="Courier New" w:cs="Courier New"/>
+            <w:color w:val="4A6782"/>
+            <w:sz w:val="21"/>
+            <w:szCs w:val="21"/>
+          </w:rPr>
+          <w:t>Paypal_Form</w:t>
+        </w:r>
+      </w:hyperlink>
+      <w:r>
+        <w:rPr>
+          <w:rStyle w:val="parameters"/>
+          <w:rFonts w:ascii="Courier New" w:hAnsi="Courier New" w:cs="Courier New"/>
+          <w:color w:val="353833"/>
+          <w:sz w:val="21"/>
+          <w:szCs w:val="21"/>
+        </w:rPr>
+        <w:t> form,</w:t>
+      </w:r>
+    </w:p>
+    <w:p>
+      <w:pPr>
+        <w:numPr>
+          <w:ilvl w:val="0"/>
+          <w:numId w:val="26"/>
+        </w:numPr>
+        <w:spacing w:beforeAutospacing="1" w:after="0" w:line="240" w:lineRule="auto"/>
+        <w:rPr>
+          <w:rStyle w:val="parameters"/>
+          <w:rFonts w:ascii="Courier New" w:hAnsi="Courier New" w:cs="Courier New"/>
+          <w:color w:val="353833"/>
+          <w:sz w:val="21"/>
+          <w:szCs w:val="21"/>
+        </w:rPr>
+      </w:pPr>
+      <w:r>
+        <w:rPr>
+          <w:rStyle w:val="parameters"/>
+          <w:rFonts w:ascii="Courier New" w:hAnsi="Courier New" w:cs="Courier New"/>
+          <w:color w:val="353833"/>
+          <w:sz w:val="21"/>
+          <w:szCs w:val="21"/>
+        </w:rPr>
+        <w:t xml:space="preserve"> org.springframework.validation.BindingResult result,</w:t>
+      </w:r>
+    </w:p>
+    <w:p>
+      <w:pPr>
+        <w:spacing w:beforeAutospacing="1"/>
+        <w:ind w:left="720"/>
+        <w:rPr>
+          <w:rFonts w:ascii="Courier New" w:hAnsi="Courier New" w:cs="Courier New"/>
+          <w:color w:val="353833"/>
+          <w:sz w:val="21"/>
+          <w:szCs w:val="21"/>
+        </w:rPr>
+      </w:pPr>
+      <w:r>
+        <w:rPr>
+          <w:rStyle w:val="parameters"/>
+          <w:rFonts w:ascii="Courier New" w:hAnsi="Courier New" w:cs="Courier New"/>
+          <w:color w:val="353833"/>
+          <w:sz w:val="21"/>
+          <w:szCs w:val="21"/>
+        </w:rPr>
+        <w:t xml:space="preserve"> org.springframework.ui.Model model)</w:t>
+      </w:r>
+    </w:p>
+    <w:p>
+      <w:pPr>
+        <w:spacing w:before="150"/>
+        <w:ind w:left="720"/>
+        <w:rPr>
+          <w:rFonts w:ascii="Arial" w:hAnsi="Arial" w:cs="Arial"/>
+          <w:b/>
+          <w:bCs/>
+          <w:color w:val="4E4E4E"/>
+          <w:sz w:val="18"/>
+          <w:szCs w:val="18"/>
+        </w:rPr>
+      </w:pPr>
+      <w:r>
+        <w:rPr>
+          <w:rFonts w:ascii="Arial" w:hAnsi="Arial" w:cs="Arial"/>
+          <w:b/>
+          <w:bCs/>
+          <w:color w:val="4E4E4E"/>
+          <w:sz w:val="18"/>
+          <w:szCs w:val="18"/>
+        </w:rPr>
+        <w:t>Parameters:</w:t>
+      </w:r>
+    </w:p>
+    <w:p>
+      <w:pPr>
+        <w:spacing w:after="150"/>
+        <w:ind w:left="720" w:right="150"/>
+        <w:rPr>
+          <w:rFonts w:ascii="Georgia" w:hAnsi="Georgia" w:cs="Arial"/>
+          <w:color w:val="353833"/>
+          <w:sz w:val="21"/>
+          <w:szCs w:val="21"/>
+        </w:rPr>
+      </w:pPr>
+      <w:r>
+        <w:rPr>
+          <w:rStyle w:val="HTMLCode"/>
+          <w:rFonts w:eastAsiaTheme="minorHAnsi"/>
+          <w:color w:val="353833"/>
+          <w:sz w:val="21"/>
+          <w:szCs w:val="21"/>
+        </w:rPr>
+        <w:t>form</w:t>
+      </w:r>
+      <w:r>
+        <w:rPr>
+          <w:rFonts w:ascii="Georgia" w:hAnsi="Georgia" w:cs="Arial"/>
+          <w:color w:val="353833"/>
+          <w:sz w:val="21"/>
+          <w:szCs w:val="21"/>
+        </w:rPr>
+        <w:t> - mirror of Paypal details for form submission</w:t>
+      </w:r>
+    </w:p>
+    <w:p>
+      <w:pPr>
+        <w:spacing w:after="150"/>
+        <w:ind w:left="720" w:right="150"/>
+        <w:rPr>
+          <w:rFonts w:ascii="Georgia" w:hAnsi="Georgia" w:cs="Arial"/>
+          <w:color w:val="353833"/>
+          <w:sz w:val="21"/>
+          <w:szCs w:val="21"/>
+        </w:rPr>
+      </w:pPr>
+      <w:r>
+        <w:rPr>
+          <w:rStyle w:val="HTMLCode"/>
+          <w:rFonts w:eastAsiaTheme="minorHAnsi"/>
+          <w:color w:val="353833"/>
+          <w:sz w:val="21"/>
+          <w:szCs w:val="21"/>
+        </w:rPr>
+        <w:t>result</w:t>
+      </w:r>
+      <w:r>
+        <w:rPr>
+          <w:rFonts w:ascii="Georgia" w:hAnsi="Georgia" w:cs="Arial"/>
+          <w:color w:val="353833"/>
+          <w:sz w:val="21"/>
+          <w:szCs w:val="21"/>
+        </w:rPr>
+        <w:t> -</w:t>
+      </w:r>
+    </w:p>
+    <w:p>
+      <w:pPr>
+        <w:spacing w:after="150"/>
+        <w:ind w:left="720" w:right="150"/>
+        <w:rPr>
+          <w:rFonts w:ascii="Georgia" w:hAnsi="Georgia" w:cs="Arial"/>
+          <w:color w:val="353833"/>
+          <w:sz w:val="21"/>
+          <w:szCs w:val="21"/>
+        </w:rPr>
+      </w:pPr>
+      <w:r>
+        <w:rPr>
+          <w:rStyle w:val="HTMLCode"/>
+          <w:rFonts w:eastAsiaTheme="minorHAnsi"/>
+          <w:color w:val="353833"/>
+          <w:sz w:val="21"/>
+          <w:szCs w:val="21"/>
+        </w:rPr>
+        <w:t>model</w:t>
+      </w:r>
+      <w:r>
+        <w:rPr>
+          <w:rFonts w:ascii="Georgia" w:hAnsi="Georgia" w:cs="Arial"/>
+          <w:color w:val="353833"/>
+          <w:sz w:val="21"/>
+          <w:szCs w:val="21"/>
+        </w:rPr>
+        <w:t> - Paypal login credentials processing simulation method Does not actually connect to Paypal, only simulates through credentials</w:t>
+      </w:r>
+    </w:p>
     <w:p/>
     <w:p>
       <w:pPr>
         <w:pStyle w:val="Heading2"/>
       </w:pPr>
       <w:r>
-        <w:lastRenderedPageBreak/>
         <w:t>UML</w:t>
       </w:r>
     </w:p>
     <w:p>
       <w:r>
         <w:object w:dxaOrig="3855" w:dyaOrig="810" w14:anchorId="0DE9BBED">
-          <v:shape id="_x0000_i1026" type="#_x0000_t75" style="width:192.75pt;height:40.5pt" o:ole="">
-            <v:imagedata r:id="rId138" o:title=""/>
+          <v:shape id="_x0000_i1030" type="#_x0000_t75" style="width:192.6pt;height:40.4pt" o:ole="">
+            <v:imagedata r:id="rId155" o:title=""/>
           </v:shape>
-          <o:OLEObject Type="Embed" ProgID="Package" ShapeID="_x0000_i1026" DrawAspect="Content" ObjectID="_1731241806" r:id="rId139"/>
+          <o:OLEObject Type="Embed" ProgID="Package" ShapeID="_x0000_i1030" DrawAspect="Content" ObjectID="_1731320264" r:id="rId156"/>
         </w:object>
       </w:r>
     </w:p>
@@ -28564,7 +31337,13 @@
         <w:pStyle w:val="Heading1"/>
       </w:pPr>
       <w:r>
-        <w:t>14. Inventory Management</w:t>
+        <w:t>1</w:t>
+      </w:r>
+      <w:r>
+        <w:t>3</w:t>
+      </w:r>
+      <w:r>
+        <w:t>. Inventory Management</w:t>
       </w:r>
     </w:p>
     <w:p>
@@ -28575,38 +31354,298 @@
         <w:t>JavaDoc</w:t>
       </w:r>
     </w:p>
+    <w:p>
+      <w:pPr>
+        <w:pStyle w:val="Heading3"/>
+        <w:numPr>
+          <w:ilvl w:val="0"/>
+          <w:numId w:val="28"/>
+        </w:numPr>
+        <w:pBdr>
+          <w:top w:val="single" w:sz="6" w:space="5" w:color="D0D9E0"/>
+          <w:left w:val="single" w:sz="6" w:space="4" w:color="D0D9E0"/>
+          <w:bottom w:val="single" w:sz="6" w:space="5" w:color="D0D9E0"/>
+          <w:right w:val="single" w:sz="6" w:space="4" w:color="D0D9E0"/>
+        </w:pBdr>
+        <w:shd w:val="clear" w:color="auto" w:fill="DEE3E9"/>
+        <w:tabs>
+          <w:tab w:val="clear" w:pos="720"/>
+        </w:tabs>
+        <w:spacing w:before="0" w:after="90"/>
+        <w:ind w:left="600"/>
+        <w:rPr>
+          <w:rFonts w:ascii="Arial" w:hAnsi="Arial" w:cs="Arial"/>
+          <w:color w:val="353833"/>
+        </w:rPr>
+      </w:pPr>
+      <w:r>
+        <w:rPr>
+          <w:rFonts w:ascii="Arial" w:hAnsi="Arial" w:cs="Arial"/>
+          <w:color w:val="353833"/>
+        </w:rPr>
+        <w:t>removeFromInventory</w:t>
+      </w:r>
+    </w:p>
+    <w:p>
+      <w:pPr>
+        <w:spacing w:beforeAutospacing="1"/>
+        <w:ind w:left="720"/>
+        <w:rPr>
+          <w:rFonts w:ascii="Courier New" w:hAnsi="Courier New" w:cs="Courier New"/>
+          <w:color w:val="353833"/>
+          <w:sz w:val="21"/>
+          <w:szCs w:val="21"/>
+        </w:rPr>
+      </w:pPr>
+      <w:r>
+        <w:rPr>
+          <w:rStyle w:val="modifiers"/>
+          <w:rFonts w:ascii="Courier New" w:hAnsi="Courier New" w:cs="Courier New"/>
+          <w:color w:val="353833"/>
+          <w:sz w:val="21"/>
+          <w:szCs w:val="21"/>
+        </w:rPr>
+        <w:t>public</w:t>
+      </w:r>
+      <w:r>
+        <w:rPr>
+          <w:rFonts w:ascii="Courier New" w:hAnsi="Courier New" w:cs="Courier New"/>
+          <w:color w:val="353833"/>
+          <w:sz w:val="21"/>
+          <w:szCs w:val="21"/>
+        </w:rPr>
+        <w:t> </w:t>
+      </w:r>
+      <w:r>
+        <w:rPr>
+          <w:rStyle w:val="return-type"/>
+          <w:rFonts w:ascii="Courier New" w:hAnsi="Courier New" w:cs="Courier New"/>
+          <w:color w:val="353833"/>
+          <w:sz w:val="21"/>
+          <w:szCs w:val="21"/>
+        </w:rPr>
+        <w:t>void</w:t>
+      </w:r>
+      <w:r>
+        <w:rPr>
+          <w:rFonts w:ascii="Courier New" w:hAnsi="Courier New" w:cs="Courier New"/>
+          <w:color w:val="353833"/>
+          <w:sz w:val="21"/>
+          <w:szCs w:val="21"/>
+        </w:rPr>
+        <w:t> </w:t>
+      </w:r>
+      <w:r>
+        <w:rPr>
+          <w:rStyle w:val="element-name"/>
+          <w:rFonts w:ascii="Courier New" w:hAnsi="Courier New" w:cs="Courier New"/>
+          <w:color w:val="353833"/>
+          <w:sz w:val="21"/>
+          <w:szCs w:val="21"/>
+        </w:rPr>
+        <w:t>removeFromInventory</w:t>
+      </w:r>
+      <w:r>
+        <w:rPr>
+          <w:rStyle w:val="parameters"/>
+          <w:rFonts w:ascii="Courier New" w:hAnsi="Courier New" w:cs="Courier New"/>
+          <w:color w:val="353833"/>
+          <w:sz w:val="21"/>
+          <w:szCs w:val="21"/>
+        </w:rPr>
+        <w:t>(</w:t>
+      </w:r>
+      <w:hyperlink r:id="rId157" w:tooltip="class in edu.sru.group7.restaurantmanager.domain" w:history="1">
+        <w:r>
+          <w:rPr>
+            <w:rStyle w:val="Hyperlink"/>
+            <w:rFonts w:ascii="Courier New" w:hAnsi="Courier New" w:cs="Courier New"/>
+            <w:color w:val="4A6782"/>
+            <w:sz w:val="21"/>
+            <w:szCs w:val="21"/>
+          </w:rPr>
+          <w:t>Orders</w:t>
+        </w:r>
+      </w:hyperlink>
+      <w:r>
+        <w:rPr>
+          <w:rStyle w:val="parameters"/>
+          <w:rFonts w:ascii="Courier New" w:hAnsi="Courier New" w:cs="Courier New"/>
+          <w:color w:val="353833"/>
+          <w:sz w:val="21"/>
+          <w:szCs w:val="21"/>
+        </w:rPr>
+        <w:t> order)</w:t>
+      </w:r>
+    </w:p>
+    <w:p>
+      <w:pPr>
+        <w:spacing w:before="150"/>
+        <w:ind w:left="720"/>
+        <w:rPr>
+          <w:rFonts w:ascii="Arial" w:hAnsi="Arial" w:cs="Arial"/>
+          <w:b/>
+          <w:bCs/>
+          <w:color w:val="4E4E4E"/>
+          <w:sz w:val="18"/>
+          <w:szCs w:val="18"/>
+        </w:rPr>
+      </w:pPr>
+      <w:r>
+        <w:rPr>
+          <w:rFonts w:ascii="Arial" w:hAnsi="Arial" w:cs="Arial"/>
+          <w:b/>
+          <w:bCs/>
+          <w:color w:val="4E4E4E"/>
+          <w:sz w:val="18"/>
+          <w:szCs w:val="18"/>
+        </w:rPr>
+        <w:t>Parameters:</w:t>
+      </w:r>
+    </w:p>
+    <w:p>
+      <w:pPr>
+        <w:spacing w:after="150"/>
+        <w:ind w:left="720" w:right="150"/>
+        <w:rPr>
+          <w:rFonts w:ascii="Georgia" w:hAnsi="Georgia" w:cs="Arial"/>
+          <w:color w:val="353833"/>
+          <w:sz w:val="21"/>
+          <w:szCs w:val="21"/>
+        </w:rPr>
+      </w:pPr>
+      <w:r>
+        <w:rPr>
+          <w:rStyle w:val="HTMLCode"/>
+          <w:rFonts w:eastAsiaTheme="minorHAnsi"/>
+          <w:color w:val="353833"/>
+          <w:sz w:val="21"/>
+          <w:szCs w:val="21"/>
+        </w:rPr>
+        <w:t>order</w:t>
+      </w:r>
+      <w:r>
+        <w:rPr>
+          <w:rFonts w:ascii="Georgia" w:hAnsi="Georgia" w:cs="Arial"/>
+          <w:color w:val="353833"/>
+          <w:sz w:val="21"/>
+          <w:szCs w:val="21"/>
+        </w:rPr>
+        <w:t> - Remove menu ingredients from restaurant inventory based on items in order</w:t>
+      </w:r>
+    </w:p>
     <w:p/>
     <w:p>
       <w:pPr>
-        <w:pStyle w:val="Heading2"/>
-      </w:pPr>
-      <w:r>
-        <w:t>UML</w:t>
-      </w:r>
-    </w:p>
-    <w:p/>
-    <w:p>
-      <w:pPr>
         <w:pStyle w:val="Heading1"/>
       </w:pPr>
       <w:r>
-        <w:t>15. ER Diagram</w:t>
-      </w:r>
-    </w:p>
-    <w:p>
-      <w:pPr>
-        <w:pStyle w:val="Heading2"/>
-      </w:pPr>
-    </w:p>
-    <w:p/>
-    <w:p>
-      <w:r>
-        <w:object w:dxaOrig="3180" w:dyaOrig="810" w14:anchorId="22F38932">
-          <v:shape id="_x0000_i1027" type="#_x0000_t75" style="width:159pt;height:40.5pt" o:ole="">
-            <v:imagedata r:id="rId140" o:title=""/>
-          </v:shape>
-          <o:OLEObject Type="Embed" ProgID="Package" ShapeID="_x0000_i1027" DrawAspect="Content" ObjectID="_1731241807" r:id="rId141"/>
-        </w:object>
+        <w:t>1</w:t>
+      </w:r>
+      <w:r>
+        <w:t>4</w:t>
+      </w:r>
+      <w:r>
+        <w:t>. ER Diagra</w:t>
+      </w:r>
+      <w:r>
+        <w:t>m</w:t>
+      </w:r>
+    </w:p>
+    <w:p>
+      <w:r>
+        <w:rPr>
+          <w:noProof/>
+        </w:rPr>
+        <w:drawing>
+          <wp:inline distT="0" distB="0" distL="0" distR="0" wp14:anchorId="50817F11" wp14:editId="68C4A610">
+            <wp:extent cx="5943600" cy="7691755"/>
+            <wp:effectExtent l="0" t="0" r="0" b="0"/>
+            <wp:docPr id="2" name="Picture 2" descr="A picture containing qr code&#10;&#10;Description automatically generated"/>
+            <wp:cNvGraphicFramePr>
+              <a:graphicFrameLocks xmlns:a="http://schemas.openxmlformats.org/drawingml/2006/main" noChangeAspect="1"/>
+            </wp:cNvGraphicFramePr>
+            <a:graphic xmlns:a="http://schemas.openxmlformats.org/drawingml/2006/main">
+              <a:graphicData uri="http://schemas.openxmlformats.org/drawingml/2006/picture">
+                <pic:pic xmlns:pic="http://schemas.openxmlformats.org/drawingml/2006/picture">
+                  <pic:nvPicPr>
+                    <pic:cNvPr id="2" name="Picture 2" descr="A picture containing qr code&#10;&#10;Description automatically generated"/>
+                    <pic:cNvPicPr/>
+                  </pic:nvPicPr>
+                  <pic:blipFill>
+                    <a:blip r:embed="rId158">
+                      <a:extLst>
+                        <a:ext uri="{28A0092B-C50C-407E-A947-70E740481C1C}">
+                          <a14:useLocalDpi xmlns:a14="http://schemas.microsoft.com/office/drawing/2010/main" val="0"/>
+                        </a:ext>
+                      </a:extLst>
+                    </a:blip>
+                    <a:stretch>
+                      <a:fillRect/>
+                    </a:stretch>
+                  </pic:blipFill>
+                  <pic:spPr>
+                    <a:xfrm>
+                      <a:off x="0" y="0"/>
+                      <a:ext cx="5943600" cy="7691755"/>
+                    </a:xfrm>
+                    <a:prstGeom prst="rect">
+                      <a:avLst/>
+                    </a:prstGeom>
+                  </pic:spPr>
+                </pic:pic>
+              </a:graphicData>
+            </a:graphic>
+          </wp:inline>
+        </w:drawing>
+      </w:r>
+    </w:p>
+    <w:p>
+      <w:r>
+        <w:rPr>
+          <w:noProof/>
+        </w:rPr>
+        <w:drawing>
+          <wp:inline distT="0" distB="0" distL="0" distR="0" wp14:anchorId="2208D385" wp14:editId="67FCBEC5">
+            <wp:extent cx="5943600" cy="7691755"/>
+            <wp:effectExtent l="0" t="0" r="0" b="0"/>
+            <wp:docPr id="3" name="Picture 3" descr="A picture containing qr code&#10;&#10;Description automatically generated"/>
+            <wp:cNvGraphicFramePr>
+              <a:graphicFrameLocks xmlns:a="http://schemas.openxmlformats.org/drawingml/2006/main" noChangeAspect="1"/>
+            </wp:cNvGraphicFramePr>
+            <a:graphic xmlns:a="http://schemas.openxmlformats.org/drawingml/2006/main">
+              <a:graphicData uri="http://schemas.openxmlformats.org/drawingml/2006/picture">
+                <pic:pic xmlns:pic="http://schemas.openxmlformats.org/drawingml/2006/picture">
+                  <pic:nvPicPr>
+                    <pic:cNvPr id="3" name="Picture 3" descr="A picture containing qr code&#10;&#10;Description automatically generated"/>
+                    <pic:cNvPicPr/>
+                  </pic:nvPicPr>
+                  <pic:blipFill>
+                    <a:blip r:embed="rId159">
+                      <a:extLst>
+                        <a:ext uri="{28A0092B-C50C-407E-A947-70E740481C1C}">
+                          <a14:useLocalDpi xmlns:a14="http://schemas.microsoft.com/office/drawing/2010/main" val="0"/>
+                        </a:ext>
+                      </a:extLst>
+                    </a:blip>
+                    <a:stretch>
+                      <a:fillRect/>
+                    </a:stretch>
+                  </pic:blipFill>
+                  <pic:spPr>
+                    <a:xfrm>
+                      <a:off x="0" y="0"/>
+                      <a:ext cx="5943600" cy="7691755"/>
+                    </a:xfrm>
+                    <a:prstGeom prst="rect">
+                      <a:avLst/>
+                    </a:prstGeom>
+                  </pic:spPr>
+                </pic:pic>
+              </a:graphicData>
+            </a:graphic>
+          </wp:inline>
+        </w:drawing>
       </w:r>
     </w:p>
     <w:p/>
@@ -29176,9 +32215,9 @@
     </w:lvl>
   </w:abstractNum>
   <w:abstractNum w:abstractNumId="4" w15:restartNumberingAfterBreak="0">
-    <w:nsid w:val="11F05F5F"/>
+    <w:nsid w:val="09467A51"/>
     <w:multiLevelType w:val="multilevel"/>
-    <w:tmpl w:val="277AD000"/>
+    <w:tmpl w:val="797E4C10"/>
     <w:lvl w:ilvl="0">
       <w:start w:val="1"/>
       <w:numFmt w:val="bullet"/>
@@ -29325,9 +32364,9 @@
     </w:lvl>
   </w:abstractNum>
   <w:abstractNum w:abstractNumId="5" w15:restartNumberingAfterBreak="0">
-    <w:nsid w:val="14023F41"/>
+    <w:nsid w:val="11F05F5F"/>
     <w:multiLevelType w:val="multilevel"/>
-    <w:tmpl w:val="D9148534"/>
+    <w:tmpl w:val="277AD000"/>
     <w:lvl w:ilvl="0">
       <w:start w:val="1"/>
       <w:numFmt w:val="bullet"/>
@@ -29474,9 +32513,9 @@
     </w:lvl>
   </w:abstractNum>
   <w:abstractNum w:abstractNumId="6" w15:restartNumberingAfterBreak="0">
-    <w:nsid w:val="14B64DED"/>
+    <w:nsid w:val="14023F41"/>
     <w:multiLevelType w:val="multilevel"/>
-    <w:tmpl w:val="807A39CC"/>
+    <w:tmpl w:val="D9148534"/>
     <w:lvl w:ilvl="0">
       <w:start w:val="1"/>
       <w:numFmt w:val="bullet"/>
@@ -29623,9 +32662,9 @@
     </w:lvl>
   </w:abstractNum>
   <w:abstractNum w:abstractNumId="7" w15:restartNumberingAfterBreak="0">
-    <w:nsid w:val="1E5E2D1D"/>
+    <w:nsid w:val="14B64DED"/>
     <w:multiLevelType w:val="multilevel"/>
-    <w:tmpl w:val="CA221DFA"/>
+    <w:tmpl w:val="807A39CC"/>
     <w:lvl w:ilvl="0">
       <w:start w:val="1"/>
       <w:numFmt w:val="bullet"/>
@@ -29772,9 +32811,9 @@
     </w:lvl>
   </w:abstractNum>
   <w:abstractNum w:abstractNumId="8" w15:restartNumberingAfterBreak="0">
-    <w:nsid w:val="245D357A"/>
+    <w:nsid w:val="1AEE4518"/>
     <w:multiLevelType w:val="multilevel"/>
-    <w:tmpl w:val="7312D932"/>
+    <w:tmpl w:val="E87C64F2"/>
     <w:lvl w:ilvl="0">
       <w:start w:val="1"/>
       <w:numFmt w:val="bullet"/>
@@ -29921,9 +32960,9 @@
     </w:lvl>
   </w:abstractNum>
   <w:abstractNum w:abstractNumId="9" w15:restartNumberingAfterBreak="0">
-    <w:nsid w:val="28883088"/>
+    <w:nsid w:val="1E5E2D1D"/>
     <w:multiLevelType w:val="multilevel"/>
-    <w:tmpl w:val="026EA76A"/>
+    <w:tmpl w:val="CA221DFA"/>
     <w:lvl w:ilvl="0">
       <w:start w:val="1"/>
       <w:numFmt w:val="bullet"/>
@@ -30070,9 +33109,9 @@
     </w:lvl>
   </w:abstractNum>
   <w:abstractNum w:abstractNumId="10" w15:restartNumberingAfterBreak="0">
-    <w:nsid w:val="3DB8054E"/>
+    <w:nsid w:val="245D357A"/>
     <w:multiLevelType w:val="multilevel"/>
-    <w:tmpl w:val="428AF260"/>
+    <w:tmpl w:val="7312D932"/>
     <w:lvl w:ilvl="0">
       <w:start w:val="1"/>
       <w:numFmt w:val="bullet"/>
@@ -30219,9 +33258,9 @@
     </w:lvl>
   </w:abstractNum>
   <w:abstractNum w:abstractNumId="11" w15:restartNumberingAfterBreak="0">
-    <w:nsid w:val="3EB97071"/>
+    <w:nsid w:val="28883088"/>
     <w:multiLevelType w:val="multilevel"/>
-    <w:tmpl w:val="F8FC93F0"/>
+    <w:tmpl w:val="026EA76A"/>
     <w:lvl w:ilvl="0">
       <w:start w:val="1"/>
       <w:numFmt w:val="bullet"/>
@@ -30368,6 +33407,304 @@
     </w:lvl>
   </w:abstractNum>
   <w:abstractNum w:abstractNumId="12" w15:restartNumberingAfterBreak="0">
+    <w:nsid w:val="3DB8054E"/>
+    <w:multiLevelType w:val="multilevel"/>
+    <w:tmpl w:val="428AF260"/>
+    <w:lvl w:ilvl="0">
+      <w:start w:val="1"/>
+      <w:numFmt w:val="bullet"/>
+      <w:lvlText w:val=""/>
+      <w:lvlJc w:val="left"/>
+      <w:pPr>
+        <w:tabs>
+          <w:tab w:val="num" w:pos="720"/>
+        </w:tabs>
+        <w:ind w:left="720" w:hanging="360"/>
+      </w:pPr>
+      <w:rPr>
+        <w:rFonts w:ascii="Symbol" w:hAnsi="Symbol" w:hint="default"/>
+        <w:sz w:val="20"/>
+      </w:rPr>
+    </w:lvl>
+    <w:lvl w:ilvl="1" w:tentative="1">
+      <w:start w:val="1"/>
+      <w:numFmt w:val="bullet"/>
+      <w:lvlText w:val=""/>
+      <w:lvlJc w:val="left"/>
+      <w:pPr>
+        <w:tabs>
+          <w:tab w:val="num" w:pos="1440"/>
+        </w:tabs>
+        <w:ind w:left="1440" w:hanging="360"/>
+      </w:pPr>
+      <w:rPr>
+        <w:rFonts w:ascii="Symbol" w:hAnsi="Symbol" w:hint="default"/>
+        <w:sz w:val="20"/>
+      </w:rPr>
+    </w:lvl>
+    <w:lvl w:ilvl="2" w:tentative="1">
+      <w:start w:val="1"/>
+      <w:numFmt w:val="bullet"/>
+      <w:lvlText w:val=""/>
+      <w:lvlJc w:val="left"/>
+      <w:pPr>
+        <w:tabs>
+          <w:tab w:val="num" w:pos="2160"/>
+        </w:tabs>
+        <w:ind w:left="2160" w:hanging="360"/>
+      </w:pPr>
+      <w:rPr>
+        <w:rFonts w:ascii="Symbol" w:hAnsi="Symbol" w:hint="default"/>
+        <w:sz w:val="20"/>
+      </w:rPr>
+    </w:lvl>
+    <w:lvl w:ilvl="3" w:tentative="1">
+      <w:start w:val="1"/>
+      <w:numFmt w:val="bullet"/>
+      <w:lvlText w:val=""/>
+      <w:lvlJc w:val="left"/>
+      <w:pPr>
+        <w:tabs>
+          <w:tab w:val="num" w:pos="2880"/>
+        </w:tabs>
+        <w:ind w:left="2880" w:hanging="360"/>
+      </w:pPr>
+      <w:rPr>
+        <w:rFonts w:ascii="Symbol" w:hAnsi="Symbol" w:hint="default"/>
+        <w:sz w:val="20"/>
+      </w:rPr>
+    </w:lvl>
+    <w:lvl w:ilvl="4" w:tentative="1">
+      <w:start w:val="1"/>
+      <w:numFmt w:val="bullet"/>
+      <w:lvlText w:val=""/>
+      <w:lvlJc w:val="left"/>
+      <w:pPr>
+        <w:tabs>
+          <w:tab w:val="num" w:pos="3600"/>
+        </w:tabs>
+        <w:ind w:left="3600" w:hanging="360"/>
+      </w:pPr>
+      <w:rPr>
+        <w:rFonts w:ascii="Symbol" w:hAnsi="Symbol" w:hint="default"/>
+        <w:sz w:val="20"/>
+      </w:rPr>
+    </w:lvl>
+    <w:lvl w:ilvl="5" w:tentative="1">
+      <w:start w:val="1"/>
+      <w:numFmt w:val="bullet"/>
+      <w:lvlText w:val=""/>
+      <w:lvlJc w:val="left"/>
+      <w:pPr>
+        <w:tabs>
+          <w:tab w:val="num" w:pos="4320"/>
+        </w:tabs>
+        <w:ind w:left="4320" w:hanging="360"/>
+      </w:pPr>
+      <w:rPr>
+        <w:rFonts w:ascii="Symbol" w:hAnsi="Symbol" w:hint="default"/>
+        <w:sz w:val="20"/>
+      </w:rPr>
+    </w:lvl>
+    <w:lvl w:ilvl="6" w:tentative="1">
+      <w:start w:val="1"/>
+      <w:numFmt w:val="bullet"/>
+      <w:lvlText w:val=""/>
+      <w:lvlJc w:val="left"/>
+      <w:pPr>
+        <w:tabs>
+          <w:tab w:val="num" w:pos="5040"/>
+        </w:tabs>
+        <w:ind w:left="5040" w:hanging="360"/>
+      </w:pPr>
+      <w:rPr>
+        <w:rFonts w:ascii="Symbol" w:hAnsi="Symbol" w:hint="default"/>
+        <w:sz w:val="20"/>
+      </w:rPr>
+    </w:lvl>
+    <w:lvl w:ilvl="7" w:tentative="1">
+      <w:start w:val="1"/>
+      <w:numFmt w:val="bullet"/>
+      <w:lvlText w:val=""/>
+      <w:lvlJc w:val="left"/>
+      <w:pPr>
+        <w:tabs>
+          <w:tab w:val="num" w:pos="5760"/>
+        </w:tabs>
+        <w:ind w:left="5760" w:hanging="360"/>
+      </w:pPr>
+      <w:rPr>
+        <w:rFonts w:ascii="Symbol" w:hAnsi="Symbol" w:hint="default"/>
+        <w:sz w:val="20"/>
+      </w:rPr>
+    </w:lvl>
+    <w:lvl w:ilvl="8" w:tentative="1">
+      <w:start w:val="1"/>
+      <w:numFmt w:val="bullet"/>
+      <w:lvlText w:val=""/>
+      <w:lvlJc w:val="left"/>
+      <w:pPr>
+        <w:tabs>
+          <w:tab w:val="num" w:pos="6480"/>
+        </w:tabs>
+        <w:ind w:left="6480" w:hanging="360"/>
+      </w:pPr>
+      <w:rPr>
+        <w:rFonts w:ascii="Symbol" w:hAnsi="Symbol" w:hint="default"/>
+        <w:sz w:val="20"/>
+      </w:rPr>
+    </w:lvl>
+  </w:abstractNum>
+  <w:abstractNum w:abstractNumId="13" w15:restartNumberingAfterBreak="0">
+    <w:nsid w:val="3EB97071"/>
+    <w:multiLevelType w:val="multilevel"/>
+    <w:tmpl w:val="F8FC93F0"/>
+    <w:lvl w:ilvl="0">
+      <w:start w:val="1"/>
+      <w:numFmt w:val="bullet"/>
+      <w:lvlText w:val=""/>
+      <w:lvlJc w:val="left"/>
+      <w:pPr>
+        <w:tabs>
+          <w:tab w:val="num" w:pos="720"/>
+        </w:tabs>
+        <w:ind w:left="720" w:hanging="360"/>
+      </w:pPr>
+      <w:rPr>
+        <w:rFonts w:ascii="Symbol" w:hAnsi="Symbol" w:hint="default"/>
+        <w:sz w:val="20"/>
+      </w:rPr>
+    </w:lvl>
+    <w:lvl w:ilvl="1" w:tentative="1">
+      <w:start w:val="1"/>
+      <w:numFmt w:val="bullet"/>
+      <w:lvlText w:val=""/>
+      <w:lvlJc w:val="left"/>
+      <w:pPr>
+        <w:tabs>
+          <w:tab w:val="num" w:pos="1440"/>
+        </w:tabs>
+        <w:ind w:left="1440" w:hanging="360"/>
+      </w:pPr>
+      <w:rPr>
+        <w:rFonts w:ascii="Symbol" w:hAnsi="Symbol" w:hint="default"/>
+        <w:sz w:val="20"/>
+      </w:rPr>
+    </w:lvl>
+    <w:lvl w:ilvl="2" w:tentative="1">
+      <w:start w:val="1"/>
+      <w:numFmt w:val="bullet"/>
+      <w:lvlText w:val=""/>
+      <w:lvlJc w:val="left"/>
+      <w:pPr>
+        <w:tabs>
+          <w:tab w:val="num" w:pos="2160"/>
+        </w:tabs>
+        <w:ind w:left="2160" w:hanging="360"/>
+      </w:pPr>
+      <w:rPr>
+        <w:rFonts w:ascii="Symbol" w:hAnsi="Symbol" w:hint="default"/>
+        <w:sz w:val="20"/>
+      </w:rPr>
+    </w:lvl>
+    <w:lvl w:ilvl="3" w:tentative="1">
+      <w:start w:val="1"/>
+      <w:numFmt w:val="bullet"/>
+      <w:lvlText w:val=""/>
+      <w:lvlJc w:val="left"/>
+      <w:pPr>
+        <w:tabs>
+          <w:tab w:val="num" w:pos="2880"/>
+        </w:tabs>
+        <w:ind w:left="2880" w:hanging="360"/>
+      </w:pPr>
+      <w:rPr>
+        <w:rFonts w:ascii="Symbol" w:hAnsi="Symbol" w:hint="default"/>
+        <w:sz w:val="20"/>
+      </w:rPr>
+    </w:lvl>
+    <w:lvl w:ilvl="4" w:tentative="1">
+      <w:start w:val="1"/>
+      <w:numFmt w:val="bullet"/>
+      <w:lvlText w:val=""/>
+      <w:lvlJc w:val="left"/>
+      <w:pPr>
+        <w:tabs>
+          <w:tab w:val="num" w:pos="3600"/>
+        </w:tabs>
+        <w:ind w:left="3600" w:hanging="360"/>
+      </w:pPr>
+      <w:rPr>
+        <w:rFonts w:ascii="Symbol" w:hAnsi="Symbol" w:hint="default"/>
+        <w:sz w:val="20"/>
+      </w:rPr>
+    </w:lvl>
+    <w:lvl w:ilvl="5" w:tentative="1">
+      <w:start w:val="1"/>
+      <w:numFmt w:val="bullet"/>
+      <w:lvlText w:val=""/>
+      <w:lvlJc w:val="left"/>
+      <w:pPr>
+        <w:tabs>
+          <w:tab w:val="num" w:pos="4320"/>
+        </w:tabs>
+        <w:ind w:left="4320" w:hanging="360"/>
+      </w:pPr>
+      <w:rPr>
+        <w:rFonts w:ascii="Symbol" w:hAnsi="Symbol" w:hint="default"/>
+        <w:sz w:val="20"/>
+      </w:rPr>
+    </w:lvl>
+    <w:lvl w:ilvl="6" w:tentative="1">
+      <w:start w:val="1"/>
+      <w:numFmt w:val="bullet"/>
+      <w:lvlText w:val=""/>
+      <w:lvlJc w:val="left"/>
+      <w:pPr>
+        <w:tabs>
+          <w:tab w:val="num" w:pos="5040"/>
+        </w:tabs>
+        <w:ind w:left="5040" w:hanging="360"/>
+      </w:pPr>
+      <w:rPr>
+        <w:rFonts w:ascii="Symbol" w:hAnsi="Symbol" w:hint="default"/>
+        <w:sz w:val="20"/>
+      </w:rPr>
+    </w:lvl>
+    <w:lvl w:ilvl="7" w:tentative="1">
+      <w:start w:val="1"/>
+      <w:numFmt w:val="bullet"/>
+      <w:lvlText w:val=""/>
+      <w:lvlJc w:val="left"/>
+      <w:pPr>
+        <w:tabs>
+          <w:tab w:val="num" w:pos="5760"/>
+        </w:tabs>
+        <w:ind w:left="5760" w:hanging="360"/>
+      </w:pPr>
+      <w:rPr>
+        <w:rFonts w:ascii="Symbol" w:hAnsi="Symbol" w:hint="default"/>
+        <w:sz w:val="20"/>
+      </w:rPr>
+    </w:lvl>
+    <w:lvl w:ilvl="8" w:tentative="1">
+      <w:start w:val="1"/>
+      <w:numFmt w:val="bullet"/>
+      <w:lvlText w:val=""/>
+      <w:lvlJc w:val="left"/>
+      <w:pPr>
+        <w:tabs>
+          <w:tab w:val="num" w:pos="6480"/>
+        </w:tabs>
+        <w:ind w:left="6480" w:hanging="360"/>
+      </w:pPr>
+      <w:rPr>
+        <w:rFonts w:ascii="Symbol" w:hAnsi="Symbol" w:hint="default"/>
+        <w:sz w:val="20"/>
+      </w:rPr>
+    </w:lvl>
+  </w:abstractNum>
+  <w:abstractNum w:abstractNumId="14" w15:restartNumberingAfterBreak="0">
     <w:nsid w:val="3F6D7522"/>
     <w:multiLevelType w:val="hybridMultilevel"/>
     <w:tmpl w:val="3E0238A0"/>
@@ -30457,10 +33794,10 @@
       </w:pPr>
     </w:lvl>
   </w:abstractNum>
-  <w:abstractNum w:abstractNumId="13" w15:restartNumberingAfterBreak="0">
-    <w:nsid w:val="4380556A"/>
+  <w:abstractNum w:abstractNumId="15" w15:restartNumberingAfterBreak="0">
+    <w:nsid w:val="40717D8C"/>
     <w:multiLevelType w:val="multilevel"/>
-    <w:tmpl w:val="F5AEAFA2"/>
+    <w:tmpl w:val="797C145A"/>
     <w:lvl w:ilvl="0">
       <w:start w:val="1"/>
       <w:numFmt w:val="bullet"/>
@@ -30606,10 +33943,10 @@
       </w:rPr>
     </w:lvl>
   </w:abstractNum>
-  <w:abstractNum w:abstractNumId="14" w15:restartNumberingAfterBreak="0">
-    <w:nsid w:val="454A73C0"/>
+  <w:abstractNum w:abstractNumId="16" w15:restartNumberingAfterBreak="0">
+    <w:nsid w:val="4380556A"/>
     <w:multiLevelType w:val="multilevel"/>
-    <w:tmpl w:val="AF04B53E"/>
+    <w:tmpl w:val="F5AEAFA2"/>
     <w:lvl w:ilvl="0">
       <w:start w:val="1"/>
       <w:numFmt w:val="bullet"/>
@@ -30755,10 +34092,10 @@
       </w:rPr>
     </w:lvl>
   </w:abstractNum>
-  <w:abstractNum w:abstractNumId="15" w15:restartNumberingAfterBreak="0">
-    <w:nsid w:val="503541AB"/>
+  <w:abstractNum w:abstractNumId="17" w15:restartNumberingAfterBreak="0">
+    <w:nsid w:val="454A73C0"/>
     <w:multiLevelType w:val="multilevel"/>
-    <w:tmpl w:val="1D2C921C"/>
+    <w:tmpl w:val="AF04B53E"/>
     <w:lvl w:ilvl="0">
       <w:start w:val="1"/>
       <w:numFmt w:val="bullet"/>
@@ -30904,287 +34241,10 @@
       </w:rPr>
     </w:lvl>
   </w:abstractNum>
-  <w:abstractNum w:abstractNumId="16" w15:restartNumberingAfterBreak="0">
-    <w:nsid w:val="55C06F78"/>
-    <w:multiLevelType w:val="hybridMultilevel"/>
-    <w:tmpl w:val="601C91D2"/>
-    <w:lvl w:ilvl="0" w:tplc="04090001">
-      <w:start w:val="1"/>
-      <w:numFmt w:val="bullet"/>
-      <w:lvlText w:val=""/>
-      <w:lvlJc w:val="left"/>
-      <w:pPr>
-        <w:tabs>
-          <w:tab w:val="num" w:pos="720"/>
-        </w:tabs>
-        <w:ind w:left="720" w:hanging="360"/>
-      </w:pPr>
-      <w:rPr>
-        <w:rFonts w:ascii="Symbol" w:hAnsi="Symbol" w:hint="default"/>
-      </w:rPr>
-    </w:lvl>
-    <w:lvl w:ilvl="1" w:tplc="04090003" w:tentative="1">
-      <w:start w:val="1"/>
-      <w:numFmt w:val="bullet"/>
-      <w:lvlText w:val="o"/>
-      <w:lvlJc w:val="left"/>
-      <w:pPr>
-        <w:tabs>
-          <w:tab w:val="num" w:pos="1440"/>
-        </w:tabs>
-        <w:ind w:left="1440" w:hanging="360"/>
-      </w:pPr>
-      <w:rPr>
-        <w:rFonts w:ascii="Courier New" w:hAnsi="Courier New" w:cs="Courier New" w:hint="default"/>
-      </w:rPr>
-    </w:lvl>
-    <w:lvl w:ilvl="2" w:tplc="04090005" w:tentative="1">
-      <w:start w:val="1"/>
-      <w:numFmt w:val="bullet"/>
-      <w:lvlText w:val=""/>
-      <w:lvlJc w:val="left"/>
-      <w:pPr>
-        <w:tabs>
-          <w:tab w:val="num" w:pos="2160"/>
-        </w:tabs>
-        <w:ind w:left="2160" w:hanging="360"/>
-      </w:pPr>
-      <w:rPr>
-        <w:rFonts w:ascii="Wingdings" w:hAnsi="Wingdings" w:hint="default"/>
-      </w:rPr>
-    </w:lvl>
-    <w:lvl w:ilvl="3" w:tplc="04090001" w:tentative="1">
-      <w:start w:val="1"/>
-      <w:numFmt w:val="bullet"/>
-      <w:lvlText w:val=""/>
-      <w:lvlJc w:val="left"/>
-      <w:pPr>
-        <w:tabs>
-          <w:tab w:val="num" w:pos="2880"/>
-        </w:tabs>
-        <w:ind w:left="2880" w:hanging="360"/>
-      </w:pPr>
-      <w:rPr>
-        <w:rFonts w:ascii="Symbol" w:hAnsi="Symbol" w:hint="default"/>
-      </w:rPr>
-    </w:lvl>
-    <w:lvl w:ilvl="4" w:tplc="04090003" w:tentative="1">
-      <w:start w:val="1"/>
-      <w:numFmt w:val="bullet"/>
-      <w:lvlText w:val="o"/>
-      <w:lvlJc w:val="left"/>
-      <w:pPr>
-        <w:tabs>
-          <w:tab w:val="num" w:pos="3600"/>
-        </w:tabs>
-        <w:ind w:left="3600" w:hanging="360"/>
-      </w:pPr>
-      <w:rPr>
-        <w:rFonts w:ascii="Courier New" w:hAnsi="Courier New" w:cs="Courier New" w:hint="default"/>
-      </w:rPr>
-    </w:lvl>
-    <w:lvl w:ilvl="5" w:tplc="04090005" w:tentative="1">
-      <w:start w:val="1"/>
-      <w:numFmt w:val="bullet"/>
-      <w:lvlText w:val=""/>
-      <w:lvlJc w:val="left"/>
-      <w:pPr>
-        <w:tabs>
-          <w:tab w:val="num" w:pos="4320"/>
-        </w:tabs>
-        <w:ind w:left="4320" w:hanging="360"/>
-      </w:pPr>
-      <w:rPr>
-        <w:rFonts w:ascii="Wingdings" w:hAnsi="Wingdings" w:hint="default"/>
-      </w:rPr>
-    </w:lvl>
-    <w:lvl w:ilvl="6" w:tplc="04090001" w:tentative="1">
-      <w:start w:val="1"/>
-      <w:numFmt w:val="bullet"/>
-      <w:lvlText w:val=""/>
-      <w:lvlJc w:val="left"/>
-      <w:pPr>
-        <w:tabs>
-          <w:tab w:val="num" w:pos="5040"/>
-        </w:tabs>
-        <w:ind w:left="5040" w:hanging="360"/>
-      </w:pPr>
-      <w:rPr>
-        <w:rFonts w:ascii="Symbol" w:hAnsi="Symbol" w:hint="default"/>
-      </w:rPr>
-    </w:lvl>
-    <w:lvl w:ilvl="7" w:tplc="04090003" w:tentative="1">
-      <w:start w:val="1"/>
-      <w:numFmt w:val="bullet"/>
-      <w:lvlText w:val="o"/>
-      <w:lvlJc w:val="left"/>
-      <w:pPr>
-        <w:tabs>
-          <w:tab w:val="num" w:pos="5760"/>
-        </w:tabs>
-        <w:ind w:left="5760" w:hanging="360"/>
-      </w:pPr>
-      <w:rPr>
-        <w:rFonts w:ascii="Courier New" w:hAnsi="Courier New" w:cs="Courier New" w:hint="default"/>
-      </w:rPr>
-    </w:lvl>
-    <w:lvl w:ilvl="8" w:tplc="04090005" w:tentative="1">
-      <w:start w:val="1"/>
-      <w:numFmt w:val="bullet"/>
-      <w:lvlText w:val=""/>
-      <w:lvlJc w:val="left"/>
-      <w:pPr>
-        <w:tabs>
-          <w:tab w:val="num" w:pos="6480"/>
-        </w:tabs>
-        <w:ind w:left="6480" w:hanging="360"/>
-      </w:pPr>
-      <w:rPr>
-        <w:rFonts w:ascii="Wingdings" w:hAnsi="Wingdings" w:hint="default"/>
-      </w:rPr>
-    </w:lvl>
-  </w:abstractNum>
-  <w:abstractNum w:abstractNumId="17" w15:restartNumberingAfterBreak="0">
-    <w:nsid w:val="5C881839"/>
-    <w:multiLevelType w:val="hybridMultilevel"/>
-    <w:tmpl w:val="5DB4590A"/>
-    <w:lvl w:ilvl="0" w:tplc="04090001">
-      <w:start w:val="1"/>
-      <w:numFmt w:val="bullet"/>
-      <w:lvlText w:val=""/>
-      <w:lvlJc w:val="left"/>
-      <w:pPr>
-        <w:tabs>
-          <w:tab w:val="num" w:pos="720"/>
-        </w:tabs>
-        <w:ind w:left="720" w:hanging="360"/>
-      </w:pPr>
-      <w:rPr>
-        <w:rFonts w:ascii="Symbol" w:hAnsi="Symbol" w:hint="default"/>
-      </w:rPr>
-    </w:lvl>
-    <w:lvl w:ilvl="1" w:tplc="0409000F">
-      <w:start w:val="1"/>
-      <w:numFmt w:val="decimal"/>
-      <w:lvlText w:val="%2."/>
-      <w:lvlJc w:val="left"/>
-      <w:pPr>
-        <w:tabs>
-          <w:tab w:val="num" w:pos="1440"/>
-        </w:tabs>
-        <w:ind w:left="1440" w:hanging="360"/>
-      </w:pPr>
-    </w:lvl>
-    <w:lvl w:ilvl="2" w:tplc="04090005" w:tentative="1">
-      <w:start w:val="1"/>
-      <w:numFmt w:val="bullet"/>
-      <w:lvlText w:val=""/>
-      <w:lvlJc w:val="left"/>
-      <w:pPr>
-        <w:tabs>
-          <w:tab w:val="num" w:pos="2160"/>
-        </w:tabs>
-        <w:ind w:left="2160" w:hanging="360"/>
-      </w:pPr>
-      <w:rPr>
-        <w:rFonts w:ascii="Wingdings" w:hAnsi="Wingdings" w:hint="default"/>
-      </w:rPr>
-    </w:lvl>
-    <w:lvl w:ilvl="3" w:tplc="04090001" w:tentative="1">
-      <w:start w:val="1"/>
-      <w:numFmt w:val="bullet"/>
-      <w:lvlText w:val=""/>
-      <w:lvlJc w:val="left"/>
-      <w:pPr>
-        <w:tabs>
-          <w:tab w:val="num" w:pos="2880"/>
-        </w:tabs>
-        <w:ind w:left="2880" w:hanging="360"/>
-      </w:pPr>
-      <w:rPr>
-        <w:rFonts w:ascii="Symbol" w:hAnsi="Symbol" w:hint="default"/>
-      </w:rPr>
-    </w:lvl>
-    <w:lvl w:ilvl="4" w:tplc="04090003" w:tentative="1">
-      <w:start w:val="1"/>
-      <w:numFmt w:val="bullet"/>
-      <w:lvlText w:val="o"/>
-      <w:lvlJc w:val="left"/>
-      <w:pPr>
-        <w:tabs>
-          <w:tab w:val="num" w:pos="3600"/>
-        </w:tabs>
-        <w:ind w:left="3600" w:hanging="360"/>
-      </w:pPr>
-      <w:rPr>
-        <w:rFonts w:ascii="Courier New" w:hAnsi="Courier New" w:cs="Courier New" w:hint="default"/>
-      </w:rPr>
-    </w:lvl>
-    <w:lvl w:ilvl="5" w:tplc="04090005" w:tentative="1">
-      <w:start w:val="1"/>
-      <w:numFmt w:val="bullet"/>
-      <w:lvlText w:val=""/>
-      <w:lvlJc w:val="left"/>
-      <w:pPr>
-        <w:tabs>
-          <w:tab w:val="num" w:pos="4320"/>
-        </w:tabs>
-        <w:ind w:left="4320" w:hanging="360"/>
-      </w:pPr>
-      <w:rPr>
-        <w:rFonts w:ascii="Wingdings" w:hAnsi="Wingdings" w:hint="default"/>
-      </w:rPr>
-    </w:lvl>
-    <w:lvl w:ilvl="6" w:tplc="04090001" w:tentative="1">
-      <w:start w:val="1"/>
-      <w:numFmt w:val="bullet"/>
-      <w:lvlText w:val=""/>
-      <w:lvlJc w:val="left"/>
-      <w:pPr>
-        <w:tabs>
-          <w:tab w:val="num" w:pos="5040"/>
-        </w:tabs>
-        <w:ind w:left="5040" w:hanging="360"/>
-      </w:pPr>
-      <w:rPr>
-        <w:rFonts w:ascii="Symbol" w:hAnsi="Symbol" w:hint="default"/>
-      </w:rPr>
-    </w:lvl>
-    <w:lvl w:ilvl="7" w:tplc="04090003" w:tentative="1">
-      <w:start w:val="1"/>
-      <w:numFmt w:val="bullet"/>
-      <w:lvlText w:val="o"/>
-      <w:lvlJc w:val="left"/>
-      <w:pPr>
-        <w:tabs>
-          <w:tab w:val="num" w:pos="5760"/>
-        </w:tabs>
-        <w:ind w:left="5760" w:hanging="360"/>
-      </w:pPr>
-      <w:rPr>
-        <w:rFonts w:ascii="Courier New" w:hAnsi="Courier New" w:cs="Courier New" w:hint="default"/>
-      </w:rPr>
-    </w:lvl>
-    <w:lvl w:ilvl="8" w:tplc="04090005" w:tentative="1">
-      <w:start w:val="1"/>
-      <w:numFmt w:val="bullet"/>
-      <w:lvlText w:val=""/>
-      <w:lvlJc w:val="left"/>
-      <w:pPr>
-        <w:tabs>
-          <w:tab w:val="num" w:pos="6480"/>
-        </w:tabs>
-        <w:ind w:left="6480" w:hanging="360"/>
-      </w:pPr>
-      <w:rPr>
-        <w:rFonts w:ascii="Wingdings" w:hAnsi="Wingdings" w:hint="default"/>
-      </w:rPr>
-    </w:lvl>
-  </w:abstractNum>
   <w:abstractNum w:abstractNumId="18" w15:restartNumberingAfterBreak="0">
-    <w:nsid w:val="6829272C"/>
+    <w:nsid w:val="503541AB"/>
     <w:multiLevelType w:val="multilevel"/>
-    <w:tmpl w:val="1DF80084"/>
+    <w:tmpl w:val="1D2C921C"/>
     <w:lvl w:ilvl="0">
       <w:start w:val="1"/>
       <w:numFmt w:val="bullet"/>
@@ -31330,62 +34390,1409 @@
       </w:rPr>
     </w:lvl>
   </w:abstractNum>
+  <w:abstractNum w:abstractNumId="19" w15:restartNumberingAfterBreak="0">
+    <w:nsid w:val="55C06F78"/>
+    <w:multiLevelType w:val="hybridMultilevel"/>
+    <w:tmpl w:val="601C91D2"/>
+    <w:lvl w:ilvl="0" w:tplc="04090001">
+      <w:start w:val="1"/>
+      <w:numFmt w:val="bullet"/>
+      <w:lvlText w:val=""/>
+      <w:lvlJc w:val="left"/>
+      <w:pPr>
+        <w:tabs>
+          <w:tab w:val="num" w:pos="720"/>
+        </w:tabs>
+        <w:ind w:left="720" w:hanging="360"/>
+      </w:pPr>
+      <w:rPr>
+        <w:rFonts w:ascii="Symbol" w:hAnsi="Symbol" w:hint="default"/>
+      </w:rPr>
+    </w:lvl>
+    <w:lvl w:ilvl="1" w:tplc="04090003" w:tentative="1">
+      <w:start w:val="1"/>
+      <w:numFmt w:val="bullet"/>
+      <w:lvlText w:val="o"/>
+      <w:lvlJc w:val="left"/>
+      <w:pPr>
+        <w:tabs>
+          <w:tab w:val="num" w:pos="1440"/>
+        </w:tabs>
+        <w:ind w:left="1440" w:hanging="360"/>
+      </w:pPr>
+      <w:rPr>
+        <w:rFonts w:ascii="Courier New" w:hAnsi="Courier New" w:cs="Courier New" w:hint="default"/>
+      </w:rPr>
+    </w:lvl>
+    <w:lvl w:ilvl="2" w:tplc="04090005" w:tentative="1">
+      <w:start w:val="1"/>
+      <w:numFmt w:val="bullet"/>
+      <w:lvlText w:val=""/>
+      <w:lvlJc w:val="left"/>
+      <w:pPr>
+        <w:tabs>
+          <w:tab w:val="num" w:pos="2160"/>
+        </w:tabs>
+        <w:ind w:left="2160" w:hanging="360"/>
+      </w:pPr>
+      <w:rPr>
+        <w:rFonts w:ascii="Wingdings" w:hAnsi="Wingdings" w:hint="default"/>
+      </w:rPr>
+    </w:lvl>
+    <w:lvl w:ilvl="3" w:tplc="04090001" w:tentative="1">
+      <w:start w:val="1"/>
+      <w:numFmt w:val="bullet"/>
+      <w:lvlText w:val=""/>
+      <w:lvlJc w:val="left"/>
+      <w:pPr>
+        <w:tabs>
+          <w:tab w:val="num" w:pos="2880"/>
+        </w:tabs>
+        <w:ind w:left="2880" w:hanging="360"/>
+      </w:pPr>
+      <w:rPr>
+        <w:rFonts w:ascii="Symbol" w:hAnsi="Symbol" w:hint="default"/>
+      </w:rPr>
+    </w:lvl>
+    <w:lvl w:ilvl="4" w:tplc="04090003" w:tentative="1">
+      <w:start w:val="1"/>
+      <w:numFmt w:val="bullet"/>
+      <w:lvlText w:val="o"/>
+      <w:lvlJc w:val="left"/>
+      <w:pPr>
+        <w:tabs>
+          <w:tab w:val="num" w:pos="3600"/>
+        </w:tabs>
+        <w:ind w:left="3600" w:hanging="360"/>
+      </w:pPr>
+      <w:rPr>
+        <w:rFonts w:ascii="Courier New" w:hAnsi="Courier New" w:cs="Courier New" w:hint="default"/>
+      </w:rPr>
+    </w:lvl>
+    <w:lvl w:ilvl="5" w:tplc="04090005" w:tentative="1">
+      <w:start w:val="1"/>
+      <w:numFmt w:val="bullet"/>
+      <w:lvlText w:val=""/>
+      <w:lvlJc w:val="left"/>
+      <w:pPr>
+        <w:tabs>
+          <w:tab w:val="num" w:pos="4320"/>
+        </w:tabs>
+        <w:ind w:left="4320" w:hanging="360"/>
+      </w:pPr>
+      <w:rPr>
+        <w:rFonts w:ascii="Wingdings" w:hAnsi="Wingdings" w:hint="default"/>
+      </w:rPr>
+    </w:lvl>
+    <w:lvl w:ilvl="6" w:tplc="04090001" w:tentative="1">
+      <w:start w:val="1"/>
+      <w:numFmt w:val="bullet"/>
+      <w:lvlText w:val=""/>
+      <w:lvlJc w:val="left"/>
+      <w:pPr>
+        <w:tabs>
+          <w:tab w:val="num" w:pos="5040"/>
+        </w:tabs>
+        <w:ind w:left="5040" w:hanging="360"/>
+      </w:pPr>
+      <w:rPr>
+        <w:rFonts w:ascii="Symbol" w:hAnsi="Symbol" w:hint="default"/>
+      </w:rPr>
+    </w:lvl>
+    <w:lvl w:ilvl="7" w:tplc="04090003" w:tentative="1">
+      <w:start w:val="1"/>
+      <w:numFmt w:val="bullet"/>
+      <w:lvlText w:val="o"/>
+      <w:lvlJc w:val="left"/>
+      <w:pPr>
+        <w:tabs>
+          <w:tab w:val="num" w:pos="5760"/>
+        </w:tabs>
+        <w:ind w:left="5760" w:hanging="360"/>
+      </w:pPr>
+      <w:rPr>
+        <w:rFonts w:ascii="Courier New" w:hAnsi="Courier New" w:cs="Courier New" w:hint="default"/>
+      </w:rPr>
+    </w:lvl>
+    <w:lvl w:ilvl="8" w:tplc="04090005" w:tentative="1">
+      <w:start w:val="1"/>
+      <w:numFmt w:val="bullet"/>
+      <w:lvlText w:val=""/>
+      <w:lvlJc w:val="left"/>
+      <w:pPr>
+        <w:tabs>
+          <w:tab w:val="num" w:pos="6480"/>
+        </w:tabs>
+        <w:ind w:left="6480" w:hanging="360"/>
+      </w:pPr>
+      <w:rPr>
+        <w:rFonts w:ascii="Wingdings" w:hAnsi="Wingdings" w:hint="default"/>
+      </w:rPr>
+    </w:lvl>
+  </w:abstractNum>
+  <w:abstractNum w:abstractNumId="20" w15:restartNumberingAfterBreak="0">
+    <w:nsid w:val="571A3E95"/>
+    <w:multiLevelType w:val="multilevel"/>
+    <w:tmpl w:val="49CEC61A"/>
+    <w:lvl w:ilvl="0">
+      <w:start w:val="1"/>
+      <w:numFmt w:val="bullet"/>
+      <w:lvlText w:val=""/>
+      <w:lvlJc w:val="left"/>
+      <w:pPr>
+        <w:tabs>
+          <w:tab w:val="num" w:pos="720"/>
+        </w:tabs>
+        <w:ind w:left="720" w:hanging="360"/>
+      </w:pPr>
+      <w:rPr>
+        <w:rFonts w:ascii="Symbol" w:hAnsi="Symbol" w:hint="default"/>
+        <w:sz w:val="20"/>
+      </w:rPr>
+    </w:lvl>
+    <w:lvl w:ilvl="1" w:tentative="1">
+      <w:start w:val="1"/>
+      <w:numFmt w:val="bullet"/>
+      <w:lvlText w:val=""/>
+      <w:lvlJc w:val="left"/>
+      <w:pPr>
+        <w:tabs>
+          <w:tab w:val="num" w:pos="1440"/>
+        </w:tabs>
+        <w:ind w:left="1440" w:hanging="360"/>
+      </w:pPr>
+      <w:rPr>
+        <w:rFonts w:ascii="Symbol" w:hAnsi="Symbol" w:hint="default"/>
+        <w:sz w:val="20"/>
+      </w:rPr>
+    </w:lvl>
+    <w:lvl w:ilvl="2" w:tentative="1">
+      <w:start w:val="1"/>
+      <w:numFmt w:val="bullet"/>
+      <w:lvlText w:val=""/>
+      <w:lvlJc w:val="left"/>
+      <w:pPr>
+        <w:tabs>
+          <w:tab w:val="num" w:pos="2160"/>
+        </w:tabs>
+        <w:ind w:left="2160" w:hanging="360"/>
+      </w:pPr>
+      <w:rPr>
+        <w:rFonts w:ascii="Symbol" w:hAnsi="Symbol" w:hint="default"/>
+        <w:sz w:val="20"/>
+      </w:rPr>
+    </w:lvl>
+    <w:lvl w:ilvl="3" w:tentative="1">
+      <w:start w:val="1"/>
+      <w:numFmt w:val="bullet"/>
+      <w:lvlText w:val=""/>
+      <w:lvlJc w:val="left"/>
+      <w:pPr>
+        <w:tabs>
+          <w:tab w:val="num" w:pos="2880"/>
+        </w:tabs>
+        <w:ind w:left="2880" w:hanging="360"/>
+      </w:pPr>
+      <w:rPr>
+        <w:rFonts w:ascii="Symbol" w:hAnsi="Symbol" w:hint="default"/>
+        <w:sz w:val="20"/>
+      </w:rPr>
+    </w:lvl>
+    <w:lvl w:ilvl="4" w:tentative="1">
+      <w:start w:val="1"/>
+      <w:numFmt w:val="bullet"/>
+      <w:lvlText w:val=""/>
+      <w:lvlJc w:val="left"/>
+      <w:pPr>
+        <w:tabs>
+          <w:tab w:val="num" w:pos="3600"/>
+        </w:tabs>
+        <w:ind w:left="3600" w:hanging="360"/>
+      </w:pPr>
+      <w:rPr>
+        <w:rFonts w:ascii="Symbol" w:hAnsi="Symbol" w:hint="default"/>
+        <w:sz w:val="20"/>
+      </w:rPr>
+    </w:lvl>
+    <w:lvl w:ilvl="5" w:tentative="1">
+      <w:start w:val="1"/>
+      <w:numFmt w:val="bullet"/>
+      <w:lvlText w:val=""/>
+      <w:lvlJc w:val="left"/>
+      <w:pPr>
+        <w:tabs>
+          <w:tab w:val="num" w:pos="4320"/>
+        </w:tabs>
+        <w:ind w:left="4320" w:hanging="360"/>
+      </w:pPr>
+      <w:rPr>
+        <w:rFonts w:ascii="Symbol" w:hAnsi="Symbol" w:hint="default"/>
+        <w:sz w:val="20"/>
+      </w:rPr>
+    </w:lvl>
+    <w:lvl w:ilvl="6" w:tentative="1">
+      <w:start w:val="1"/>
+      <w:numFmt w:val="bullet"/>
+      <w:lvlText w:val=""/>
+      <w:lvlJc w:val="left"/>
+      <w:pPr>
+        <w:tabs>
+          <w:tab w:val="num" w:pos="5040"/>
+        </w:tabs>
+        <w:ind w:left="5040" w:hanging="360"/>
+      </w:pPr>
+      <w:rPr>
+        <w:rFonts w:ascii="Symbol" w:hAnsi="Symbol" w:hint="default"/>
+        <w:sz w:val="20"/>
+      </w:rPr>
+    </w:lvl>
+    <w:lvl w:ilvl="7" w:tentative="1">
+      <w:start w:val="1"/>
+      <w:numFmt w:val="bullet"/>
+      <w:lvlText w:val=""/>
+      <w:lvlJc w:val="left"/>
+      <w:pPr>
+        <w:tabs>
+          <w:tab w:val="num" w:pos="5760"/>
+        </w:tabs>
+        <w:ind w:left="5760" w:hanging="360"/>
+      </w:pPr>
+      <w:rPr>
+        <w:rFonts w:ascii="Symbol" w:hAnsi="Symbol" w:hint="default"/>
+        <w:sz w:val="20"/>
+      </w:rPr>
+    </w:lvl>
+    <w:lvl w:ilvl="8" w:tentative="1">
+      <w:start w:val="1"/>
+      <w:numFmt w:val="bullet"/>
+      <w:lvlText w:val=""/>
+      <w:lvlJc w:val="left"/>
+      <w:pPr>
+        <w:tabs>
+          <w:tab w:val="num" w:pos="6480"/>
+        </w:tabs>
+        <w:ind w:left="6480" w:hanging="360"/>
+      </w:pPr>
+      <w:rPr>
+        <w:rFonts w:ascii="Symbol" w:hAnsi="Symbol" w:hint="default"/>
+        <w:sz w:val="20"/>
+      </w:rPr>
+    </w:lvl>
+  </w:abstractNum>
+  <w:abstractNum w:abstractNumId="21" w15:restartNumberingAfterBreak="0">
+    <w:nsid w:val="5C881839"/>
+    <w:multiLevelType w:val="hybridMultilevel"/>
+    <w:tmpl w:val="5DB4590A"/>
+    <w:lvl w:ilvl="0" w:tplc="04090001">
+      <w:start w:val="1"/>
+      <w:numFmt w:val="bullet"/>
+      <w:lvlText w:val=""/>
+      <w:lvlJc w:val="left"/>
+      <w:pPr>
+        <w:tabs>
+          <w:tab w:val="num" w:pos="720"/>
+        </w:tabs>
+        <w:ind w:left="720" w:hanging="360"/>
+      </w:pPr>
+      <w:rPr>
+        <w:rFonts w:ascii="Symbol" w:hAnsi="Symbol" w:hint="default"/>
+      </w:rPr>
+    </w:lvl>
+    <w:lvl w:ilvl="1" w:tplc="0409000F">
+      <w:start w:val="1"/>
+      <w:numFmt w:val="decimal"/>
+      <w:lvlText w:val="%2."/>
+      <w:lvlJc w:val="left"/>
+      <w:pPr>
+        <w:tabs>
+          <w:tab w:val="num" w:pos="1440"/>
+        </w:tabs>
+        <w:ind w:left="1440" w:hanging="360"/>
+      </w:pPr>
+    </w:lvl>
+    <w:lvl w:ilvl="2" w:tplc="04090005" w:tentative="1">
+      <w:start w:val="1"/>
+      <w:numFmt w:val="bullet"/>
+      <w:lvlText w:val=""/>
+      <w:lvlJc w:val="left"/>
+      <w:pPr>
+        <w:tabs>
+          <w:tab w:val="num" w:pos="2160"/>
+        </w:tabs>
+        <w:ind w:left="2160" w:hanging="360"/>
+      </w:pPr>
+      <w:rPr>
+        <w:rFonts w:ascii="Wingdings" w:hAnsi="Wingdings" w:hint="default"/>
+      </w:rPr>
+    </w:lvl>
+    <w:lvl w:ilvl="3" w:tplc="04090001" w:tentative="1">
+      <w:start w:val="1"/>
+      <w:numFmt w:val="bullet"/>
+      <w:lvlText w:val=""/>
+      <w:lvlJc w:val="left"/>
+      <w:pPr>
+        <w:tabs>
+          <w:tab w:val="num" w:pos="2880"/>
+        </w:tabs>
+        <w:ind w:left="2880" w:hanging="360"/>
+      </w:pPr>
+      <w:rPr>
+        <w:rFonts w:ascii="Symbol" w:hAnsi="Symbol" w:hint="default"/>
+      </w:rPr>
+    </w:lvl>
+    <w:lvl w:ilvl="4" w:tplc="04090003" w:tentative="1">
+      <w:start w:val="1"/>
+      <w:numFmt w:val="bullet"/>
+      <w:lvlText w:val="o"/>
+      <w:lvlJc w:val="left"/>
+      <w:pPr>
+        <w:tabs>
+          <w:tab w:val="num" w:pos="3600"/>
+        </w:tabs>
+        <w:ind w:left="3600" w:hanging="360"/>
+      </w:pPr>
+      <w:rPr>
+        <w:rFonts w:ascii="Courier New" w:hAnsi="Courier New" w:cs="Courier New" w:hint="default"/>
+      </w:rPr>
+    </w:lvl>
+    <w:lvl w:ilvl="5" w:tplc="04090005" w:tentative="1">
+      <w:start w:val="1"/>
+      <w:numFmt w:val="bullet"/>
+      <w:lvlText w:val=""/>
+      <w:lvlJc w:val="left"/>
+      <w:pPr>
+        <w:tabs>
+          <w:tab w:val="num" w:pos="4320"/>
+        </w:tabs>
+        <w:ind w:left="4320" w:hanging="360"/>
+      </w:pPr>
+      <w:rPr>
+        <w:rFonts w:ascii="Wingdings" w:hAnsi="Wingdings" w:hint="default"/>
+      </w:rPr>
+    </w:lvl>
+    <w:lvl w:ilvl="6" w:tplc="04090001" w:tentative="1">
+      <w:start w:val="1"/>
+      <w:numFmt w:val="bullet"/>
+      <w:lvlText w:val=""/>
+      <w:lvlJc w:val="left"/>
+      <w:pPr>
+        <w:tabs>
+          <w:tab w:val="num" w:pos="5040"/>
+        </w:tabs>
+        <w:ind w:left="5040" w:hanging="360"/>
+      </w:pPr>
+      <w:rPr>
+        <w:rFonts w:ascii="Symbol" w:hAnsi="Symbol" w:hint="default"/>
+      </w:rPr>
+    </w:lvl>
+    <w:lvl w:ilvl="7" w:tplc="04090003" w:tentative="1">
+      <w:start w:val="1"/>
+      <w:numFmt w:val="bullet"/>
+      <w:lvlText w:val="o"/>
+      <w:lvlJc w:val="left"/>
+      <w:pPr>
+        <w:tabs>
+          <w:tab w:val="num" w:pos="5760"/>
+        </w:tabs>
+        <w:ind w:left="5760" w:hanging="360"/>
+      </w:pPr>
+      <w:rPr>
+        <w:rFonts w:ascii="Courier New" w:hAnsi="Courier New" w:cs="Courier New" w:hint="default"/>
+      </w:rPr>
+    </w:lvl>
+    <w:lvl w:ilvl="8" w:tplc="04090005" w:tentative="1">
+      <w:start w:val="1"/>
+      <w:numFmt w:val="bullet"/>
+      <w:lvlText w:val=""/>
+      <w:lvlJc w:val="left"/>
+      <w:pPr>
+        <w:tabs>
+          <w:tab w:val="num" w:pos="6480"/>
+        </w:tabs>
+        <w:ind w:left="6480" w:hanging="360"/>
+      </w:pPr>
+      <w:rPr>
+        <w:rFonts w:ascii="Wingdings" w:hAnsi="Wingdings" w:hint="default"/>
+      </w:rPr>
+    </w:lvl>
+  </w:abstractNum>
+  <w:abstractNum w:abstractNumId="22" w15:restartNumberingAfterBreak="0">
+    <w:nsid w:val="60AE379E"/>
+    <w:multiLevelType w:val="multilevel"/>
+    <w:tmpl w:val="B18257D8"/>
+    <w:lvl w:ilvl="0">
+      <w:start w:val="1"/>
+      <w:numFmt w:val="bullet"/>
+      <w:lvlText w:val=""/>
+      <w:lvlJc w:val="left"/>
+      <w:pPr>
+        <w:tabs>
+          <w:tab w:val="num" w:pos="720"/>
+        </w:tabs>
+        <w:ind w:left="720" w:hanging="360"/>
+      </w:pPr>
+      <w:rPr>
+        <w:rFonts w:ascii="Symbol" w:hAnsi="Symbol" w:hint="default"/>
+        <w:sz w:val="20"/>
+      </w:rPr>
+    </w:lvl>
+    <w:lvl w:ilvl="1" w:tentative="1">
+      <w:start w:val="1"/>
+      <w:numFmt w:val="bullet"/>
+      <w:lvlText w:val=""/>
+      <w:lvlJc w:val="left"/>
+      <w:pPr>
+        <w:tabs>
+          <w:tab w:val="num" w:pos="1440"/>
+        </w:tabs>
+        <w:ind w:left="1440" w:hanging="360"/>
+      </w:pPr>
+      <w:rPr>
+        <w:rFonts w:ascii="Symbol" w:hAnsi="Symbol" w:hint="default"/>
+        <w:sz w:val="20"/>
+      </w:rPr>
+    </w:lvl>
+    <w:lvl w:ilvl="2" w:tentative="1">
+      <w:start w:val="1"/>
+      <w:numFmt w:val="bullet"/>
+      <w:lvlText w:val=""/>
+      <w:lvlJc w:val="left"/>
+      <w:pPr>
+        <w:tabs>
+          <w:tab w:val="num" w:pos="2160"/>
+        </w:tabs>
+        <w:ind w:left="2160" w:hanging="360"/>
+      </w:pPr>
+      <w:rPr>
+        <w:rFonts w:ascii="Symbol" w:hAnsi="Symbol" w:hint="default"/>
+        <w:sz w:val="20"/>
+      </w:rPr>
+    </w:lvl>
+    <w:lvl w:ilvl="3" w:tentative="1">
+      <w:start w:val="1"/>
+      <w:numFmt w:val="bullet"/>
+      <w:lvlText w:val=""/>
+      <w:lvlJc w:val="left"/>
+      <w:pPr>
+        <w:tabs>
+          <w:tab w:val="num" w:pos="2880"/>
+        </w:tabs>
+        <w:ind w:left="2880" w:hanging="360"/>
+      </w:pPr>
+      <w:rPr>
+        <w:rFonts w:ascii="Symbol" w:hAnsi="Symbol" w:hint="default"/>
+        <w:sz w:val="20"/>
+      </w:rPr>
+    </w:lvl>
+    <w:lvl w:ilvl="4" w:tentative="1">
+      <w:start w:val="1"/>
+      <w:numFmt w:val="bullet"/>
+      <w:lvlText w:val=""/>
+      <w:lvlJc w:val="left"/>
+      <w:pPr>
+        <w:tabs>
+          <w:tab w:val="num" w:pos="3600"/>
+        </w:tabs>
+        <w:ind w:left="3600" w:hanging="360"/>
+      </w:pPr>
+      <w:rPr>
+        <w:rFonts w:ascii="Symbol" w:hAnsi="Symbol" w:hint="default"/>
+        <w:sz w:val="20"/>
+      </w:rPr>
+    </w:lvl>
+    <w:lvl w:ilvl="5" w:tentative="1">
+      <w:start w:val="1"/>
+      <w:numFmt w:val="bullet"/>
+      <w:lvlText w:val=""/>
+      <w:lvlJc w:val="left"/>
+      <w:pPr>
+        <w:tabs>
+          <w:tab w:val="num" w:pos="4320"/>
+        </w:tabs>
+        <w:ind w:left="4320" w:hanging="360"/>
+      </w:pPr>
+      <w:rPr>
+        <w:rFonts w:ascii="Symbol" w:hAnsi="Symbol" w:hint="default"/>
+        <w:sz w:val="20"/>
+      </w:rPr>
+    </w:lvl>
+    <w:lvl w:ilvl="6" w:tentative="1">
+      <w:start w:val="1"/>
+      <w:numFmt w:val="bullet"/>
+      <w:lvlText w:val=""/>
+      <w:lvlJc w:val="left"/>
+      <w:pPr>
+        <w:tabs>
+          <w:tab w:val="num" w:pos="5040"/>
+        </w:tabs>
+        <w:ind w:left="5040" w:hanging="360"/>
+      </w:pPr>
+      <w:rPr>
+        <w:rFonts w:ascii="Symbol" w:hAnsi="Symbol" w:hint="default"/>
+        <w:sz w:val="20"/>
+      </w:rPr>
+    </w:lvl>
+    <w:lvl w:ilvl="7" w:tentative="1">
+      <w:start w:val="1"/>
+      <w:numFmt w:val="bullet"/>
+      <w:lvlText w:val=""/>
+      <w:lvlJc w:val="left"/>
+      <w:pPr>
+        <w:tabs>
+          <w:tab w:val="num" w:pos="5760"/>
+        </w:tabs>
+        <w:ind w:left="5760" w:hanging="360"/>
+      </w:pPr>
+      <w:rPr>
+        <w:rFonts w:ascii="Symbol" w:hAnsi="Symbol" w:hint="default"/>
+        <w:sz w:val="20"/>
+      </w:rPr>
+    </w:lvl>
+    <w:lvl w:ilvl="8" w:tentative="1">
+      <w:start w:val="1"/>
+      <w:numFmt w:val="bullet"/>
+      <w:lvlText w:val=""/>
+      <w:lvlJc w:val="left"/>
+      <w:pPr>
+        <w:tabs>
+          <w:tab w:val="num" w:pos="6480"/>
+        </w:tabs>
+        <w:ind w:left="6480" w:hanging="360"/>
+      </w:pPr>
+      <w:rPr>
+        <w:rFonts w:ascii="Symbol" w:hAnsi="Symbol" w:hint="default"/>
+        <w:sz w:val="20"/>
+      </w:rPr>
+    </w:lvl>
+  </w:abstractNum>
+  <w:abstractNum w:abstractNumId="23" w15:restartNumberingAfterBreak="0">
+    <w:nsid w:val="60CC3195"/>
+    <w:multiLevelType w:val="multilevel"/>
+    <w:tmpl w:val="B1C6868E"/>
+    <w:lvl w:ilvl="0">
+      <w:start w:val="1"/>
+      <w:numFmt w:val="bullet"/>
+      <w:lvlText w:val=""/>
+      <w:lvlJc w:val="left"/>
+      <w:pPr>
+        <w:tabs>
+          <w:tab w:val="num" w:pos="720"/>
+        </w:tabs>
+        <w:ind w:left="720" w:hanging="360"/>
+      </w:pPr>
+      <w:rPr>
+        <w:rFonts w:ascii="Symbol" w:hAnsi="Symbol" w:hint="default"/>
+        <w:sz w:val="20"/>
+      </w:rPr>
+    </w:lvl>
+    <w:lvl w:ilvl="1" w:tentative="1">
+      <w:start w:val="1"/>
+      <w:numFmt w:val="bullet"/>
+      <w:lvlText w:val=""/>
+      <w:lvlJc w:val="left"/>
+      <w:pPr>
+        <w:tabs>
+          <w:tab w:val="num" w:pos="1440"/>
+        </w:tabs>
+        <w:ind w:left="1440" w:hanging="360"/>
+      </w:pPr>
+      <w:rPr>
+        <w:rFonts w:ascii="Symbol" w:hAnsi="Symbol" w:hint="default"/>
+        <w:sz w:val="20"/>
+      </w:rPr>
+    </w:lvl>
+    <w:lvl w:ilvl="2" w:tentative="1">
+      <w:start w:val="1"/>
+      <w:numFmt w:val="bullet"/>
+      <w:lvlText w:val=""/>
+      <w:lvlJc w:val="left"/>
+      <w:pPr>
+        <w:tabs>
+          <w:tab w:val="num" w:pos="2160"/>
+        </w:tabs>
+        <w:ind w:left="2160" w:hanging="360"/>
+      </w:pPr>
+      <w:rPr>
+        <w:rFonts w:ascii="Symbol" w:hAnsi="Symbol" w:hint="default"/>
+        <w:sz w:val="20"/>
+      </w:rPr>
+    </w:lvl>
+    <w:lvl w:ilvl="3" w:tentative="1">
+      <w:start w:val="1"/>
+      <w:numFmt w:val="bullet"/>
+      <w:lvlText w:val=""/>
+      <w:lvlJc w:val="left"/>
+      <w:pPr>
+        <w:tabs>
+          <w:tab w:val="num" w:pos="2880"/>
+        </w:tabs>
+        <w:ind w:left="2880" w:hanging="360"/>
+      </w:pPr>
+      <w:rPr>
+        <w:rFonts w:ascii="Symbol" w:hAnsi="Symbol" w:hint="default"/>
+        <w:sz w:val="20"/>
+      </w:rPr>
+    </w:lvl>
+    <w:lvl w:ilvl="4" w:tentative="1">
+      <w:start w:val="1"/>
+      <w:numFmt w:val="bullet"/>
+      <w:lvlText w:val=""/>
+      <w:lvlJc w:val="left"/>
+      <w:pPr>
+        <w:tabs>
+          <w:tab w:val="num" w:pos="3600"/>
+        </w:tabs>
+        <w:ind w:left="3600" w:hanging="360"/>
+      </w:pPr>
+      <w:rPr>
+        <w:rFonts w:ascii="Symbol" w:hAnsi="Symbol" w:hint="default"/>
+        <w:sz w:val="20"/>
+      </w:rPr>
+    </w:lvl>
+    <w:lvl w:ilvl="5" w:tentative="1">
+      <w:start w:val="1"/>
+      <w:numFmt w:val="bullet"/>
+      <w:lvlText w:val=""/>
+      <w:lvlJc w:val="left"/>
+      <w:pPr>
+        <w:tabs>
+          <w:tab w:val="num" w:pos="4320"/>
+        </w:tabs>
+        <w:ind w:left="4320" w:hanging="360"/>
+      </w:pPr>
+      <w:rPr>
+        <w:rFonts w:ascii="Symbol" w:hAnsi="Symbol" w:hint="default"/>
+        <w:sz w:val="20"/>
+      </w:rPr>
+    </w:lvl>
+    <w:lvl w:ilvl="6" w:tentative="1">
+      <w:start w:val="1"/>
+      <w:numFmt w:val="bullet"/>
+      <w:lvlText w:val=""/>
+      <w:lvlJc w:val="left"/>
+      <w:pPr>
+        <w:tabs>
+          <w:tab w:val="num" w:pos="5040"/>
+        </w:tabs>
+        <w:ind w:left="5040" w:hanging="360"/>
+      </w:pPr>
+      <w:rPr>
+        <w:rFonts w:ascii="Symbol" w:hAnsi="Symbol" w:hint="default"/>
+        <w:sz w:val="20"/>
+      </w:rPr>
+    </w:lvl>
+    <w:lvl w:ilvl="7" w:tentative="1">
+      <w:start w:val="1"/>
+      <w:numFmt w:val="bullet"/>
+      <w:lvlText w:val=""/>
+      <w:lvlJc w:val="left"/>
+      <w:pPr>
+        <w:tabs>
+          <w:tab w:val="num" w:pos="5760"/>
+        </w:tabs>
+        <w:ind w:left="5760" w:hanging="360"/>
+      </w:pPr>
+      <w:rPr>
+        <w:rFonts w:ascii="Symbol" w:hAnsi="Symbol" w:hint="default"/>
+        <w:sz w:val="20"/>
+      </w:rPr>
+    </w:lvl>
+    <w:lvl w:ilvl="8" w:tentative="1">
+      <w:start w:val="1"/>
+      <w:numFmt w:val="bullet"/>
+      <w:lvlText w:val=""/>
+      <w:lvlJc w:val="left"/>
+      <w:pPr>
+        <w:tabs>
+          <w:tab w:val="num" w:pos="6480"/>
+        </w:tabs>
+        <w:ind w:left="6480" w:hanging="360"/>
+      </w:pPr>
+      <w:rPr>
+        <w:rFonts w:ascii="Symbol" w:hAnsi="Symbol" w:hint="default"/>
+        <w:sz w:val="20"/>
+      </w:rPr>
+    </w:lvl>
+  </w:abstractNum>
+  <w:abstractNum w:abstractNumId="24" w15:restartNumberingAfterBreak="0">
+    <w:nsid w:val="6829272C"/>
+    <w:multiLevelType w:val="multilevel"/>
+    <w:tmpl w:val="1DF80084"/>
+    <w:lvl w:ilvl="0">
+      <w:start w:val="1"/>
+      <w:numFmt w:val="bullet"/>
+      <w:lvlText w:val=""/>
+      <w:lvlJc w:val="left"/>
+      <w:pPr>
+        <w:tabs>
+          <w:tab w:val="num" w:pos="720"/>
+        </w:tabs>
+        <w:ind w:left="720" w:hanging="360"/>
+      </w:pPr>
+      <w:rPr>
+        <w:rFonts w:ascii="Symbol" w:hAnsi="Symbol" w:hint="default"/>
+        <w:sz w:val="20"/>
+      </w:rPr>
+    </w:lvl>
+    <w:lvl w:ilvl="1" w:tentative="1">
+      <w:start w:val="1"/>
+      <w:numFmt w:val="bullet"/>
+      <w:lvlText w:val=""/>
+      <w:lvlJc w:val="left"/>
+      <w:pPr>
+        <w:tabs>
+          <w:tab w:val="num" w:pos="1440"/>
+        </w:tabs>
+        <w:ind w:left="1440" w:hanging="360"/>
+      </w:pPr>
+      <w:rPr>
+        <w:rFonts w:ascii="Symbol" w:hAnsi="Symbol" w:hint="default"/>
+        <w:sz w:val="20"/>
+      </w:rPr>
+    </w:lvl>
+    <w:lvl w:ilvl="2" w:tentative="1">
+      <w:start w:val="1"/>
+      <w:numFmt w:val="bullet"/>
+      <w:lvlText w:val=""/>
+      <w:lvlJc w:val="left"/>
+      <w:pPr>
+        <w:tabs>
+          <w:tab w:val="num" w:pos="2160"/>
+        </w:tabs>
+        <w:ind w:left="2160" w:hanging="360"/>
+      </w:pPr>
+      <w:rPr>
+        <w:rFonts w:ascii="Symbol" w:hAnsi="Symbol" w:hint="default"/>
+        <w:sz w:val="20"/>
+      </w:rPr>
+    </w:lvl>
+    <w:lvl w:ilvl="3" w:tentative="1">
+      <w:start w:val="1"/>
+      <w:numFmt w:val="bullet"/>
+      <w:lvlText w:val=""/>
+      <w:lvlJc w:val="left"/>
+      <w:pPr>
+        <w:tabs>
+          <w:tab w:val="num" w:pos="2880"/>
+        </w:tabs>
+        <w:ind w:left="2880" w:hanging="360"/>
+      </w:pPr>
+      <w:rPr>
+        <w:rFonts w:ascii="Symbol" w:hAnsi="Symbol" w:hint="default"/>
+        <w:sz w:val="20"/>
+      </w:rPr>
+    </w:lvl>
+    <w:lvl w:ilvl="4" w:tentative="1">
+      <w:start w:val="1"/>
+      <w:numFmt w:val="bullet"/>
+      <w:lvlText w:val=""/>
+      <w:lvlJc w:val="left"/>
+      <w:pPr>
+        <w:tabs>
+          <w:tab w:val="num" w:pos="3600"/>
+        </w:tabs>
+        <w:ind w:left="3600" w:hanging="360"/>
+      </w:pPr>
+      <w:rPr>
+        <w:rFonts w:ascii="Symbol" w:hAnsi="Symbol" w:hint="default"/>
+        <w:sz w:val="20"/>
+      </w:rPr>
+    </w:lvl>
+    <w:lvl w:ilvl="5" w:tentative="1">
+      <w:start w:val="1"/>
+      <w:numFmt w:val="bullet"/>
+      <w:lvlText w:val=""/>
+      <w:lvlJc w:val="left"/>
+      <w:pPr>
+        <w:tabs>
+          <w:tab w:val="num" w:pos="4320"/>
+        </w:tabs>
+        <w:ind w:left="4320" w:hanging="360"/>
+      </w:pPr>
+      <w:rPr>
+        <w:rFonts w:ascii="Symbol" w:hAnsi="Symbol" w:hint="default"/>
+        <w:sz w:val="20"/>
+      </w:rPr>
+    </w:lvl>
+    <w:lvl w:ilvl="6" w:tentative="1">
+      <w:start w:val="1"/>
+      <w:numFmt w:val="bullet"/>
+      <w:lvlText w:val=""/>
+      <w:lvlJc w:val="left"/>
+      <w:pPr>
+        <w:tabs>
+          <w:tab w:val="num" w:pos="5040"/>
+        </w:tabs>
+        <w:ind w:left="5040" w:hanging="360"/>
+      </w:pPr>
+      <w:rPr>
+        <w:rFonts w:ascii="Symbol" w:hAnsi="Symbol" w:hint="default"/>
+        <w:sz w:val="20"/>
+      </w:rPr>
+    </w:lvl>
+    <w:lvl w:ilvl="7" w:tentative="1">
+      <w:start w:val="1"/>
+      <w:numFmt w:val="bullet"/>
+      <w:lvlText w:val=""/>
+      <w:lvlJc w:val="left"/>
+      <w:pPr>
+        <w:tabs>
+          <w:tab w:val="num" w:pos="5760"/>
+        </w:tabs>
+        <w:ind w:left="5760" w:hanging="360"/>
+      </w:pPr>
+      <w:rPr>
+        <w:rFonts w:ascii="Symbol" w:hAnsi="Symbol" w:hint="default"/>
+        <w:sz w:val="20"/>
+      </w:rPr>
+    </w:lvl>
+    <w:lvl w:ilvl="8" w:tentative="1">
+      <w:start w:val="1"/>
+      <w:numFmt w:val="bullet"/>
+      <w:lvlText w:val=""/>
+      <w:lvlJc w:val="left"/>
+      <w:pPr>
+        <w:tabs>
+          <w:tab w:val="num" w:pos="6480"/>
+        </w:tabs>
+        <w:ind w:left="6480" w:hanging="360"/>
+      </w:pPr>
+      <w:rPr>
+        <w:rFonts w:ascii="Symbol" w:hAnsi="Symbol" w:hint="default"/>
+        <w:sz w:val="20"/>
+      </w:rPr>
+    </w:lvl>
+  </w:abstractNum>
+  <w:abstractNum w:abstractNumId="25" w15:restartNumberingAfterBreak="0">
+    <w:nsid w:val="73014775"/>
+    <w:multiLevelType w:val="multilevel"/>
+    <w:tmpl w:val="12FE0EB6"/>
+    <w:lvl w:ilvl="0">
+      <w:start w:val="1"/>
+      <w:numFmt w:val="bullet"/>
+      <w:lvlText w:val=""/>
+      <w:lvlJc w:val="left"/>
+      <w:pPr>
+        <w:tabs>
+          <w:tab w:val="num" w:pos="720"/>
+        </w:tabs>
+        <w:ind w:left="720" w:hanging="360"/>
+      </w:pPr>
+      <w:rPr>
+        <w:rFonts w:ascii="Symbol" w:hAnsi="Symbol" w:hint="default"/>
+        <w:sz w:val="20"/>
+      </w:rPr>
+    </w:lvl>
+    <w:lvl w:ilvl="1" w:tentative="1">
+      <w:start w:val="1"/>
+      <w:numFmt w:val="bullet"/>
+      <w:lvlText w:val=""/>
+      <w:lvlJc w:val="left"/>
+      <w:pPr>
+        <w:tabs>
+          <w:tab w:val="num" w:pos="1440"/>
+        </w:tabs>
+        <w:ind w:left="1440" w:hanging="360"/>
+      </w:pPr>
+      <w:rPr>
+        <w:rFonts w:ascii="Symbol" w:hAnsi="Symbol" w:hint="default"/>
+        <w:sz w:val="20"/>
+      </w:rPr>
+    </w:lvl>
+    <w:lvl w:ilvl="2" w:tentative="1">
+      <w:start w:val="1"/>
+      <w:numFmt w:val="bullet"/>
+      <w:lvlText w:val=""/>
+      <w:lvlJc w:val="left"/>
+      <w:pPr>
+        <w:tabs>
+          <w:tab w:val="num" w:pos="2160"/>
+        </w:tabs>
+        <w:ind w:left="2160" w:hanging="360"/>
+      </w:pPr>
+      <w:rPr>
+        <w:rFonts w:ascii="Symbol" w:hAnsi="Symbol" w:hint="default"/>
+        <w:sz w:val="20"/>
+      </w:rPr>
+    </w:lvl>
+    <w:lvl w:ilvl="3" w:tentative="1">
+      <w:start w:val="1"/>
+      <w:numFmt w:val="bullet"/>
+      <w:lvlText w:val=""/>
+      <w:lvlJc w:val="left"/>
+      <w:pPr>
+        <w:tabs>
+          <w:tab w:val="num" w:pos="2880"/>
+        </w:tabs>
+        <w:ind w:left="2880" w:hanging="360"/>
+      </w:pPr>
+      <w:rPr>
+        <w:rFonts w:ascii="Symbol" w:hAnsi="Symbol" w:hint="default"/>
+        <w:sz w:val="20"/>
+      </w:rPr>
+    </w:lvl>
+    <w:lvl w:ilvl="4" w:tentative="1">
+      <w:start w:val="1"/>
+      <w:numFmt w:val="bullet"/>
+      <w:lvlText w:val=""/>
+      <w:lvlJc w:val="left"/>
+      <w:pPr>
+        <w:tabs>
+          <w:tab w:val="num" w:pos="3600"/>
+        </w:tabs>
+        <w:ind w:left="3600" w:hanging="360"/>
+      </w:pPr>
+      <w:rPr>
+        <w:rFonts w:ascii="Symbol" w:hAnsi="Symbol" w:hint="default"/>
+        <w:sz w:val="20"/>
+      </w:rPr>
+    </w:lvl>
+    <w:lvl w:ilvl="5" w:tentative="1">
+      <w:start w:val="1"/>
+      <w:numFmt w:val="bullet"/>
+      <w:lvlText w:val=""/>
+      <w:lvlJc w:val="left"/>
+      <w:pPr>
+        <w:tabs>
+          <w:tab w:val="num" w:pos="4320"/>
+        </w:tabs>
+        <w:ind w:left="4320" w:hanging="360"/>
+      </w:pPr>
+      <w:rPr>
+        <w:rFonts w:ascii="Symbol" w:hAnsi="Symbol" w:hint="default"/>
+        <w:sz w:val="20"/>
+      </w:rPr>
+    </w:lvl>
+    <w:lvl w:ilvl="6" w:tentative="1">
+      <w:start w:val="1"/>
+      <w:numFmt w:val="bullet"/>
+      <w:lvlText w:val=""/>
+      <w:lvlJc w:val="left"/>
+      <w:pPr>
+        <w:tabs>
+          <w:tab w:val="num" w:pos="5040"/>
+        </w:tabs>
+        <w:ind w:left="5040" w:hanging="360"/>
+      </w:pPr>
+      <w:rPr>
+        <w:rFonts w:ascii="Symbol" w:hAnsi="Symbol" w:hint="default"/>
+        <w:sz w:val="20"/>
+      </w:rPr>
+    </w:lvl>
+    <w:lvl w:ilvl="7" w:tentative="1">
+      <w:start w:val="1"/>
+      <w:numFmt w:val="bullet"/>
+      <w:lvlText w:val=""/>
+      <w:lvlJc w:val="left"/>
+      <w:pPr>
+        <w:tabs>
+          <w:tab w:val="num" w:pos="5760"/>
+        </w:tabs>
+        <w:ind w:left="5760" w:hanging="360"/>
+      </w:pPr>
+      <w:rPr>
+        <w:rFonts w:ascii="Symbol" w:hAnsi="Symbol" w:hint="default"/>
+        <w:sz w:val="20"/>
+      </w:rPr>
+    </w:lvl>
+    <w:lvl w:ilvl="8" w:tentative="1">
+      <w:start w:val="1"/>
+      <w:numFmt w:val="bullet"/>
+      <w:lvlText w:val=""/>
+      <w:lvlJc w:val="left"/>
+      <w:pPr>
+        <w:tabs>
+          <w:tab w:val="num" w:pos="6480"/>
+        </w:tabs>
+        <w:ind w:left="6480" w:hanging="360"/>
+      </w:pPr>
+      <w:rPr>
+        <w:rFonts w:ascii="Symbol" w:hAnsi="Symbol" w:hint="default"/>
+        <w:sz w:val="20"/>
+      </w:rPr>
+    </w:lvl>
+  </w:abstractNum>
+  <w:abstractNum w:abstractNumId="26" w15:restartNumberingAfterBreak="0">
+    <w:nsid w:val="751D2A50"/>
+    <w:multiLevelType w:val="multilevel"/>
+    <w:tmpl w:val="F5043584"/>
+    <w:lvl w:ilvl="0">
+      <w:start w:val="1"/>
+      <w:numFmt w:val="bullet"/>
+      <w:lvlText w:val=""/>
+      <w:lvlJc w:val="left"/>
+      <w:pPr>
+        <w:tabs>
+          <w:tab w:val="num" w:pos="720"/>
+        </w:tabs>
+        <w:ind w:left="720" w:hanging="360"/>
+      </w:pPr>
+      <w:rPr>
+        <w:rFonts w:ascii="Symbol" w:hAnsi="Symbol" w:hint="default"/>
+        <w:sz w:val="20"/>
+      </w:rPr>
+    </w:lvl>
+    <w:lvl w:ilvl="1" w:tentative="1">
+      <w:start w:val="1"/>
+      <w:numFmt w:val="bullet"/>
+      <w:lvlText w:val=""/>
+      <w:lvlJc w:val="left"/>
+      <w:pPr>
+        <w:tabs>
+          <w:tab w:val="num" w:pos="1440"/>
+        </w:tabs>
+        <w:ind w:left="1440" w:hanging="360"/>
+      </w:pPr>
+      <w:rPr>
+        <w:rFonts w:ascii="Symbol" w:hAnsi="Symbol" w:hint="default"/>
+        <w:sz w:val="20"/>
+      </w:rPr>
+    </w:lvl>
+    <w:lvl w:ilvl="2" w:tentative="1">
+      <w:start w:val="1"/>
+      <w:numFmt w:val="bullet"/>
+      <w:lvlText w:val=""/>
+      <w:lvlJc w:val="left"/>
+      <w:pPr>
+        <w:tabs>
+          <w:tab w:val="num" w:pos="2160"/>
+        </w:tabs>
+        <w:ind w:left="2160" w:hanging="360"/>
+      </w:pPr>
+      <w:rPr>
+        <w:rFonts w:ascii="Symbol" w:hAnsi="Symbol" w:hint="default"/>
+        <w:sz w:val="20"/>
+      </w:rPr>
+    </w:lvl>
+    <w:lvl w:ilvl="3" w:tentative="1">
+      <w:start w:val="1"/>
+      <w:numFmt w:val="bullet"/>
+      <w:lvlText w:val=""/>
+      <w:lvlJc w:val="left"/>
+      <w:pPr>
+        <w:tabs>
+          <w:tab w:val="num" w:pos="2880"/>
+        </w:tabs>
+        <w:ind w:left="2880" w:hanging="360"/>
+      </w:pPr>
+      <w:rPr>
+        <w:rFonts w:ascii="Symbol" w:hAnsi="Symbol" w:hint="default"/>
+        <w:sz w:val="20"/>
+      </w:rPr>
+    </w:lvl>
+    <w:lvl w:ilvl="4" w:tentative="1">
+      <w:start w:val="1"/>
+      <w:numFmt w:val="bullet"/>
+      <w:lvlText w:val=""/>
+      <w:lvlJc w:val="left"/>
+      <w:pPr>
+        <w:tabs>
+          <w:tab w:val="num" w:pos="3600"/>
+        </w:tabs>
+        <w:ind w:left="3600" w:hanging="360"/>
+      </w:pPr>
+      <w:rPr>
+        <w:rFonts w:ascii="Symbol" w:hAnsi="Symbol" w:hint="default"/>
+        <w:sz w:val="20"/>
+      </w:rPr>
+    </w:lvl>
+    <w:lvl w:ilvl="5" w:tentative="1">
+      <w:start w:val="1"/>
+      <w:numFmt w:val="bullet"/>
+      <w:lvlText w:val=""/>
+      <w:lvlJc w:val="left"/>
+      <w:pPr>
+        <w:tabs>
+          <w:tab w:val="num" w:pos="4320"/>
+        </w:tabs>
+        <w:ind w:left="4320" w:hanging="360"/>
+      </w:pPr>
+      <w:rPr>
+        <w:rFonts w:ascii="Symbol" w:hAnsi="Symbol" w:hint="default"/>
+        <w:sz w:val="20"/>
+      </w:rPr>
+    </w:lvl>
+    <w:lvl w:ilvl="6" w:tentative="1">
+      <w:start w:val="1"/>
+      <w:numFmt w:val="bullet"/>
+      <w:lvlText w:val=""/>
+      <w:lvlJc w:val="left"/>
+      <w:pPr>
+        <w:tabs>
+          <w:tab w:val="num" w:pos="5040"/>
+        </w:tabs>
+        <w:ind w:left="5040" w:hanging="360"/>
+      </w:pPr>
+      <w:rPr>
+        <w:rFonts w:ascii="Symbol" w:hAnsi="Symbol" w:hint="default"/>
+        <w:sz w:val="20"/>
+      </w:rPr>
+    </w:lvl>
+    <w:lvl w:ilvl="7" w:tentative="1">
+      <w:start w:val="1"/>
+      <w:numFmt w:val="bullet"/>
+      <w:lvlText w:val=""/>
+      <w:lvlJc w:val="left"/>
+      <w:pPr>
+        <w:tabs>
+          <w:tab w:val="num" w:pos="5760"/>
+        </w:tabs>
+        <w:ind w:left="5760" w:hanging="360"/>
+      </w:pPr>
+      <w:rPr>
+        <w:rFonts w:ascii="Symbol" w:hAnsi="Symbol" w:hint="default"/>
+        <w:sz w:val="20"/>
+      </w:rPr>
+    </w:lvl>
+    <w:lvl w:ilvl="8" w:tentative="1">
+      <w:start w:val="1"/>
+      <w:numFmt w:val="bullet"/>
+      <w:lvlText w:val=""/>
+      <w:lvlJc w:val="left"/>
+      <w:pPr>
+        <w:tabs>
+          <w:tab w:val="num" w:pos="6480"/>
+        </w:tabs>
+        <w:ind w:left="6480" w:hanging="360"/>
+      </w:pPr>
+      <w:rPr>
+        <w:rFonts w:ascii="Symbol" w:hAnsi="Symbol" w:hint="default"/>
+        <w:sz w:val="20"/>
+      </w:rPr>
+    </w:lvl>
+  </w:abstractNum>
+  <w:abstractNum w:abstractNumId="27" w15:restartNumberingAfterBreak="0">
+    <w:nsid w:val="756F6CB3"/>
+    <w:multiLevelType w:val="multilevel"/>
+    <w:tmpl w:val="A202BF46"/>
+    <w:lvl w:ilvl="0">
+      <w:start w:val="1"/>
+      <w:numFmt w:val="bullet"/>
+      <w:lvlText w:val=""/>
+      <w:lvlJc w:val="left"/>
+      <w:pPr>
+        <w:tabs>
+          <w:tab w:val="num" w:pos="720"/>
+        </w:tabs>
+        <w:ind w:left="720" w:hanging="360"/>
+      </w:pPr>
+      <w:rPr>
+        <w:rFonts w:ascii="Symbol" w:hAnsi="Symbol" w:hint="default"/>
+        <w:sz w:val="20"/>
+      </w:rPr>
+    </w:lvl>
+    <w:lvl w:ilvl="1" w:tentative="1">
+      <w:start w:val="1"/>
+      <w:numFmt w:val="bullet"/>
+      <w:lvlText w:val=""/>
+      <w:lvlJc w:val="left"/>
+      <w:pPr>
+        <w:tabs>
+          <w:tab w:val="num" w:pos="1440"/>
+        </w:tabs>
+        <w:ind w:left="1440" w:hanging="360"/>
+      </w:pPr>
+      <w:rPr>
+        <w:rFonts w:ascii="Symbol" w:hAnsi="Symbol" w:hint="default"/>
+        <w:sz w:val="20"/>
+      </w:rPr>
+    </w:lvl>
+    <w:lvl w:ilvl="2" w:tentative="1">
+      <w:start w:val="1"/>
+      <w:numFmt w:val="bullet"/>
+      <w:lvlText w:val=""/>
+      <w:lvlJc w:val="left"/>
+      <w:pPr>
+        <w:tabs>
+          <w:tab w:val="num" w:pos="2160"/>
+        </w:tabs>
+        <w:ind w:left="2160" w:hanging="360"/>
+      </w:pPr>
+      <w:rPr>
+        <w:rFonts w:ascii="Symbol" w:hAnsi="Symbol" w:hint="default"/>
+        <w:sz w:val="20"/>
+      </w:rPr>
+    </w:lvl>
+    <w:lvl w:ilvl="3" w:tentative="1">
+      <w:start w:val="1"/>
+      <w:numFmt w:val="bullet"/>
+      <w:lvlText w:val=""/>
+      <w:lvlJc w:val="left"/>
+      <w:pPr>
+        <w:tabs>
+          <w:tab w:val="num" w:pos="2880"/>
+        </w:tabs>
+        <w:ind w:left="2880" w:hanging="360"/>
+      </w:pPr>
+      <w:rPr>
+        <w:rFonts w:ascii="Symbol" w:hAnsi="Symbol" w:hint="default"/>
+        <w:sz w:val="20"/>
+      </w:rPr>
+    </w:lvl>
+    <w:lvl w:ilvl="4" w:tentative="1">
+      <w:start w:val="1"/>
+      <w:numFmt w:val="bullet"/>
+      <w:lvlText w:val=""/>
+      <w:lvlJc w:val="left"/>
+      <w:pPr>
+        <w:tabs>
+          <w:tab w:val="num" w:pos="3600"/>
+        </w:tabs>
+        <w:ind w:left="3600" w:hanging="360"/>
+      </w:pPr>
+      <w:rPr>
+        <w:rFonts w:ascii="Symbol" w:hAnsi="Symbol" w:hint="default"/>
+        <w:sz w:val="20"/>
+      </w:rPr>
+    </w:lvl>
+    <w:lvl w:ilvl="5" w:tentative="1">
+      <w:start w:val="1"/>
+      <w:numFmt w:val="bullet"/>
+      <w:lvlText w:val=""/>
+      <w:lvlJc w:val="left"/>
+      <w:pPr>
+        <w:tabs>
+          <w:tab w:val="num" w:pos="4320"/>
+        </w:tabs>
+        <w:ind w:left="4320" w:hanging="360"/>
+      </w:pPr>
+      <w:rPr>
+        <w:rFonts w:ascii="Symbol" w:hAnsi="Symbol" w:hint="default"/>
+        <w:sz w:val="20"/>
+      </w:rPr>
+    </w:lvl>
+    <w:lvl w:ilvl="6" w:tentative="1">
+      <w:start w:val="1"/>
+      <w:numFmt w:val="bullet"/>
+      <w:lvlText w:val=""/>
+      <w:lvlJc w:val="left"/>
+      <w:pPr>
+        <w:tabs>
+          <w:tab w:val="num" w:pos="5040"/>
+        </w:tabs>
+        <w:ind w:left="5040" w:hanging="360"/>
+      </w:pPr>
+      <w:rPr>
+        <w:rFonts w:ascii="Symbol" w:hAnsi="Symbol" w:hint="default"/>
+        <w:sz w:val="20"/>
+      </w:rPr>
+    </w:lvl>
+    <w:lvl w:ilvl="7" w:tentative="1">
+      <w:start w:val="1"/>
+      <w:numFmt w:val="bullet"/>
+      <w:lvlText w:val=""/>
+      <w:lvlJc w:val="left"/>
+      <w:pPr>
+        <w:tabs>
+          <w:tab w:val="num" w:pos="5760"/>
+        </w:tabs>
+        <w:ind w:left="5760" w:hanging="360"/>
+      </w:pPr>
+      <w:rPr>
+        <w:rFonts w:ascii="Symbol" w:hAnsi="Symbol" w:hint="default"/>
+        <w:sz w:val="20"/>
+      </w:rPr>
+    </w:lvl>
+    <w:lvl w:ilvl="8" w:tentative="1">
+      <w:start w:val="1"/>
+      <w:numFmt w:val="bullet"/>
+      <w:lvlText w:val=""/>
+      <w:lvlJc w:val="left"/>
+      <w:pPr>
+        <w:tabs>
+          <w:tab w:val="num" w:pos="6480"/>
+        </w:tabs>
+        <w:ind w:left="6480" w:hanging="360"/>
+      </w:pPr>
+      <w:rPr>
+        <w:rFonts w:ascii="Symbol" w:hAnsi="Symbol" w:hint="default"/>
+        <w:sz w:val="20"/>
+      </w:rPr>
+    </w:lvl>
+  </w:abstractNum>
   <w:num w:numId="1" w16cid:durableId="1175657284">
     <w:abstractNumId w:val="0"/>
   </w:num>
   <w:num w:numId="2" w16cid:durableId="1682580824">
-    <w:abstractNumId w:val="12"/>
+    <w:abstractNumId w:val="14"/>
   </w:num>
   <w:num w:numId="3" w16cid:durableId="573047074">
-    <w:abstractNumId w:val="17"/>
+    <w:abstractNumId w:val="21"/>
   </w:num>
   <w:num w:numId="4" w16cid:durableId="356930309">
-    <w:abstractNumId w:val="16"/>
+    <w:abstractNumId w:val="19"/>
   </w:num>
   <w:num w:numId="5" w16cid:durableId="1011180398">
     <w:abstractNumId w:val="1"/>
   </w:num>
   <w:num w:numId="6" w16cid:durableId="233006187">
-    <w:abstractNumId w:val="4"/>
+    <w:abstractNumId w:val="5"/>
   </w:num>
   <w:num w:numId="7" w16cid:durableId="634330344">
-    <w:abstractNumId w:val="8"/>
+    <w:abstractNumId w:val="10"/>
   </w:num>
   <w:num w:numId="8" w16cid:durableId="1649355783">
-    <w:abstractNumId w:val="13"/>
+    <w:abstractNumId w:val="16"/>
   </w:num>
   <w:num w:numId="9" w16cid:durableId="509833389">
     <w:abstractNumId w:val="3"/>
   </w:num>
   <w:num w:numId="10" w16cid:durableId="270868603">
+    <w:abstractNumId w:val="24"/>
+  </w:num>
+  <w:num w:numId="11" w16cid:durableId="1696348654">
+    <w:abstractNumId w:val="6"/>
+  </w:num>
+  <w:num w:numId="12" w16cid:durableId="2116706244">
+    <w:abstractNumId w:val="12"/>
+  </w:num>
+  <w:num w:numId="13" w16cid:durableId="600724688">
+    <w:abstractNumId w:val="9"/>
+  </w:num>
+  <w:num w:numId="14" w16cid:durableId="1987515901">
     <w:abstractNumId w:val="18"/>
   </w:num>
-  <w:num w:numId="11" w16cid:durableId="1696348654">
-    <w:abstractNumId w:val="5"/>
+  <w:num w:numId="15" w16cid:durableId="964582696">
+    <w:abstractNumId w:val="11"/>
   </w:num>
-  <w:num w:numId="12" w16cid:durableId="2116706244">
-    <w:abstractNumId w:val="10"/>
+  <w:num w:numId="16" w16cid:durableId="1325351259">
+    <w:abstractNumId w:val="13"/>
   </w:num>
-  <w:num w:numId="13" w16cid:durableId="600724688">
+  <w:num w:numId="17" w16cid:durableId="457183393">
     <w:abstractNumId w:val="7"/>
   </w:num>
-  <w:num w:numId="14" w16cid:durableId="1987515901">
-    <w:abstractNumId w:val="15"/>
-  </w:num>
-  <w:num w:numId="15" w16cid:durableId="964582696">
-    <w:abstractNumId w:val="9"/>
-  </w:num>
-  <w:num w:numId="16" w16cid:durableId="1325351259">
-    <w:abstractNumId w:val="11"/>
-  </w:num>
-  <w:num w:numId="17" w16cid:durableId="457183393">
-    <w:abstractNumId w:val="6"/>
-  </w:num>
   <w:num w:numId="18" w16cid:durableId="436799932">
-    <w:abstractNumId w:val="14"/>
+    <w:abstractNumId w:val="17"/>
   </w:num>
   <w:num w:numId="19" w16cid:durableId="1377467974">
     <w:abstractNumId w:val="2"/>
+  </w:num>
+  <w:num w:numId="20" w16cid:durableId="490874864">
+    <w:abstractNumId w:val="15"/>
+  </w:num>
+  <w:num w:numId="21" w16cid:durableId="1014651256">
+    <w:abstractNumId w:val="26"/>
+  </w:num>
+  <w:num w:numId="22" w16cid:durableId="1656493974">
+    <w:abstractNumId w:val="27"/>
+  </w:num>
+  <w:num w:numId="23" w16cid:durableId="1514027660">
+    <w:abstractNumId w:val="8"/>
+  </w:num>
+  <w:num w:numId="24" w16cid:durableId="1410151802">
+    <w:abstractNumId w:val="22"/>
+  </w:num>
+  <w:num w:numId="25" w16cid:durableId="1420173483">
+    <w:abstractNumId w:val="23"/>
+  </w:num>
+  <w:num w:numId="26" w16cid:durableId="1482893126">
+    <w:abstractNumId w:val="25"/>
+  </w:num>
+  <w:num w:numId="27" w16cid:durableId="1639451184">
+    <w:abstractNumId w:val="20"/>
+  </w:num>
+  <w:num w:numId="28" w16cid:durableId="168371619">
+    <w:abstractNumId w:val="4"/>
   </w:num>
 </w:numbering>
 </file>
